--- a/BlogsWord/Overdeprivatiseringvanhetonderwijs.docx
+++ b/BlogsWord/Overdeprivatiseringvanhetonderwijs.docx
@@ -13,7 +13,13 @@
         <w:rPr>
           <w:rFonts w:cstheme="minorHAnsi"/>
         </w:rPr>
-        <w:t>Over de privatisering van het onderwijs</w:t>
+        <w:t>D</w:t>
+      </w:r>
+      <w:r>
+        <w:rPr>
+          <w:rFonts w:cstheme="minorHAnsi"/>
+        </w:rPr>
+        <w:t>e privatisering van het onderwijs</w:t>
       </w:r>
     </w:p>
     <w:p>
@@ -108,7 +114,55 @@
         <w:rPr>
           <w:rFonts w:cstheme="minorHAnsi"/>
         </w:rPr>
-        <w:t>het onderwijs van Amerika gaat het zonder twijfel veel over vrije onderwijskeuze, schoolvouchers, de rechten van ouders en de vrijheidsagenda om bepaalde boeken te verbieden, de LGBTQ+-gemeenschap te marginaliseren en de onderwijsinhoud rond ras en diversiteit aan te passen</w:t>
+        <w:t xml:space="preserve">het onderwijs van Amerika gaat het zonder twijfel veel over vrije </w:t>
+      </w:r>
+      <w:r>
+        <w:rPr>
+          <w:rFonts w:cstheme="minorHAnsi"/>
+        </w:rPr>
+        <w:t xml:space="preserve">de vrije </w:t>
+      </w:r>
+      <w:r>
+        <w:rPr>
+          <w:rFonts w:cstheme="minorHAnsi"/>
+        </w:rPr>
+        <w:t>onderwijskeuze</w:t>
+      </w:r>
+      <w:r>
+        <w:rPr>
+          <w:rFonts w:cstheme="minorHAnsi"/>
+        </w:rPr>
+        <w:t xml:space="preserve"> van de ouders. Daar gaat het over</w:t>
+      </w:r>
+      <w:r>
+        <w:rPr>
+          <w:rFonts w:cstheme="minorHAnsi"/>
+        </w:rPr>
+        <w:t xml:space="preserve"> schoolvouchers, de rechten van ouders en de vrijheidsagenda om bepaalde boeken te verbieden, de LGBTQ+-gemeenschap te marginaliseren en de onderwijsinhoud rond ras</w:t>
+      </w:r>
+      <w:r>
+        <w:rPr>
+          <w:rFonts w:cstheme="minorHAnsi"/>
+        </w:rPr>
+        <w:t xml:space="preserve">, </w:t>
+      </w:r>
+      <w:r>
+        <w:rPr>
+          <w:rFonts w:cstheme="minorHAnsi"/>
+        </w:rPr>
+        <w:t xml:space="preserve">diversiteit </w:t>
+      </w:r>
+      <w:r>
+        <w:rPr>
+          <w:rFonts w:cstheme="minorHAnsi"/>
+        </w:rPr>
+        <w:t xml:space="preserve">en seksualiteit </w:t>
+      </w:r>
+      <w:r>
+        <w:rPr>
+          <w:rFonts w:cstheme="minorHAnsi"/>
+        </w:rPr>
+        <w:t>aan te passen</w:t>
       </w:r>
       <w:r>
         <w:rPr>
@@ -120,7 +174,31 @@
         <w:rPr>
           <w:rFonts w:cstheme="minorHAnsi"/>
         </w:rPr>
-        <w:t>Schoolvouchers kennen wij zelf niet maar daarbij gaat het om programma’s om met belastinggelden private schoolondersteuning en uitgaven te betalen. Wie stelde d</w:t>
+        <w:t>Schoolvouchers kennen wij zelf niet</w:t>
+      </w:r>
+      <w:r>
+        <w:rPr>
+          <w:rFonts w:cstheme="minorHAnsi"/>
+        </w:rPr>
+        <w:t xml:space="preserve">, </w:t>
+      </w:r>
+      <w:r>
+        <w:rPr>
+          <w:rFonts w:cstheme="minorHAnsi"/>
+        </w:rPr>
+        <w:t>maar d</w:t>
+      </w:r>
+      <w:r>
+        <w:rPr>
+          <w:rFonts w:cstheme="minorHAnsi"/>
+        </w:rPr>
+        <w:t xml:space="preserve">enk daarbij aan </w:t>
+      </w:r>
+      <w:r>
+        <w:rPr>
+          <w:rFonts w:cstheme="minorHAnsi"/>
+        </w:rPr>
+        <w:t>programma’s om met belastinggelden private schoolondersteuning en uitgaven te betalen. Wie stelde d</w:t>
       </w:r>
       <w:r>
         <w:rPr>
@@ -132,7 +210,19 @@
         <w:rPr>
           <w:rFonts w:cstheme="minorHAnsi"/>
         </w:rPr>
-        <w:t xml:space="preserve"> nieuwe vrijheidsagenda op, wat is er de achtergrond van, wie waren er</w:t>
+        <w:t xml:space="preserve"> nieuwe </w:t>
+      </w:r>
+      <w:r>
+        <w:rPr>
+          <w:rFonts w:cstheme="minorHAnsi"/>
+        </w:rPr>
+        <w:t>onderwijs</w:t>
+      </w:r>
+      <w:r>
+        <w:rPr>
+          <w:rFonts w:cstheme="minorHAnsi"/>
+        </w:rPr>
+        <w:t>agenda op, wat is er de achtergrond van, wie waren er</w:t>
       </w:r>
       <w:r>
         <w:rPr>
@@ -192,7 +282,13 @@
         <w:rPr>
           <w:rFonts w:cstheme="minorHAnsi"/>
         </w:rPr>
-        <w:t xml:space="preserve"> Dan is Josh </w:t>
+        <w:t>Als het om het beantwoorden van dit soort vragen gaat,</w:t>
+      </w:r>
+      <w:r>
+        <w:rPr>
+          <w:rFonts w:cstheme="minorHAnsi"/>
+        </w:rPr>
+        <w:t xml:space="preserve"> is Josh </w:t>
       </w:r>
       <w:proofErr w:type="spellStart"/>
       <w:r>
@@ -212,31 +308,117 @@
         <w:rPr>
           <w:rFonts w:cstheme="minorHAnsi"/>
         </w:rPr>
-        <w:t xml:space="preserve">hierbij </w:t>
-      </w:r>
-      <w:r>
-        <w:rPr>
-          <w:rFonts w:cstheme="minorHAnsi"/>
-        </w:rPr>
-        <w:t xml:space="preserve">een goede gids </w:t>
-      </w:r>
-      <w:r>
-        <w:rPr>
-          <w:rFonts w:cstheme="minorHAnsi"/>
-        </w:rPr>
-        <w:t xml:space="preserve">omdat hij </w:t>
-      </w:r>
-      <w:r>
-        <w:rPr>
-          <w:rFonts w:cstheme="minorHAnsi"/>
-        </w:rPr>
-        <w:t xml:space="preserve">meer dan twintig jaar lang nauw </w:t>
-      </w:r>
-      <w:r>
-        <w:rPr>
-          <w:rFonts w:cstheme="minorHAnsi"/>
-        </w:rPr>
-        <w:t>betrokken is geweest bij het onderzoek naar schoolvouchers. Hij wil</w:t>
+        <w:t xml:space="preserve">een </w:t>
+      </w:r>
+      <w:r>
+        <w:rPr>
+          <w:rFonts w:cstheme="minorHAnsi"/>
+        </w:rPr>
+        <w:t>juiste persoon.</w:t>
+      </w:r>
+      <w:r>
+        <w:rPr>
+          <w:rFonts w:cstheme="minorHAnsi"/>
+        </w:rPr>
+        <w:t xml:space="preserve"> </w:t>
+      </w:r>
+      <w:r>
+        <w:rPr>
+          <w:rFonts w:cstheme="minorHAnsi"/>
+        </w:rPr>
+        <w:t xml:space="preserve">Hij was </w:t>
+      </w:r>
+      <w:r>
+        <w:rPr>
+          <w:rFonts w:cstheme="minorHAnsi"/>
+        </w:rPr>
+        <w:t xml:space="preserve">twintig jaar lang nauw </w:t>
+      </w:r>
+      <w:r>
+        <w:rPr>
+          <w:rFonts w:cstheme="minorHAnsi"/>
+        </w:rPr>
+        <w:t xml:space="preserve">betrokken bij het </w:t>
+      </w:r>
+      <w:r>
+        <w:rPr>
+          <w:rFonts w:cstheme="minorHAnsi"/>
+        </w:rPr>
+        <w:t xml:space="preserve">wetenschappelijk </w:t>
+      </w:r>
+      <w:r>
+        <w:rPr>
+          <w:rFonts w:cstheme="minorHAnsi"/>
+        </w:rPr>
+        <w:t>onderzoek naar schoolvouchers</w:t>
+      </w:r>
+      <w:r>
+        <w:rPr>
+          <w:rFonts w:cstheme="minorHAnsi"/>
+        </w:rPr>
+        <w:t xml:space="preserve"> en heeft er recent een uitgebreider studie over geschreven: *The Privateers: How </w:t>
+      </w:r>
+      <w:proofErr w:type="spellStart"/>
+      <w:r>
+        <w:rPr>
+          <w:rFonts w:cstheme="minorHAnsi"/>
+        </w:rPr>
+        <w:t>Billionaires</w:t>
+      </w:r>
+      <w:proofErr w:type="spellEnd"/>
+      <w:r>
+        <w:rPr>
+          <w:rFonts w:cstheme="minorHAnsi"/>
+        </w:rPr>
+        <w:t xml:space="preserve"> </w:t>
+      </w:r>
+      <w:proofErr w:type="spellStart"/>
+      <w:r>
+        <w:rPr>
+          <w:rFonts w:cstheme="minorHAnsi"/>
+        </w:rPr>
+        <w:t>created</w:t>
+      </w:r>
+      <w:proofErr w:type="spellEnd"/>
+      <w:r>
+        <w:rPr>
+          <w:rFonts w:cstheme="minorHAnsi"/>
+        </w:rPr>
+        <w:t xml:space="preserve"> a culture of war </w:t>
+      </w:r>
+      <w:proofErr w:type="spellStart"/>
+      <w:r>
+        <w:rPr>
+          <w:rFonts w:cstheme="minorHAnsi"/>
+        </w:rPr>
+        <w:t>and</w:t>
+      </w:r>
+      <w:proofErr w:type="spellEnd"/>
+      <w:r>
+        <w:rPr>
+          <w:rFonts w:cstheme="minorHAnsi"/>
+        </w:rPr>
+        <w:t xml:space="preserve"> </w:t>
+      </w:r>
+      <w:proofErr w:type="spellStart"/>
+      <w:r>
+        <w:rPr>
+          <w:rFonts w:cstheme="minorHAnsi"/>
+        </w:rPr>
+        <w:t>sold</w:t>
+      </w:r>
+      <w:proofErr w:type="spellEnd"/>
+      <w:r>
+        <w:rPr>
+          <w:rFonts w:cstheme="minorHAnsi"/>
+        </w:rPr>
+        <w:t xml:space="preserve"> school vouchers*</w:t>
+      </w:r>
+      <w:r>
+        <w:rPr>
+          <w:rFonts w:cstheme="minorHAnsi"/>
+        </w:rPr>
+        <w:t>. Hij wil</w:t>
       </w:r>
       <w:r>
         <w:rPr>
@@ -248,7 +430,31 @@
         <w:rPr>
           <w:rFonts w:cstheme="minorHAnsi"/>
         </w:rPr>
-        <w:t>begrijpen wat de effecten ervan zijn op de publiek gefinancierde private scholen, welke problemen ze veroorzaken en ook hoe het in het publieke onderwijs doorwerkt.</w:t>
+        <w:t>begrijpen wat de effecten ervan zijn op de publiek gefinancierde private scholen, welke problemen ze veroorzaken en</w:t>
+      </w:r>
+      <w:r>
+        <w:rPr>
+          <w:rFonts w:cstheme="minorHAnsi"/>
+        </w:rPr>
+        <w:t xml:space="preserve"> hoe die ondertussen</w:t>
+      </w:r>
+      <w:r>
+        <w:rPr>
+          <w:rFonts w:cstheme="minorHAnsi"/>
+        </w:rPr>
+        <w:t xml:space="preserve"> in het publieke onderwijs doorwerk</w:t>
+      </w:r>
+      <w:r>
+        <w:rPr>
+          <w:rFonts w:cstheme="minorHAnsi"/>
+        </w:rPr>
+        <w:t>en</w:t>
+      </w:r>
+      <w:r>
+        <w:rPr>
+          <w:rFonts w:cstheme="minorHAnsi"/>
+        </w:rPr>
+        <w:t>.</w:t>
       </w:r>
       <w:r>
         <w:rPr>
@@ -278,25 +484,334 @@
         <w:rPr>
           <w:rFonts w:cstheme="minorHAnsi"/>
         </w:rPr>
-        <w:t xml:space="preserve">een kleine groep onderling verbonden groepen conservatieve voorstanders, </w:t>
-      </w:r>
-      <w:r>
-        <w:rPr>
-          <w:rFonts w:cstheme="minorHAnsi"/>
-        </w:rPr>
-        <w:t>die relaties hadden</w:t>
-      </w:r>
-      <w:r>
-        <w:rPr>
-          <w:rFonts w:cstheme="minorHAnsi"/>
-        </w:rPr>
-        <w:t xml:space="preserve"> met enkele van de rijkste en invloedrijkste spelers in de rechtse politiek van de VS, een reden voor privatisering van scholen uitvond,</w:t>
-      </w:r>
-      <w:r>
-        <w:rPr>
-          <w:rFonts w:cstheme="minorHAnsi"/>
-        </w:rPr>
-        <w:t xml:space="preserve"> een rationaliteit voor privatisering van het onderwijs formuleerden, daar een belangrijk agendapunt van weten te maken dat zich als religieus nationalisme laat omschrijven.</w:t>
+        <w:t>een kleine groep</w:t>
+      </w:r>
+      <w:r>
+        <w:rPr>
+          <w:rFonts w:cstheme="minorHAnsi"/>
+        </w:rPr>
+        <w:t>,</w:t>
+      </w:r>
+      <w:r>
+        <w:rPr>
+          <w:rFonts w:cstheme="minorHAnsi"/>
+        </w:rPr>
+        <w:t xml:space="preserve"> onderling </w:t>
+      </w:r>
+      <w:r>
+        <w:rPr>
+          <w:rFonts w:cstheme="minorHAnsi"/>
+        </w:rPr>
+        <w:t xml:space="preserve">sterk </w:t>
+      </w:r>
+      <w:r>
+        <w:rPr>
+          <w:rFonts w:cstheme="minorHAnsi"/>
+        </w:rPr>
+        <w:t>verbonden conservatieve voorstanders</w:t>
+      </w:r>
+      <w:r>
+        <w:rPr>
+          <w:rFonts w:cstheme="minorHAnsi"/>
+        </w:rPr>
+        <w:t xml:space="preserve"> en organisaties</w:t>
+      </w:r>
+      <w:r>
+        <w:rPr>
+          <w:rFonts w:cstheme="minorHAnsi"/>
+        </w:rPr>
+        <w:t xml:space="preserve">, </w:t>
+      </w:r>
+      <w:r>
+        <w:rPr>
+          <w:rFonts w:cstheme="minorHAnsi"/>
+        </w:rPr>
+        <w:t>die relaties h</w:t>
+      </w:r>
+      <w:r>
+        <w:rPr>
+          <w:rFonts w:cstheme="minorHAnsi"/>
+        </w:rPr>
+        <w:t xml:space="preserve">ebben met </w:t>
+      </w:r>
+      <w:r>
+        <w:rPr>
+          <w:rFonts w:cstheme="minorHAnsi"/>
+        </w:rPr>
+        <w:t>de rijkste en invloedrijkste spelers in de rechtse politiek van de VS</w:t>
+      </w:r>
+      <w:r>
+        <w:rPr>
+          <w:rFonts w:cstheme="minorHAnsi"/>
+        </w:rPr>
+        <w:t>. Er was een reden om</w:t>
+      </w:r>
+      <w:r>
+        <w:rPr>
+          <w:rFonts w:cstheme="minorHAnsi"/>
+        </w:rPr>
+        <w:t xml:space="preserve"> privatisering van scholen uit</w:t>
+      </w:r>
+      <w:r>
+        <w:rPr>
+          <w:rFonts w:cstheme="minorHAnsi"/>
+        </w:rPr>
+        <w:t xml:space="preserve"> te vinden en er de rationaliteit van te maken</w:t>
+      </w:r>
+      <w:r>
+        <w:rPr>
+          <w:rFonts w:cstheme="minorHAnsi"/>
+        </w:rPr>
+        <w:t xml:space="preserve"> da</w:t>
+      </w:r>
+      <w:r>
+        <w:rPr>
+          <w:rFonts w:cstheme="minorHAnsi"/>
+        </w:rPr>
+        <w:t xml:space="preserve">t zich laat definiëren als </w:t>
+      </w:r>
+      <w:r>
+        <w:rPr>
+          <w:rFonts w:cstheme="minorHAnsi"/>
+        </w:rPr>
+        <w:t>religieus nationalisme.</w:t>
+      </w:r>
+      <w:r>
+        <w:rPr>
+          <w:rFonts w:cstheme="minorHAnsi"/>
+        </w:rPr>
+        <w:t xml:space="preserve"> De v</w:t>
+      </w:r>
+      <w:r>
+        <w:rPr>
+          <w:rFonts w:cstheme="minorHAnsi"/>
+        </w:rPr>
+        <w:t>oucher</w:t>
+      </w:r>
+      <w:r>
+        <w:rPr>
+          <w:rFonts w:cstheme="minorHAnsi"/>
+        </w:rPr>
+        <w:t>-</w:t>
+      </w:r>
+      <w:r>
+        <w:rPr>
+          <w:rFonts w:cstheme="minorHAnsi"/>
+        </w:rPr>
+        <w:t>programma</w:t>
+      </w:r>
+      <w:r>
+        <w:rPr>
+          <w:rFonts w:cstheme="minorHAnsi"/>
+        </w:rPr>
+        <w:t>’s</w:t>
+      </w:r>
+      <w:r>
+        <w:rPr>
+          <w:rFonts w:cstheme="minorHAnsi"/>
+        </w:rPr>
+        <w:t xml:space="preserve"> bereiden zich maar uit, terwijl de bewijsvoering ertegen zich </w:t>
+      </w:r>
+      <w:r>
+        <w:rPr>
+          <w:rFonts w:cstheme="minorHAnsi"/>
+        </w:rPr>
+        <w:t xml:space="preserve">juist </w:t>
+      </w:r>
+      <w:r>
+        <w:rPr>
+          <w:rFonts w:cstheme="minorHAnsi"/>
+        </w:rPr>
+        <w:t xml:space="preserve">opstapelt. </w:t>
+      </w:r>
+      <w:r>
+        <w:rPr>
+          <w:rFonts w:cstheme="minorHAnsi"/>
+        </w:rPr>
+        <w:t xml:space="preserve">Josh </w:t>
+      </w:r>
+      <w:proofErr w:type="spellStart"/>
+      <w:r>
+        <w:rPr>
+          <w:rFonts w:cstheme="minorHAnsi"/>
+        </w:rPr>
+        <w:t>Cowen</w:t>
+      </w:r>
+      <w:proofErr w:type="spellEnd"/>
+      <w:r>
+        <w:rPr>
+          <w:rFonts w:cstheme="minorHAnsi"/>
+        </w:rPr>
+        <w:t xml:space="preserve"> heeft lang veel vertrouwen gehad in het idee dat</w:t>
+      </w:r>
+      <w:r>
+        <w:rPr>
+          <w:rFonts w:cstheme="minorHAnsi"/>
+        </w:rPr>
+        <w:t xml:space="preserve"> onderzoek</w:t>
+      </w:r>
+      <w:r>
+        <w:rPr>
+          <w:rFonts w:cstheme="minorHAnsi"/>
+        </w:rPr>
+        <w:t xml:space="preserve"> het overheidsbeleid moet informeren en dat zo’n wetenschappelijke benadering in het onderwijs gemist wordt</w:t>
+      </w:r>
+      <w:r>
+        <w:rPr>
+          <w:rFonts w:cstheme="minorHAnsi"/>
+        </w:rPr>
+        <w:t xml:space="preserve"> waar het werk </w:t>
+      </w:r>
+      <w:r>
+        <w:rPr>
+          <w:rFonts w:cstheme="minorHAnsi"/>
+        </w:rPr>
+        <w:t>meer</w:t>
+      </w:r>
+      <w:r>
+        <w:rPr>
+          <w:rFonts w:cstheme="minorHAnsi"/>
+        </w:rPr>
+        <w:t xml:space="preserve"> als</w:t>
+      </w:r>
+      <w:r>
+        <w:rPr>
+          <w:rFonts w:cstheme="minorHAnsi"/>
+        </w:rPr>
+        <w:t xml:space="preserve"> kunst dan </w:t>
+      </w:r>
+      <w:r>
+        <w:rPr>
+          <w:rFonts w:cstheme="minorHAnsi"/>
+        </w:rPr>
+        <w:t xml:space="preserve">als </w:t>
+      </w:r>
+      <w:r>
+        <w:rPr>
+          <w:rFonts w:cstheme="minorHAnsi"/>
+        </w:rPr>
+        <w:t>wetenschap</w:t>
+      </w:r>
+      <w:r>
+        <w:rPr>
+          <w:rFonts w:cstheme="minorHAnsi"/>
+        </w:rPr>
+        <w:t xml:space="preserve"> wordt gezien</w:t>
+      </w:r>
+      <w:r>
+        <w:rPr>
+          <w:rFonts w:cstheme="minorHAnsi"/>
+        </w:rPr>
+        <w:t>. Over dat vertrouwen is hij onderhand behoorlijk sceptisch geworden</w:t>
+      </w:r>
+      <w:r>
+        <w:rPr>
+          <w:rFonts w:cstheme="minorHAnsi"/>
+        </w:rPr>
+        <w:t>, waar het in het onderwijsonderzoek</w:t>
+      </w:r>
+      <w:r>
+        <w:rPr>
+          <w:rFonts w:cstheme="minorHAnsi"/>
+        </w:rPr>
+        <w:t xml:space="preserve"> </w:t>
+      </w:r>
+      <w:r>
+        <w:rPr>
+          <w:rFonts w:cstheme="minorHAnsi"/>
+        </w:rPr>
+        <w:t>steeds meer</w:t>
+      </w:r>
+      <w:r>
+        <w:rPr>
+          <w:rFonts w:cstheme="minorHAnsi"/>
+        </w:rPr>
+        <w:t xml:space="preserve"> om de vrije markt en het geloof </w:t>
+      </w:r>
+      <w:r>
+        <w:rPr>
+          <w:rFonts w:cstheme="minorHAnsi"/>
+        </w:rPr>
+        <w:t>gaat,</w:t>
+      </w:r>
+      <w:r>
+        <w:rPr>
+          <w:rFonts w:cstheme="minorHAnsi"/>
+        </w:rPr>
+        <w:t xml:space="preserve"> om uitsluiting en isolatie</w:t>
+      </w:r>
+      <w:r>
+        <w:rPr>
+          <w:rFonts w:cstheme="minorHAnsi"/>
+        </w:rPr>
+        <w:t>. Zaken waar hij meer vertrouwen in heeft</w:t>
+      </w:r>
+      <w:r>
+        <w:rPr>
+          <w:rFonts w:cstheme="minorHAnsi"/>
+        </w:rPr>
+        <w:t xml:space="preserve"> </w:t>
+      </w:r>
+      <w:r>
+        <w:rPr>
+          <w:rFonts w:cstheme="minorHAnsi"/>
+        </w:rPr>
+        <w:t>zijn het aanpakken van</w:t>
+      </w:r>
+      <w:r>
+        <w:rPr>
+          <w:rFonts w:cstheme="minorHAnsi"/>
+        </w:rPr>
+        <w:t xml:space="preserve"> de hardnekkige ongelijkheid, inzichten in het leren verloopt en politieke leiders </w:t>
+      </w:r>
+      <w:r>
+        <w:rPr>
+          <w:rFonts w:cstheme="minorHAnsi"/>
+        </w:rPr>
+        <w:t xml:space="preserve">duidelijk maken hoe </w:t>
+      </w:r>
+      <w:r>
+        <w:rPr>
+          <w:rFonts w:cstheme="minorHAnsi"/>
+        </w:rPr>
+        <w:lastRenderedPageBreak/>
+        <w:t>belangrijk het welzijn van kinderen en jongeren is</w:t>
+      </w:r>
+      <w:r>
+        <w:rPr>
+          <w:rFonts w:cstheme="minorHAnsi"/>
+        </w:rPr>
+        <w:t xml:space="preserve">. </w:t>
+      </w:r>
+      <w:r>
+        <w:rPr>
+          <w:rFonts w:cstheme="minorHAnsi"/>
+        </w:rPr>
+        <w:t>Na achttien jaar betrokkenheid bij onderzoek naar de effecten van schoolvouchers op de onderwijsresultaten van kinderen durft hij wel te zeggen dat daar nie</w:t>
+      </w:r>
+      <w:r>
+        <w:rPr>
+          <w:rFonts w:cstheme="minorHAnsi"/>
+        </w:rPr>
+        <w:t xml:space="preserve">t om gaat en dat </w:t>
+      </w:r>
+      <w:r>
+        <w:rPr>
+          <w:rFonts w:cstheme="minorHAnsi"/>
+        </w:rPr>
+        <w:t>het hele denken in vouchers en alles wat daarmee te maken heeft de Amerikaanse samenleving kwaad</w:t>
+      </w:r>
+      <w:r>
+        <w:rPr>
+          <w:rFonts w:cstheme="minorHAnsi"/>
+        </w:rPr>
+        <w:t xml:space="preserve"> maakt en doet</w:t>
+      </w:r>
+      <w:r>
+        <w:rPr>
+          <w:rFonts w:cstheme="minorHAnsi"/>
+        </w:rPr>
+        <w:t>.</w:t>
       </w:r>
     </w:p>
     <w:p>
@@ -306,59 +821,6 @@
           <w:rFonts w:cstheme="minorHAnsi"/>
         </w:rPr>
       </w:pPr>
-      <w:r>
-        <w:rPr>
-          <w:rFonts w:cstheme="minorHAnsi"/>
-        </w:rPr>
-        <w:t xml:space="preserve">Voucher programma bereiden zich maar uit, terwijl de bewijsvoering ertegen zich opstapelt. </w:t>
-      </w:r>
-      <w:r>
-        <w:rPr>
-          <w:rFonts w:cstheme="minorHAnsi"/>
-        </w:rPr>
-        <w:t xml:space="preserve">Josh </w:t>
-      </w:r>
-      <w:proofErr w:type="spellStart"/>
-      <w:r>
-        <w:rPr>
-          <w:rFonts w:cstheme="minorHAnsi"/>
-        </w:rPr>
-        <w:t>Cowen</w:t>
-      </w:r>
-      <w:proofErr w:type="spellEnd"/>
-      <w:r>
-        <w:rPr>
-          <w:rFonts w:cstheme="minorHAnsi"/>
-        </w:rPr>
-        <w:t xml:space="preserve"> heeft lang veel vertrouwen gehad in het idee dat bewijsvoering het overheidsbeleid moet informeren en ook dat zo’n wetenschappelijke benadering in het onderwijs gemist wordt. Onderwijs was altijd meer een kunst dan wetenschap. Over dat vertrouwen is hij onderhand behoorlijk sceptisch geworden</w:t>
-      </w:r>
-      <w:r>
-        <w:rPr>
-          <w:rFonts w:cstheme="minorHAnsi"/>
-        </w:rPr>
-        <w:t xml:space="preserve">. In het onderwijs gaat het om de vrije markt en het geloof en om uitsluiting en isolatie en zaken waar het volgens hem beter over zou kunnen gaan is de hardnekkige ongelijkheid, inzichten in het leren verloopt en gebrek aan urgentie bij politieke leiders om het welzijn van kinderen en jongeren prioriteit te geven. </w:t>
-      </w:r>
-      <w:r>
-        <w:rPr>
-          <w:rFonts w:cstheme="minorHAnsi"/>
-        </w:rPr>
-        <w:t xml:space="preserve">Na achttien jaar betrokkenheid bij onderzoek naar de effecten van schoolvouchers op de onderwijsresultaten van kinderen durft hij wel te zeggen dat daar niets op wijst. Volgens </w:t>
-      </w:r>
-      <w:proofErr w:type="spellStart"/>
-      <w:r>
-        <w:rPr>
-          <w:rFonts w:cstheme="minorHAnsi"/>
-        </w:rPr>
-        <w:lastRenderedPageBreak/>
-        <w:t>Cowen</w:t>
-      </w:r>
-      <w:proofErr w:type="spellEnd"/>
-      <w:r>
-        <w:rPr>
-          <w:rFonts w:cstheme="minorHAnsi"/>
-        </w:rPr>
-        <w:t xml:space="preserve"> doet het hele denken in vouchers en alles wat daarmee te maken heeft de Amerikaanse samenleving kwaad.</w:t>
-      </w:r>
     </w:p>
     <w:p>
       <w:pPr>
@@ -367,6 +829,28 @@
           <w:rFonts w:cstheme="minorHAnsi"/>
         </w:rPr>
       </w:pPr>
+      <w:r>
+        <w:rPr>
+          <w:rFonts w:cstheme="minorHAnsi"/>
+        </w:rPr>
+        <w:t>&lt;</w:t>
+      </w:r>
+      <w:proofErr w:type="spellStart"/>
+      <w:proofErr w:type="gramStart"/>
+      <w:r>
+        <w:rPr>
+          <w:rFonts w:cstheme="minorHAnsi"/>
+        </w:rPr>
+        <w:t>br</w:t>
+      </w:r>
+      <w:proofErr w:type="spellEnd"/>
+      <w:proofErr w:type="gramEnd"/>
+      <w:r>
+        <w:rPr>
+          <w:rFonts w:cstheme="minorHAnsi"/>
+        </w:rPr>
+        <w:t xml:space="preserve">&gt; </w:t>
+      </w:r>
     </w:p>
     <w:p>
       <w:pPr>
@@ -375,10 +859,1600 @@
           <w:rFonts w:cstheme="minorHAnsi"/>
         </w:rPr>
       </w:pPr>
-      <w:r>
-        <w:rPr>
-          <w:rFonts w:cstheme="minorHAnsi"/>
-        </w:rPr>
+    </w:p>
+    <w:p>
+      <w:pPr>
+        <w:spacing w:line="360" w:lineRule="auto"/>
+        <w:rPr>
+          <w:rFonts w:cstheme="minorHAnsi"/>
+        </w:rPr>
+      </w:pPr>
+      <w:r>
+        <w:rPr>
+          <w:rFonts w:cstheme="minorHAnsi"/>
+        </w:rPr>
+        <w:t>*</w:t>
+      </w:r>
+      <w:r>
+        <w:rPr>
+          <w:rFonts w:cstheme="minorHAnsi"/>
+        </w:rPr>
+        <w:t xml:space="preserve">Brown v. Board of </w:t>
+      </w:r>
+      <w:proofErr w:type="spellStart"/>
+      <w:r>
+        <w:rPr>
+          <w:rFonts w:cstheme="minorHAnsi"/>
+        </w:rPr>
+        <w:t>Ed</w:t>
+      </w:r>
+      <w:r>
+        <w:rPr>
+          <w:rFonts w:cstheme="minorHAnsi"/>
+        </w:rPr>
+        <w:t>u</w:t>
+      </w:r>
+      <w:r>
+        <w:rPr>
+          <w:rFonts w:cstheme="minorHAnsi"/>
+        </w:rPr>
+        <w:t>cation</w:t>
+      </w:r>
+      <w:proofErr w:type="spellEnd"/>
+      <w:r>
+        <w:rPr>
+          <w:rFonts w:cstheme="minorHAnsi"/>
+        </w:rPr>
+        <w:t>*</w:t>
+      </w:r>
+      <w:r>
+        <w:rPr>
+          <w:rFonts w:cstheme="minorHAnsi"/>
+        </w:rPr>
+        <w:t xml:space="preserve"> van Topeka halverwege de jaren vijftig </w:t>
+      </w:r>
+      <w:r>
+        <w:rPr>
+          <w:rFonts w:cstheme="minorHAnsi"/>
+        </w:rPr>
+        <w:t>is</w:t>
+      </w:r>
+      <w:r>
+        <w:rPr>
+          <w:rFonts w:cstheme="minorHAnsi"/>
+        </w:rPr>
+        <w:t xml:space="preserve"> een mijlpaa</w:t>
+      </w:r>
+      <w:r>
+        <w:rPr>
+          <w:rFonts w:cstheme="minorHAnsi"/>
+        </w:rPr>
+        <w:t>l</w:t>
+      </w:r>
+      <w:r>
+        <w:rPr>
+          <w:rFonts w:cstheme="minorHAnsi"/>
+        </w:rPr>
+        <w:t xml:space="preserve"> in de geschiedenis van het Amerikaanse onderwijs. Met </w:t>
+      </w:r>
+      <w:r>
+        <w:rPr>
+          <w:rFonts w:cstheme="minorHAnsi"/>
+        </w:rPr>
+        <w:t>een</w:t>
+      </w:r>
+      <w:r>
+        <w:rPr>
+          <w:rFonts w:cstheme="minorHAnsi"/>
+        </w:rPr>
+        <w:t xml:space="preserve"> uitspraak noemt het </w:t>
+      </w:r>
+      <w:proofErr w:type="spellStart"/>
+      <w:r>
+        <w:rPr>
+          <w:rFonts w:cstheme="minorHAnsi"/>
+        </w:rPr>
+        <w:t>Supreme</w:t>
+      </w:r>
+      <w:proofErr w:type="spellEnd"/>
+      <w:r>
+        <w:rPr>
+          <w:rFonts w:cstheme="minorHAnsi"/>
+        </w:rPr>
+        <w:t xml:space="preserve"> Court van Amerika raciale segregatie in het publieke onderwijs onconstitutioneel.</w:t>
+      </w:r>
+      <w:r>
+        <w:rPr>
+          <w:rFonts w:cstheme="minorHAnsi"/>
+        </w:rPr>
+        <w:t xml:space="preserve"> Nog nie</w:t>
+      </w:r>
+      <w:r>
+        <w:rPr>
+          <w:rFonts w:cstheme="minorHAnsi"/>
+        </w:rPr>
+        <w:t>t eens</w:t>
+      </w:r>
+      <w:r>
+        <w:rPr>
+          <w:rFonts w:cstheme="minorHAnsi"/>
+        </w:rPr>
+        <w:t xml:space="preserve"> een jaar later komt Milton Friedmans </w:t>
+      </w:r>
+      <w:r>
+        <w:rPr>
+          <w:rFonts w:cstheme="minorHAnsi"/>
+        </w:rPr>
+        <w:t>met zijn *</w:t>
+      </w:r>
+      <w:r>
+        <w:rPr>
+          <w:rFonts w:cstheme="minorHAnsi"/>
+        </w:rPr>
+        <w:t xml:space="preserve">The </w:t>
+      </w:r>
+      <w:proofErr w:type="spellStart"/>
+      <w:r>
+        <w:rPr>
+          <w:rFonts w:cstheme="minorHAnsi"/>
+        </w:rPr>
+        <w:t>Role</w:t>
+      </w:r>
+      <w:proofErr w:type="spellEnd"/>
+      <w:r>
+        <w:rPr>
+          <w:rFonts w:cstheme="minorHAnsi"/>
+        </w:rPr>
+        <w:t xml:space="preserve"> of </w:t>
+      </w:r>
+      <w:proofErr w:type="spellStart"/>
+      <w:r>
+        <w:rPr>
+          <w:rFonts w:cstheme="minorHAnsi"/>
+        </w:rPr>
+        <w:t>Government</w:t>
+      </w:r>
+      <w:proofErr w:type="spellEnd"/>
+      <w:r>
+        <w:rPr>
+          <w:rFonts w:cstheme="minorHAnsi"/>
+        </w:rPr>
+        <w:t xml:space="preserve"> in </w:t>
+      </w:r>
+      <w:proofErr w:type="spellStart"/>
+      <w:r>
+        <w:rPr>
+          <w:rFonts w:cstheme="minorHAnsi"/>
+        </w:rPr>
+        <w:t>Education</w:t>
+      </w:r>
+      <w:proofErr w:type="spellEnd"/>
+      <w:r>
+        <w:rPr>
+          <w:rFonts w:cstheme="minorHAnsi"/>
+        </w:rPr>
+        <w:t>* (1955)</w:t>
+      </w:r>
+      <w:r>
+        <w:rPr>
+          <w:rFonts w:cstheme="minorHAnsi"/>
+        </w:rPr>
+        <w:t xml:space="preserve"> </w:t>
+      </w:r>
+      <w:r>
+        <w:rPr>
+          <w:rFonts w:cstheme="minorHAnsi"/>
+        </w:rPr>
+        <w:t xml:space="preserve">een document dat kan worden gezien als </w:t>
+      </w:r>
+      <w:r>
+        <w:rPr>
+          <w:rFonts w:cstheme="minorHAnsi"/>
+        </w:rPr>
+        <w:t>de basi</w:t>
+      </w:r>
+      <w:r>
+        <w:rPr>
+          <w:rFonts w:cstheme="minorHAnsi"/>
+        </w:rPr>
+        <w:t>s</w:t>
+      </w:r>
+      <w:r>
+        <w:rPr>
+          <w:rFonts w:cstheme="minorHAnsi"/>
+        </w:rPr>
+        <w:t xml:space="preserve"> van de vrije onderwijskeuze-beweging. Friedman was tegen segregatie</w:t>
+      </w:r>
+      <w:r>
+        <w:rPr>
+          <w:rFonts w:cstheme="minorHAnsi"/>
+        </w:rPr>
+        <w:t>,</w:t>
+      </w:r>
+      <w:r>
+        <w:rPr>
+          <w:rFonts w:cstheme="minorHAnsi"/>
+        </w:rPr>
+        <w:t xml:space="preserve"> maar ook tegen het onder dwang opheffen ervan. </w:t>
+      </w:r>
+      <w:r>
+        <w:rPr>
+          <w:rFonts w:cstheme="minorHAnsi"/>
+        </w:rPr>
+        <w:t>Want hier</w:t>
+      </w:r>
+      <w:r>
+        <w:rPr>
+          <w:rFonts w:cstheme="minorHAnsi"/>
+        </w:rPr>
+        <w:t xml:space="preserve"> laat het publieke systeem z’n zwakte </w:t>
+      </w:r>
+      <w:r>
+        <w:rPr>
+          <w:rFonts w:cstheme="minorHAnsi"/>
+        </w:rPr>
+        <w:t xml:space="preserve">kant </w:t>
+      </w:r>
+      <w:r>
+        <w:rPr>
+          <w:rFonts w:cstheme="minorHAnsi"/>
+        </w:rPr>
+        <w:t>zien en privaat aangestuurde scholen kunnen het dilemma oplossen,</w:t>
+      </w:r>
+      <w:r>
+        <w:rPr>
+          <w:rFonts w:cstheme="minorHAnsi"/>
+        </w:rPr>
+        <w:t xml:space="preserve"> doordat</w:t>
+      </w:r>
+      <w:r>
+        <w:rPr>
+          <w:rFonts w:cstheme="minorHAnsi"/>
+        </w:rPr>
+        <w:t xml:space="preserve"> ouders hun kinderen naar d</w:t>
+      </w:r>
+      <w:r>
+        <w:rPr>
+          <w:rFonts w:cstheme="minorHAnsi"/>
+        </w:rPr>
+        <w:t>i</w:t>
+      </w:r>
+      <w:r>
+        <w:rPr>
+          <w:rFonts w:cstheme="minorHAnsi"/>
+        </w:rPr>
+        <w:t xml:space="preserve">e school </w:t>
+      </w:r>
+      <w:r>
+        <w:rPr>
+          <w:rFonts w:cstheme="minorHAnsi"/>
+        </w:rPr>
+        <w:t xml:space="preserve">kunnen </w:t>
+      </w:r>
+      <w:r>
+        <w:rPr>
+          <w:rFonts w:cstheme="minorHAnsi"/>
+        </w:rPr>
+        <w:t xml:space="preserve">sturen die zij het beste achten, voor de een is dat een witte school, voor de ander een gekleurde school en voor weer een ander een gemixte school. Er was veel weerstand tegen </w:t>
+      </w:r>
+      <w:r>
+        <w:rPr>
+          <w:rFonts w:cstheme="minorHAnsi"/>
+        </w:rPr>
+        <w:t>*</w:t>
+      </w:r>
+      <w:r>
+        <w:rPr>
+          <w:rFonts w:cstheme="minorHAnsi"/>
+        </w:rPr>
+        <w:t>Brown</w:t>
+      </w:r>
+      <w:r>
+        <w:rPr>
+          <w:rFonts w:cstheme="minorHAnsi"/>
+        </w:rPr>
+        <w:t>*</w:t>
+      </w:r>
+      <w:r>
+        <w:rPr>
+          <w:rFonts w:cstheme="minorHAnsi"/>
+        </w:rPr>
+        <w:t xml:space="preserve">, maar vrijheid van </w:t>
+      </w:r>
+      <w:r>
+        <w:rPr>
+          <w:rFonts w:cstheme="minorHAnsi"/>
+        </w:rPr>
+        <w:t>keuze</w:t>
+      </w:r>
+      <w:r>
+        <w:rPr>
+          <w:rFonts w:cstheme="minorHAnsi"/>
+        </w:rPr>
+        <w:t xml:space="preserve"> p</w:t>
+      </w:r>
+      <w:r>
+        <w:rPr>
+          <w:rFonts w:cstheme="minorHAnsi"/>
+        </w:rPr>
+        <w:t>ast meer bij de tijd dan</w:t>
+      </w:r>
+      <w:r>
+        <w:rPr>
+          <w:rFonts w:cstheme="minorHAnsi"/>
+        </w:rPr>
+        <w:t xml:space="preserve"> openlijk racisme </w:t>
+      </w:r>
+      <w:r>
+        <w:rPr>
+          <w:rFonts w:cstheme="minorHAnsi"/>
+        </w:rPr>
+        <w:t xml:space="preserve">en het idee </w:t>
+      </w:r>
+      <w:proofErr w:type="gramStart"/>
+      <w:r>
+        <w:rPr>
+          <w:rFonts w:cstheme="minorHAnsi"/>
+        </w:rPr>
+        <w:t xml:space="preserve">van </w:t>
+      </w:r>
+      <w:r>
+        <w:rPr>
+          <w:rFonts w:cstheme="minorHAnsi"/>
+        </w:rPr>
+        <w:t xml:space="preserve"> school</w:t>
+      </w:r>
+      <w:proofErr w:type="gramEnd"/>
+      <w:r>
+        <w:rPr>
+          <w:rFonts w:cstheme="minorHAnsi"/>
+        </w:rPr>
+        <w:t xml:space="preserve"> voucher </w:t>
+      </w:r>
+      <w:r>
+        <w:rPr>
+          <w:rFonts w:cstheme="minorHAnsi"/>
+        </w:rPr>
+        <w:t>wordt</w:t>
+      </w:r>
+      <w:r>
+        <w:rPr>
+          <w:rFonts w:cstheme="minorHAnsi"/>
+        </w:rPr>
+        <w:t xml:space="preserve"> </w:t>
+      </w:r>
+      <w:r>
+        <w:rPr>
+          <w:rFonts w:cstheme="minorHAnsi"/>
+        </w:rPr>
+        <w:t>verder uitgewerkt</w:t>
+      </w:r>
+      <w:r>
+        <w:rPr>
+          <w:rFonts w:cstheme="minorHAnsi"/>
+        </w:rPr>
+        <w:t xml:space="preserve">. </w:t>
+      </w:r>
+      <w:r>
+        <w:rPr>
+          <w:rFonts w:cstheme="minorHAnsi"/>
+        </w:rPr>
+        <w:t xml:space="preserve">Vanaf het begin zijn </w:t>
+      </w:r>
+      <w:r>
+        <w:rPr>
+          <w:rFonts w:cstheme="minorHAnsi"/>
+        </w:rPr>
+        <w:t>de rijke Koch-</w:t>
+      </w:r>
+      <w:proofErr w:type="gramStart"/>
+      <w:r>
+        <w:rPr>
+          <w:rFonts w:cstheme="minorHAnsi"/>
+        </w:rPr>
+        <w:t xml:space="preserve">broers,  </w:t>
+      </w:r>
+      <w:proofErr w:type="spellStart"/>
+      <w:r>
+        <w:rPr>
+          <w:rFonts w:cstheme="minorHAnsi"/>
+        </w:rPr>
+        <w:t>DeVos</w:t>
+      </w:r>
+      <w:proofErr w:type="spellEnd"/>
+      <w:proofErr w:type="gramEnd"/>
+      <w:r>
+        <w:rPr>
+          <w:rFonts w:cstheme="minorHAnsi"/>
+        </w:rPr>
+        <w:t xml:space="preserve">-familie, Mike Pence en de christelijk coalitie van de Council </w:t>
+      </w:r>
+      <w:proofErr w:type="spellStart"/>
+      <w:r>
+        <w:rPr>
+          <w:rFonts w:cstheme="minorHAnsi"/>
+        </w:rPr>
+        <w:t>for</w:t>
+      </w:r>
+      <w:proofErr w:type="spellEnd"/>
+      <w:r>
+        <w:rPr>
+          <w:rFonts w:cstheme="minorHAnsi"/>
+        </w:rPr>
+        <w:t xml:space="preserve"> National Policy </w:t>
+      </w:r>
+      <w:r>
+        <w:rPr>
+          <w:rFonts w:cstheme="minorHAnsi"/>
+        </w:rPr>
+        <w:t xml:space="preserve">hierbij betrokken. Zij besteden er </w:t>
+      </w:r>
+      <w:r>
+        <w:rPr>
+          <w:rFonts w:cstheme="minorHAnsi"/>
+        </w:rPr>
+        <w:t xml:space="preserve">heel veel geld </w:t>
+      </w:r>
+      <w:r>
+        <w:rPr>
+          <w:rFonts w:cstheme="minorHAnsi"/>
+        </w:rPr>
+        <w:t xml:space="preserve">aan en maken </w:t>
+      </w:r>
+      <w:r>
+        <w:rPr>
+          <w:rFonts w:cstheme="minorHAnsi"/>
+        </w:rPr>
+        <w:t xml:space="preserve">er een ware politieke lobby van om gemeenschappen zo op te bouwen dat ze </w:t>
+      </w:r>
+      <w:r>
+        <w:rPr>
+          <w:rFonts w:cstheme="minorHAnsi"/>
+        </w:rPr>
+        <w:t xml:space="preserve">het geheel </w:t>
+      </w:r>
+      <w:r>
+        <w:rPr>
+          <w:rFonts w:cstheme="minorHAnsi"/>
+        </w:rPr>
+        <w:t>van kerk, school en familie</w:t>
+      </w:r>
+      <w:r>
+        <w:rPr>
+          <w:rFonts w:cstheme="minorHAnsi"/>
+        </w:rPr>
+        <w:t xml:space="preserve"> beter dat </w:t>
+      </w:r>
+      <w:r>
+        <w:rPr>
+          <w:rFonts w:cstheme="minorHAnsi"/>
+        </w:rPr>
+        <w:t>consistente</w:t>
+      </w:r>
+      <w:r>
+        <w:rPr>
+          <w:rFonts w:cstheme="minorHAnsi"/>
+        </w:rPr>
+        <w:t xml:space="preserve"> </w:t>
+      </w:r>
+      <w:r>
+        <w:rPr>
+          <w:rFonts w:cstheme="minorHAnsi"/>
+        </w:rPr>
+        <w:t xml:space="preserve">witte, christelijke, getrouwde en heteroseksuele wereldbeeld te vormen. </w:t>
+      </w:r>
+    </w:p>
+    <w:p>
+      <w:pPr>
+        <w:spacing w:line="360" w:lineRule="auto"/>
+        <w:rPr>
+          <w:rFonts w:cstheme="minorHAnsi"/>
+        </w:rPr>
+      </w:pPr>
+      <w:r>
+        <w:rPr>
+          <w:rFonts w:cstheme="minorHAnsi"/>
+        </w:rPr>
+        <w:tab/>
+        <w:t>Er volg</w:t>
+      </w:r>
+      <w:r>
+        <w:rPr>
+          <w:rFonts w:cstheme="minorHAnsi"/>
+        </w:rPr>
+        <w:t>en</w:t>
+      </w:r>
+      <w:r>
+        <w:rPr>
+          <w:rFonts w:cstheme="minorHAnsi"/>
+        </w:rPr>
+        <w:t xml:space="preserve"> jaren van netwerken</w:t>
+      </w:r>
+      <w:r>
+        <w:rPr>
+          <w:rFonts w:cstheme="minorHAnsi"/>
+        </w:rPr>
+        <w:t xml:space="preserve"> en </w:t>
+      </w:r>
+      <w:r>
+        <w:rPr>
+          <w:rFonts w:cstheme="minorHAnsi"/>
+        </w:rPr>
+        <w:t>financiële en politieke investering</w:t>
+      </w:r>
+      <w:r>
+        <w:rPr>
+          <w:rFonts w:cstheme="minorHAnsi"/>
+        </w:rPr>
+        <w:t>en</w:t>
+      </w:r>
+      <w:r>
+        <w:rPr>
+          <w:rFonts w:cstheme="minorHAnsi"/>
+        </w:rPr>
+        <w:t xml:space="preserve"> en met Ronald Reagan h</w:t>
+      </w:r>
+      <w:r>
+        <w:rPr>
+          <w:rFonts w:cstheme="minorHAnsi"/>
+        </w:rPr>
+        <w:t>ebben</w:t>
+      </w:r>
+      <w:r>
+        <w:rPr>
+          <w:rFonts w:cstheme="minorHAnsi"/>
+        </w:rPr>
+        <w:t xml:space="preserve"> de voorstanders van de privatisering de wind in zeilen. Milwaukee is het eerste </w:t>
+      </w:r>
+      <w:r>
+        <w:rPr>
+          <w:rFonts w:cstheme="minorHAnsi"/>
+        </w:rPr>
+        <w:t xml:space="preserve">concrete </w:t>
+      </w:r>
+      <w:r>
+        <w:rPr>
+          <w:rFonts w:cstheme="minorHAnsi"/>
+        </w:rPr>
+        <w:t xml:space="preserve">voucher programma dat er komt, rijkelijk gefinancierd door de Bradley Foundation. Milwaukee </w:t>
+      </w:r>
+      <w:proofErr w:type="spellStart"/>
+      <w:r>
+        <w:rPr>
+          <w:rFonts w:cstheme="minorHAnsi"/>
+        </w:rPr>
+        <w:t>Parental</w:t>
+      </w:r>
+      <w:proofErr w:type="spellEnd"/>
+      <w:r>
+        <w:rPr>
+          <w:rFonts w:cstheme="minorHAnsi"/>
+        </w:rPr>
+        <w:t xml:space="preserve"> </w:t>
+      </w:r>
+      <w:proofErr w:type="spellStart"/>
+      <w:r>
+        <w:rPr>
+          <w:rFonts w:cstheme="minorHAnsi"/>
+        </w:rPr>
+        <w:t>Choice</w:t>
+      </w:r>
+      <w:proofErr w:type="spellEnd"/>
+      <w:r>
+        <w:rPr>
+          <w:rFonts w:cstheme="minorHAnsi"/>
+        </w:rPr>
+        <w:t xml:space="preserve"> Program (MPCP) met de 341 Milwaukee kinderen van de zeven private scholen </w:t>
+      </w:r>
+      <w:r>
+        <w:rPr>
+          <w:rFonts w:cstheme="minorHAnsi"/>
+        </w:rPr>
+        <w:t xml:space="preserve">is </w:t>
+      </w:r>
+      <w:r>
+        <w:rPr>
+          <w:rFonts w:cstheme="minorHAnsi"/>
+        </w:rPr>
+        <w:t>het eerste demonstratieproject.</w:t>
+      </w:r>
+      <w:r>
+        <w:rPr>
+          <w:rFonts w:cstheme="minorHAnsi"/>
+        </w:rPr>
+        <w:t xml:space="preserve"> Nu</w:t>
+      </w:r>
+      <w:r>
+        <w:rPr>
+          <w:rFonts w:cstheme="minorHAnsi"/>
+        </w:rPr>
+        <w:t xml:space="preserve"> moest </w:t>
+      </w:r>
+      <w:r>
+        <w:rPr>
+          <w:rFonts w:cstheme="minorHAnsi"/>
+        </w:rPr>
+        <w:t>er</w:t>
+      </w:r>
+      <w:r>
+        <w:rPr>
+          <w:rFonts w:cstheme="minorHAnsi"/>
+        </w:rPr>
+        <w:t xml:space="preserve"> een </w:t>
+      </w:r>
+      <w:r>
+        <w:rPr>
+          <w:rFonts w:cstheme="minorHAnsi"/>
+        </w:rPr>
+        <w:t>relatie tussen onderzoek en praktijk komen</w:t>
+      </w:r>
+      <w:r>
+        <w:rPr>
+          <w:rFonts w:cstheme="minorHAnsi"/>
+        </w:rPr>
+        <w:t xml:space="preserve"> </w:t>
+      </w:r>
+      <w:r>
+        <w:rPr>
+          <w:rFonts w:cstheme="minorHAnsi"/>
+        </w:rPr>
+        <w:t>omdat</w:t>
+      </w:r>
+      <w:r>
+        <w:rPr>
+          <w:rFonts w:cstheme="minorHAnsi"/>
+        </w:rPr>
+        <w:t xml:space="preserve"> </w:t>
+      </w:r>
+      <w:r>
+        <w:rPr>
+          <w:rFonts w:cstheme="minorHAnsi"/>
+        </w:rPr>
+        <w:t>wetenschappelijke onder</w:t>
+      </w:r>
+      <w:r>
+        <w:rPr>
+          <w:rFonts w:cstheme="minorHAnsi"/>
+        </w:rPr>
+        <w:t>bouwing</w:t>
+      </w:r>
+      <w:r>
+        <w:rPr>
+          <w:rFonts w:cstheme="minorHAnsi"/>
+        </w:rPr>
+        <w:t xml:space="preserve"> noodzakelijk werd geacht</w:t>
+      </w:r>
+      <w:r>
+        <w:rPr>
+          <w:rFonts w:cstheme="minorHAnsi"/>
+        </w:rPr>
+        <w:t xml:space="preserve">. Wetenschappers als </w:t>
+      </w:r>
+      <w:proofErr w:type="spellStart"/>
+      <w:r>
+        <w:rPr>
+          <w:rFonts w:cstheme="minorHAnsi"/>
+        </w:rPr>
+        <w:t>Peterson</w:t>
+      </w:r>
+      <w:proofErr w:type="spellEnd"/>
+      <w:r>
+        <w:rPr>
+          <w:rFonts w:cstheme="minorHAnsi"/>
+        </w:rPr>
+        <w:t xml:space="preserve"> en </w:t>
+      </w:r>
+      <w:proofErr w:type="spellStart"/>
+      <w:r>
+        <w:rPr>
+          <w:rFonts w:cstheme="minorHAnsi"/>
+        </w:rPr>
+        <w:t>Greene</w:t>
+      </w:r>
+      <w:proofErr w:type="spellEnd"/>
+      <w:r>
+        <w:rPr>
+          <w:rFonts w:cstheme="minorHAnsi"/>
+        </w:rPr>
+        <w:t xml:space="preserve"> met relaties naar Harvard en Stanford werden als </w:t>
+      </w:r>
+      <w:proofErr w:type="spellStart"/>
+      <w:r>
+        <w:rPr>
+          <w:rFonts w:cstheme="minorHAnsi"/>
+        </w:rPr>
+        <w:t>onderzoekssoldaten</w:t>
+      </w:r>
+      <w:proofErr w:type="spellEnd"/>
+      <w:r>
+        <w:rPr>
+          <w:rFonts w:cstheme="minorHAnsi"/>
+        </w:rPr>
+        <w:t xml:space="preserve"> </w:t>
+      </w:r>
+      <w:r>
+        <w:rPr>
+          <w:rFonts w:cstheme="minorHAnsi"/>
+        </w:rPr>
+        <w:t xml:space="preserve">bij het initiatief </w:t>
+      </w:r>
+      <w:r>
+        <w:rPr>
+          <w:rFonts w:cstheme="minorHAnsi"/>
+        </w:rPr>
+        <w:t>betrokken</w:t>
+      </w:r>
+      <w:r>
+        <w:rPr>
+          <w:rFonts w:cstheme="minorHAnsi"/>
+        </w:rPr>
+        <w:t xml:space="preserve">. Zij zijn </w:t>
+      </w:r>
+      <w:r>
+        <w:rPr>
+          <w:rFonts w:cstheme="minorHAnsi"/>
+        </w:rPr>
+        <w:t xml:space="preserve">onderdeel van het </w:t>
+      </w:r>
+      <w:r>
+        <w:rPr>
+          <w:rFonts w:cstheme="minorHAnsi"/>
+        </w:rPr>
+        <w:t xml:space="preserve">nauwe </w:t>
+      </w:r>
+      <w:r>
+        <w:rPr>
+          <w:rFonts w:cstheme="minorHAnsi"/>
+        </w:rPr>
+        <w:t xml:space="preserve">netwerk en </w:t>
+      </w:r>
+      <w:r>
+        <w:rPr>
+          <w:rFonts w:cstheme="minorHAnsi"/>
+        </w:rPr>
+        <w:t>hebben de taak de potenties van het initiatief</w:t>
+      </w:r>
+      <w:r>
+        <w:rPr>
+          <w:rFonts w:cstheme="minorHAnsi"/>
+        </w:rPr>
+        <w:t xml:space="preserve"> aan</w:t>
+      </w:r>
+      <w:r>
+        <w:rPr>
+          <w:rFonts w:cstheme="minorHAnsi"/>
+        </w:rPr>
+        <w:t xml:space="preserve"> te </w:t>
+      </w:r>
+      <w:r>
+        <w:rPr>
+          <w:rFonts w:cstheme="minorHAnsi"/>
+        </w:rPr>
+        <w:t xml:space="preserve">tonen en </w:t>
+      </w:r>
+      <w:r>
+        <w:rPr>
+          <w:rFonts w:cstheme="minorHAnsi"/>
+        </w:rPr>
+        <w:t xml:space="preserve">vormen het </w:t>
+      </w:r>
+      <w:r>
+        <w:rPr>
+          <w:rFonts w:cstheme="minorHAnsi"/>
+        </w:rPr>
+        <w:lastRenderedPageBreak/>
+        <w:t xml:space="preserve">intellectuele tegengeluid. In andere steden (Dayton, New York en Washington DC) </w:t>
+      </w:r>
+      <w:r>
+        <w:rPr>
+          <w:rFonts w:cstheme="minorHAnsi"/>
+        </w:rPr>
+        <w:t>komen er vergelijkbare</w:t>
+      </w:r>
+      <w:r>
+        <w:rPr>
+          <w:rFonts w:cstheme="minorHAnsi"/>
+        </w:rPr>
+        <w:t xml:space="preserve"> initiatieven</w:t>
+      </w:r>
+      <w:r>
+        <w:rPr>
+          <w:rFonts w:cstheme="minorHAnsi"/>
+        </w:rPr>
+        <w:t>, h</w:t>
+      </w:r>
+      <w:r>
+        <w:rPr>
+          <w:rFonts w:cstheme="minorHAnsi"/>
+        </w:rPr>
+        <w:t xml:space="preserve">et boek </w:t>
+      </w:r>
+      <w:r>
+        <w:rPr>
+          <w:rFonts w:cstheme="minorHAnsi"/>
+        </w:rPr>
+        <w:t>*</w:t>
+      </w:r>
+      <w:r>
+        <w:rPr>
+          <w:rFonts w:cstheme="minorHAnsi"/>
+        </w:rPr>
+        <w:t xml:space="preserve">The </w:t>
+      </w:r>
+      <w:proofErr w:type="spellStart"/>
+      <w:r>
+        <w:rPr>
+          <w:rFonts w:cstheme="minorHAnsi"/>
+        </w:rPr>
+        <w:t>Education</w:t>
+      </w:r>
+      <w:proofErr w:type="spellEnd"/>
+      <w:r>
+        <w:rPr>
+          <w:rFonts w:cstheme="minorHAnsi"/>
+        </w:rPr>
+        <w:t xml:space="preserve"> Gap</w:t>
+      </w:r>
+      <w:r>
+        <w:rPr>
+          <w:rFonts w:cstheme="minorHAnsi"/>
+        </w:rPr>
+        <w:t>*</w:t>
+      </w:r>
+      <w:r>
+        <w:rPr>
+          <w:rFonts w:cstheme="minorHAnsi"/>
+        </w:rPr>
+        <w:t xml:space="preserve"> </w:t>
+      </w:r>
+      <w:r>
+        <w:rPr>
+          <w:rFonts w:cstheme="minorHAnsi"/>
+        </w:rPr>
+        <w:t xml:space="preserve">komt uit en beschrijft </w:t>
+      </w:r>
+      <w:r>
+        <w:rPr>
+          <w:rFonts w:cstheme="minorHAnsi"/>
+        </w:rPr>
+        <w:t>de positieve kant</w:t>
+      </w:r>
+      <w:r>
+        <w:rPr>
+          <w:rFonts w:cstheme="minorHAnsi"/>
+        </w:rPr>
+        <w:t xml:space="preserve">en van het initiatief, er zijn enkelen belangrijke advocaten voor het initiatief die er </w:t>
+      </w:r>
+      <w:r>
+        <w:rPr>
+          <w:rFonts w:cstheme="minorHAnsi"/>
+        </w:rPr>
+        <w:t>hun levenswerk van maken</w:t>
+      </w:r>
+      <w:r>
+        <w:rPr>
+          <w:rFonts w:cstheme="minorHAnsi"/>
+        </w:rPr>
+        <w:t xml:space="preserve"> </w:t>
+      </w:r>
+      <w:r>
+        <w:rPr>
+          <w:rFonts w:cstheme="minorHAnsi"/>
+        </w:rPr>
+        <w:t xml:space="preserve">en met </w:t>
+      </w:r>
+      <w:r>
+        <w:rPr>
+          <w:rFonts w:cstheme="minorHAnsi"/>
+        </w:rPr>
+        <w:t>George W. Bush in het Witte Huis</w:t>
+      </w:r>
+      <w:r>
+        <w:rPr>
+          <w:rFonts w:cstheme="minorHAnsi"/>
+        </w:rPr>
+        <w:t xml:space="preserve"> </w:t>
+      </w:r>
+      <w:r>
+        <w:rPr>
+          <w:rFonts w:cstheme="minorHAnsi"/>
+        </w:rPr>
+        <w:t>start het eerste nationale</w:t>
+      </w:r>
+      <w:r>
+        <w:rPr>
+          <w:rFonts w:cstheme="minorHAnsi"/>
+        </w:rPr>
+        <w:t xml:space="preserve"> project. </w:t>
+      </w:r>
+      <w:r>
+        <w:rPr>
+          <w:rFonts w:cstheme="minorHAnsi"/>
+        </w:rPr>
+        <w:t xml:space="preserve">De evaluaties </w:t>
+      </w:r>
+      <w:r>
+        <w:rPr>
+          <w:rFonts w:cstheme="minorHAnsi"/>
+        </w:rPr>
+        <w:t xml:space="preserve">van het initiatief gaan ook </w:t>
+      </w:r>
+      <w:r>
+        <w:rPr>
+          <w:rFonts w:cstheme="minorHAnsi"/>
+        </w:rPr>
+        <w:t xml:space="preserve">door </w:t>
+      </w:r>
+      <w:r>
+        <w:rPr>
+          <w:rFonts w:cstheme="minorHAnsi"/>
+        </w:rPr>
+        <w:t>en</w:t>
+      </w:r>
+      <w:r>
+        <w:rPr>
+          <w:rFonts w:cstheme="minorHAnsi"/>
+        </w:rPr>
+        <w:t xml:space="preserve"> </w:t>
+      </w:r>
+      <w:proofErr w:type="spellStart"/>
+      <w:r>
+        <w:rPr>
+          <w:rFonts w:cstheme="minorHAnsi"/>
+        </w:rPr>
+        <w:t>Cowen</w:t>
+      </w:r>
+      <w:proofErr w:type="spellEnd"/>
+      <w:r>
+        <w:rPr>
+          <w:rFonts w:cstheme="minorHAnsi"/>
+        </w:rPr>
+        <w:t xml:space="preserve"> </w:t>
+      </w:r>
+      <w:r>
+        <w:rPr>
+          <w:rFonts w:cstheme="minorHAnsi"/>
+        </w:rPr>
+        <w:t>zelf is daar vanaf 2006</w:t>
+      </w:r>
+      <w:r>
+        <w:rPr>
+          <w:rFonts w:cstheme="minorHAnsi"/>
+        </w:rPr>
+        <w:t xml:space="preserve"> bij betrokken</w:t>
+      </w:r>
+      <w:r>
+        <w:rPr>
+          <w:rFonts w:cstheme="minorHAnsi"/>
+        </w:rPr>
+        <w:t>. Met een ingewikkeld design worden de resultaten van de kinderen op de</w:t>
+      </w:r>
+      <w:r>
+        <w:rPr>
+          <w:rFonts w:cstheme="minorHAnsi"/>
+        </w:rPr>
+        <w:t xml:space="preserve"> Milwaukee scholen op verschillende meetmomenten </w:t>
+      </w:r>
+      <w:r>
+        <w:rPr>
+          <w:rFonts w:cstheme="minorHAnsi"/>
+        </w:rPr>
+        <w:t>met een vergelijkbare groep</w:t>
+      </w:r>
+      <w:r>
+        <w:rPr>
+          <w:rFonts w:cstheme="minorHAnsi"/>
+        </w:rPr>
+        <w:t xml:space="preserve"> vergeleken</w:t>
+      </w:r>
+      <w:r>
+        <w:rPr>
+          <w:rFonts w:cstheme="minorHAnsi"/>
+        </w:rPr>
+        <w:t xml:space="preserve">. </w:t>
+      </w:r>
+      <w:r>
+        <w:rPr>
+          <w:rFonts w:cstheme="minorHAnsi"/>
+        </w:rPr>
+        <w:t xml:space="preserve">Tot nu toe kon er alleen maar iets worden gezegd over </w:t>
+      </w:r>
+      <w:r>
+        <w:rPr>
+          <w:rFonts w:cstheme="minorHAnsi"/>
+        </w:rPr>
+        <w:t xml:space="preserve">de tevredenheid van ouders, </w:t>
+      </w:r>
+      <w:r>
+        <w:rPr>
+          <w:rFonts w:cstheme="minorHAnsi"/>
+        </w:rPr>
+        <w:t xml:space="preserve">de </w:t>
+      </w:r>
+      <w:r>
+        <w:rPr>
+          <w:rFonts w:cstheme="minorHAnsi"/>
+        </w:rPr>
+        <w:t xml:space="preserve">veiligheid </w:t>
+      </w:r>
+      <w:r>
+        <w:rPr>
+          <w:rFonts w:cstheme="minorHAnsi"/>
+        </w:rPr>
+        <w:t xml:space="preserve">op school </w:t>
+      </w:r>
+      <w:r>
+        <w:rPr>
+          <w:rFonts w:cstheme="minorHAnsi"/>
+        </w:rPr>
+        <w:t>en dat soort zake</w:t>
+      </w:r>
+      <w:r>
+        <w:rPr>
+          <w:rFonts w:cstheme="minorHAnsi"/>
+        </w:rPr>
+        <w:t>n. Maar waren de</w:t>
+      </w:r>
+      <w:r>
+        <w:rPr>
+          <w:rFonts w:cstheme="minorHAnsi"/>
+        </w:rPr>
+        <w:t xml:space="preserve"> leerresultaten van de kinderen e</w:t>
+      </w:r>
+      <w:r>
+        <w:rPr>
+          <w:rFonts w:cstheme="minorHAnsi"/>
+        </w:rPr>
+        <w:t xml:space="preserve">r werkelijk op </w:t>
+      </w:r>
+      <w:r>
+        <w:rPr>
+          <w:rFonts w:cstheme="minorHAnsi"/>
+        </w:rPr>
+        <w:t xml:space="preserve">vooruitgaan? </w:t>
+      </w:r>
+      <w:r>
+        <w:rPr>
+          <w:rFonts w:cstheme="minorHAnsi"/>
+        </w:rPr>
+        <w:t>Nou, d</w:t>
+      </w:r>
+      <w:r>
+        <w:rPr>
+          <w:rFonts w:cstheme="minorHAnsi"/>
+        </w:rPr>
+        <w:t xml:space="preserve">at bleek </w:t>
+      </w:r>
+      <w:r>
+        <w:rPr>
+          <w:rFonts w:cstheme="minorHAnsi"/>
+        </w:rPr>
+        <w:t xml:space="preserve">dus </w:t>
+      </w:r>
+      <w:r>
+        <w:rPr>
+          <w:rFonts w:cstheme="minorHAnsi"/>
+        </w:rPr>
+        <w:t>helemaal niet zo te zijn</w:t>
+      </w:r>
+      <w:r>
+        <w:rPr>
+          <w:rFonts w:cstheme="minorHAnsi"/>
+        </w:rPr>
+        <w:t>, niet in het</w:t>
+      </w:r>
+      <w:r>
+        <w:rPr>
+          <w:rFonts w:cstheme="minorHAnsi"/>
+        </w:rPr>
+        <w:t xml:space="preserve"> Milwaukee-project</w:t>
+      </w:r>
+      <w:r>
+        <w:rPr>
+          <w:rFonts w:cstheme="minorHAnsi"/>
+        </w:rPr>
+        <w:t xml:space="preserve">, </w:t>
+      </w:r>
+      <w:r>
+        <w:rPr>
+          <w:rFonts w:cstheme="minorHAnsi"/>
+        </w:rPr>
+        <w:t xml:space="preserve">later </w:t>
+      </w:r>
+      <w:r>
+        <w:rPr>
+          <w:rFonts w:cstheme="minorHAnsi"/>
+        </w:rPr>
+        <w:t>al helemaal niet in Lou</w:t>
+      </w:r>
+      <w:r>
+        <w:rPr>
+          <w:rFonts w:cstheme="minorHAnsi"/>
+        </w:rPr>
+        <w:t>i</w:t>
+      </w:r>
+      <w:r>
+        <w:rPr>
+          <w:rFonts w:cstheme="minorHAnsi"/>
+        </w:rPr>
+        <w:t>sian</w:t>
+      </w:r>
+      <w:r>
+        <w:rPr>
+          <w:rFonts w:cstheme="minorHAnsi"/>
+        </w:rPr>
+        <w:t>a</w:t>
+      </w:r>
+      <w:r>
+        <w:rPr>
+          <w:rFonts w:cstheme="minorHAnsi"/>
+        </w:rPr>
+        <w:t xml:space="preserve"> waar</w:t>
+      </w:r>
+      <w:r>
+        <w:rPr>
+          <w:rFonts w:cstheme="minorHAnsi"/>
+        </w:rPr>
+        <w:t xml:space="preserve"> </w:t>
+      </w:r>
+      <w:r>
+        <w:rPr>
+          <w:rFonts w:cstheme="minorHAnsi"/>
+        </w:rPr>
+        <w:t xml:space="preserve">de resultaten </w:t>
+      </w:r>
+      <w:r>
+        <w:rPr>
+          <w:rFonts w:cstheme="minorHAnsi"/>
+        </w:rPr>
+        <w:t xml:space="preserve">zijn </w:t>
+      </w:r>
+      <w:r>
+        <w:rPr>
+          <w:rFonts w:cstheme="minorHAnsi"/>
+        </w:rPr>
+        <w:t>schokkend waren</w:t>
+      </w:r>
+      <w:r>
+        <w:rPr>
+          <w:rFonts w:cstheme="minorHAnsi"/>
+        </w:rPr>
+        <w:t xml:space="preserve"> en ook</w:t>
+      </w:r>
+      <w:r>
+        <w:rPr>
+          <w:rFonts w:cstheme="minorHAnsi"/>
+        </w:rPr>
+        <w:t xml:space="preserve"> op andere plekken zijn er</w:t>
+      </w:r>
+      <w:r>
+        <w:rPr>
+          <w:rFonts w:cstheme="minorHAnsi"/>
+        </w:rPr>
+        <w:t xml:space="preserve"> negatieve result</w:t>
+      </w:r>
+      <w:r>
+        <w:rPr>
+          <w:rFonts w:cstheme="minorHAnsi"/>
+        </w:rPr>
+        <w:t xml:space="preserve">aten. Als er geen </w:t>
+      </w:r>
+      <w:r>
+        <w:rPr>
+          <w:rFonts w:cstheme="minorHAnsi"/>
+        </w:rPr>
+        <w:t xml:space="preserve">resultaten </w:t>
+      </w:r>
+      <w:r>
+        <w:rPr>
+          <w:rFonts w:cstheme="minorHAnsi"/>
+        </w:rPr>
+        <w:t xml:space="preserve">zijn kun je het nog </w:t>
+      </w:r>
+      <w:r>
+        <w:rPr>
+          <w:rFonts w:cstheme="minorHAnsi"/>
+        </w:rPr>
+        <w:t>interpreteren zoals je wilt</w:t>
+      </w:r>
+      <w:r>
+        <w:rPr>
+          <w:rFonts w:cstheme="minorHAnsi"/>
+        </w:rPr>
+        <w:t>, b</w:t>
+      </w:r>
+      <w:r>
+        <w:rPr>
+          <w:rFonts w:cstheme="minorHAnsi"/>
+        </w:rPr>
+        <w:t xml:space="preserve">ij negatieve resultaten en dat </w:t>
+      </w:r>
+      <w:r>
+        <w:rPr>
+          <w:rFonts w:cstheme="minorHAnsi"/>
+        </w:rPr>
+        <w:t>met grote</w:t>
+      </w:r>
+      <w:r>
+        <w:rPr>
+          <w:rFonts w:cstheme="minorHAnsi"/>
+        </w:rPr>
+        <w:t xml:space="preserve"> krantenkoppen </w:t>
+      </w:r>
+      <w:r>
+        <w:rPr>
+          <w:rFonts w:cstheme="minorHAnsi"/>
+        </w:rPr>
+        <w:t xml:space="preserve">daarover </w:t>
+      </w:r>
+      <w:r>
+        <w:rPr>
+          <w:rFonts w:cstheme="minorHAnsi"/>
+        </w:rPr>
+        <w:t xml:space="preserve">wordt het ingewikkeld. </w:t>
+      </w:r>
+      <w:proofErr w:type="spellStart"/>
+      <w:r>
+        <w:rPr>
+          <w:rFonts w:cstheme="minorHAnsi"/>
+        </w:rPr>
+        <w:t>Cowen</w:t>
+      </w:r>
+      <w:proofErr w:type="spellEnd"/>
+      <w:r>
+        <w:rPr>
+          <w:rFonts w:cstheme="minorHAnsi"/>
+        </w:rPr>
+        <w:t xml:space="preserve"> is duidelijk, school voucher</w:t>
+      </w:r>
+      <w:r>
+        <w:rPr>
+          <w:rFonts w:cstheme="minorHAnsi"/>
+        </w:rPr>
+        <w:t xml:space="preserve"> wer</w:t>
+      </w:r>
+      <w:r>
+        <w:rPr>
+          <w:rFonts w:cstheme="minorHAnsi"/>
+        </w:rPr>
+        <w:t>ken</w:t>
+      </w:r>
+      <w:r>
+        <w:rPr>
+          <w:rFonts w:cstheme="minorHAnsi"/>
+        </w:rPr>
+        <w:t xml:space="preserve"> gewoon niet en hoe groter en recenter het programma, hoe slechter de resultaten. </w:t>
+      </w:r>
+      <w:r>
+        <w:rPr>
+          <w:rFonts w:cstheme="minorHAnsi"/>
+        </w:rPr>
+        <w:t xml:space="preserve">Als onderzoeker concludeert hij dan dat het hier had </w:t>
+      </w:r>
+      <w:r>
+        <w:rPr>
+          <w:rFonts w:cstheme="minorHAnsi"/>
+        </w:rPr>
+        <w:t>moeten eindigen.</w:t>
+      </w:r>
+    </w:p>
+    <w:p>
+      <w:pPr>
+        <w:spacing w:line="360" w:lineRule="auto"/>
+        <w:rPr>
+          <w:rFonts w:cstheme="minorHAnsi"/>
+        </w:rPr>
+      </w:pPr>
+      <w:r>
+        <w:rPr>
+          <w:rFonts w:cstheme="minorHAnsi"/>
+        </w:rPr>
+        <w:t xml:space="preserve"> </w:t>
+      </w:r>
+      <w:r>
+        <w:rPr>
+          <w:rFonts w:cstheme="minorHAnsi"/>
+        </w:rPr>
+        <w:tab/>
+        <w:t>In novembe</w:t>
+      </w:r>
+      <w:r>
+        <w:rPr>
+          <w:rFonts w:cstheme="minorHAnsi"/>
+        </w:rPr>
+        <w:t>r</w:t>
+      </w:r>
+      <w:r>
+        <w:rPr>
+          <w:rFonts w:cstheme="minorHAnsi"/>
+        </w:rPr>
+        <w:t xml:space="preserve"> 2016 wordt </w:t>
+      </w:r>
+      <w:proofErr w:type="spellStart"/>
+      <w:r>
+        <w:rPr>
+          <w:rFonts w:cstheme="minorHAnsi"/>
+        </w:rPr>
+        <w:t>Trump</w:t>
+      </w:r>
+      <w:proofErr w:type="spellEnd"/>
+      <w:r>
+        <w:rPr>
+          <w:rFonts w:cstheme="minorHAnsi"/>
+        </w:rPr>
+        <w:t xml:space="preserve"> als president gekozen en hij stelt Betsy </w:t>
+      </w:r>
+      <w:proofErr w:type="spellStart"/>
+      <w:r>
+        <w:rPr>
+          <w:rFonts w:cstheme="minorHAnsi"/>
+        </w:rPr>
+        <w:t>DeVos</w:t>
+      </w:r>
+      <w:proofErr w:type="spellEnd"/>
+      <w:r>
+        <w:rPr>
+          <w:rFonts w:cstheme="minorHAnsi"/>
+        </w:rPr>
+        <w:t xml:space="preserve"> als Minister van Onderwijs aan en daarmee komt het idee van rechten van ouders in het midden </w:t>
+      </w:r>
+      <w:r>
+        <w:rPr>
+          <w:rFonts w:cstheme="minorHAnsi"/>
+        </w:rPr>
+        <w:t xml:space="preserve">te staan </w:t>
+      </w:r>
+      <w:r>
+        <w:rPr>
+          <w:rFonts w:cstheme="minorHAnsi"/>
+        </w:rPr>
+        <w:t xml:space="preserve">van het onderwijsbeleid. Privatisering van het onderwijs en vrijheid van onderwijs zijn de toverwoorden. </w:t>
+      </w:r>
+      <w:r>
+        <w:rPr>
+          <w:rFonts w:cstheme="minorHAnsi"/>
+        </w:rPr>
+        <w:t>Het gaat niet meer om onderzoek, maar nu over ideologie en er</w:t>
+      </w:r>
+      <w:r>
+        <w:rPr>
+          <w:rFonts w:cstheme="minorHAnsi"/>
+        </w:rPr>
+        <w:t xml:space="preserve"> breekt een agressieve cultuuroorlog in het onderwijs uit. De </w:t>
+      </w:r>
+      <w:proofErr w:type="spellStart"/>
+      <w:r>
+        <w:rPr>
+          <w:rFonts w:cstheme="minorHAnsi"/>
+        </w:rPr>
+        <w:t>woke</w:t>
+      </w:r>
+      <w:proofErr w:type="spellEnd"/>
+      <w:r>
+        <w:rPr>
+          <w:rFonts w:cstheme="minorHAnsi"/>
+        </w:rPr>
+        <w:t>-agenda wordt op allerlei manieren hard aangevallen in staten als Florida</w:t>
+      </w:r>
+      <w:r>
+        <w:rPr>
+          <w:rFonts w:cstheme="minorHAnsi"/>
+        </w:rPr>
+        <w:t xml:space="preserve"> (!)</w:t>
+      </w:r>
+      <w:r>
+        <w:rPr>
+          <w:rFonts w:cstheme="minorHAnsi"/>
+        </w:rPr>
+        <w:t>, Texas, Iowa en Oklahoma</w:t>
+      </w:r>
+      <w:r>
+        <w:rPr>
+          <w:rFonts w:cstheme="minorHAnsi"/>
+        </w:rPr>
+        <w:t xml:space="preserve">. Het </w:t>
+      </w:r>
+      <w:r>
+        <w:rPr>
+          <w:rFonts w:cstheme="minorHAnsi"/>
+        </w:rPr>
+        <w:t xml:space="preserve">versterken van de ouderlijke onderwijs-keuze is het antwoord op </w:t>
+      </w:r>
+      <w:proofErr w:type="spellStart"/>
+      <w:r>
+        <w:rPr>
+          <w:rFonts w:cstheme="minorHAnsi"/>
+        </w:rPr>
+        <w:t>woke</w:t>
+      </w:r>
+      <w:proofErr w:type="spellEnd"/>
+      <w:r>
+        <w:rPr>
+          <w:rFonts w:cstheme="minorHAnsi"/>
+        </w:rPr>
+        <w:t xml:space="preserve"> in het onderwijs. In de tijd van corona komt daar ook nog de beweging </w:t>
+      </w:r>
+      <w:r>
+        <w:rPr>
+          <w:rFonts w:cstheme="minorHAnsi"/>
+        </w:rPr>
+        <w:t>*</w:t>
+      </w:r>
+      <w:proofErr w:type="spellStart"/>
+      <w:r>
+        <w:rPr>
+          <w:rFonts w:cstheme="minorHAnsi"/>
+        </w:rPr>
+        <w:t>Moms</w:t>
+      </w:r>
+      <w:proofErr w:type="spellEnd"/>
+      <w:r>
+        <w:rPr>
+          <w:rFonts w:cstheme="minorHAnsi"/>
+        </w:rPr>
+        <w:t xml:space="preserve"> </w:t>
+      </w:r>
+      <w:proofErr w:type="spellStart"/>
+      <w:r>
+        <w:rPr>
+          <w:rFonts w:cstheme="minorHAnsi"/>
+        </w:rPr>
+        <w:t>for</w:t>
+      </w:r>
+      <w:proofErr w:type="spellEnd"/>
+      <w:r>
+        <w:rPr>
+          <w:rFonts w:cstheme="minorHAnsi"/>
+        </w:rPr>
+        <w:t xml:space="preserve"> Liberty</w:t>
+      </w:r>
+      <w:r>
+        <w:rPr>
+          <w:rFonts w:cstheme="minorHAnsi"/>
+        </w:rPr>
+        <w:t>*</w:t>
+      </w:r>
+      <w:r>
+        <w:rPr>
+          <w:rFonts w:cstheme="minorHAnsi"/>
+        </w:rPr>
+        <w:t xml:space="preserve"> bij die zich in de tijd van de pandemie keren tegen het dragen van maskers, vaccinaties en het sluiten van scholen. De hele school voucher beweging is een rechten van ouders-beweging gewor</w:t>
+      </w:r>
+      <w:r>
+        <w:rPr>
+          <w:rFonts w:cstheme="minorHAnsi"/>
+        </w:rPr>
+        <w:t>d</w:t>
+      </w:r>
+      <w:r>
+        <w:rPr>
+          <w:rFonts w:cstheme="minorHAnsi"/>
+        </w:rPr>
+        <w:t>en</w:t>
+      </w:r>
+      <w:r>
+        <w:rPr>
+          <w:rFonts w:cstheme="minorHAnsi"/>
+        </w:rPr>
+        <w:t xml:space="preserve">, veelal gebaseerd op religieus nationalisme, </w:t>
+      </w:r>
+      <w:r>
+        <w:rPr>
+          <w:rFonts w:cstheme="minorHAnsi"/>
+        </w:rPr>
+        <w:t xml:space="preserve">die zich keert </w:t>
+      </w:r>
+      <w:r>
+        <w:rPr>
+          <w:rFonts w:cstheme="minorHAnsi"/>
+        </w:rPr>
+        <w:t xml:space="preserve">tegen abortus, </w:t>
+      </w:r>
+      <w:r>
+        <w:rPr>
+          <w:rFonts w:cstheme="minorHAnsi"/>
+        </w:rPr>
+        <w:t xml:space="preserve">die </w:t>
+      </w:r>
+      <w:r>
+        <w:rPr>
+          <w:rFonts w:cstheme="minorHAnsi"/>
+        </w:rPr>
+        <w:t>anti LGBTQ+</w:t>
+      </w:r>
+      <w:r>
+        <w:rPr>
+          <w:rFonts w:cstheme="minorHAnsi"/>
+        </w:rPr>
+        <w:t xml:space="preserve"> is</w:t>
+      </w:r>
+      <w:r>
+        <w:rPr>
+          <w:rFonts w:cstheme="minorHAnsi"/>
+        </w:rPr>
+        <w:t xml:space="preserve">, </w:t>
+      </w:r>
+      <w:r>
+        <w:rPr>
+          <w:rFonts w:cstheme="minorHAnsi"/>
+        </w:rPr>
+        <w:t xml:space="preserve">die met </w:t>
+      </w:r>
+      <w:r>
+        <w:rPr>
+          <w:rFonts w:cstheme="minorHAnsi"/>
+        </w:rPr>
+        <w:t xml:space="preserve">verboden </w:t>
+      </w:r>
+      <w:r>
+        <w:rPr>
+          <w:rFonts w:cstheme="minorHAnsi"/>
+        </w:rPr>
+        <w:t>komt</w:t>
+      </w:r>
+      <w:r>
+        <w:rPr>
+          <w:rFonts w:cstheme="minorHAnsi"/>
+        </w:rPr>
+        <w:t xml:space="preserve"> </w:t>
+      </w:r>
+      <w:r>
+        <w:rPr>
+          <w:rFonts w:cstheme="minorHAnsi"/>
+        </w:rPr>
+        <w:t>van bepaalde boeken</w:t>
+      </w:r>
+      <w:r>
+        <w:rPr>
+          <w:rFonts w:cstheme="minorHAnsi"/>
+        </w:rPr>
+        <w:t xml:space="preserve"> </w:t>
+      </w:r>
+      <w:r>
+        <w:rPr>
+          <w:rFonts w:cstheme="minorHAnsi"/>
+        </w:rPr>
+        <w:t xml:space="preserve">en wil dat de </w:t>
+      </w:r>
+      <w:r>
+        <w:rPr>
+          <w:rFonts w:cstheme="minorHAnsi"/>
+        </w:rPr>
+        <w:t xml:space="preserve">geschiedenis van Amerika </w:t>
+      </w:r>
+      <w:r>
+        <w:rPr>
+          <w:rFonts w:cstheme="minorHAnsi"/>
+        </w:rPr>
+        <w:t>patriottisch</w:t>
+      </w:r>
+      <w:r>
+        <w:rPr>
+          <w:rFonts w:cstheme="minorHAnsi"/>
+        </w:rPr>
+        <w:t xml:space="preserve"> wordt overgebracht. Vanuit de gedacht van ondersteun de student en niet het systeem zodat moeilijke vragen over tolerantie en gemeenschap niet gesteld hoeven te worden.</w:t>
+      </w:r>
+    </w:p>
+    <w:p>
+      <w:pPr>
+        <w:spacing w:line="360" w:lineRule="auto"/>
+        <w:rPr>
+          <w:rFonts w:cstheme="minorHAnsi"/>
+        </w:rPr>
+      </w:pPr>
+    </w:p>
+    <w:p>
+      <w:pPr>
+        <w:spacing w:line="360" w:lineRule="auto"/>
+        <w:rPr>
+          <w:rFonts w:cstheme="minorHAnsi"/>
+        </w:rPr>
+      </w:pPr>
+      <w:r>
+        <w:rPr>
+          <w:rFonts w:cstheme="minorHAnsi"/>
+        </w:rPr>
+        <w:lastRenderedPageBreak/>
         <w:t>&lt;</w:t>
       </w:r>
       <w:proofErr w:type="spellStart"/>
@@ -395,7 +2469,7 @@
         <w:rPr>
           <w:rFonts w:cstheme="minorHAnsi"/>
         </w:rPr>
-        <w:t xml:space="preserve">&gt; </w:t>
+        <w:t>&gt;</w:t>
       </w:r>
     </w:p>
     <w:p>
@@ -417,143 +2491,361 @@
         <w:rPr>
           <w:rFonts w:cstheme="minorHAnsi"/>
         </w:rPr>
-        <w:t xml:space="preserve">Brown v. Board of </w:t>
+        <w:t xml:space="preserve">Aan het begin van het boek vat </w:t>
       </w:r>
       <w:proofErr w:type="spellStart"/>
       <w:r>
         <w:rPr>
           <w:rFonts w:cstheme="minorHAnsi"/>
         </w:rPr>
-        <w:t>Edacation</w:t>
+        <w:t>Cowen</w:t>
       </w:r>
       <w:proofErr w:type="spellEnd"/>
       <w:r>
         <w:rPr>
           <w:rFonts w:cstheme="minorHAnsi"/>
         </w:rPr>
-        <w:t xml:space="preserve"> van Topeka halverwege de jaren vijftig is een </w:t>
+        <w:t xml:space="preserve"> al krachtig samen wat de onderzoeksresultaten over schoolvouchers hebben opgeleverd</w:t>
+      </w:r>
+      <w:r>
+        <w:rPr>
+          <w:rFonts w:cstheme="minorHAnsi"/>
+        </w:rPr>
+        <w:t xml:space="preserve">. </w:t>
+      </w:r>
+      <w:r>
+        <w:rPr>
+          <w:rFonts w:cstheme="minorHAnsi"/>
+        </w:rPr>
+        <w:t xml:space="preserve">1) </w:t>
+      </w:r>
+      <w:r>
+        <w:rPr>
+          <w:rFonts w:cstheme="minorHAnsi"/>
+        </w:rPr>
+        <w:t>De voucher programma’s komen ten goede aan leerlingen die nooit op een publieke school zaten</w:t>
+      </w:r>
+      <w:r>
+        <w:rPr>
+          <w:rFonts w:cstheme="minorHAnsi"/>
+        </w:rPr>
+        <w:t>.</w:t>
+      </w:r>
+      <w:r>
+        <w:rPr>
+          <w:rFonts w:cstheme="minorHAnsi"/>
+        </w:rPr>
+        <w:t xml:space="preserve">; </w:t>
+      </w:r>
+      <w:r>
+        <w:rPr>
+          <w:rFonts w:cstheme="minorHAnsi"/>
+        </w:rPr>
+        <w:t>2) H</w:t>
+      </w:r>
+      <w:r>
+        <w:rPr>
+          <w:rFonts w:cstheme="minorHAnsi"/>
+        </w:rPr>
+        <w:t>oe groter en meer recent het voucher programma</w:t>
+      </w:r>
+      <w:r>
+        <w:rPr>
+          <w:rFonts w:cstheme="minorHAnsi"/>
+        </w:rPr>
+        <w:t>,</w:t>
+      </w:r>
+      <w:r>
+        <w:rPr>
+          <w:rFonts w:cstheme="minorHAnsi"/>
+        </w:rPr>
+        <w:t xml:space="preserve"> hoe slechter de academische resultaten; </w:t>
+      </w:r>
+      <w:r>
+        <w:rPr>
+          <w:rFonts w:cstheme="minorHAnsi"/>
+        </w:rPr>
+        <w:t>3) V</w:t>
+      </w:r>
+      <w:r>
+        <w:rPr>
+          <w:rFonts w:cstheme="minorHAnsi"/>
+        </w:rPr>
+        <w:t xml:space="preserve">eel private scholen die onder druk staan zien in het voucher programma een uitweg; </w:t>
+      </w:r>
+      <w:r>
+        <w:rPr>
+          <w:rFonts w:cstheme="minorHAnsi"/>
+        </w:rPr>
+        <w:t>4) V</w:t>
+      </w:r>
+      <w:r>
+        <w:rPr>
+          <w:rFonts w:cstheme="minorHAnsi"/>
+        </w:rPr>
+        <w:t xml:space="preserve">ooral kwetsbare kinderen hebben last </w:t>
+      </w:r>
+      <w:r>
+        <w:rPr>
+          <w:rFonts w:cstheme="minorHAnsi"/>
+        </w:rPr>
+        <w:t xml:space="preserve">de veranderingen of worden uit het programma geweerd.; 5) Inzichten in de resultaten versterken de voucher prestaties (ook al wordt dat vaak als over-regulatie gezien).; 6) Ouders die op zoek gaan naar academische kwaliteit hebben moeite om een plek te vinden in een private school.; 7) Misschien dat competitie de uitkomsten op publieke scholen wat verhoogt, maar daarvoor kun je beter zwakke scholen ondersteunen. </w:t>
       </w:r>
       <w:proofErr w:type="spellStart"/>
       <w:r>
         <w:rPr>
           <w:rFonts w:cstheme="minorHAnsi"/>
         </w:rPr>
-        <w:t>mijlpaak</w:t>
+        <w:t>Cowen</w:t>
       </w:r>
       <w:proofErr w:type="spellEnd"/>
       <w:r>
         <w:rPr>
           <w:rFonts w:cstheme="minorHAnsi"/>
         </w:rPr>
-        <w:t xml:space="preserve"> in de geschiedenis van het Amerikaanse onderwijs. Met deze grondwettelijke uitspraak noemt het </w:t>
+        <w:t xml:space="preserve"> wil met het boek niet alleen nog eens wijzen op die onderzoeksresultaten, maar het is vooral een waarschuwing tegen discriminatie, uitsluiting, schendingen van mensenrechten en bovenal de bedreiging van de democratie. </w:t>
+      </w:r>
+    </w:p>
+    <w:p>
+      <w:pPr>
+        <w:spacing w:line="360" w:lineRule="auto"/>
+        <w:rPr>
+          <w:rFonts w:cstheme="minorHAnsi"/>
+        </w:rPr>
+      </w:pPr>
+      <w:r>
+        <w:rPr>
+          <w:rFonts w:cstheme="minorHAnsi"/>
+        </w:rPr>
+        <w:t xml:space="preserve">Als het boek eind 2024 verschijnt moeten de verkiezingen nog komen en daar weten we onderhand meer dan genoeg over. In een recent artikel van Diana </w:t>
       </w:r>
       <w:proofErr w:type="spellStart"/>
       <w:r>
         <w:rPr>
           <w:rFonts w:cstheme="minorHAnsi"/>
         </w:rPr>
-        <w:t>Supreme</w:t>
+        <w:t>Ravitch</w:t>
       </w:r>
       <w:proofErr w:type="spellEnd"/>
       <w:r>
         <w:rPr>
           <w:rFonts w:cstheme="minorHAnsi"/>
         </w:rPr>
-        <w:t xml:space="preserve"> Court van Amerika raciale segregatie in het publieke onderwijs onconstitutioneel.</w:t>
-      </w:r>
-      <w:r>
-        <w:rPr>
-          <w:rFonts w:cstheme="minorHAnsi"/>
-        </w:rPr>
-        <w:t xml:space="preserve"> Nog niet een jaar later komt Milton Friedmans The </w:t>
+        <w:t xml:space="preserve"> vat ze samen wat er de komende tijd te verwachten: ontbinding van het Ministerie van Onderwijs</w:t>
+      </w:r>
+      <w:r>
+        <w:rPr>
+          <w:rFonts w:cstheme="minorHAnsi"/>
+        </w:rPr>
+        <w:t xml:space="preserve">, fondsen vrijmaken om vrije keuze van ouders voor scholen (ook religieuze scholen) mogelijk te maken, afbraak van de scheiding tussen kerk en staat en stoppen met alles wat met </w:t>
+      </w:r>
+      <w:r>
+        <w:rPr>
+          <w:rFonts w:cstheme="minorHAnsi"/>
+        </w:rPr>
+        <w:t>LGBTQ+</w:t>
+      </w:r>
+      <w:r>
+        <w:rPr>
+          <w:rFonts w:cstheme="minorHAnsi"/>
+        </w:rPr>
+        <w:t xml:space="preserve"> te maken heeft. Dan loopt ook nog via andere ministeries zaken voor het onderwijs die het moeilijk krijgen (Head Start, vaccinatieprogramma’s) en wel komen leerkrachten die gecertificeer</w:t>
+      </w:r>
+      <w:r>
+        <w:rPr>
+          <w:rFonts w:cstheme="minorHAnsi"/>
+        </w:rPr>
+        <w:t>d</w:t>
+      </w:r>
+      <w:r>
+        <w:rPr>
+          <w:rFonts w:cstheme="minorHAnsi"/>
+        </w:rPr>
+        <w:t xml:space="preserve"> zijn om op school wapens te dragen (NYRB, 11 Januari 2025). </w:t>
+      </w:r>
+      <w:r>
+        <w:rPr>
+          <w:rFonts w:cstheme="minorHAnsi"/>
+        </w:rPr>
+        <w:t>Tegen alles wat hij aan analyse en inzichten naar voren brengt</w:t>
+      </w:r>
+      <w:r>
+        <w:rPr>
+          <w:rFonts w:cstheme="minorHAnsi"/>
+        </w:rPr>
+        <w:t xml:space="preserve"> en dat het boek zo goed maakt</w:t>
+      </w:r>
+      <w:r>
+        <w:rPr>
+          <w:rFonts w:cstheme="minorHAnsi"/>
+        </w:rPr>
+        <w:t xml:space="preserve">, valt zijn optimistische afsluiting tegen waarin de hele </w:t>
       </w:r>
       <w:proofErr w:type="spellStart"/>
       <w:r>
         <w:rPr>
           <w:rFonts w:cstheme="minorHAnsi"/>
         </w:rPr>
-        <w:t>Role</w:t>
+        <w:t>kindbenadering</w:t>
       </w:r>
       <w:proofErr w:type="spellEnd"/>
       <w:r>
         <w:rPr>
           <w:rFonts w:cstheme="minorHAnsi"/>
         </w:rPr>
-        <w:t xml:space="preserve"> of </w:t>
+        <w:t xml:space="preserve"> ondersteunt, het idee van scholen als gemeenschap, het levenslang leren, de kindermaaltijden voor arme kinderen en trainingsprogramma’s om lokaal talent te vinden</w:t>
+      </w:r>
+      <w:r>
+        <w:rPr>
+          <w:rFonts w:cstheme="minorHAnsi"/>
+        </w:rPr>
+        <w:t xml:space="preserve">. Het steekt allemaal magertjes af bij wat er in de grote wereld gebeurt. </w:t>
+      </w:r>
+    </w:p>
+    <w:p>
+      <w:pPr>
+        <w:spacing w:line="360" w:lineRule="auto"/>
+        <w:ind w:firstLine="720"/>
+        <w:rPr>
+          <w:rFonts w:cstheme="minorHAnsi"/>
+        </w:rPr>
+      </w:pPr>
+      <w:r>
+        <w:rPr>
+          <w:rFonts w:cstheme="minorHAnsi"/>
+        </w:rPr>
+        <w:t>De 19</w:t>
+      </w:r>
+      <w:r>
+        <w:rPr>
+          <w:rFonts w:cstheme="minorHAnsi"/>
+          <w:vertAlign w:val="superscript"/>
+        </w:rPr>
+        <w:t>e</w:t>
+      </w:r>
+      <w:r>
+        <w:rPr>
+          <w:rFonts w:cstheme="minorHAnsi"/>
+        </w:rPr>
+        <w:t xml:space="preserve"> en 20</w:t>
+      </w:r>
+      <w:r>
+        <w:rPr>
+          <w:rFonts w:cstheme="minorHAnsi"/>
+          <w:vertAlign w:val="superscript"/>
+        </w:rPr>
+        <w:t>e</w:t>
+      </w:r>
+      <w:r>
+        <w:rPr>
+          <w:rFonts w:cstheme="minorHAnsi"/>
+        </w:rPr>
+        <w:t xml:space="preserve"> eeuw kende een groot aantal vooraanstaande personen (Horace Mann, xx, John </w:t>
       </w:r>
       <w:proofErr w:type="spellStart"/>
       <w:r>
         <w:rPr>
           <w:rFonts w:cstheme="minorHAnsi"/>
         </w:rPr>
-        <w:t>Government</w:t>
+        <w:t>Dewey</w:t>
       </w:r>
       <w:proofErr w:type="spellEnd"/>
       <w:r>
         <w:rPr>
           <w:rFonts w:cstheme="minorHAnsi"/>
         </w:rPr>
-        <w:t xml:space="preserve"> in </w:t>
+        <w:t xml:space="preserve">) die ervan overtuigd waren dat een robuuste democratie </w:t>
+      </w:r>
+      <w:r>
+        <w:rPr>
+          <w:rFonts w:cstheme="minorHAnsi"/>
+        </w:rPr>
+        <w:t xml:space="preserve">een ontwikkelde burgerij nodig heeft, dat er publiek onderwijs nodig is om daarvoor te zorgen en dat wetenschap daarbij kan helpen. </w:t>
+      </w:r>
+      <w:r>
+        <w:rPr>
+          <w:rFonts w:cstheme="minorHAnsi"/>
+        </w:rPr>
+        <w:t xml:space="preserve">De Verenigde Staten exporteerde nogal wat ideeën over </w:t>
+      </w:r>
+      <w:r>
+        <w:rPr>
+          <w:rFonts w:cstheme="minorHAnsi"/>
+        </w:rPr>
+        <w:lastRenderedPageBreak/>
+        <w:t xml:space="preserve">cultuur en civilisatie die generaties lang mensen over de </w:t>
+      </w:r>
+      <w:r>
+        <w:rPr>
+          <w:rFonts w:cstheme="minorHAnsi"/>
+        </w:rPr>
+        <w:t xml:space="preserve">hele </w:t>
+      </w:r>
+      <w:r>
+        <w:rPr>
+          <w:rFonts w:cstheme="minorHAnsi"/>
+        </w:rPr>
+        <w:t>wereld stimuleerde</w:t>
+      </w:r>
+      <w:r>
+        <w:rPr>
+          <w:rFonts w:cstheme="minorHAnsi"/>
+        </w:rPr>
+        <w:t>n</w:t>
+      </w:r>
+      <w:r>
+        <w:rPr>
+          <w:rFonts w:cstheme="minorHAnsi"/>
+        </w:rPr>
+        <w:t xml:space="preserve"> en inspireerde</w:t>
+      </w:r>
+      <w:r>
+        <w:rPr>
+          <w:rFonts w:cstheme="minorHAnsi"/>
+        </w:rPr>
+        <w:t>n</w:t>
+      </w:r>
+      <w:r>
+        <w:rPr>
+          <w:rFonts w:cstheme="minorHAnsi"/>
+        </w:rPr>
+        <w:t xml:space="preserve">. Nu er zo over oorlogsdreiging en investeren in bewapening wordt gesproken, zou het goed zijn als er mensen zijn die laten zien dat democratie en onderwijs bij elkaar horen en wat dat voor de opbouw van een lang betekent. Het wordt tijd dat we tegenover die wereld van macht, geld en agressie een wereld van hoop, humaniteit en solidariteit. Dat we niet meer alleen aan </w:t>
+      </w:r>
+      <w:proofErr w:type="gramStart"/>
+      <w:r>
+        <w:rPr>
+          <w:rFonts w:cstheme="minorHAnsi"/>
+        </w:rPr>
+        <w:t>ons zelf</w:t>
+      </w:r>
+      <w:proofErr w:type="gramEnd"/>
+      <w:r>
+        <w:rPr>
+          <w:rFonts w:cstheme="minorHAnsi"/>
+        </w:rPr>
+        <w:t xml:space="preserve"> denken maar ook aan de ander, zoals je dat het beste jarenlang dagelijks met elkaar op school leert. </w:t>
+      </w:r>
+    </w:p>
+    <w:p>
+      <w:pPr>
+        <w:spacing w:line="360" w:lineRule="auto"/>
+        <w:rPr>
+          <w:rFonts w:cstheme="minorHAnsi"/>
+        </w:rPr>
+      </w:pPr>
+      <w:r>
+        <w:rPr>
+          <w:rFonts w:cstheme="minorHAnsi"/>
+        </w:rPr>
+        <w:t>&lt;</w:t>
       </w:r>
       <w:proofErr w:type="spellStart"/>
-      <w:r>
-        <w:rPr>
-          <w:rFonts w:cstheme="minorHAnsi"/>
-        </w:rPr>
-        <w:t>Education</w:t>
-      </w:r>
-      <w:proofErr w:type="spellEnd"/>
-      <w:r>
-        <w:rPr>
-          <w:rFonts w:cstheme="minorHAnsi"/>
-        </w:rPr>
-        <w:t xml:space="preserve"> uit dat de basis is van de hele vrije onderwijskeuze-beweging. Friedman was tegen segregatie maar ook tegen het onder dwang opheffen ervan. Hier laat het publieke systeem z’n zwakte zien en privaat aangestuurde scholen kunnen het dilemma oplossen, en zo kunnen ouders hun kinderen naar de school sturen die zij het beste achten, voor de een is dat een witte school, voor de ander een gekleurde school en voor weer een ander een gemixte school. Er was veel weerstand tegen Brown, maar vrijheid van de markt in plaats voor openlijk racisme </w:t>
-      </w:r>
       <w:proofErr w:type="gramStart"/>
       <w:r>
         <w:rPr>
           <w:rFonts w:cstheme="minorHAnsi"/>
         </w:rPr>
-        <w:t>is  mogelijk</w:t>
-      </w:r>
-      <w:proofErr w:type="gramEnd"/>
-      <w:r>
-        <w:rPr>
-          <w:rFonts w:cstheme="minorHAnsi"/>
-        </w:rPr>
-        <w:t xml:space="preserve"> een goed antwoord en zo werd in de jaren die er opvolgen dit idee </w:t>
-      </w:r>
-      <w:r>
-        <w:rPr>
-          <w:rFonts w:cstheme="minorHAnsi"/>
-        </w:rPr>
-        <w:t xml:space="preserve">van moderne school voucher mobilisatie </w:t>
-      </w:r>
-      <w:r>
-        <w:rPr>
-          <w:rFonts w:cstheme="minorHAnsi"/>
-        </w:rPr>
-        <w:t>verder uitgewerkt</w:t>
-      </w:r>
-      <w:r>
-        <w:rPr>
-          <w:rFonts w:cstheme="minorHAnsi"/>
-        </w:rPr>
-        <w:t>. Dit idee slaat aan bij de rijke Koch-</w:t>
-      </w:r>
-      <w:proofErr w:type="gramStart"/>
-      <w:r>
-        <w:rPr>
-          <w:rFonts w:cstheme="minorHAnsi"/>
-        </w:rPr>
-        <w:t xml:space="preserve">broers,  </w:t>
-      </w:r>
-      <w:proofErr w:type="spellStart"/>
-      <w:r>
-        <w:rPr>
-          <w:rFonts w:cstheme="minorHAnsi"/>
-        </w:rPr>
-        <w:t>DeVos</w:t>
+        <w:t>br</w:t>
       </w:r>
       <w:proofErr w:type="spellEnd"/>
       <w:proofErr w:type="gramEnd"/>
@@ -561,21 +2853,7 @@
         <w:rPr>
           <w:rFonts w:cstheme="minorHAnsi"/>
         </w:rPr>
-        <w:t xml:space="preserve">-familie, Mike Pence en de christelijk coalitie van de Council </w:t>
-      </w:r>
-      <w:proofErr w:type="spellStart"/>
-      <w:r>
-        <w:rPr>
-          <w:rFonts w:cstheme="minorHAnsi"/>
-        </w:rPr>
-        <w:t>for</w:t>
-      </w:r>
-      <w:proofErr w:type="spellEnd"/>
-      <w:r>
-        <w:rPr>
-          <w:rFonts w:cstheme="minorHAnsi"/>
-        </w:rPr>
-        <w:t xml:space="preserve"> National Policy en er over de jaren met heel veel geld er een ware politieke lobby van maken om families en gemeenschappen zo op te bouwen dat ze de cirkel van kerk, school en familie meer op elkaar gericht om dat consistente witte, christelijke, getrouwde en heteroseksuele wereldbeeld te vormen. </w:t>
+        <w:t>&gt;</w:t>
       </w:r>
     </w:p>
     <w:p>
@@ -583,593 +2861,6 @@
         <w:spacing w:line="360" w:lineRule="auto"/>
         <w:rPr>
           <w:rFonts w:cstheme="minorHAnsi"/>
-        </w:rPr>
-      </w:pPr>
-      <w:r>
-        <w:rPr>
-          <w:rFonts w:cstheme="minorHAnsi"/>
-        </w:rPr>
-        <w:tab/>
-        <w:t xml:space="preserve">Er volgde jaren van netwerken, financiële en politieke investering en met Ronald Reagan hadden de voorstanders van de privatisering de wind in zeilen. Milwaukee is het eerste voucher programma dat er komt, rijkelijk gefinancierd door de Bradley Foundation. Milwaukee </w:t>
-      </w:r>
-      <w:proofErr w:type="spellStart"/>
-      <w:r>
-        <w:rPr>
-          <w:rFonts w:cstheme="minorHAnsi"/>
-        </w:rPr>
-        <w:t>Parental</w:t>
-      </w:r>
-      <w:proofErr w:type="spellEnd"/>
-      <w:r>
-        <w:rPr>
-          <w:rFonts w:cstheme="minorHAnsi"/>
-        </w:rPr>
-        <w:t xml:space="preserve"> </w:t>
-      </w:r>
-      <w:proofErr w:type="spellStart"/>
-      <w:r>
-        <w:rPr>
-          <w:rFonts w:cstheme="minorHAnsi"/>
-        </w:rPr>
-        <w:t>Choice</w:t>
-      </w:r>
-      <w:proofErr w:type="spellEnd"/>
-      <w:r>
-        <w:rPr>
-          <w:rFonts w:cstheme="minorHAnsi"/>
-        </w:rPr>
-        <w:t xml:space="preserve"> Program (MPCP) met de 341 Milwaukee kinderen van de zeven private scholen werd het eerste demonstratieproject. Er moest hiervoor een </w:t>
-      </w:r>
-      <w:proofErr w:type="spellStart"/>
-      <w:r>
-        <w:rPr>
-          <w:rFonts w:cstheme="minorHAnsi"/>
-        </w:rPr>
-        <w:t>onderzoeks-praktijk</w:t>
-      </w:r>
-      <w:proofErr w:type="spellEnd"/>
-      <w:r>
-        <w:rPr>
-          <w:rFonts w:cstheme="minorHAnsi"/>
-        </w:rPr>
-        <w:t xml:space="preserve"> partnerschap op poten worden gezet</w:t>
-      </w:r>
-      <w:r>
-        <w:rPr>
-          <w:rFonts w:cstheme="minorHAnsi"/>
-        </w:rPr>
-        <w:t xml:space="preserve"> en daarvoor </w:t>
-      </w:r>
-      <w:r>
-        <w:rPr>
-          <w:rFonts w:cstheme="minorHAnsi"/>
-        </w:rPr>
-        <w:t xml:space="preserve">zochten </w:t>
-      </w:r>
-      <w:r>
-        <w:rPr>
-          <w:rFonts w:cstheme="minorHAnsi"/>
-        </w:rPr>
-        <w:t xml:space="preserve">ze </w:t>
-      </w:r>
-      <w:r>
-        <w:rPr>
-          <w:rFonts w:cstheme="minorHAnsi"/>
-        </w:rPr>
-        <w:t>wetenschappelijke onder</w:t>
-      </w:r>
-      <w:r>
-        <w:rPr>
-          <w:rFonts w:cstheme="minorHAnsi"/>
-        </w:rPr>
-        <w:t xml:space="preserve">bouwing. Wetenschappers als </w:t>
-      </w:r>
-      <w:proofErr w:type="spellStart"/>
-      <w:r>
-        <w:rPr>
-          <w:rFonts w:cstheme="minorHAnsi"/>
-        </w:rPr>
-        <w:t>Peterson</w:t>
-      </w:r>
-      <w:proofErr w:type="spellEnd"/>
-      <w:r>
-        <w:rPr>
-          <w:rFonts w:cstheme="minorHAnsi"/>
-        </w:rPr>
-        <w:t xml:space="preserve"> en </w:t>
-      </w:r>
-      <w:proofErr w:type="spellStart"/>
-      <w:r>
-        <w:rPr>
-          <w:rFonts w:cstheme="minorHAnsi"/>
-        </w:rPr>
-        <w:t>Greene</w:t>
-      </w:r>
-      <w:proofErr w:type="spellEnd"/>
-      <w:r>
-        <w:rPr>
-          <w:rFonts w:cstheme="minorHAnsi"/>
-        </w:rPr>
-        <w:t xml:space="preserve"> met relaties naar Harvard en Stanford werden als </w:t>
-      </w:r>
-      <w:proofErr w:type="spellStart"/>
-      <w:r>
-        <w:rPr>
-          <w:rFonts w:cstheme="minorHAnsi"/>
-        </w:rPr>
-        <w:t>onderzoekssoldaten</w:t>
-      </w:r>
-      <w:proofErr w:type="spellEnd"/>
-      <w:r>
-        <w:rPr>
-          <w:rFonts w:cstheme="minorHAnsi"/>
-        </w:rPr>
-        <w:t xml:space="preserve"> betrokken en onderdeel van het netwerk en zouden de belofte van het initiatief aantonen en intellectuele tegengeluid aantonen. In andere steden (Dayton, New York en Washington DC) volgenden op eenzelfde manier </w:t>
-      </w:r>
-      <w:r>
-        <w:rPr>
-          <w:rFonts w:cstheme="minorHAnsi"/>
-        </w:rPr>
-        <w:lastRenderedPageBreak/>
-        <w:t xml:space="preserve">initiatieven. Het boek The </w:t>
-      </w:r>
-      <w:proofErr w:type="spellStart"/>
-      <w:r>
-        <w:rPr>
-          <w:rFonts w:cstheme="minorHAnsi"/>
-        </w:rPr>
-        <w:t>Education</w:t>
-      </w:r>
-      <w:proofErr w:type="spellEnd"/>
-      <w:r>
-        <w:rPr>
-          <w:rFonts w:cstheme="minorHAnsi"/>
-        </w:rPr>
-        <w:t xml:space="preserve"> Gap verscheen</w:t>
-      </w:r>
-      <w:r>
-        <w:rPr>
-          <w:rFonts w:cstheme="minorHAnsi"/>
-        </w:rPr>
-        <w:t xml:space="preserve"> waarin de positieve kant werd benadrukt</w:t>
-      </w:r>
-      <w:r>
-        <w:rPr>
-          <w:rFonts w:cstheme="minorHAnsi"/>
-        </w:rPr>
-        <w:t>, er zijn voucher advocaten die er hun levenswerk van maken</w:t>
-      </w:r>
-      <w:r>
-        <w:rPr>
-          <w:rFonts w:cstheme="minorHAnsi"/>
-        </w:rPr>
-        <w:t xml:space="preserve"> </w:t>
-      </w:r>
-      <w:r>
-        <w:rPr>
-          <w:rFonts w:cstheme="minorHAnsi"/>
-        </w:rPr>
-        <w:t xml:space="preserve">en met </w:t>
-      </w:r>
-      <w:r>
-        <w:rPr>
-          <w:rFonts w:cstheme="minorHAnsi"/>
-        </w:rPr>
-        <w:t>George W. Bush in het Witte Huis</w:t>
-      </w:r>
-      <w:r>
-        <w:rPr>
-          <w:rFonts w:cstheme="minorHAnsi"/>
-        </w:rPr>
-        <w:t xml:space="preserve"> wordt er </w:t>
-      </w:r>
-      <w:r>
-        <w:rPr>
-          <w:rFonts w:cstheme="minorHAnsi"/>
-        </w:rPr>
-        <w:t xml:space="preserve">een nationaal project van </w:t>
-      </w:r>
-      <w:r>
-        <w:rPr>
-          <w:rFonts w:cstheme="minorHAnsi"/>
-        </w:rPr>
-        <w:t>ge</w:t>
-      </w:r>
-      <w:r>
-        <w:rPr>
-          <w:rFonts w:cstheme="minorHAnsi"/>
-        </w:rPr>
-        <w:t xml:space="preserve">maakt. </w:t>
-      </w:r>
-      <w:r>
-        <w:rPr>
-          <w:rFonts w:cstheme="minorHAnsi"/>
-        </w:rPr>
-        <w:t xml:space="preserve">De evaluaties gingen door er vanaf 2006 is </w:t>
-      </w:r>
-      <w:proofErr w:type="spellStart"/>
-      <w:r>
-        <w:rPr>
-          <w:rFonts w:cstheme="minorHAnsi"/>
-        </w:rPr>
-        <w:t>Cowen</w:t>
-      </w:r>
-      <w:proofErr w:type="spellEnd"/>
-      <w:r>
-        <w:rPr>
-          <w:rFonts w:cstheme="minorHAnsi"/>
-        </w:rPr>
-        <w:t xml:space="preserve"> daar zelf bij betrokken</w:t>
-      </w:r>
-      <w:r>
-        <w:rPr>
-          <w:rFonts w:cstheme="minorHAnsi"/>
-        </w:rPr>
-        <w:t xml:space="preserve"> waarbij de resultaten van Milwaukee scholen op verschillende meetmomenten </w:t>
-      </w:r>
-      <w:proofErr w:type="spellStart"/>
-      <w:r>
-        <w:rPr>
-          <w:rFonts w:cstheme="minorHAnsi"/>
-        </w:rPr>
-        <w:t>gematched</w:t>
-      </w:r>
-      <w:proofErr w:type="spellEnd"/>
-      <w:r>
-        <w:rPr>
-          <w:rFonts w:cstheme="minorHAnsi"/>
-        </w:rPr>
-        <w:t xml:space="preserve"> werden vergeleken</w:t>
-      </w:r>
-      <w:r>
-        <w:rPr>
-          <w:rFonts w:cstheme="minorHAnsi"/>
-        </w:rPr>
-        <w:t xml:space="preserve">. </w:t>
-      </w:r>
-      <w:r>
-        <w:rPr>
-          <w:rFonts w:cstheme="minorHAnsi"/>
-        </w:rPr>
-        <w:t>Daar waar tot nu alleen iets over gezegd kon worden was de tevredenheid van ouders, veiligheid en dat soort zaken maar niet over leerresultaten van de kinderen en is het werkelijk zo dat hun resultaten erop vooruitgaan? Dat bleek helemaal niet zo te zijn. Niet in dat Milwaukee-project</w:t>
-      </w:r>
-      <w:r>
-        <w:rPr>
-          <w:rFonts w:cstheme="minorHAnsi"/>
-        </w:rPr>
-        <w:t xml:space="preserve">, </w:t>
-      </w:r>
-      <w:r>
-        <w:rPr>
-          <w:rFonts w:cstheme="minorHAnsi"/>
-        </w:rPr>
-        <w:t xml:space="preserve">al helemaal niet in </w:t>
-      </w:r>
-      <w:proofErr w:type="spellStart"/>
-      <w:r>
-        <w:rPr>
-          <w:rFonts w:cstheme="minorHAnsi"/>
-        </w:rPr>
-        <w:t>Lousian</w:t>
-      </w:r>
-      <w:r>
-        <w:rPr>
-          <w:rFonts w:cstheme="minorHAnsi"/>
-        </w:rPr>
-        <w:t>a</w:t>
-      </w:r>
-      <w:proofErr w:type="spellEnd"/>
-      <w:r>
-        <w:rPr>
-          <w:rFonts w:cstheme="minorHAnsi"/>
-        </w:rPr>
-        <w:t xml:space="preserve"> waar</w:t>
-      </w:r>
-      <w:r>
-        <w:rPr>
-          <w:rFonts w:cstheme="minorHAnsi"/>
-        </w:rPr>
-        <w:t xml:space="preserve"> </w:t>
-      </w:r>
-      <w:r>
-        <w:rPr>
-          <w:rFonts w:cstheme="minorHAnsi"/>
-        </w:rPr>
-        <w:t>de resultaten schokkend waren</w:t>
-      </w:r>
-      <w:r>
-        <w:rPr>
-          <w:rFonts w:cstheme="minorHAnsi"/>
-        </w:rPr>
-        <w:t xml:space="preserve"> en ook elders waren er negatieve </w:t>
-      </w:r>
-      <w:proofErr w:type="spellStart"/>
-      <w:r>
-        <w:rPr>
-          <w:rFonts w:cstheme="minorHAnsi"/>
-        </w:rPr>
-        <w:t>resulten</w:t>
-      </w:r>
-      <w:proofErr w:type="spellEnd"/>
-      <w:r>
-        <w:rPr>
-          <w:rFonts w:cstheme="minorHAnsi"/>
-        </w:rPr>
-        <w:t xml:space="preserve">. Geen resultaat kun je dan nog als een </w:t>
-      </w:r>
-      <w:proofErr w:type="spellStart"/>
-      <w:r>
-        <w:rPr>
-          <w:rFonts w:cstheme="minorHAnsi"/>
-        </w:rPr>
-        <w:t>Rohrschach</w:t>
-      </w:r>
-      <w:proofErr w:type="spellEnd"/>
-      <w:r>
-        <w:rPr>
-          <w:rFonts w:cstheme="minorHAnsi"/>
-        </w:rPr>
-        <w:t xml:space="preserve">-test en de resultaten interpreteren zoals je wilt.  Bij negatieve resultaten en dat in krantenkoppen wordt het ingewikkelder. Het werkte gewoon niet en hoe groter en recenter het programma, hoe slechter de resultaten. Hier had het volgens </w:t>
-      </w:r>
-      <w:proofErr w:type="spellStart"/>
-      <w:r>
-        <w:rPr>
-          <w:rFonts w:cstheme="minorHAnsi"/>
-        </w:rPr>
-        <w:t>Cowen</w:t>
-      </w:r>
-      <w:proofErr w:type="spellEnd"/>
-      <w:r>
-        <w:rPr>
-          <w:rFonts w:cstheme="minorHAnsi"/>
-        </w:rPr>
-        <w:t xml:space="preserve"> moeten eindigen.</w:t>
-      </w:r>
-    </w:p>
-    <w:p>
-      <w:pPr>
-        <w:spacing w:line="360" w:lineRule="auto"/>
-        <w:rPr>
-          <w:rFonts w:cstheme="minorHAnsi"/>
-        </w:rPr>
-      </w:pPr>
-      <w:r>
-        <w:rPr>
-          <w:rFonts w:cstheme="minorHAnsi"/>
-        </w:rPr>
-        <w:t xml:space="preserve"> </w:t>
-      </w:r>
-      <w:r>
-        <w:rPr>
-          <w:rFonts w:cstheme="minorHAnsi"/>
-        </w:rPr>
-        <w:tab/>
-        <w:t xml:space="preserve">In </w:t>
-      </w:r>
-      <w:proofErr w:type="spellStart"/>
-      <w:r>
-        <w:rPr>
-          <w:rFonts w:cstheme="minorHAnsi"/>
-        </w:rPr>
-        <w:t>novembe</w:t>
-      </w:r>
-      <w:proofErr w:type="spellEnd"/>
-      <w:r>
-        <w:rPr>
-          <w:rFonts w:cstheme="minorHAnsi"/>
-        </w:rPr>
-        <w:t xml:space="preserve"> 2016 wordt </w:t>
-      </w:r>
-      <w:proofErr w:type="spellStart"/>
-      <w:r>
-        <w:rPr>
-          <w:rFonts w:cstheme="minorHAnsi"/>
-        </w:rPr>
-        <w:t>Trump</w:t>
-      </w:r>
-      <w:proofErr w:type="spellEnd"/>
-      <w:r>
-        <w:rPr>
-          <w:rFonts w:cstheme="minorHAnsi"/>
-        </w:rPr>
-        <w:t xml:space="preserve"> als president gekozen en hij stelt Betsy </w:t>
-      </w:r>
-      <w:proofErr w:type="spellStart"/>
-      <w:r>
-        <w:rPr>
-          <w:rFonts w:cstheme="minorHAnsi"/>
-        </w:rPr>
-        <w:t>DeVos</w:t>
-      </w:r>
-      <w:proofErr w:type="spellEnd"/>
-      <w:r>
-        <w:rPr>
-          <w:rFonts w:cstheme="minorHAnsi"/>
-        </w:rPr>
-        <w:t xml:space="preserve"> als Minister van Onderwijs aan en daarmee komt het idee van rechten van ouders in het midden van het onderwijsbeleid. Privatisering van het onderwijs en vrijheid van onderwijs zijn de toverwoorden. </w:t>
-      </w:r>
-      <w:r>
-        <w:rPr>
-          <w:rFonts w:cstheme="minorHAnsi"/>
-        </w:rPr>
-        <w:t xml:space="preserve">Er breekt een agressieve cultuuroorlog in het onderwijs uit en de ideologie wint het van de bewijsvoering. De </w:t>
-      </w:r>
-      <w:proofErr w:type="spellStart"/>
-      <w:r>
-        <w:rPr>
-          <w:rFonts w:cstheme="minorHAnsi"/>
-        </w:rPr>
-        <w:t>woke</w:t>
-      </w:r>
-      <w:proofErr w:type="spellEnd"/>
-      <w:r>
-        <w:rPr>
-          <w:rFonts w:cstheme="minorHAnsi"/>
-        </w:rPr>
-        <w:t xml:space="preserve">-agenda wordt op allerlei manieren hard aangevallen in staten als Florida, Texas, Iowa en Oklahoma en het versterken van de ouderlijke onderwijs-keuze is het antwoord op </w:t>
-      </w:r>
-      <w:proofErr w:type="spellStart"/>
-      <w:r>
-        <w:rPr>
-          <w:rFonts w:cstheme="minorHAnsi"/>
-        </w:rPr>
-        <w:t>woke</w:t>
-      </w:r>
-      <w:proofErr w:type="spellEnd"/>
-      <w:r>
-        <w:rPr>
-          <w:rFonts w:cstheme="minorHAnsi"/>
-        </w:rPr>
-        <w:t xml:space="preserve"> in het onderwijs. In de tijd van corona komt daar ook nog de beweging </w:t>
-      </w:r>
-      <w:proofErr w:type="spellStart"/>
-      <w:r>
-        <w:rPr>
-          <w:rFonts w:cstheme="minorHAnsi"/>
-        </w:rPr>
-        <w:t>Moms</w:t>
-      </w:r>
-      <w:proofErr w:type="spellEnd"/>
-      <w:r>
-        <w:rPr>
-          <w:rFonts w:cstheme="minorHAnsi"/>
-        </w:rPr>
-        <w:t xml:space="preserve"> </w:t>
-      </w:r>
-      <w:proofErr w:type="spellStart"/>
-      <w:r>
-        <w:rPr>
-          <w:rFonts w:cstheme="minorHAnsi"/>
-        </w:rPr>
-        <w:t>for</w:t>
-      </w:r>
-      <w:proofErr w:type="spellEnd"/>
-      <w:r>
-        <w:rPr>
-          <w:rFonts w:cstheme="minorHAnsi"/>
-        </w:rPr>
-        <w:t xml:space="preserve"> Liberty bij die zich in de tijd van de pandemie keren tegen het dragen van maskers, vaccinaties en het sluiten van scholen. De hele school voucher beweging is een rechten van ouders-beweging geworpen</w:t>
-      </w:r>
-      <w:r>
-        <w:rPr>
-          <w:rFonts w:cstheme="minorHAnsi"/>
-        </w:rPr>
-        <w:t>, veelal gebaseerd op religieus nationalisme, tegen abortus, anti LGBTQ+, met boekverboden en waarin de geschiedenis van Amerika op een positievere manier wordt overgebracht. Vanuit de gedacht van ondersteun de student en niet het systeem zodat moeilijke vragen over tolerantie en gemeenschap niet gesteld hoeven te worden.</w:t>
-      </w:r>
-    </w:p>
-    <w:p>
-      <w:pPr>
-        <w:spacing w:line="360" w:lineRule="auto"/>
-        <w:rPr>
-          <w:rFonts w:cstheme="minorHAnsi"/>
-        </w:rPr>
-      </w:pPr>
-    </w:p>
-    <w:p>
-      <w:pPr>
-        <w:spacing w:line="360" w:lineRule="auto"/>
-        <w:rPr>
-          <w:rFonts w:cstheme="minorHAnsi"/>
-        </w:rPr>
-      </w:pPr>
-      <w:r>
-        <w:rPr>
-          <w:rFonts w:cstheme="minorHAnsi"/>
-        </w:rPr>
-        <w:t>&lt;</w:t>
-      </w:r>
-      <w:proofErr w:type="spellStart"/>
-      <w:proofErr w:type="gramStart"/>
-      <w:r>
-        <w:rPr>
-          <w:rFonts w:cstheme="minorHAnsi"/>
-        </w:rPr>
-        <w:t>br</w:t>
-      </w:r>
-      <w:proofErr w:type="spellEnd"/>
-      <w:proofErr w:type="gramEnd"/>
-      <w:r>
-        <w:rPr>
-          <w:rFonts w:cstheme="minorHAnsi"/>
-        </w:rPr>
-        <w:t>&gt;</w:t>
-      </w:r>
-    </w:p>
-    <w:p>
-      <w:pPr>
-        <w:spacing w:line="360" w:lineRule="auto"/>
-        <w:rPr>
-          <w:rFonts w:cstheme="minorHAnsi"/>
-        </w:rPr>
-      </w:pPr>
-    </w:p>
-    <w:p>
-      <w:pPr>
-        <w:spacing w:line="360" w:lineRule="auto"/>
-        <w:rPr>
-          <w:rFonts w:cstheme="minorHAnsi"/>
-        </w:rPr>
-      </w:pPr>
-      <w:r>
-        <w:rPr>
-          <w:rFonts w:cstheme="minorHAnsi"/>
-        </w:rPr>
-        <w:t xml:space="preserve">Aan het begin van het boek vat </w:t>
-      </w:r>
-      <w:proofErr w:type="spellStart"/>
-      <w:r>
-        <w:rPr>
-          <w:rFonts w:cstheme="minorHAnsi"/>
-        </w:rPr>
-        <w:t>Cowen</w:t>
-      </w:r>
-      <w:proofErr w:type="spellEnd"/>
-      <w:r>
-        <w:rPr>
-          <w:rFonts w:cstheme="minorHAnsi"/>
-        </w:rPr>
-        <w:t xml:space="preserve"> al krachtig samen wat de onderzoeksresultaten over schoolvouchers hebben opgeleverd</w:t>
-      </w:r>
-    </w:p>
-    <w:p>
-      <w:pPr>
-        <w:spacing w:line="360" w:lineRule="auto"/>
-        <w:rPr>
-          <w:rFonts w:cstheme="minorHAnsi"/>
-          <w:lang w:val="en-US"/>
-        </w:rPr>
-      </w:pPr>
-      <w:r>
-        <w:rPr>
-          <w:rFonts w:cstheme="minorHAnsi"/>
-          <w:lang w:val="en-US"/>
-        </w:rPr>
-        <w:lastRenderedPageBreak/>
-        <w:t>&lt;</w:t>
-      </w:r>
-      <w:proofErr w:type="spellStart"/>
-      <w:r>
-        <w:rPr>
-          <w:rFonts w:cstheme="minorHAnsi"/>
-          <w:lang w:val="en-US"/>
-        </w:rPr>
-        <w:t>br</w:t>
-      </w:r>
-      <w:proofErr w:type="spellEnd"/>
-      <w:r>
-        <w:rPr>
-          <w:rFonts w:cstheme="minorHAnsi"/>
-          <w:lang w:val="en-US"/>
-        </w:rPr>
-        <w:t>&gt;</w:t>
-      </w:r>
-    </w:p>
-    <w:p>
-      <w:pPr>
-        <w:spacing w:line="360" w:lineRule="auto"/>
-        <w:rPr>
-          <w:rFonts w:cstheme="minorHAnsi"/>
-          <w:lang w:val="en-US"/>
         </w:rPr>
       </w:pPr>
     </w:p>

--- a/BlogsWord/Overdeprivatiseringvanhetonderwijs.docx
+++ b/BlogsWord/Overdeprivatiseringvanhetonderwijs.docx
@@ -114,31 +114,115 @@
         <w:rPr>
           <w:rFonts w:cstheme="minorHAnsi"/>
         </w:rPr>
-        <w:t xml:space="preserve">het onderwijs van Amerika gaat het zonder twijfel veel over vrije </w:t>
-      </w:r>
-      <w:r>
-        <w:rPr>
-          <w:rFonts w:cstheme="minorHAnsi"/>
-        </w:rPr>
-        <w:t xml:space="preserve">de vrije </w:t>
-      </w:r>
-      <w:r>
-        <w:rPr>
-          <w:rFonts w:cstheme="minorHAnsi"/>
-        </w:rPr>
-        <w:t>onderwijskeuze</w:t>
-      </w:r>
-      <w:r>
-        <w:rPr>
-          <w:rFonts w:cstheme="minorHAnsi"/>
-        </w:rPr>
-        <w:t xml:space="preserve"> van de ouders. Daar gaat het over</w:t>
-      </w:r>
-      <w:r>
-        <w:rPr>
-          <w:rFonts w:cstheme="minorHAnsi"/>
-        </w:rPr>
-        <w:t xml:space="preserve"> schoolvouchers, de rechten van ouders en de vrijheidsagenda om bepaalde boeken te verbieden, de LGBTQ+-gemeenschap te marginaliseren en de onderwijsinhoud rond ras</w:t>
+        <w:t xml:space="preserve">het onderwijs van Amerika gaat het </w:t>
+      </w:r>
+      <w:r>
+        <w:rPr>
+          <w:rFonts w:cstheme="minorHAnsi"/>
+        </w:rPr>
+        <w:t xml:space="preserve">tegenwoordig </w:t>
+      </w:r>
+      <w:r>
+        <w:rPr>
+          <w:rFonts w:cstheme="minorHAnsi"/>
+        </w:rPr>
+        <w:t xml:space="preserve">zonder twijfel veel over </w:t>
+      </w:r>
+      <w:r>
+        <w:rPr>
+          <w:rFonts w:cstheme="minorHAnsi"/>
+        </w:rPr>
+        <w:t xml:space="preserve">de </w:t>
+      </w:r>
+      <w:r>
+        <w:rPr>
+          <w:rFonts w:cstheme="minorHAnsi"/>
+        </w:rPr>
+        <w:t xml:space="preserve">rechten </w:t>
+      </w:r>
+      <w:r>
+        <w:rPr>
+          <w:rFonts w:cstheme="minorHAnsi"/>
+        </w:rPr>
+        <w:t>van ouders</w:t>
+      </w:r>
+      <w:r>
+        <w:rPr>
+          <w:rFonts w:cstheme="minorHAnsi"/>
+        </w:rPr>
+        <w:t xml:space="preserve"> en vrije onderwijskeuze</w:t>
+      </w:r>
+      <w:r>
+        <w:rPr>
+          <w:rFonts w:cstheme="minorHAnsi"/>
+        </w:rPr>
+        <w:t xml:space="preserve">. Daar gaat het </w:t>
+      </w:r>
+      <w:r>
+        <w:rPr>
+          <w:rFonts w:cstheme="minorHAnsi"/>
+        </w:rPr>
+        <w:t xml:space="preserve">in de onderwijsagenda </w:t>
+      </w:r>
+      <w:r>
+        <w:rPr>
+          <w:rFonts w:cstheme="minorHAnsi"/>
+        </w:rPr>
+        <w:t>over</w:t>
+      </w:r>
+      <w:r>
+        <w:rPr>
+          <w:rFonts w:cstheme="minorHAnsi"/>
+        </w:rPr>
+        <w:t xml:space="preserve"> schoolvouchers</w:t>
+      </w:r>
+      <w:r>
+        <w:rPr>
+          <w:rFonts w:cstheme="minorHAnsi"/>
+        </w:rPr>
+        <w:t xml:space="preserve"> en over </w:t>
+      </w:r>
+      <w:r>
+        <w:rPr>
+          <w:rFonts w:cstheme="minorHAnsi"/>
+        </w:rPr>
+        <w:t xml:space="preserve">de </w:t>
+      </w:r>
+      <w:r>
+        <w:rPr>
+          <w:rFonts w:cstheme="minorHAnsi"/>
+        </w:rPr>
+        <w:t>mogelijkheden om</w:t>
+      </w:r>
+      <w:r>
+        <w:rPr>
+          <w:rFonts w:cstheme="minorHAnsi"/>
+        </w:rPr>
+        <w:t xml:space="preserve"> bepaalde boeken te verbieden, </w:t>
+      </w:r>
+      <w:r>
+        <w:rPr>
+          <w:rFonts w:cstheme="minorHAnsi"/>
+        </w:rPr>
+        <w:t xml:space="preserve">de invloed van </w:t>
+      </w:r>
+      <w:r>
+        <w:rPr>
+          <w:rFonts w:cstheme="minorHAnsi"/>
+        </w:rPr>
+        <w:t xml:space="preserve">de LGBTQ+-gemeenschap te </w:t>
+      </w:r>
+      <w:r>
+        <w:rPr>
+          <w:rFonts w:cstheme="minorHAnsi"/>
+        </w:rPr>
+        <w:t>beperken</w:t>
+      </w:r>
+      <w:r>
+        <w:rPr>
+          <w:rFonts w:cstheme="minorHAnsi"/>
+        </w:rPr>
+        <w:t xml:space="preserve"> en de onderwijsinhoud rond ras</w:t>
       </w:r>
       <w:r>
         <w:rPr>
@@ -174,7 +258,13 @@
         <w:rPr>
           <w:rFonts w:cstheme="minorHAnsi"/>
         </w:rPr>
-        <w:t>Schoolvouchers kennen wij zelf niet</w:t>
+        <w:t>Die s</w:t>
+      </w:r>
+      <w:r>
+        <w:rPr>
+          <w:rFonts w:cstheme="minorHAnsi"/>
+        </w:rPr>
+        <w:t>choolvouchers kennen wij zelf niet</w:t>
       </w:r>
       <w:r>
         <w:rPr>
@@ -198,7 +288,19 @@
         <w:rPr>
           <w:rFonts w:cstheme="minorHAnsi"/>
         </w:rPr>
-        <w:t>programma’s om met belastinggelden private schoolondersteuning en uitgaven te betalen. Wie stelde d</w:t>
+        <w:t>programma’s om met belastinggelden private schoolondersteuning en uitgaven te betalen</w:t>
+      </w:r>
+      <w:r>
+        <w:rPr>
+          <w:rFonts w:cstheme="minorHAnsi"/>
+        </w:rPr>
+        <w:t>, waar ouders dan een beroep op kunnen doen</w:t>
+      </w:r>
+      <w:r>
+        <w:rPr>
+          <w:rFonts w:cstheme="minorHAnsi"/>
+        </w:rPr>
+        <w:t>. Wie stelde d</w:t>
       </w:r>
       <w:r>
         <w:rPr>
@@ -326,7 +428,19 @@
         <w:rPr>
           <w:rFonts w:cstheme="minorHAnsi"/>
         </w:rPr>
-        <w:t xml:space="preserve">Hij was </w:t>
+        <w:t xml:space="preserve">Hij </w:t>
+      </w:r>
+      <w:r>
+        <w:rPr>
+          <w:rFonts w:cstheme="minorHAnsi"/>
+        </w:rPr>
+        <w:t>i</w:t>
+      </w:r>
+      <w:r>
+        <w:rPr>
+          <w:rFonts w:cstheme="minorHAnsi"/>
+        </w:rPr>
+        <w:t xml:space="preserve">s </w:t>
       </w:r>
       <w:r>
         <w:rPr>
@@ -356,7 +470,51 @@
         <w:rPr>
           <w:rFonts w:cstheme="minorHAnsi"/>
         </w:rPr>
-        <w:t xml:space="preserve"> en heeft er recent een uitgebreider studie over geschreven: *The Privateers: How </w:t>
+        <w:t xml:space="preserve">. </w:t>
+      </w:r>
+      <w:proofErr w:type="gramStart"/>
+      <w:r>
+        <w:rPr>
+          <w:rFonts w:cstheme="minorHAnsi"/>
+        </w:rPr>
+        <w:t>Aanvankelijk</w:t>
+      </w:r>
+      <w:proofErr w:type="gramEnd"/>
+      <w:r>
+        <w:rPr>
+          <w:rFonts w:cstheme="minorHAnsi"/>
+        </w:rPr>
+        <w:t xml:space="preserve"> is hij enthousiast, maar op den duur steeds kritischer erover. Hij </w:t>
+      </w:r>
+      <w:r>
+        <w:rPr>
+          <w:rFonts w:cstheme="minorHAnsi"/>
+        </w:rPr>
+        <w:t xml:space="preserve">heeft </w:t>
+      </w:r>
+      <w:r>
+        <w:rPr>
+          <w:rFonts w:cstheme="minorHAnsi"/>
+        </w:rPr>
+        <w:t>hierover</w:t>
+      </w:r>
+      <w:r>
+        <w:rPr>
+          <w:rFonts w:cstheme="minorHAnsi"/>
+        </w:rPr>
+        <w:t xml:space="preserve"> recent een </w:t>
+      </w:r>
+      <w:r>
+        <w:rPr>
+          <w:rFonts w:cstheme="minorHAnsi"/>
+        </w:rPr>
+        <w:t xml:space="preserve">mooie en </w:t>
+      </w:r>
+      <w:r>
+        <w:rPr>
+          <w:rFonts w:cstheme="minorHAnsi"/>
+        </w:rPr>
+        <w:t xml:space="preserve">uitgebreider studie geschreven: *The Privateers: How </w:t>
       </w:r>
       <w:proofErr w:type="spellStart"/>
       <w:r>
@@ -430,7 +588,31 @@
         <w:rPr>
           <w:rFonts w:cstheme="minorHAnsi"/>
         </w:rPr>
-        <w:t>begrijpen wat de effecten ervan zijn op de publiek gefinancierde private scholen, welke problemen ze veroorzaken en</w:t>
+        <w:t xml:space="preserve">begrijpen wat de effecten ervan zijn op de publiek gefinancierde private scholen, welke problemen </w:t>
+      </w:r>
+      <w:r>
+        <w:rPr>
+          <w:rFonts w:cstheme="minorHAnsi"/>
+        </w:rPr>
+        <w:t>erdoor worden</w:t>
+      </w:r>
+      <w:r>
+        <w:rPr>
+          <w:rFonts w:cstheme="minorHAnsi"/>
+        </w:rPr>
+        <w:t xml:space="preserve"> veroorza</w:t>
+      </w:r>
+      <w:r>
+        <w:rPr>
+          <w:rFonts w:cstheme="minorHAnsi"/>
+        </w:rPr>
+        <w:t>akt</w:t>
+      </w:r>
+      <w:r>
+        <w:rPr>
+          <w:rFonts w:cstheme="minorHAnsi"/>
+        </w:rPr>
+        <w:t xml:space="preserve"> en</w:t>
       </w:r>
       <w:r>
         <w:rPr>
@@ -466,18 +648,18 @@
         <w:rPr>
           <w:rFonts w:cstheme="minorHAnsi"/>
         </w:rPr>
+        <w:t>Het verhaal van schoolvouchers</w:t>
+      </w:r>
+      <w:r>
+        <w:rPr>
+          <w:rFonts w:cstheme="minorHAnsi"/>
+        </w:rPr>
         <w:t xml:space="preserve"> </w:t>
       </w:r>
       <w:r>
         <w:rPr>
           <w:rFonts w:cstheme="minorHAnsi"/>
         </w:rPr>
-        <w:t xml:space="preserve">Dit </w:t>
-      </w:r>
-      <w:r>
-        <w:rPr>
-          <w:rFonts w:cstheme="minorHAnsi"/>
-        </w:rPr>
         <w:t xml:space="preserve">is het verhaal van </w:t>
       </w:r>
       <w:r>
@@ -544,31 +726,27 @@
         <w:rPr>
           <w:rFonts w:cstheme="minorHAnsi"/>
         </w:rPr>
-        <w:t>. Er was een reden om</w:t>
-      </w:r>
-      <w:r>
-        <w:rPr>
-          <w:rFonts w:cstheme="minorHAnsi"/>
-        </w:rPr>
-        <w:t xml:space="preserve"> privatisering van scholen uit</w:t>
-      </w:r>
-      <w:r>
-        <w:rPr>
-          <w:rFonts w:cstheme="minorHAnsi"/>
-        </w:rPr>
-        <w:t xml:space="preserve"> te vinden en er de rationaliteit van te maken</w:t>
-      </w:r>
-      <w:r>
-        <w:rPr>
-          <w:rFonts w:cstheme="minorHAnsi"/>
-        </w:rPr>
-        <w:t xml:space="preserve"> da</w:t>
-      </w:r>
-      <w:r>
-        <w:rPr>
-          <w:rFonts w:cstheme="minorHAnsi"/>
-        </w:rPr>
-        <w:t xml:space="preserve">t zich laat definiëren als </w:t>
+        <w:t xml:space="preserve"> dat volgens </w:t>
+      </w:r>
+      <w:proofErr w:type="spellStart"/>
+      <w:r>
+        <w:rPr>
+          <w:rFonts w:cstheme="minorHAnsi"/>
+        </w:rPr>
+        <w:t>Cowen</w:t>
+      </w:r>
+      <w:proofErr w:type="spellEnd"/>
+      <w:r>
+        <w:rPr>
+          <w:rFonts w:cstheme="minorHAnsi"/>
+        </w:rPr>
+        <w:t xml:space="preserve"> niets anders is dan</w:t>
+      </w:r>
+      <w:r>
+        <w:rPr>
+          <w:rFonts w:cstheme="minorHAnsi"/>
+        </w:rPr>
+        <w:t xml:space="preserve"> </w:t>
       </w:r>
       <w:r>
         <w:rPr>
@@ -580,7 +758,34 @@
         <w:rPr>
           <w:rFonts w:cstheme="minorHAnsi"/>
         </w:rPr>
-        <w:t xml:space="preserve"> De v</w:t>
+        <w:t xml:space="preserve"> </w:t>
+      </w:r>
+    </w:p>
+    <w:p>
+      <w:pPr>
+        <w:spacing w:line="360" w:lineRule="auto"/>
+        <w:ind w:firstLine="720"/>
+        <w:rPr>
+          <w:rFonts w:cstheme="minorHAnsi"/>
+        </w:rPr>
+      </w:pPr>
+      <w:r>
+        <w:rPr>
+          <w:rFonts w:cstheme="minorHAnsi"/>
+        </w:rPr>
+        <w:t>D</w:t>
+      </w:r>
+      <w:r>
+        <w:rPr>
+          <w:rFonts w:cstheme="minorHAnsi"/>
+        </w:rPr>
+        <w:t>i</w:t>
+      </w:r>
+      <w:r>
+        <w:rPr>
+          <w:rFonts w:cstheme="minorHAnsi"/>
+        </w:rPr>
+        <w:t>e v</w:t>
       </w:r>
       <w:r>
         <w:rPr>
@@ -708,7 +913,7 @@
         <w:rPr>
           <w:rFonts w:cstheme="minorHAnsi"/>
         </w:rPr>
-        <w:t>, waar het in het onderwijsonderzoek</w:t>
+        <w:t>, waar het</w:t>
       </w:r>
       <w:r>
         <w:rPr>
@@ -744,38 +949,62 @@
         <w:rPr>
           <w:rFonts w:cstheme="minorHAnsi"/>
         </w:rPr>
-        <w:t>. Zaken waar hij meer vertrouwen in heeft</w:t>
-      </w:r>
-      <w:r>
-        <w:rPr>
-          <w:rFonts w:cstheme="minorHAnsi"/>
-        </w:rPr>
-        <w:t xml:space="preserve"> </w:t>
-      </w:r>
-      <w:r>
-        <w:rPr>
-          <w:rFonts w:cstheme="minorHAnsi"/>
-        </w:rPr>
-        <w:t>zijn het aanpakken van</w:t>
-      </w:r>
-      <w:r>
-        <w:rPr>
-          <w:rFonts w:cstheme="minorHAnsi"/>
-        </w:rPr>
-        <w:t xml:space="preserve"> de hardnekkige ongelijkheid, inzichten in het leren verloopt en politieke leiders </w:t>
-      </w:r>
-      <w:r>
-        <w:rPr>
-          <w:rFonts w:cstheme="minorHAnsi"/>
-        </w:rPr>
-        <w:t xml:space="preserve">duidelijk maken hoe </w:t>
+        <w:t xml:space="preserve">. </w:t>
+      </w:r>
+      <w:r>
+        <w:rPr>
+          <w:rFonts w:cstheme="minorHAnsi"/>
+        </w:rPr>
+        <w:t xml:space="preserve">Wat beter zou werken is </w:t>
+      </w:r>
+      <w:r>
+        <w:rPr>
+          <w:rFonts w:cstheme="minorHAnsi"/>
+        </w:rPr>
+        <w:t>het aanpakken van</w:t>
+      </w:r>
+      <w:r>
+        <w:rPr>
+          <w:rFonts w:cstheme="minorHAnsi"/>
+        </w:rPr>
+        <w:t xml:space="preserve"> de hardnekkige ongelijkheid, inzichten in </w:t>
+      </w:r>
+      <w:r>
+        <w:rPr>
+          <w:rFonts w:cstheme="minorHAnsi"/>
+        </w:rPr>
+        <w:t>leerprocessen</w:t>
+      </w:r>
+      <w:r>
+        <w:rPr>
+          <w:rFonts w:cstheme="minorHAnsi"/>
+        </w:rPr>
+        <w:t xml:space="preserve"> en politieke leiders </w:t>
       </w:r>
       <w:r>
         <w:rPr>
           <w:rFonts w:cstheme="minorHAnsi"/>
         </w:rPr>
         <w:lastRenderedPageBreak/>
-        <w:t>belangrijk het welzijn van kinderen en jongeren is</w:t>
+        <w:t>d</w:t>
+      </w:r>
+      <w:r>
+        <w:rPr>
+          <w:rFonts w:cstheme="minorHAnsi"/>
+        </w:rPr>
+        <w:t xml:space="preserve">ie </w:t>
+      </w:r>
+      <w:r>
+        <w:rPr>
+          <w:rFonts w:cstheme="minorHAnsi"/>
+        </w:rPr>
+        <w:t xml:space="preserve">het welzijn van kinderen en jongeren </w:t>
+      </w:r>
+      <w:r>
+        <w:rPr>
+          <w:rFonts w:cstheme="minorHAnsi"/>
+        </w:rPr>
+        <w:t>serieus nemen</w:t>
       </w:r>
       <w:r>
         <w:rPr>
@@ -805,7 +1034,19 @@
         <w:rPr>
           <w:rFonts w:cstheme="minorHAnsi"/>
         </w:rPr>
-        <w:t xml:space="preserve"> maakt en doet</w:t>
+        <w:t xml:space="preserve"> maakt en </w:t>
+      </w:r>
+      <w:r>
+        <w:rPr>
+          <w:rFonts w:cstheme="minorHAnsi"/>
+        </w:rPr>
+        <w:t xml:space="preserve">kwaad </w:t>
+      </w:r>
+      <w:r>
+        <w:rPr>
+          <w:rFonts w:cstheme="minorHAnsi"/>
+        </w:rPr>
+        <w:t>doet</w:t>
       </w:r>
       <w:r>
         <w:rPr>
@@ -1037,6 +1278,12 @@
         <w:rPr>
           <w:rFonts w:cstheme="minorHAnsi"/>
         </w:rPr>
+        <w:t>,</w:t>
+      </w:r>
+      <w:r>
+        <w:rPr>
+          <w:rFonts w:cstheme="minorHAnsi"/>
+        </w:rPr>
         <w:t xml:space="preserve"> </w:t>
       </w:r>
       <w:r>
@@ -1097,13 +1344,25 @@
         <w:rPr>
           <w:rFonts w:cstheme="minorHAnsi"/>
         </w:rPr>
-        <w:t>zien en privaat aangestuurde scholen kunnen het dilemma oplossen,</w:t>
-      </w:r>
-      <w:r>
-        <w:rPr>
-          <w:rFonts w:cstheme="minorHAnsi"/>
-        </w:rPr>
-        <w:t xml:space="preserve"> doordat</w:t>
+        <w:t>zien</w:t>
+      </w:r>
+      <w:r>
+        <w:rPr>
+          <w:rFonts w:cstheme="minorHAnsi"/>
+        </w:rPr>
+        <w:t>. Private</w:t>
+      </w:r>
+      <w:r>
+        <w:rPr>
+          <w:rFonts w:cstheme="minorHAnsi"/>
+        </w:rPr>
+        <w:t xml:space="preserve"> scholen kunnen het dilemma oplossen</w:t>
+      </w:r>
+      <w:r>
+        <w:rPr>
+          <w:rFonts w:cstheme="minorHAnsi"/>
+        </w:rPr>
+        <w:t xml:space="preserve"> omdat</w:t>
       </w:r>
       <w:r>
         <w:rPr>
@@ -1133,7 +1392,31 @@
         <w:rPr>
           <w:rFonts w:cstheme="minorHAnsi"/>
         </w:rPr>
-        <w:t xml:space="preserve">sturen die zij het beste achten, voor de een is dat een witte school, voor de ander een gekleurde school en voor weer een ander een gemixte school. Er was veel weerstand tegen </w:t>
+        <w:t xml:space="preserve">sturen die zij het beste achten, voor de een is dat een witte school, voor de ander een gekleurde school en voor weer een ander een gemixte school. Er </w:t>
+      </w:r>
+      <w:r>
+        <w:rPr>
+          <w:rFonts w:cstheme="minorHAnsi"/>
+        </w:rPr>
+        <w:t>i</w:t>
+      </w:r>
+      <w:r>
+        <w:rPr>
+          <w:rFonts w:cstheme="minorHAnsi"/>
+        </w:rPr>
+        <w:t xml:space="preserve">s veel weerstand </w:t>
+      </w:r>
+      <w:r>
+        <w:rPr>
+          <w:rFonts w:cstheme="minorHAnsi"/>
+        </w:rPr>
+        <w:t xml:space="preserve">en protest </w:t>
+      </w:r>
+      <w:r>
+        <w:rPr>
+          <w:rFonts w:cstheme="minorHAnsi"/>
+        </w:rPr>
+        <w:t xml:space="preserve">tegen </w:t>
       </w:r>
       <w:r>
         <w:rPr>
@@ -1157,57 +1440,73 @@
         <w:rPr>
           <w:rFonts w:cstheme="minorHAnsi"/>
         </w:rPr>
-        <w:t xml:space="preserve">, maar vrijheid van </w:t>
-      </w:r>
-      <w:r>
-        <w:rPr>
-          <w:rFonts w:cstheme="minorHAnsi"/>
-        </w:rPr>
-        <w:t>keuze</w:t>
-      </w:r>
-      <w:r>
-        <w:rPr>
-          <w:rFonts w:cstheme="minorHAnsi"/>
-        </w:rPr>
-        <w:t xml:space="preserve"> p</w:t>
-      </w:r>
-      <w:r>
-        <w:rPr>
-          <w:rFonts w:cstheme="minorHAnsi"/>
-        </w:rPr>
-        <w:t>ast meer bij de tijd dan</w:t>
-      </w:r>
-      <w:r>
-        <w:rPr>
-          <w:rFonts w:cstheme="minorHAnsi"/>
-        </w:rPr>
-        <w:t xml:space="preserve"> openlijk racisme </w:t>
-      </w:r>
-      <w:r>
-        <w:rPr>
-          <w:rFonts w:cstheme="minorHAnsi"/>
-        </w:rPr>
-        <w:t xml:space="preserve">en het idee </w:t>
-      </w:r>
-      <w:proofErr w:type="gramStart"/>
-      <w:r>
-        <w:rPr>
-          <w:rFonts w:cstheme="minorHAnsi"/>
-        </w:rPr>
-        <w:t xml:space="preserve">van </w:t>
-      </w:r>
-      <w:r>
-        <w:rPr>
-          <w:rFonts w:cstheme="minorHAnsi"/>
-        </w:rPr>
-        <w:t xml:space="preserve"> school</w:t>
-      </w:r>
-      <w:proofErr w:type="gramEnd"/>
-      <w:r>
-        <w:rPr>
-          <w:rFonts w:cstheme="minorHAnsi"/>
-        </w:rPr>
-        <w:t xml:space="preserve"> voucher </w:t>
+        <w:t xml:space="preserve">, maar </w:t>
+      </w:r>
+      <w:r>
+        <w:rPr>
+          <w:rFonts w:cstheme="minorHAnsi"/>
+        </w:rPr>
+        <w:t xml:space="preserve">ook een besef dat </w:t>
+      </w:r>
+      <w:r>
+        <w:rPr>
+          <w:rFonts w:cstheme="minorHAnsi"/>
+        </w:rPr>
+        <w:t xml:space="preserve">vrijheid van </w:t>
+      </w:r>
+      <w:r>
+        <w:rPr>
+          <w:rFonts w:cstheme="minorHAnsi"/>
+        </w:rPr>
+        <w:t>keuz</w:t>
+      </w:r>
+      <w:r>
+        <w:rPr>
+          <w:rFonts w:cstheme="minorHAnsi"/>
+        </w:rPr>
+        <w:t xml:space="preserve">e </w:t>
+      </w:r>
+      <w:r>
+        <w:rPr>
+          <w:rFonts w:cstheme="minorHAnsi"/>
+        </w:rPr>
+        <w:t xml:space="preserve">meer bij de tijd </w:t>
+      </w:r>
+      <w:r>
+        <w:rPr>
+          <w:rFonts w:cstheme="minorHAnsi"/>
+        </w:rPr>
+        <w:t xml:space="preserve">past </w:t>
+      </w:r>
+      <w:r>
+        <w:rPr>
+          <w:rFonts w:cstheme="minorHAnsi"/>
+        </w:rPr>
+        <w:t>dan</w:t>
+      </w:r>
+      <w:r>
+        <w:rPr>
+          <w:rFonts w:cstheme="minorHAnsi"/>
+        </w:rPr>
+        <w:t xml:space="preserve"> openlijk racisme</w:t>
+      </w:r>
+      <w:r>
+        <w:rPr>
+          <w:rFonts w:cstheme="minorHAnsi"/>
+        </w:rPr>
+        <w:t>. H</w:t>
+      </w:r>
+      <w:r>
+        <w:rPr>
+          <w:rFonts w:cstheme="minorHAnsi"/>
+        </w:rPr>
+        <w:t xml:space="preserve">et idee van </w:t>
+      </w:r>
+      <w:r>
+        <w:rPr>
+          <w:rFonts w:cstheme="minorHAnsi"/>
+        </w:rPr>
+        <w:t xml:space="preserve">school voucher </w:t>
       </w:r>
       <w:r>
         <w:rPr>
@@ -1243,14 +1542,7 @@
         <w:rPr>
           <w:rFonts w:cstheme="minorHAnsi"/>
         </w:rPr>
-        <w:t>de rijke Koch-</w:t>
-      </w:r>
-      <w:proofErr w:type="gramStart"/>
-      <w:r>
-        <w:rPr>
-          <w:rFonts w:cstheme="minorHAnsi"/>
-        </w:rPr>
-        <w:t xml:space="preserve">broers,  </w:t>
+        <w:t xml:space="preserve">de rijke Koch-broers, </w:t>
       </w:r>
       <w:proofErr w:type="spellStart"/>
       <w:r>
@@ -1260,7 +1552,6 @@
         <w:t>DeVos</w:t>
       </w:r>
       <w:proofErr w:type="spellEnd"/>
-      <w:proofErr w:type="gramEnd"/>
       <w:r>
         <w:rPr>
           <w:rFonts w:cstheme="minorHAnsi"/>
@@ -1297,19 +1588,43 @@
         <w:rPr>
           <w:rFonts w:cstheme="minorHAnsi"/>
         </w:rPr>
-        <w:t xml:space="preserve">aan en maken </w:t>
-      </w:r>
-      <w:r>
-        <w:rPr>
-          <w:rFonts w:cstheme="minorHAnsi"/>
-        </w:rPr>
-        <w:t xml:space="preserve">er een ware politieke lobby van om gemeenschappen zo op te bouwen dat ze </w:t>
-      </w:r>
-      <w:r>
-        <w:rPr>
-          <w:rFonts w:cstheme="minorHAnsi"/>
-        </w:rPr>
-        <w:t xml:space="preserve">het geheel </w:t>
+        <w:t>aan</w:t>
+      </w:r>
+      <w:r>
+        <w:rPr>
+          <w:rFonts w:cstheme="minorHAnsi"/>
+        </w:rPr>
+        <w:t xml:space="preserve"> en andere geldschieters en fondsen zullen volgen. Samen</w:t>
+      </w:r>
+      <w:r>
+        <w:rPr>
+          <w:rFonts w:cstheme="minorHAnsi"/>
+        </w:rPr>
+        <w:t xml:space="preserve"> maken </w:t>
+      </w:r>
+      <w:r>
+        <w:rPr>
+          <w:rFonts w:cstheme="minorHAnsi"/>
+        </w:rPr>
+        <w:t xml:space="preserve">ze </w:t>
+      </w:r>
+      <w:r>
+        <w:rPr>
+          <w:rFonts w:cstheme="minorHAnsi"/>
+        </w:rPr>
+        <w:t>er een ware politieke lobby van om gemeenschappen op te bouwen</w:t>
+      </w:r>
+      <w:r>
+        <w:rPr>
+          <w:rFonts w:cstheme="minorHAnsi"/>
+        </w:rPr>
+        <w:t xml:space="preserve"> als een samenhangend </w:t>
+      </w:r>
+      <w:r>
+        <w:rPr>
+          <w:rFonts w:cstheme="minorHAnsi"/>
+        </w:rPr>
+        <w:t xml:space="preserve">geheel </w:t>
       </w:r>
       <w:r>
         <w:rPr>
@@ -1321,13 +1636,19 @@
         <w:rPr>
           <w:rFonts w:cstheme="minorHAnsi"/>
         </w:rPr>
-        <w:t xml:space="preserve"> beter dat </w:t>
-      </w:r>
-      <w:r>
-        <w:rPr>
-          <w:rFonts w:cstheme="minorHAnsi"/>
-        </w:rPr>
-        <w:t>consistente</w:t>
+        <w:t xml:space="preserve"> dat </w:t>
+      </w:r>
+      <w:r>
+        <w:rPr>
+          <w:rFonts w:cstheme="minorHAnsi"/>
+        </w:rPr>
+        <w:t xml:space="preserve">met elkaar een </w:t>
+      </w:r>
+      <w:r>
+        <w:rPr>
+          <w:rFonts w:cstheme="minorHAnsi"/>
+        </w:rPr>
+        <w:t>consistent</w:t>
       </w:r>
       <w:r>
         <w:rPr>
@@ -1339,7 +1660,31 @@
         <w:rPr>
           <w:rFonts w:cstheme="minorHAnsi"/>
         </w:rPr>
-        <w:t xml:space="preserve">witte, christelijke, getrouwde en heteroseksuele wereldbeeld te vormen. </w:t>
+        <w:t>wit, christelijk, getrouwd en heteroseksue</w:t>
+      </w:r>
+      <w:r>
+        <w:rPr>
+          <w:rFonts w:cstheme="minorHAnsi"/>
+        </w:rPr>
+        <w:t>el</w:t>
+      </w:r>
+      <w:r>
+        <w:rPr>
+          <w:rFonts w:cstheme="minorHAnsi"/>
+        </w:rPr>
+        <w:t xml:space="preserve"> wereldbeeld </w:t>
+      </w:r>
+      <w:r>
+        <w:rPr>
+          <w:rFonts w:cstheme="minorHAnsi"/>
+        </w:rPr>
+        <w:t>vormt</w:t>
+      </w:r>
+      <w:r>
+        <w:rPr>
+          <w:rFonts w:cstheme="minorHAnsi"/>
+        </w:rPr>
+        <w:t xml:space="preserve">. </w:t>
       </w:r>
     </w:p>
     <w:p>
@@ -1484,7 +1829,31 @@
         <w:rPr>
           <w:rFonts w:cstheme="minorHAnsi"/>
         </w:rPr>
-        <w:t>relatie tussen onderzoek en praktijk komen</w:t>
+        <w:t xml:space="preserve">goede </w:t>
+      </w:r>
+      <w:r>
+        <w:rPr>
+          <w:rFonts w:cstheme="minorHAnsi"/>
+        </w:rPr>
+        <w:t xml:space="preserve">relatie </w:t>
+      </w:r>
+      <w:r>
+        <w:rPr>
+          <w:rFonts w:cstheme="minorHAnsi"/>
+        </w:rPr>
+        <w:t xml:space="preserve">komen </w:t>
+      </w:r>
+      <w:r>
+        <w:rPr>
+          <w:rFonts w:cstheme="minorHAnsi"/>
+        </w:rPr>
+        <w:t xml:space="preserve">tussen onderzoek en praktijk </w:t>
+      </w:r>
+      <w:r>
+        <w:rPr>
+          <w:rFonts w:cstheme="minorHAnsi"/>
+        </w:rPr>
+        <w:t>voor de</w:t>
       </w:r>
       <w:r>
         <w:rPr>
@@ -1496,8 +1865,68 @@
         <w:rPr>
           <w:rFonts w:cstheme="minorHAnsi"/>
         </w:rPr>
-        <w:t>omdat</w:t>
-      </w:r>
+        <w:t>wetenschappelijke onder</w:t>
+      </w:r>
+      <w:r>
+        <w:rPr>
+          <w:rFonts w:cstheme="minorHAnsi"/>
+        </w:rPr>
+        <w:t xml:space="preserve">bouwing. Wetenschappers als </w:t>
+      </w:r>
+      <w:proofErr w:type="spellStart"/>
+      <w:r>
+        <w:rPr>
+          <w:rFonts w:cstheme="minorHAnsi"/>
+        </w:rPr>
+        <w:t>Peterson</w:t>
+      </w:r>
+      <w:proofErr w:type="spellEnd"/>
+      <w:r>
+        <w:rPr>
+          <w:rFonts w:cstheme="minorHAnsi"/>
+        </w:rPr>
+        <w:t xml:space="preserve"> en </w:t>
+      </w:r>
+      <w:proofErr w:type="spellStart"/>
+      <w:r>
+        <w:rPr>
+          <w:rFonts w:cstheme="minorHAnsi"/>
+        </w:rPr>
+        <w:t>Greene</w:t>
+      </w:r>
+      <w:proofErr w:type="spellEnd"/>
+      <w:r>
+        <w:rPr>
+          <w:rFonts w:cstheme="minorHAnsi"/>
+        </w:rPr>
+        <w:t xml:space="preserve"> met relaties naar Harvard en Stanford w</w:t>
+      </w:r>
+      <w:r>
+        <w:rPr>
+          <w:rFonts w:cstheme="minorHAnsi"/>
+        </w:rPr>
+        <w:t>o</w:t>
+      </w:r>
+      <w:r>
+        <w:rPr>
+          <w:rFonts w:cstheme="minorHAnsi"/>
+        </w:rPr>
+        <w:t xml:space="preserve">rden als </w:t>
+      </w:r>
+      <w:r>
+        <w:rPr>
+          <w:rFonts w:cstheme="minorHAnsi"/>
+        </w:rPr>
+        <w:t xml:space="preserve">ware </w:t>
+      </w:r>
+      <w:proofErr w:type="spellStart"/>
+      <w:r>
+        <w:rPr>
+          <w:rFonts w:cstheme="minorHAnsi"/>
+        </w:rPr>
+        <w:t>onderzoekssoldaten</w:t>
+      </w:r>
+      <w:proofErr w:type="spellEnd"/>
       <w:r>
         <w:rPr>
           <w:rFonts w:cstheme="minorHAnsi"/>
@@ -1508,62 +1937,131 @@
         <w:rPr>
           <w:rFonts w:cstheme="minorHAnsi"/>
         </w:rPr>
-        <w:t>wetenschappelijke onder</w:t>
-      </w:r>
-      <w:r>
-        <w:rPr>
-          <w:rFonts w:cstheme="minorHAnsi"/>
-        </w:rPr>
-        <w:t>bouwing</w:t>
-      </w:r>
-      <w:r>
-        <w:rPr>
-          <w:rFonts w:cstheme="minorHAnsi"/>
-        </w:rPr>
-        <w:t xml:space="preserve"> noodzakelijk werd geacht</w:t>
-      </w:r>
-      <w:r>
-        <w:rPr>
-          <w:rFonts w:cstheme="minorHAnsi"/>
-        </w:rPr>
-        <w:t xml:space="preserve">. Wetenschappers als </w:t>
+        <w:t xml:space="preserve">bij het initiatief </w:t>
+      </w:r>
+      <w:r>
+        <w:rPr>
+          <w:rFonts w:cstheme="minorHAnsi"/>
+        </w:rPr>
+        <w:t>betrokken</w:t>
+      </w:r>
+      <w:r>
+        <w:rPr>
+          <w:rFonts w:cstheme="minorHAnsi"/>
+        </w:rPr>
+        <w:t xml:space="preserve">. Zij zijn </w:t>
+      </w:r>
+      <w:r>
+        <w:rPr>
+          <w:rFonts w:cstheme="minorHAnsi"/>
+        </w:rPr>
+        <w:t xml:space="preserve">onderdeel van het </w:t>
+      </w:r>
+      <w:r>
+        <w:rPr>
+          <w:rFonts w:cstheme="minorHAnsi"/>
+        </w:rPr>
+        <w:t xml:space="preserve">nauwe </w:t>
+      </w:r>
+      <w:r>
+        <w:rPr>
+          <w:rFonts w:cstheme="minorHAnsi"/>
+        </w:rPr>
+        <w:lastRenderedPageBreak/>
+        <w:t xml:space="preserve">netwerk en </w:t>
+      </w:r>
+      <w:r>
+        <w:rPr>
+          <w:rFonts w:cstheme="minorHAnsi"/>
+        </w:rPr>
+        <w:t>hebben de taak de potenties van het initiatief</w:t>
+      </w:r>
+      <w:r>
+        <w:rPr>
+          <w:rFonts w:cstheme="minorHAnsi"/>
+        </w:rPr>
+        <w:t xml:space="preserve"> aan</w:t>
+      </w:r>
+      <w:r>
+        <w:rPr>
+          <w:rFonts w:cstheme="minorHAnsi"/>
+        </w:rPr>
+        <w:t xml:space="preserve"> te </w:t>
+      </w:r>
+      <w:r>
+        <w:rPr>
+          <w:rFonts w:cstheme="minorHAnsi"/>
+        </w:rPr>
+        <w:t xml:space="preserve">tonen en </w:t>
+      </w:r>
+      <w:r>
+        <w:rPr>
+          <w:rFonts w:cstheme="minorHAnsi"/>
+        </w:rPr>
+        <w:t xml:space="preserve">vormen het </w:t>
+      </w:r>
+      <w:r>
+        <w:rPr>
+          <w:rFonts w:cstheme="minorHAnsi"/>
+        </w:rPr>
+        <w:t xml:space="preserve">intellectuele tegengeluid. In andere steden (Dayton, New York en Washington DC) </w:t>
+      </w:r>
+      <w:r>
+        <w:rPr>
+          <w:rFonts w:cstheme="minorHAnsi"/>
+        </w:rPr>
+        <w:t>komen er vergelijkbare</w:t>
+      </w:r>
+      <w:r>
+        <w:rPr>
+          <w:rFonts w:cstheme="minorHAnsi"/>
+        </w:rPr>
+        <w:t xml:space="preserve"> initiatieven</w:t>
+      </w:r>
+      <w:r>
+        <w:rPr>
+          <w:rFonts w:cstheme="minorHAnsi"/>
+        </w:rPr>
+        <w:t>, h</w:t>
+      </w:r>
+      <w:r>
+        <w:rPr>
+          <w:rFonts w:cstheme="minorHAnsi"/>
+        </w:rPr>
+        <w:t xml:space="preserve">et boek </w:t>
+      </w:r>
+      <w:r>
+        <w:rPr>
+          <w:rFonts w:cstheme="minorHAnsi"/>
+        </w:rPr>
+        <w:t>*</w:t>
+      </w:r>
+      <w:r>
+        <w:rPr>
+          <w:rFonts w:cstheme="minorHAnsi"/>
+        </w:rPr>
+        <w:t xml:space="preserve">The </w:t>
       </w:r>
       <w:proofErr w:type="spellStart"/>
       <w:r>
         <w:rPr>
           <w:rFonts w:cstheme="minorHAnsi"/>
         </w:rPr>
-        <w:t>Peterson</w:t>
+        <w:t>Education</w:t>
       </w:r>
       <w:proofErr w:type="spellEnd"/>
       <w:r>
         <w:rPr>
           <w:rFonts w:cstheme="minorHAnsi"/>
         </w:rPr>
-        <w:t xml:space="preserve"> en </w:t>
-      </w:r>
-      <w:proofErr w:type="spellStart"/>
-      <w:r>
-        <w:rPr>
-          <w:rFonts w:cstheme="minorHAnsi"/>
-        </w:rPr>
-        <w:t>Greene</w:t>
-      </w:r>
-      <w:proofErr w:type="spellEnd"/>
-      <w:r>
-        <w:rPr>
-          <w:rFonts w:cstheme="minorHAnsi"/>
-        </w:rPr>
-        <w:t xml:space="preserve"> met relaties naar Harvard en Stanford werden als </w:t>
-      </w:r>
-      <w:proofErr w:type="spellStart"/>
-      <w:r>
-        <w:rPr>
-          <w:rFonts w:cstheme="minorHAnsi"/>
-        </w:rPr>
-        <w:t>onderzoekssoldaten</w:t>
-      </w:r>
-      <w:proofErr w:type="spellEnd"/>
+        <w:t xml:space="preserve"> Gap</w:t>
+      </w:r>
+      <w:r>
+        <w:rPr>
+          <w:rFonts w:cstheme="minorHAnsi"/>
+        </w:rPr>
+        <w:t>*</w:t>
+      </w:r>
       <w:r>
         <w:rPr>
           <w:rFonts w:cstheme="minorHAnsi"/>
@@ -1574,130 +2072,67 @@
         <w:rPr>
           <w:rFonts w:cstheme="minorHAnsi"/>
         </w:rPr>
-        <w:t xml:space="preserve">bij het initiatief </w:t>
-      </w:r>
-      <w:r>
-        <w:rPr>
-          <w:rFonts w:cstheme="minorHAnsi"/>
-        </w:rPr>
-        <w:t>betrokken</w:t>
-      </w:r>
-      <w:r>
-        <w:rPr>
-          <w:rFonts w:cstheme="minorHAnsi"/>
-        </w:rPr>
-        <w:t xml:space="preserve">. Zij zijn </w:t>
-      </w:r>
-      <w:r>
-        <w:rPr>
-          <w:rFonts w:cstheme="minorHAnsi"/>
-        </w:rPr>
-        <w:t xml:space="preserve">onderdeel van het </w:t>
-      </w:r>
-      <w:r>
-        <w:rPr>
-          <w:rFonts w:cstheme="minorHAnsi"/>
-        </w:rPr>
-        <w:t xml:space="preserve">nauwe </w:t>
-      </w:r>
-      <w:r>
-        <w:rPr>
-          <w:rFonts w:cstheme="minorHAnsi"/>
-        </w:rPr>
-        <w:t xml:space="preserve">netwerk en </w:t>
-      </w:r>
-      <w:r>
-        <w:rPr>
-          <w:rFonts w:cstheme="minorHAnsi"/>
-        </w:rPr>
-        <w:t>hebben de taak de potenties van het initiatief</w:t>
-      </w:r>
-      <w:r>
-        <w:rPr>
-          <w:rFonts w:cstheme="minorHAnsi"/>
-        </w:rPr>
-        <w:t xml:space="preserve"> aan</w:t>
-      </w:r>
-      <w:r>
-        <w:rPr>
-          <w:rFonts w:cstheme="minorHAnsi"/>
-        </w:rPr>
-        <w:t xml:space="preserve"> te </w:t>
-      </w:r>
-      <w:r>
-        <w:rPr>
-          <w:rFonts w:cstheme="minorHAnsi"/>
-        </w:rPr>
-        <w:t xml:space="preserve">tonen en </w:t>
-      </w:r>
-      <w:r>
-        <w:rPr>
-          <w:rFonts w:cstheme="minorHAnsi"/>
-        </w:rPr>
-        <w:t xml:space="preserve">vormen het </w:t>
-      </w:r>
-      <w:r>
-        <w:rPr>
-          <w:rFonts w:cstheme="minorHAnsi"/>
-        </w:rPr>
-        <w:lastRenderedPageBreak/>
-        <w:t xml:space="preserve">intellectuele tegengeluid. In andere steden (Dayton, New York en Washington DC) </w:t>
-      </w:r>
-      <w:r>
-        <w:rPr>
-          <w:rFonts w:cstheme="minorHAnsi"/>
-        </w:rPr>
-        <w:t>komen er vergelijkbare</w:t>
-      </w:r>
-      <w:r>
-        <w:rPr>
-          <w:rFonts w:cstheme="minorHAnsi"/>
-        </w:rPr>
-        <w:t xml:space="preserve"> initiatieven</w:t>
-      </w:r>
-      <w:r>
-        <w:rPr>
-          <w:rFonts w:cstheme="minorHAnsi"/>
-        </w:rPr>
-        <w:t>, h</w:t>
-      </w:r>
-      <w:r>
-        <w:rPr>
-          <w:rFonts w:cstheme="minorHAnsi"/>
-        </w:rPr>
-        <w:t xml:space="preserve">et boek </w:t>
-      </w:r>
-      <w:r>
-        <w:rPr>
-          <w:rFonts w:cstheme="minorHAnsi"/>
-        </w:rPr>
-        <w:t>*</w:t>
-      </w:r>
-      <w:r>
-        <w:rPr>
-          <w:rFonts w:cstheme="minorHAnsi"/>
-        </w:rPr>
-        <w:t xml:space="preserve">The </w:t>
-      </w:r>
-      <w:proofErr w:type="spellStart"/>
-      <w:r>
-        <w:rPr>
-          <w:rFonts w:cstheme="minorHAnsi"/>
-        </w:rPr>
-        <w:t>Education</w:t>
-      </w:r>
-      <w:proofErr w:type="spellEnd"/>
-      <w:r>
-        <w:rPr>
-          <w:rFonts w:cstheme="minorHAnsi"/>
-        </w:rPr>
-        <w:t xml:space="preserve"> Gap</w:t>
-      </w:r>
-      <w:r>
-        <w:rPr>
-          <w:rFonts w:cstheme="minorHAnsi"/>
-        </w:rPr>
-        <w:t>*</w:t>
+        <w:t>komt uit</w:t>
+      </w:r>
+      <w:r>
+        <w:rPr>
+          <w:rFonts w:cstheme="minorHAnsi"/>
+        </w:rPr>
+        <w:t xml:space="preserve"> met de beschrijving van </w:t>
+      </w:r>
+      <w:r>
+        <w:rPr>
+          <w:rFonts w:cstheme="minorHAnsi"/>
+        </w:rPr>
+        <w:t>de positieve kant</w:t>
+      </w:r>
+      <w:r>
+        <w:rPr>
+          <w:rFonts w:cstheme="minorHAnsi"/>
+        </w:rPr>
+        <w:t xml:space="preserve">en van het initiatief, er </w:t>
+      </w:r>
+      <w:r>
+        <w:rPr>
+          <w:rFonts w:cstheme="minorHAnsi"/>
+        </w:rPr>
+        <w:t>worden</w:t>
+      </w:r>
+      <w:r>
+        <w:rPr>
+          <w:rFonts w:cstheme="minorHAnsi"/>
+        </w:rPr>
+        <w:t xml:space="preserve"> enkele belangrijke </w:t>
+      </w:r>
+      <w:r>
+        <w:rPr>
+          <w:rFonts w:cstheme="minorHAnsi"/>
+        </w:rPr>
+        <w:t xml:space="preserve">pleitbezorgers </w:t>
+      </w:r>
+      <w:r>
+        <w:rPr>
+          <w:rFonts w:cstheme="minorHAnsi"/>
+        </w:rPr>
+        <w:t xml:space="preserve">voor het initiatief </w:t>
+      </w:r>
+      <w:r>
+        <w:rPr>
+          <w:rFonts w:cstheme="minorHAnsi"/>
+        </w:rPr>
+        <w:t xml:space="preserve">gevonden </w:t>
+      </w:r>
+      <w:r>
+        <w:rPr>
+          <w:rFonts w:cstheme="minorHAnsi"/>
+        </w:rPr>
+        <w:t xml:space="preserve">die er </w:t>
+      </w:r>
+      <w:r>
+        <w:rPr>
+          <w:rFonts w:cstheme="minorHAnsi"/>
+        </w:rPr>
+        <w:t>hun levenswerk van maken</w:t>
       </w:r>
       <w:r>
         <w:rPr>
@@ -1709,25 +2144,13 @@
         <w:rPr>
           <w:rFonts w:cstheme="minorHAnsi"/>
         </w:rPr>
-        <w:t xml:space="preserve">komt uit en beschrijft </w:t>
-      </w:r>
-      <w:r>
-        <w:rPr>
-          <w:rFonts w:cstheme="minorHAnsi"/>
-        </w:rPr>
-        <w:t>de positieve kant</w:t>
-      </w:r>
-      <w:r>
-        <w:rPr>
-          <w:rFonts w:cstheme="minorHAnsi"/>
-        </w:rPr>
-        <w:t xml:space="preserve">en van het initiatief, er zijn enkelen belangrijke advocaten voor het initiatief die er </w:t>
-      </w:r>
-      <w:r>
-        <w:rPr>
-          <w:rFonts w:cstheme="minorHAnsi"/>
-        </w:rPr>
-        <w:t>hun levenswerk van maken</w:t>
+        <w:t xml:space="preserve">en met </w:t>
+      </w:r>
+      <w:r>
+        <w:rPr>
+          <w:rFonts w:cstheme="minorHAnsi"/>
+        </w:rPr>
+        <w:t>George W. Bush in het Witte Huis</w:t>
       </w:r>
       <w:r>
         <w:rPr>
@@ -1739,406 +2162,469 @@
         <w:rPr>
           <w:rFonts w:cstheme="minorHAnsi"/>
         </w:rPr>
-        <w:t xml:space="preserve">en met </w:t>
-      </w:r>
-      <w:r>
-        <w:rPr>
-          <w:rFonts w:cstheme="minorHAnsi"/>
-        </w:rPr>
-        <w:t>George W. Bush in het Witte Huis</w:t>
-      </w:r>
-      <w:r>
-        <w:rPr>
-          <w:rFonts w:cstheme="minorHAnsi"/>
-        </w:rPr>
-        <w:t xml:space="preserve"> </w:t>
-      </w:r>
-      <w:r>
-        <w:rPr>
-          <w:rFonts w:cstheme="minorHAnsi"/>
-        </w:rPr>
-        <w:t>start het eerste nationale</w:t>
+        <w:t xml:space="preserve">start </w:t>
+      </w:r>
+      <w:r>
+        <w:rPr>
+          <w:rFonts w:cstheme="minorHAnsi"/>
+        </w:rPr>
+        <w:t xml:space="preserve">ook </w:t>
+      </w:r>
+      <w:r>
+        <w:rPr>
+          <w:rFonts w:cstheme="minorHAnsi"/>
+        </w:rPr>
+        <w:t>het eerste nationale</w:t>
       </w:r>
       <w:r>
         <w:rPr>
           <w:rFonts w:cstheme="minorHAnsi"/>
         </w:rPr>
         <w:t xml:space="preserve"> project. </w:t>
-      </w:r>
-      <w:r>
-        <w:rPr>
-          <w:rFonts w:cstheme="minorHAnsi"/>
-        </w:rPr>
-        <w:t xml:space="preserve">De evaluaties </w:t>
-      </w:r>
-      <w:r>
-        <w:rPr>
-          <w:rFonts w:cstheme="minorHAnsi"/>
-        </w:rPr>
-        <w:t xml:space="preserve">van het initiatief gaan ook </w:t>
-      </w:r>
-      <w:r>
-        <w:rPr>
-          <w:rFonts w:cstheme="minorHAnsi"/>
-        </w:rPr>
-        <w:t xml:space="preserve">door </w:t>
-      </w:r>
-      <w:r>
-        <w:rPr>
-          <w:rFonts w:cstheme="minorHAnsi"/>
-        </w:rPr>
-        <w:t>en</w:t>
-      </w:r>
-      <w:r>
-        <w:rPr>
-          <w:rFonts w:cstheme="minorHAnsi"/>
-        </w:rPr>
-        <w:t xml:space="preserve"> </w:t>
-      </w:r>
-      <w:proofErr w:type="spellStart"/>
-      <w:r>
-        <w:rPr>
-          <w:rFonts w:cstheme="minorHAnsi"/>
-        </w:rPr>
-        <w:t>Cowen</w:t>
-      </w:r>
-      <w:proofErr w:type="spellEnd"/>
-      <w:r>
-        <w:rPr>
-          <w:rFonts w:cstheme="minorHAnsi"/>
-        </w:rPr>
-        <w:t xml:space="preserve"> </w:t>
-      </w:r>
-      <w:r>
-        <w:rPr>
-          <w:rFonts w:cstheme="minorHAnsi"/>
-        </w:rPr>
-        <w:t>zelf is daar vanaf 2006</w:t>
-      </w:r>
-      <w:r>
-        <w:rPr>
-          <w:rFonts w:cstheme="minorHAnsi"/>
-        </w:rPr>
-        <w:t xml:space="preserve"> bij betrokken</w:t>
-      </w:r>
-      <w:r>
-        <w:rPr>
-          <w:rFonts w:cstheme="minorHAnsi"/>
-        </w:rPr>
-        <w:t>. Met een ingewikkeld design worden de resultaten van de kinderen op de</w:t>
-      </w:r>
-      <w:r>
-        <w:rPr>
-          <w:rFonts w:cstheme="minorHAnsi"/>
-        </w:rPr>
-        <w:t xml:space="preserve"> Milwaukee scholen op verschillende meetmomenten </w:t>
-      </w:r>
-      <w:r>
-        <w:rPr>
-          <w:rFonts w:cstheme="minorHAnsi"/>
-        </w:rPr>
-        <w:t>met een vergelijkbare groep</w:t>
-      </w:r>
-      <w:r>
-        <w:rPr>
-          <w:rFonts w:cstheme="minorHAnsi"/>
-        </w:rPr>
-        <w:t xml:space="preserve"> vergeleken</w:t>
-      </w:r>
-      <w:r>
-        <w:rPr>
-          <w:rFonts w:cstheme="minorHAnsi"/>
-        </w:rPr>
-        <w:t xml:space="preserve">. </w:t>
-      </w:r>
-      <w:r>
-        <w:rPr>
-          <w:rFonts w:cstheme="minorHAnsi"/>
-        </w:rPr>
-        <w:t xml:space="preserve">Tot nu toe kon er alleen maar iets worden gezegd over </w:t>
-      </w:r>
-      <w:r>
-        <w:rPr>
-          <w:rFonts w:cstheme="minorHAnsi"/>
-        </w:rPr>
-        <w:t xml:space="preserve">de tevredenheid van ouders, </w:t>
-      </w:r>
-      <w:r>
-        <w:rPr>
-          <w:rFonts w:cstheme="minorHAnsi"/>
-        </w:rPr>
-        <w:t xml:space="preserve">de </w:t>
-      </w:r>
-      <w:r>
-        <w:rPr>
-          <w:rFonts w:cstheme="minorHAnsi"/>
-        </w:rPr>
-        <w:t xml:space="preserve">veiligheid </w:t>
-      </w:r>
-      <w:r>
-        <w:rPr>
-          <w:rFonts w:cstheme="minorHAnsi"/>
-        </w:rPr>
-        <w:t xml:space="preserve">op school </w:t>
-      </w:r>
-      <w:r>
-        <w:rPr>
-          <w:rFonts w:cstheme="minorHAnsi"/>
-        </w:rPr>
-        <w:t>en dat soort zake</w:t>
-      </w:r>
-      <w:r>
-        <w:rPr>
-          <w:rFonts w:cstheme="minorHAnsi"/>
-        </w:rPr>
-        <w:t>n. Maar waren de</w:t>
-      </w:r>
-      <w:r>
-        <w:rPr>
-          <w:rFonts w:cstheme="minorHAnsi"/>
-        </w:rPr>
-        <w:t xml:space="preserve"> leerresultaten van de kinderen e</w:t>
-      </w:r>
-      <w:r>
-        <w:rPr>
-          <w:rFonts w:cstheme="minorHAnsi"/>
-        </w:rPr>
-        <w:t xml:space="preserve">r werkelijk op </w:t>
-      </w:r>
-      <w:r>
-        <w:rPr>
-          <w:rFonts w:cstheme="minorHAnsi"/>
-        </w:rPr>
-        <w:t xml:space="preserve">vooruitgaan? </w:t>
-      </w:r>
-      <w:r>
-        <w:rPr>
-          <w:rFonts w:cstheme="minorHAnsi"/>
-        </w:rPr>
-        <w:t>Nou, d</w:t>
-      </w:r>
-      <w:r>
-        <w:rPr>
-          <w:rFonts w:cstheme="minorHAnsi"/>
-        </w:rPr>
-        <w:t xml:space="preserve">at bleek </w:t>
-      </w:r>
-      <w:r>
-        <w:rPr>
-          <w:rFonts w:cstheme="minorHAnsi"/>
-        </w:rPr>
-        <w:t xml:space="preserve">dus </w:t>
-      </w:r>
-      <w:r>
-        <w:rPr>
-          <w:rFonts w:cstheme="minorHAnsi"/>
-        </w:rPr>
-        <w:t>helemaal niet zo te zijn</w:t>
-      </w:r>
-      <w:r>
-        <w:rPr>
-          <w:rFonts w:cstheme="minorHAnsi"/>
-        </w:rPr>
-        <w:t>, niet in het</w:t>
-      </w:r>
-      <w:r>
-        <w:rPr>
-          <w:rFonts w:cstheme="minorHAnsi"/>
-        </w:rPr>
-        <w:t xml:space="preserve"> Milwaukee-project</w:t>
-      </w:r>
-      <w:r>
-        <w:rPr>
-          <w:rFonts w:cstheme="minorHAnsi"/>
-        </w:rPr>
-        <w:t xml:space="preserve">, </w:t>
-      </w:r>
-      <w:r>
-        <w:rPr>
-          <w:rFonts w:cstheme="minorHAnsi"/>
-        </w:rPr>
-        <w:t xml:space="preserve">later </w:t>
-      </w:r>
-      <w:r>
-        <w:rPr>
-          <w:rFonts w:cstheme="minorHAnsi"/>
-        </w:rPr>
-        <w:t>al helemaal niet in Lou</w:t>
-      </w:r>
-      <w:r>
-        <w:rPr>
-          <w:rFonts w:cstheme="minorHAnsi"/>
-        </w:rPr>
-        <w:t>i</w:t>
-      </w:r>
-      <w:r>
-        <w:rPr>
-          <w:rFonts w:cstheme="minorHAnsi"/>
-        </w:rPr>
-        <w:t>sian</w:t>
-      </w:r>
-      <w:r>
-        <w:rPr>
-          <w:rFonts w:cstheme="minorHAnsi"/>
-        </w:rPr>
-        <w:t>a</w:t>
-      </w:r>
-      <w:r>
-        <w:rPr>
-          <w:rFonts w:cstheme="minorHAnsi"/>
-        </w:rPr>
-        <w:t xml:space="preserve"> waar</w:t>
-      </w:r>
-      <w:r>
-        <w:rPr>
-          <w:rFonts w:cstheme="minorHAnsi"/>
-        </w:rPr>
-        <w:t xml:space="preserve"> </w:t>
-      </w:r>
-      <w:r>
-        <w:rPr>
-          <w:rFonts w:cstheme="minorHAnsi"/>
-        </w:rPr>
-        <w:t xml:space="preserve">de resultaten </w:t>
-      </w:r>
-      <w:r>
-        <w:rPr>
-          <w:rFonts w:cstheme="minorHAnsi"/>
-        </w:rPr>
-        <w:t xml:space="preserve">zijn </w:t>
-      </w:r>
-      <w:r>
-        <w:rPr>
-          <w:rFonts w:cstheme="minorHAnsi"/>
-        </w:rPr>
-        <w:t>schokkend waren</w:t>
-      </w:r>
-      <w:r>
-        <w:rPr>
-          <w:rFonts w:cstheme="minorHAnsi"/>
-        </w:rPr>
-        <w:t xml:space="preserve"> en ook</w:t>
-      </w:r>
-      <w:r>
-        <w:rPr>
-          <w:rFonts w:cstheme="minorHAnsi"/>
-        </w:rPr>
-        <w:t xml:space="preserve"> op andere plekken zijn er</w:t>
-      </w:r>
-      <w:r>
-        <w:rPr>
-          <w:rFonts w:cstheme="minorHAnsi"/>
-        </w:rPr>
-        <w:t xml:space="preserve"> negatieve result</w:t>
-      </w:r>
-      <w:r>
-        <w:rPr>
-          <w:rFonts w:cstheme="minorHAnsi"/>
-        </w:rPr>
-        <w:t xml:space="preserve">aten. Als er geen </w:t>
-      </w:r>
-      <w:r>
-        <w:rPr>
-          <w:rFonts w:cstheme="minorHAnsi"/>
-        </w:rPr>
-        <w:t xml:space="preserve">resultaten </w:t>
-      </w:r>
-      <w:r>
-        <w:rPr>
-          <w:rFonts w:cstheme="minorHAnsi"/>
-        </w:rPr>
-        <w:t xml:space="preserve">zijn kun je het nog </w:t>
-      </w:r>
-      <w:r>
-        <w:rPr>
-          <w:rFonts w:cstheme="minorHAnsi"/>
-        </w:rPr>
-        <w:t>interpreteren zoals je wilt</w:t>
-      </w:r>
-      <w:r>
-        <w:rPr>
-          <w:rFonts w:cstheme="minorHAnsi"/>
-        </w:rPr>
-        <w:t>, b</w:t>
-      </w:r>
-      <w:r>
-        <w:rPr>
-          <w:rFonts w:cstheme="minorHAnsi"/>
-        </w:rPr>
-        <w:t xml:space="preserve">ij negatieve resultaten en dat </w:t>
-      </w:r>
-      <w:r>
-        <w:rPr>
-          <w:rFonts w:cstheme="minorHAnsi"/>
-        </w:rPr>
-        <w:t>met grote</w:t>
-      </w:r>
-      <w:r>
-        <w:rPr>
-          <w:rFonts w:cstheme="minorHAnsi"/>
-        </w:rPr>
-        <w:t xml:space="preserve"> krantenkoppen </w:t>
-      </w:r>
-      <w:r>
-        <w:rPr>
-          <w:rFonts w:cstheme="minorHAnsi"/>
-        </w:rPr>
-        <w:t xml:space="preserve">daarover </w:t>
-      </w:r>
-      <w:r>
-        <w:rPr>
-          <w:rFonts w:cstheme="minorHAnsi"/>
-        </w:rPr>
-        <w:t xml:space="preserve">wordt het ingewikkeld. </w:t>
-      </w:r>
-      <w:proofErr w:type="spellStart"/>
-      <w:r>
-        <w:rPr>
-          <w:rFonts w:cstheme="minorHAnsi"/>
-        </w:rPr>
-        <w:t>Cowen</w:t>
-      </w:r>
-      <w:proofErr w:type="spellEnd"/>
-      <w:r>
-        <w:rPr>
-          <w:rFonts w:cstheme="minorHAnsi"/>
-        </w:rPr>
-        <w:t xml:space="preserve"> is duidelijk, school voucher</w:t>
-      </w:r>
-      <w:r>
-        <w:rPr>
-          <w:rFonts w:cstheme="minorHAnsi"/>
-        </w:rPr>
-        <w:t xml:space="preserve"> wer</w:t>
-      </w:r>
-      <w:r>
-        <w:rPr>
-          <w:rFonts w:cstheme="minorHAnsi"/>
-        </w:rPr>
-        <w:t>ken</w:t>
-      </w:r>
-      <w:r>
-        <w:rPr>
-          <w:rFonts w:cstheme="minorHAnsi"/>
-        </w:rPr>
-        <w:t xml:space="preserve"> gewoon niet en hoe groter en recenter het programma, hoe slechter de resultaten. </w:t>
-      </w:r>
-      <w:r>
-        <w:rPr>
-          <w:rFonts w:cstheme="minorHAnsi"/>
-        </w:rPr>
-        <w:t xml:space="preserve">Als onderzoeker concludeert hij dan dat het hier had </w:t>
-      </w:r>
-      <w:r>
-        <w:rPr>
-          <w:rFonts w:cstheme="minorHAnsi"/>
-        </w:rPr>
-        <w:t>moeten eindigen.</w:t>
       </w:r>
     </w:p>
     <w:p>
       <w:pPr>
         <w:spacing w:line="360" w:lineRule="auto"/>
+        <w:ind w:firstLine="720"/>
+        <w:rPr>
+          <w:rFonts w:cstheme="minorHAnsi"/>
+        </w:rPr>
+      </w:pPr>
+      <w:r>
+        <w:rPr>
+          <w:rFonts w:cstheme="minorHAnsi"/>
+        </w:rPr>
+        <w:t xml:space="preserve">De evaluaties </w:t>
+      </w:r>
+      <w:r>
+        <w:rPr>
+          <w:rFonts w:cstheme="minorHAnsi"/>
+        </w:rPr>
+        <w:t xml:space="preserve">van het initiatief gaan ook </w:t>
+      </w:r>
+      <w:r>
+        <w:rPr>
+          <w:rFonts w:cstheme="minorHAnsi"/>
+        </w:rPr>
+        <w:t xml:space="preserve">door </w:t>
+      </w:r>
+      <w:r>
+        <w:rPr>
+          <w:rFonts w:cstheme="minorHAnsi"/>
+        </w:rPr>
+        <w:t>en</w:t>
+      </w:r>
+      <w:r>
+        <w:rPr>
+          <w:rFonts w:cstheme="minorHAnsi"/>
+        </w:rPr>
+        <w:t xml:space="preserve"> </w:t>
+      </w:r>
+      <w:proofErr w:type="spellStart"/>
+      <w:r>
+        <w:rPr>
+          <w:rFonts w:cstheme="minorHAnsi"/>
+        </w:rPr>
+        <w:t>Cowen</w:t>
+      </w:r>
+      <w:proofErr w:type="spellEnd"/>
+      <w:r>
+        <w:rPr>
+          <w:rFonts w:cstheme="minorHAnsi"/>
+        </w:rPr>
+        <w:t xml:space="preserve"> </w:t>
+      </w:r>
+      <w:r>
+        <w:rPr>
+          <w:rFonts w:cstheme="minorHAnsi"/>
+        </w:rPr>
+        <w:t>zelf is daar vanaf 2006</w:t>
+      </w:r>
+      <w:r>
+        <w:rPr>
+          <w:rFonts w:cstheme="minorHAnsi"/>
+        </w:rPr>
+        <w:t xml:space="preserve"> bij betrokken</w:t>
+      </w:r>
+      <w:r>
+        <w:rPr>
+          <w:rFonts w:cstheme="minorHAnsi"/>
+        </w:rPr>
+        <w:t xml:space="preserve">. Met een ingewikkeld design worden de resultaten van de </w:t>
+      </w:r>
+      <w:r>
+        <w:rPr>
+          <w:rFonts w:cstheme="minorHAnsi"/>
+        </w:rPr>
+        <w:t>Milwaukee voucher-</w:t>
+      </w:r>
+      <w:r>
+        <w:rPr>
+          <w:rFonts w:cstheme="minorHAnsi"/>
+        </w:rPr>
+        <w:t>kinderen</w:t>
+      </w:r>
+      <w:r>
+        <w:rPr>
+          <w:rFonts w:cstheme="minorHAnsi"/>
+        </w:rPr>
+        <w:t xml:space="preserve"> op verschillende meetmomenten </w:t>
+      </w:r>
+      <w:r>
+        <w:rPr>
+          <w:rFonts w:cstheme="minorHAnsi"/>
+        </w:rPr>
+        <w:t>met een vergelijkbare groep</w:t>
+      </w:r>
+      <w:r>
+        <w:rPr>
+          <w:rFonts w:cstheme="minorHAnsi"/>
+        </w:rPr>
+        <w:t xml:space="preserve"> </w:t>
+      </w:r>
+      <w:r>
+        <w:rPr>
+          <w:rFonts w:cstheme="minorHAnsi"/>
+        </w:rPr>
+        <w:t xml:space="preserve">niet-voucher-kinderen </w:t>
+      </w:r>
+      <w:r>
+        <w:rPr>
+          <w:rFonts w:cstheme="minorHAnsi"/>
+        </w:rPr>
+        <w:t>vergeleken</w:t>
+      </w:r>
+      <w:r>
+        <w:rPr>
+          <w:rFonts w:cstheme="minorHAnsi"/>
+        </w:rPr>
+        <w:t xml:space="preserve">. </w:t>
+      </w:r>
+      <w:r>
+        <w:rPr>
+          <w:rFonts w:cstheme="minorHAnsi"/>
+        </w:rPr>
+        <w:t xml:space="preserve">Tot nu toe kon er alleen maar iets worden gezegd over </w:t>
+      </w:r>
+      <w:r>
+        <w:rPr>
+          <w:rFonts w:cstheme="minorHAnsi"/>
+        </w:rPr>
+        <w:t xml:space="preserve">de tevredenheid van ouders, </w:t>
+      </w:r>
+      <w:r>
+        <w:rPr>
+          <w:rFonts w:cstheme="minorHAnsi"/>
+        </w:rPr>
+        <w:t xml:space="preserve">de </w:t>
+      </w:r>
+      <w:r>
+        <w:rPr>
+          <w:rFonts w:cstheme="minorHAnsi"/>
+        </w:rPr>
+        <w:t xml:space="preserve">veiligheid </w:t>
+      </w:r>
+      <w:r>
+        <w:rPr>
+          <w:rFonts w:cstheme="minorHAnsi"/>
+        </w:rPr>
+        <w:t xml:space="preserve">op school </w:t>
+      </w:r>
+      <w:r>
+        <w:rPr>
+          <w:rFonts w:cstheme="minorHAnsi"/>
+        </w:rPr>
+        <w:t>en dat soort zake</w:t>
+      </w:r>
+      <w:r>
+        <w:rPr>
+          <w:rFonts w:cstheme="minorHAnsi"/>
+        </w:rPr>
+        <w:t>n. Maar waren de</w:t>
+      </w:r>
+      <w:r>
+        <w:rPr>
+          <w:rFonts w:cstheme="minorHAnsi"/>
+        </w:rPr>
+        <w:t xml:space="preserve"> leerresultaten van de kinderen </w:t>
+      </w:r>
+      <w:r>
+        <w:rPr>
+          <w:rFonts w:cstheme="minorHAnsi"/>
+        </w:rPr>
+        <w:t xml:space="preserve">(waar het om gaat) </w:t>
+      </w:r>
+      <w:r>
+        <w:rPr>
+          <w:rFonts w:cstheme="minorHAnsi"/>
+        </w:rPr>
+        <w:t>e</w:t>
+      </w:r>
+      <w:r>
+        <w:rPr>
+          <w:rFonts w:cstheme="minorHAnsi"/>
+        </w:rPr>
+        <w:t xml:space="preserve">r werkelijk op </w:t>
+      </w:r>
+      <w:r>
+        <w:rPr>
+          <w:rFonts w:cstheme="minorHAnsi"/>
+        </w:rPr>
+        <w:t xml:space="preserve">vooruitgaan? </w:t>
+      </w:r>
+      <w:r>
+        <w:rPr>
+          <w:rFonts w:cstheme="minorHAnsi"/>
+        </w:rPr>
+        <w:t>Nou, d</w:t>
+      </w:r>
+      <w:r>
+        <w:rPr>
+          <w:rFonts w:cstheme="minorHAnsi"/>
+        </w:rPr>
+        <w:t>at bl</w:t>
+      </w:r>
+      <w:r>
+        <w:rPr>
+          <w:rFonts w:cstheme="minorHAnsi"/>
+        </w:rPr>
+        <w:t>ijkt</w:t>
+      </w:r>
+      <w:r>
+        <w:rPr>
+          <w:rFonts w:cstheme="minorHAnsi"/>
+        </w:rPr>
+        <w:t xml:space="preserve"> </w:t>
+      </w:r>
+      <w:r>
+        <w:rPr>
+          <w:rFonts w:cstheme="minorHAnsi"/>
+        </w:rPr>
+        <w:t xml:space="preserve">dus </w:t>
+      </w:r>
+      <w:r>
+        <w:rPr>
+          <w:rFonts w:cstheme="minorHAnsi"/>
+        </w:rPr>
+        <w:t>helemaal niet zo te zijn</w:t>
+      </w:r>
+      <w:r>
+        <w:rPr>
+          <w:rFonts w:cstheme="minorHAnsi"/>
+        </w:rPr>
+        <w:t>, niet in het</w:t>
+      </w:r>
+      <w:r>
+        <w:rPr>
+          <w:rFonts w:cstheme="minorHAnsi"/>
+        </w:rPr>
+        <w:t xml:space="preserve"> Milwaukee-project</w:t>
+      </w:r>
+      <w:r>
+        <w:rPr>
+          <w:rFonts w:cstheme="minorHAnsi"/>
+        </w:rPr>
+        <w:t xml:space="preserve">, </w:t>
+      </w:r>
+      <w:r>
+        <w:rPr>
+          <w:rFonts w:cstheme="minorHAnsi"/>
+        </w:rPr>
+        <w:t xml:space="preserve">later </w:t>
+      </w:r>
+      <w:r>
+        <w:rPr>
+          <w:rFonts w:cstheme="minorHAnsi"/>
+        </w:rPr>
+        <w:t>al helemaal niet in Lou</w:t>
+      </w:r>
+      <w:r>
+        <w:rPr>
+          <w:rFonts w:cstheme="minorHAnsi"/>
+        </w:rPr>
+        <w:t>i</w:t>
+      </w:r>
+      <w:r>
+        <w:rPr>
+          <w:rFonts w:cstheme="minorHAnsi"/>
+        </w:rPr>
+        <w:t>sian</w:t>
+      </w:r>
+      <w:r>
+        <w:rPr>
+          <w:rFonts w:cstheme="minorHAnsi"/>
+        </w:rPr>
+        <w:t>a</w:t>
+      </w:r>
+      <w:r>
+        <w:rPr>
+          <w:rFonts w:cstheme="minorHAnsi"/>
+        </w:rPr>
+        <w:t xml:space="preserve"> </w:t>
+      </w:r>
+      <w:r>
+        <w:rPr>
+          <w:rFonts w:cstheme="minorHAnsi"/>
+        </w:rPr>
+        <w:t>en</w:t>
+      </w:r>
+      <w:r>
+        <w:rPr>
+          <w:rFonts w:cstheme="minorHAnsi"/>
+        </w:rPr>
+        <w:t xml:space="preserve"> op andere plekken zijn er</w:t>
+      </w:r>
+      <w:r>
+        <w:rPr>
+          <w:rFonts w:cstheme="minorHAnsi"/>
+        </w:rPr>
+        <w:t xml:space="preserve"> </w:t>
+      </w:r>
+      <w:r>
+        <w:rPr>
+          <w:rFonts w:cstheme="minorHAnsi"/>
+        </w:rPr>
+        <w:t xml:space="preserve">ook </w:t>
+      </w:r>
+      <w:r>
+        <w:rPr>
+          <w:rFonts w:cstheme="minorHAnsi"/>
+        </w:rPr>
+        <w:t>negatieve result</w:t>
+      </w:r>
+      <w:r>
+        <w:rPr>
+          <w:rFonts w:cstheme="minorHAnsi"/>
+        </w:rPr>
+        <w:t xml:space="preserve">aten. Als er geen </w:t>
+      </w:r>
+      <w:r>
+        <w:rPr>
+          <w:rFonts w:cstheme="minorHAnsi"/>
+        </w:rPr>
+        <w:t xml:space="preserve">resultaten </w:t>
+      </w:r>
+      <w:r>
+        <w:rPr>
+          <w:rFonts w:cstheme="minorHAnsi"/>
+        </w:rPr>
+        <w:t>zijn</w:t>
+      </w:r>
+      <w:r>
+        <w:rPr>
+          <w:rFonts w:cstheme="minorHAnsi"/>
+        </w:rPr>
+        <w:t>,</w:t>
+      </w:r>
+      <w:r>
+        <w:rPr>
+          <w:rFonts w:cstheme="minorHAnsi"/>
+        </w:rPr>
+        <w:t xml:space="preserve"> </w:t>
+      </w:r>
+      <w:r>
+        <w:rPr>
+          <w:rFonts w:cstheme="minorHAnsi"/>
+        </w:rPr>
+        <w:t>zijn die nog te</w:t>
+      </w:r>
+      <w:r>
+        <w:rPr>
+          <w:rFonts w:cstheme="minorHAnsi"/>
+        </w:rPr>
+        <w:t xml:space="preserve"> </w:t>
+      </w:r>
+      <w:r>
+        <w:rPr>
+          <w:rFonts w:cstheme="minorHAnsi"/>
+        </w:rPr>
+        <w:t>interpreteren zoals je wilt</w:t>
+      </w:r>
+      <w:r>
+        <w:rPr>
+          <w:rFonts w:cstheme="minorHAnsi"/>
+        </w:rPr>
+        <w:t>, b</w:t>
+      </w:r>
+      <w:r>
+        <w:rPr>
+          <w:rFonts w:cstheme="minorHAnsi"/>
+        </w:rPr>
+        <w:t xml:space="preserve">ij negatieve resultaten en dat </w:t>
+      </w:r>
+      <w:r>
+        <w:rPr>
+          <w:rFonts w:cstheme="minorHAnsi"/>
+        </w:rPr>
+        <w:t>met grote</w:t>
+      </w:r>
+      <w:r>
+        <w:rPr>
+          <w:rFonts w:cstheme="minorHAnsi"/>
+        </w:rPr>
+        <w:t xml:space="preserve"> krantenkoppen wordt het ingewikkeld. </w:t>
+      </w:r>
+      <w:r>
+        <w:rPr>
+          <w:rFonts w:cstheme="minorHAnsi"/>
+        </w:rPr>
+        <w:t>De onderzoeksresultaten zijn eenduidig:</w:t>
+      </w:r>
+      <w:r>
+        <w:rPr>
+          <w:rFonts w:cstheme="minorHAnsi"/>
+        </w:rPr>
+        <w:t xml:space="preserve"> school voucher</w:t>
+      </w:r>
+      <w:r>
+        <w:rPr>
+          <w:rFonts w:cstheme="minorHAnsi"/>
+        </w:rPr>
+        <w:t xml:space="preserve"> wer</w:t>
+      </w:r>
+      <w:r>
+        <w:rPr>
+          <w:rFonts w:cstheme="minorHAnsi"/>
+        </w:rPr>
+        <w:t>ken</w:t>
+      </w:r>
+      <w:r>
+        <w:rPr>
+          <w:rFonts w:cstheme="minorHAnsi"/>
+        </w:rPr>
+        <w:t xml:space="preserve"> gewoon niet en hoe groter en recenter het programma, hoe slechter de resultaten. </w:t>
+      </w:r>
+      <w:proofErr w:type="spellStart"/>
+      <w:r>
+        <w:rPr>
+          <w:rFonts w:cstheme="minorHAnsi"/>
+        </w:rPr>
+        <w:t>Cowen</w:t>
+      </w:r>
+      <w:proofErr w:type="spellEnd"/>
+      <w:r>
+        <w:rPr>
+          <w:rFonts w:cstheme="minorHAnsi"/>
+        </w:rPr>
+        <w:t xml:space="preserve"> </w:t>
+      </w:r>
+      <w:r>
+        <w:rPr>
+          <w:rFonts w:cstheme="minorHAnsi"/>
+        </w:rPr>
+        <w:t xml:space="preserve">concludeert dat het hier had </w:t>
+      </w:r>
+      <w:r>
+        <w:rPr>
+          <w:rFonts w:cstheme="minorHAnsi"/>
+        </w:rPr>
+        <w:t>moeten eindigen.</w:t>
+      </w:r>
+    </w:p>
+    <w:p>
+      <w:pPr>
+        <w:spacing w:line="360" w:lineRule="auto"/>
         <w:rPr>
           <w:rFonts w:cstheme="minorHAnsi"/>
         </w:rPr>
@@ -2194,31 +2680,73 @@
         <w:rPr>
           <w:rFonts w:cstheme="minorHAnsi"/>
         </w:rPr>
-        <w:t xml:space="preserve"> als Minister van Onderwijs aan en daarmee komt het idee van rechten van ouders in het midden </w:t>
-      </w:r>
-      <w:r>
-        <w:rPr>
-          <w:rFonts w:cstheme="minorHAnsi"/>
-        </w:rPr>
-        <w:t xml:space="preserve">te staan </w:t>
-      </w:r>
-      <w:r>
-        <w:rPr>
-          <w:rFonts w:cstheme="minorHAnsi"/>
-        </w:rPr>
-        <w:t xml:space="preserve">van het onderwijsbeleid. Privatisering van het onderwijs en vrijheid van onderwijs zijn de toverwoorden. </w:t>
-      </w:r>
-      <w:r>
-        <w:rPr>
-          <w:rFonts w:cstheme="minorHAnsi"/>
-        </w:rPr>
-        <w:t>Het gaat niet meer om onderzoek, maar nu over ideologie en er</w:t>
-      </w:r>
-      <w:r>
-        <w:rPr>
-          <w:rFonts w:cstheme="minorHAnsi"/>
-        </w:rPr>
-        <w:t xml:space="preserve"> breekt een agressieve cultuuroorlog in het onderwijs uit. De </w:t>
+        <w:t xml:space="preserve"> als Minister van Onderwijs aan</w:t>
+      </w:r>
+      <w:r>
+        <w:rPr>
+          <w:rFonts w:cstheme="minorHAnsi"/>
+        </w:rPr>
+        <w:t xml:space="preserve">. </w:t>
+      </w:r>
+      <w:r>
+        <w:rPr>
+          <w:rFonts w:cstheme="minorHAnsi"/>
+        </w:rPr>
+        <w:t xml:space="preserve">Privatisering van het onderwijs en vrijheid van onderwijs zijn de toverwoorden. </w:t>
+      </w:r>
+      <w:r>
+        <w:rPr>
+          <w:rFonts w:cstheme="minorHAnsi"/>
+        </w:rPr>
+        <w:t>Vanaf dan gaat het niet meer</w:t>
+      </w:r>
+      <w:r>
+        <w:rPr>
+          <w:rFonts w:cstheme="minorHAnsi"/>
+        </w:rPr>
+        <w:t xml:space="preserve"> om onderzoek, maar </w:t>
+      </w:r>
+      <w:r>
+        <w:rPr>
+          <w:rFonts w:cstheme="minorHAnsi"/>
+        </w:rPr>
+        <w:t>nu worden deze ideeën</w:t>
+      </w:r>
+      <w:r>
+        <w:rPr>
+          <w:rFonts w:cstheme="minorHAnsi"/>
+        </w:rPr>
+        <w:t xml:space="preserve"> ideologie en</w:t>
+      </w:r>
+      <w:r>
+        <w:rPr>
+          <w:rFonts w:cstheme="minorHAnsi"/>
+        </w:rPr>
+        <w:t xml:space="preserve"> breekt e</w:t>
+      </w:r>
+      <w:r>
+        <w:rPr>
+          <w:rFonts w:cstheme="minorHAnsi"/>
+        </w:rPr>
+        <w:t xml:space="preserve">en </w:t>
+      </w:r>
+      <w:r>
+        <w:rPr>
+          <w:rFonts w:cstheme="minorHAnsi"/>
+        </w:rPr>
+        <w:t>cultuuroorlog in het onderwijs uit</w:t>
+      </w:r>
+      <w:r>
+        <w:rPr>
+          <w:rFonts w:cstheme="minorHAnsi"/>
+        </w:rPr>
+        <w:t xml:space="preserve"> die steeds agressiever wordt</w:t>
+      </w:r>
+      <w:r>
+        <w:rPr>
+          <w:rFonts w:cstheme="minorHAnsi"/>
+        </w:rPr>
+        <w:t xml:space="preserve">. De </w:t>
       </w:r>
       <w:proofErr w:type="spellStart"/>
       <w:r>
@@ -2256,7 +2784,19 @@
         <w:rPr>
           <w:rFonts w:cstheme="minorHAnsi"/>
         </w:rPr>
-        <w:t xml:space="preserve">versterken van de ouderlijke onderwijs-keuze is het antwoord op </w:t>
+        <w:t xml:space="preserve">versterken van de onderwijs-keuze </w:t>
+      </w:r>
+      <w:r>
+        <w:rPr>
+          <w:rFonts w:cstheme="minorHAnsi"/>
+        </w:rPr>
+        <w:t xml:space="preserve">en de rechten van de ouders </w:t>
+      </w:r>
+      <w:r>
+        <w:rPr>
+          <w:rFonts w:cstheme="minorHAnsi"/>
+        </w:rPr>
+        <w:t xml:space="preserve">is het antwoord op </w:t>
       </w:r>
       <w:proofErr w:type="spellStart"/>
       <w:r>
@@ -2270,7 +2810,19 @@
         <w:rPr>
           <w:rFonts w:cstheme="minorHAnsi"/>
         </w:rPr>
-        <w:t xml:space="preserve"> in het onderwijs. In de tijd van corona komt daar ook nog de beweging </w:t>
+        <w:t xml:space="preserve"> in het onderwijs. In de tijd van corona komt da</w:t>
+      </w:r>
+      <w:r>
+        <w:rPr>
+          <w:rFonts w:cstheme="minorHAnsi"/>
+        </w:rPr>
+        <w:t>ar ook nog de</w:t>
+      </w:r>
+      <w:r>
+        <w:rPr>
+          <w:rFonts w:cstheme="minorHAnsi"/>
+        </w:rPr>
+        <w:t xml:space="preserve"> </w:t>
       </w:r>
       <w:r>
         <w:rPr>
@@ -2316,7 +2868,19 @@
         <w:rPr>
           <w:rFonts w:cstheme="minorHAnsi"/>
         </w:rPr>
-        <w:t xml:space="preserve"> bij die zich in de tijd van de pandemie keren tegen het dragen van maskers, vaccinaties en het sluiten van scholen. De hele school voucher beweging is een rechten van ouders-beweging gewor</w:t>
+        <w:t xml:space="preserve"> bij die zich </w:t>
+      </w:r>
+      <w:r>
+        <w:rPr>
+          <w:rFonts w:cstheme="minorHAnsi"/>
+        </w:rPr>
+        <w:t>keren</w:t>
+      </w:r>
+      <w:r>
+        <w:rPr>
+          <w:rFonts w:cstheme="minorHAnsi"/>
+        </w:rPr>
+        <w:t xml:space="preserve"> tegen het dragen van maskers, vaccinaties en het sluiten van scholen. De hele school voucher beweging is een rechten van ouders-beweging gewor</w:t>
       </w:r>
       <w:r>
         <w:rPr>
@@ -2334,31 +2898,67 @@
         <w:rPr>
           <w:rFonts w:cstheme="minorHAnsi"/>
         </w:rPr>
-        <w:t xml:space="preserve">, veelal gebaseerd op religieus nationalisme, </w:t>
-      </w:r>
-      <w:r>
-        <w:rPr>
-          <w:rFonts w:cstheme="minorHAnsi"/>
-        </w:rPr>
-        <w:t xml:space="preserve">die zich keert </w:t>
-      </w:r>
-      <w:r>
-        <w:rPr>
-          <w:rFonts w:cstheme="minorHAnsi"/>
-        </w:rPr>
-        <w:t xml:space="preserve">tegen abortus, </w:t>
-      </w:r>
-      <w:r>
-        <w:rPr>
-          <w:rFonts w:cstheme="minorHAnsi"/>
-        </w:rPr>
-        <w:t xml:space="preserve">die </w:t>
-      </w:r>
-      <w:r>
-        <w:rPr>
-          <w:rFonts w:cstheme="minorHAnsi"/>
-        </w:rPr>
-        <w:t>anti LGBTQ+</w:t>
+        <w:t>,</w:t>
+      </w:r>
+      <w:r>
+        <w:rPr>
+          <w:rFonts w:cstheme="minorHAnsi"/>
+        </w:rPr>
+        <w:t xml:space="preserve"> </w:t>
+      </w:r>
+      <w:r>
+        <w:rPr>
+          <w:rFonts w:cstheme="minorHAnsi"/>
+        </w:rPr>
+        <w:t xml:space="preserve">religieus </w:t>
+      </w:r>
+      <w:r>
+        <w:rPr>
+          <w:rFonts w:cstheme="minorHAnsi"/>
+        </w:rPr>
+        <w:t xml:space="preserve">en </w:t>
+      </w:r>
+      <w:r>
+        <w:rPr>
+          <w:rFonts w:cstheme="minorHAnsi"/>
+        </w:rPr>
+        <w:t>nationalis</w:t>
+      </w:r>
+      <w:r>
+        <w:rPr>
+          <w:rFonts w:cstheme="minorHAnsi"/>
+        </w:rPr>
+        <w:t>tisch</w:t>
+      </w:r>
+      <w:r>
+        <w:rPr>
+          <w:rFonts w:cstheme="minorHAnsi"/>
+        </w:rPr>
+        <w:t>,</w:t>
+      </w:r>
+      <w:r>
+        <w:rPr>
+          <w:rFonts w:cstheme="minorHAnsi"/>
+        </w:rPr>
+        <w:t xml:space="preserve"> </w:t>
+      </w:r>
+      <w:r>
+        <w:rPr>
+          <w:rFonts w:cstheme="minorHAnsi"/>
+        </w:rPr>
+        <w:t>tegen abortus, anti</w:t>
+      </w:r>
+      <w:r>
+        <w:rPr>
+          <w:rFonts w:cstheme="minorHAnsi"/>
+        </w:rPr>
+        <w:t>-</w:t>
+      </w:r>
+      <w:r>
+        <w:rPr>
+          <w:rFonts w:cstheme="minorHAnsi"/>
+        </w:rPr>
+        <w:t>LGBTQ+</w:t>
       </w:r>
       <w:r>
         <w:rPr>
@@ -2376,19 +2976,13 @@
         <w:rPr>
           <w:rFonts w:cstheme="minorHAnsi"/>
         </w:rPr>
-        <w:t xml:space="preserve">die met </w:t>
-      </w:r>
-      <w:r>
-        <w:rPr>
-          <w:rFonts w:cstheme="minorHAnsi"/>
-        </w:rPr>
-        <w:t xml:space="preserve">verboden </w:t>
-      </w:r>
-      <w:r>
-        <w:rPr>
-          <w:rFonts w:cstheme="minorHAnsi"/>
-        </w:rPr>
-        <w:t>komt</w:t>
+        <w:t>anti-</w:t>
+      </w:r>
+      <w:r>
+        <w:rPr>
+          <w:rFonts w:cstheme="minorHAnsi"/>
+        </w:rPr>
+        <w:t>bepaalde boeken</w:t>
       </w:r>
       <w:r>
         <w:rPr>
@@ -2400,37 +2994,31 @@
         <w:rPr>
           <w:rFonts w:cstheme="minorHAnsi"/>
         </w:rPr>
-        <w:t>van bepaalde boeken</w:t>
+        <w:t xml:space="preserve">en wil dat de </w:t>
+      </w:r>
+      <w:r>
+        <w:rPr>
+          <w:rFonts w:cstheme="minorHAnsi"/>
+        </w:rPr>
+        <w:t xml:space="preserve">geschiedenis van Amerika </w:t>
+      </w:r>
+      <w:r>
+        <w:rPr>
+          <w:rFonts w:cstheme="minorHAnsi"/>
+        </w:rPr>
+        <w:t>patriottisch</w:t>
+      </w:r>
+      <w:r>
+        <w:rPr>
+          <w:rFonts w:cstheme="minorHAnsi"/>
+        </w:rPr>
+        <w:t xml:space="preserve"> wordt overgebracht.</w:t>
       </w:r>
       <w:r>
         <w:rPr>
           <w:rFonts w:cstheme="minorHAnsi"/>
         </w:rPr>
         <w:t xml:space="preserve"> </w:t>
-      </w:r>
-      <w:r>
-        <w:rPr>
-          <w:rFonts w:cstheme="minorHAnsi"/>
-        </w:rPr>
-        <w:t xml:space="preserve">en wil dat de </w:t>
-      </w:r>
-      <w:r>
-        <w:rPr>
-          <w:rFonts w:cstheme="minorHAnsi"/>
-        </w:rPr>
-        <w:t xml:space="preserve">geschiedenis van Amerika </w:t>
-      </w:r>
-      <w:r>
-        <w:rPr>
-          <w:rFonts w:cstheme="minorHAnsi"/>
-        </w:rPr>
-        <w:t>patriottisch</w:t>
-      </w:r>
-      <w:r>
-        <w:rPr>
-          <w:rFonts w:cstheme="minorHAnsi"/>
-        </w:rPr>
-        <w:t xml:space="preserve"> wordt overgebracht. Vanuit de gedacht van ondersteun de student en niet het systeem zodat moeilijke vragen over tolerantie en gemeenschap niet gesteld hoeven te worden.</w:t>
       </w:r>
     </w:p>
     <w:p>
@@ -2452,7 +3040,6 @@
         <w:rPr>
           <w:rFonts w:cstheme="minorHAnsi"/>
         </w:rPr>
-        <w:lastRenderedPageBreak/>
         <w:t>&lt;</w:t>
       </w:r>
       <w:proofErr w:type="spellStart"/>
@@ -2491,6 +3078,7 @@
         <w:rPr>
           <w:rFonts w:cstheme="minorHAnsi"/>
         </w:rPr>
+        <w:lastRenderedPageBreak/>
         <w:t xml:space="preserve">Aan het begin van het boek vat </w:t>
       </w:r>
       <w:proofErr w:type="spellStart"/>
@@ -2603,103 +3191,69 @@
         <w:rPr>
           <w:rFonts w:cstheme="minorHAnsi"/>
         </w:rPr>
-        <w:t xml:space="preserve"> wil met het boek niet alleen nog eens wijzen op die onderzoeksresultaten, maar het is vooral een waarschuwing tegen discriminatie, uitsluiting, schendingen van mensenrechten en bovenal de bedreiging van de democratie. </w:t>
-      </w:r>
-    </w:p>
-    <w:p>
-      <w:pPr>
-        <w:spacing w:line="360" w:lineRule="auto"/>
-        <w:rPr>
-          <w:rFonts w:cstheme="minorHAnsi"/>
-        </w:rPr>
-      </w:pPr>
-      <w:r>
-        <w:rPr>
-          <w:rFonts w:cstheme="minorHAnsi"/>
-        </w:rPr>
-        <w:t xml:space="preserve">Als het boek eind 2024 verschijnt moeten de verkiezingen nog komen en daar weten we onderhand meer dan genoeg over. In een recent artikel van Diana </w:t>
-      </w:r>
-      <w:proofErr w:type="spellStart"/>
-      <w:r>
-        <w:rPr>
-          <w:rFonts w:cstheme="minorHAnsi"/>
-        </w:rPr>
-        <w:t>Ravitch</w:t>
-      </w:r>
-      <w:proofErr w:type="spellEnd"/>
-      <w:r>
-        <w:rPr>
-          <w:rFonts w:cstheme="minorHAnsi"/>
-        </w:rPr>
-        <w:t xml:space="preserve"> vat ze samen wat er de komende tijd te verwachten: ontbinding van het Ministerie van Onderwijs</w:t>
-      </w:r>
-      <w:r>
-        <w:rPr>
-          <w:rFonts w:cstheme="minorHAnsi"/>
-        </w:rPr>
-        <w:t xml:space="preserve">, fondsen vrijmaken om vrije keuze van ouders voor scholen (ook religieuze scholen) mogelijk te maken, afbraak van de scheiding tussen kerk en staat en stoppen met alles wat met </w:t>
-      </w:r>
-      <w:r>
-        <w:rPr>
-          <w:rFonts w:cstheme="minorHAnsi"/>
-        </w:rPr>
-        <w:t>LGBTQ+</w:t>
-      </w:r>
-      <w:r>
-        <w:rPr>
-          <w:rFonts w:cstheme="minorHAnsi"/>
-        </w:rPr>
-        <w:t xml:space="preserve"> te maken heeft. Dan loopt ook nog via andere ministeries zaken voor het onderwijs die het moeilijk krijgen (Head Start, vaccinatieprogramma’s) en wel komen leerkrachten die gecertificeer</w:t>
-      </w:r>
-      <w:r>
-        <w:rPr>
-          <w:rFonts w:cstheme="minorHAnsi"/>
-        </w:rPr>
-        <w:t>d</w:t>
-      </w:r>
-      <w:r>
-        <w:rPr>
-          <w:rFonts w:cstheme="minorHAnsi"/>
-        </w:rPr>
-        <w:t xml:space="preserve"> zijn om op school wapens te dragen (NYRB, 11 Januari 2025). </w:t>
-      </w:r>
-      <w:r>
-        <w:rPr>
-          <w:rFonts w:cstheme="minorHAnsi"/>
-        </w:rPr>
-        <w:t>Tegen alles wat hij aan analyse en inzichten naar voren brengt</w:t>
-      </w:r>
-      <w:r>
-        <w:rPr>
-          <w:rFonts w:cstheme="minorHAnsi"/>
-        </w:rPr>
-        <w:t xml:space="preserve"> en dat het boek zo goed maakt</w:t>
-      </w:r>
-      <w:r>
-        <w:rPr>
-          <w:rFonts w:cstheme="minorHAnsi"/>
-        </w:rPr>
-        <w:t xml:space="preserve">, valt zijn optimistische afsluiting tegen waarin de hele </w:t>
-      </w:r>
-      <w:proofErr w:type="spellStart"/>
-      <w:r>
-        <w:rPr>
-          <w:rFonts w:cstheme="minorHAnsi"/>
-        </w:rPr>
-        <w:t>kindbenadering</w:t>
-      </w:r>
-      <w:proofErr w:type="spellEnd"/>
-      <w:r>
-        <w:rPr>
-          <w:rFonts w:cstheme="minorHAnsi"/>
-        </w:rPr>
-        <w:t xml:space="preserve"> ondersteunt, het idee van scholen als gemeenschap, het levenslang leren, de kindermaaltijden voor arme kinderen en trainingsprogramma’s om lokaal talent te vinden</w:t>
-      </w:r>
-      <w:r>
-        <w:rPr>
-          <w:rFonts w:cstheme="minorHAnsi"/>
-        </w:rPr>
-        <w:t xml:space="preserve">. Het steekt allemaal magertjes af bij wat er in de grote wereld gebeurt. </w:t>
+        <w:t xml:space="preserve"> w</w:t>
+      </w:r>
+      <w:r>
+        <w:rPr>
+          <w:rFonts w:cstheme="minorHAnsi"/>
+        </w:rPr>
+        <w:t xml:space="preserve">ijst ons niet alleen </w:t>
+      </w:r>
+      <w:r>
+        <w:rPr>
+          <w:rFonts w:cstheme="minorHAnsi"/>
+        </w:rPr>
+        <w:t xml:space="preserve">op die onderzoeksresultaten, </w:t>
+      </w:r>
+      <w:r>
+        <w:rPr>
+          <w:rFonts w:cstheme="minorHAnsi"/>
+        </w:rPr>
+        <w:t xml:space="preserve">hij </w:t>
+      </w:r>
+      <w:r>
+        <w:rPr>
+          <w:rFonts w:cstheme="minorHAnsi"/>
+        </w:rPr>
+        <w:t>waarschuw</w:t>
+      </w:r>
+      <w:r>
+        <w:rPr>
+          <w:rFonts w:cstheme="minorHAnsi"/>
+        </w:rPr>
+        <w:t>t ook</w:t>
+      </w:r>
+      <w:r>
+        <w:rPr>
+          <w:rFonts w:cstheme="minorHAnsi"/>
+        </w:rPr>
+        <w:t xml:space="preserve"> tegen </w:t>
+      </w:r>
+      <w:r>
+        <w:rPr>
+          <w:rFonts w:cstheme="minorHAnsi"/>
+        </w:rPr>
+        <w:t xml:space="preserve">wat </w:t>
+      </w:r>
+      <w:proofErr w:type="gramStart"/>
+      <w:r>
+        <w:rPr>
+          <w:rFonts w:cstheme="minorHAnsi"/>
+        </w:rPr>
+        <w:t>er uit</w:t>
+      </w:r>
+      <w:proofErr w:type="gramEnd"/>
+      <w:r>
+        <w:rPr>
+          <w:rFonts w:cstheme="minorHAnsi"/>
+        </w:rPr>
+        <w:t xml:space="preserve"> voortvloeit: </w:t>
+      </w:r>
+      <w:r>
+        <w:rPr>
+          <w:rFonts w:cstheme="minorHAnsi"/>
+        </w:rPr>
+        <w:t xml:space="preserve">discriminatie, uitsluiting, schendingen van mensenrechten en de bedreiging van de democratie. </w:t>
       </w:r>
     </w:p>
     <w:p>
@@ -2714,121 +3268,183 @@
         <w:rPr>
           <w:rFonts w:cstheme="minorHAnsi"/>
         </w:rPr>
-        <w:t>De 19</w:t>
-      </w:r>
-      <w:r>
-        <w:rPr>
-          <w:rFonts w:cstheme="minorHAnsi"/>
-          <w:vertAlign w:val="superscript"/>
-        </w:rPr>
-        <w:t>e</w:t>
-      </w:r>
-      <w:r>
-        <w:rPr>
-          <w:rFonts w:cstheme="minorHAnsi"/>
-        </w:rPr>
-        <w:t xml:space="preserve"> en 20</w:t>
-      </w:r>
-      <w:r>
-        <w:rPr>
-          <w:rFonts w:cstheme="minorHAnsi"/>
-          <w:vertAlign w:val="superscript"/>
-        </w:rPr>
-        <w:t>e</w:t>
-      </w:r>
-      <w:r>
-        <w:rPr>
-          <w:rFonts w:cstheme="minorHAnsi"/>
-        </w:rPr>
-        <w:t xml:space="preserve"> eeuw kende een groot aantal vooraanstaande personen (Horace Mann, xx, John </w:t>
+        <w:t>Als het boek eind 2024 verschijnt moeten de verkiezingen nog komen.</w:t>
+      </w:r>
+      <w:r>
+        <w:rPr>
+          <w:rFonts w:cstheme="minorHAnsi"/>
+        </w:rPr>
+        <w:t xml:space="preserve"> Daarover en over de consequenties weten we onderhand meer dan ons goed doet.</w:t>
+      </w:r>
+      <w:r>
+        <w:rPr>
+          <w:rFonts w:cstheme="minorHAnsi"/>
+        </w:rPr>
+        <w:t xml:space="preserve"> In een recent artikel van Diana </w:t>
       </w:r>
       <w:proofErr w:type="spellStart"/>
       <w:r>
         <w:rPr>
           <w:rFonts w:cstheme="minorHAnsi"/>
         </w:rPr>
-        <w:t>Dewey</w:t>
+        <w:t>Ravitch</w:t>
       </w:r>
       <w:proofErr w:type="spellEnd"/>
       <w:r>
         <w:rPr>
           <w:rFonts w:cstheme="minorHAnsi"/>
         </w:rPr>
-        <w:t xml:space="preserve">) die ervan overtuigd waren dat een robuuste democratie </w:t>
-      </w:r>
-      <w:r>
-        <w:rPr>
-          <w:rFonts w:cstheme="minorHAnsi"/>
-        </w:rPr>
-        <w:t xml:space="preserve">een ontwikkelde burgerij nodig heeft, dat er publiek onderwijs nodig is om daarvoor te zorgen en dat wetenschap daarbij kan helpen. </w:t>
-      </w:r>
-      <w:r>
-        <w:rPr>
-          <w:rFonts w:cstheme="minorHAnsi"/>
-        </w:rPr>
-        <w:t xml:space="preserve">De Verenigde Staten exporteerde nogal wat ideeën over </w:t>
-      </w:r>
-      <w:r>
-        <w:rPr>
-          <w:rFonts w:cstheme="minorHAnsi"/>
-        </w:rPr>
-        <w:lastRenderedPageBreak/>
-        <w:t xml:space="preserve">cultuur en civilisatie die generaties lang mensen over de </w:t>
-      </w:r>
-      <w:r>
-        <w:rPr>
-          <w:rFonts w:cstheme="minorHAnsi"/>
-        </w:rPr>
-        <w:t xml:space="preserve">hele </w:t>
-      </w:r>
-      <w:r>
-        <w:rPr>
-          <w:rFonts w:cstheme="minorHAnsi"/>
-        </w:rPr>
-        <w:t>wereld stimuleerde</w:t>
-      </w:r>
-      <w:r>
-        <w:rPr>
-          <w:rFonts w:cstheme="minorHAnsi"/>
-        </w:rPr>
-        <w:t>n</w:t>
-      </w:r>
-      <w:r>
-        <w:rPr>
-          <w:rFonts w:cstheme="minorHAnsi"/>
-        </w:rPr>
-        <w:t xml:space="preserve"> en inspireerde</w:t>
-      </w:r>
-      <w:r>
-        <w:rPr>
-          <w:rFonts w:cstheme="minorHAnsi"/>
-        </w:rPr>
-        <w:t>n</w:t>
-      </w:r>
-      <w:r>
-        <w:rPr>
-          <w:rFonts w:cstheme="minorHAnsi"/>
-        </w:rPr>
-        <w:t xml:space="preserve">. Nu er zo over oorlogsdreiging en investeren in bewapening wordt gesproken, zou het goed zijn als er mensen zijn die laten zien dat democratie en onderwijs bij elkaar horen en wat dat voor de opbouw van een lang betekent. Het wordt tijd dat we tegenover die wereld van macht, geld en agressie een wereld van hoop, humaniteit en solidariteit. Dat we niet meer alleen aan </w:t>
+        <w:t xml:space="preserve"> vat ze samen wat er </w:t>
+      </w:r>
+      <w:r>
+        <w:rPr>
+          <w:rFonts w:cstheme="minorHAnsi"/>
+        </w:rPr>
+        <w:t>in het onderwijs te verwachten is</w:t>
+      </w:r>
+      <w:r>
+        <w:rPr>
+          <w:rFonts w:cstheme="minorHAnsi"/>
+        </w:rPr>
+        <w:t>: ontbinding van het Ministerie van Onderwijs</w:t>
+      </w:r>
+      <w:r>
+        <w:rPr>
+          <w:rFonts w:cstheme="minorHAnsi"/>
+        </w:rPr>
+        <w:t xml:space="preserve">, fondsen vrijmaken </w:t>
+      </w:r>
+      <w:r>
+        <w:rPr>
+          <w:rFonts w:cstheme="minorHAnsi"/>
+        </w:rPr>
+        <w:t>gericht op</w:t>
+      </w:r>
+      <w:r>
+        <w:rPr>
+          <w:rFonts w:cstheme="minorHAnsi"/>
+        </w:rPr>
+        <w:t xml:space="preserve"> vrije keuze van ouders voor scholen (ook religieuze scholen), afbraak van de scheiding tussen kerk en staat en stoppen met alles wat met LGBTQ+ te maken heeft. Dan loopt ook nog via andere ministeries zaken voor het onderwijs die het moeilijk krijgen (Head Start, vaccinatieprogramma’s) en </w:t>
+      </w:r>
+      <w:r>
+        <w:rPr>
+          <w:rFonts w:cstheme="minorHAnsi"/>
+        </w:rPr>
+        <w:t>er</w:t>
+      </w:r>
+      <w:r>
+        <w:rPr>
+          <w:rFonts w:cstheme="minorHAnsi"/>
+        </w:rPr>
+        <w:t xml:space="preserve"> komen leerkrachten die gecertificeer</w:t>
+      </w:r>
+      <w:r>
+        <w:rPr>
+          <w:rFonts w:cstheme="minorHAnsi"/>
+        </w:rPr>
+        <w:t>d</w:t>
+      </w:r>
+      <w:r>
+        <w:rPr>
+          <w:rFonts w:cstheme="minorHAnsi"/>
+        </w:rPr>
+        <w:t xml:space="preserve"> zijn om op school wapens te dragen (NYRB, 11 Januari 2025). </w:t>
+      </w:r>
+      <w:r>
+        <w:rPr>
+          <w:rFonts w:cstheme="minorHAnsi"/>
+        </w:rPr>
+        <w:t xml:space="preserve">Tegen alles wat </w:t>
+      </w:r>
+      <w:proofErr w:type="spellStart"/>
+      <w:r>
+        <w:rPr>
+          <w:rFonts w:cstheme="minorHAnsi"/>
+        </w:rPr>
+        <w:t>Cowen</w:t>
+      </w:r>
+      <w:proofErr w:type="spellEnd"/>
+      <w:r>
+        <w:rPr>
+          <w:rFonts w:cstheme="minorHAnsi"/>
+        </w:rPr>
+        <w:t xml:space="preserve"> aan analyse en inzichten naar voren brengt</w:t>
+      </w:r>
+      <w:r>
+        <w:rPr>
+          <w:rFonts w:cstheme="minorHAnsi"/>
+        </w:rPr>
+        <w:t xml:space="preserve"> en dat het boek zo </w:t>
+      </w:r>
+      <w:r>
+        <w:rPr>
+          <w:rFonts w:cstheme="minorHAnsi"/>
+        </w:rPr>
+        <w:t xml:space="preserve">bijzonder </w:t>
+      </w:r>
+      <w:r>
+        <w:rPr>
+          <w:rFonts w:cstheme="minorHAnsi"/>
+        </w:rPr>
+        <w:t>goed maakt</w:t>
+      </w:r>
+      <w:r>
+        <w:rPr>
+          <w:rFonts w:cstheme="minorHAnsi"/>
+        </w:rPr>
+        <w:t xml:space="preserve">, valt zijn optimistische afsluiting tegen waarin de hele </w:t>
+      </w:r>
+      <w:proofErr w:type="spellStart"/>
+      <w:r>
+        <w:rPr>
+          <w:rFonts w:cstheme="minorHAnsi"/>
+        </w:rPr>
+        <w:t>kindbenadering</w:t>
+      </w:r>
+      <w:proofErr w:type="spellEnd"/>
+      <w:r>
+        <w:rPr>
+          <w:rFonts w:cstheme="minorHAnsi"/>
+        </w:rPr>
+        <w:t xml:space="preserve"> ondersteunt, het idee van scholen als gemeenschap, het levenslang leren, de kindermaaltijden voor arme kinderen en trainingsprogramma’s om lokaal talent te vinden</w:t>
+      </w:r>
+      <w:r>
+        <w:rPr>
+          <w:rFonts w:cstheme="minorHAnsi"/>
+        </w:rPr>
+        <w:t xml:space="preserve">. Het steekt allemaal magertjes af bij wat er in de </w:t>
       </w:r>
       <w:proofErr w:type="gramStart"/>
       <w:r>
         <w:rPr>
           <w:rFonts w:cstheme="minorHAnsi"/>
         </w:rPr>
-        <w:t>ons zelf</w:t>
+        <w:t xml:space="preserve">grote </w:t>
+      </w:r>
+      <w:r>
+        <w:rPr>
+          <w:rFonts w:cstheme="minorHAnsi"/>
+        </w:rPr>
+        <w:t>mensen</w:t>
+      </w:r>
+      <w:r>
+        <w:rPr>
+          <w:rFonts w:cstheme="minorHAnsi"/>
+        </w:rPr>
+        <w:t>wereld</w:t>
       </w:r>
       <w:proofErr w:type="gramEnd"/>
       <w:r>
         <w:rPr>
           <w:rFonts w:cstheme="minorHAnsi"/>
         </w:rPr>
-        <w:t xml:space="preserve"> denken maar ook aan de ander, zoals je dat het beste jarenlang dagelijks met elkaar op school leert. </w:t>
+        <w:t xml:space="preserve"> gebeurt. </w:t>
       </w:r>
     </w:p>
     <w:p>
       <w:pPr>
         <w:spacing w:line="360" w:lineRule="auto"/>
+        <w:ind w:firstLine="720"/>
         <w:rPr>
           <w:rFonts w:cstheme="minorHAnsi"/>
         </w:rPr>
@@ -2837,23 +3453,224 @@
         <w:rPr>
           <w:rFonts w:cstheme="minorHAnsi"/>
         </w:rPr>
-        <w:t>&lt;</w:t>
+        <w:t xml:space="preserve">De geschiedenis van publieke onderwijs in de </w:t>
+      </w:r>
+      <w:r>
+        <w:rPr>
+          <w:rFonts w:cstheme="minorHAnsi"/>
+        </w:rPr>
+        <w:t>19</w:t>
+      </w:r>
+      <w:r>
+        <w:rPr>
+          <w:rFonts w:cstheme="minorHAnsi"/>
+          <w:vertAlign w:val="superscript"/>
+        </w:rPr>
+        <w:t>e</w:t>
+      </w:r>
+      <w:r>
+        <w:rPr>
+          <w:rFonts w:cstheme="minorHAnsi"/>
+        </w:rPr>
+        <w:t xml:space="preserve"> en 20</w:t>
+      </w:r>
+      <w:r>
+        <w:rPr>
+          <w:rFonts w:cstheme="minorHAnsi"/>
+          <w:vertAlign w:val="superscript"/>
+        </w:rPr>
+        <w:t>e</w:t>
+      </w:r>
+      <w:r>
+        <w:rPr>
+          <w:rFonts w:cstheme="minorHAnsi"/>
+        </w:rPr>
+        <w:t xml:space="preserve"> eeuw </w:t>
+      </w:r>
+      <w:r>
+        <w:rPr>
+          <w:rFonts w:cstheme="minorHAnsi"/>
+        </w:rPr>
+        <w:t xml:space="preserve">is bijzonder met </w:t>
+      </w:r>
+      <w:r>
+        <w:rPr>
+          <w:rFonts w:cstheme="minorHAnsi"/>
+        </w:rPr>
+        <w:t>een groot aantal vooraanstaande personen (</w:t>
+      </w:r>
+      <w:r>
+        <w:rPr>
+          <w:rFonts w:cstheme="minorHAnsi"/>
+        </w:rPr>
+        <w:t xml:space="preserve">bv </w:t>
+      </w:r>
+      <w:r>
+        <w:rPr>
+          <w:rFonts w:cstheme="minorHAnsi"/>
+        </w:rPr>
+        <w:t xml:space="preserve">Horace Mann, </w:t>
+      </w:r>
+      <w:r>
+        <w:rPr>
+          <w:rFonts w:cstheme="minorHAnsi"/>
+        </w:rPr>
+        <w:t xml:space="preserve">William </w:t>
       </w:r>
       <w:proofErr w:type="spellStart"/>
-      <w:proofErr w:type="gramStart"/>
-      <w:r>
-        <w:rPr>
-          <w:rFonts w:cstheme="minorHAnsi"/>
-        </w:rPr>
-        <w:t>br</w:t>
+      <w:r>
+        <w:rPr>
+          <w:rFonts w:cstheme="minorHAnsi"/>
+        </w:rPr>
+        <w:t>Torrey</w:t>
       </w:r>
       <w:proofErr w:type="spellEnd"/>
-      <w:proofErr w:type="gramEnd"/>
-      <w:r>
-        <w:rPr>
-          <w:rFonts w:cstheme="minorHAnsi"/>
-        </w:rPr>
-        <w:t>&gt;</w:t>
+      <w:r>
+        <w:rPr>
+          <w:rFonts w:cstheme="minorHAnsi"/>
+        </w:rPr>
+        <w:t xml:space="preserve"> Harris</w:t>
+      </w:r>
+      <w:r>
+        <w:rPr>
+          <w:rFonts w:cstheme="minorHAnsi"/>
+        </w:rPr>
+        <w:t xml:space="preserve">, John </w:t>
+      </w:r>
+      <w:proofErr w:type="spellStart"/>
+      <w:r>
+        <w:rPr>
+          <w:rFonts w:cstheme="minorHAnsi"/>
+        </w:rPr>
+        <w:t>Dewey</w:t>
+      </w:r>
+      <w:proofErr w:type="spellEnd"/>
+      <w:r>
+        <w:rPr>
+          <w:rFonts w:cstheme="minorHAnsi"/>
+        </w:rPr>
+        <w:t>) die er</w:t>
+      </w:r>
+      <w:r>
+        <w:rPr>
+          <w:rFonts w:cstheme="minorHAnsi"/>
+        </w:rPr>
+        <w:t xml:space="preserve"> allemaal van overtuigd zijn</w:t>
+      </w:r>
+      <w:r>
+        <w:rPr>
+          <w:rFonts w:cstheme="minorHAnsi"/>
+        </w:rPr>
+        <w:t xml:space="preserve"> dat een robuuste democratie </w:t>
+      </w:r>
+      <w:r>
+        <w:rPr>
+          <w:rFonts w:cstheme="minorHAnsi"/>
+        </w:rPr>
+        <w:t xml:space="preserve">een ontwikkelde burger nodig heeft, dat </w:t>
+      </w:r>
+      <w:r>
+        <w:rPr>
+          <w:rFonts w:cstheme="minorHAnsi"/>
+        </w:rPr>
+        <w:t>daarvoor</w:t>
+      </w:r>
+      <w:r>
+        <w:rPr>
+          <w:rFonts w:cstheme="minorHAnsi"/>
+        </w:rPr>
+        <w:t xml:space="preserve"> publiek onderwijs nodig is </w:t>
+      </w:r>
+      <w:r>
+        <w:rPr>
+          <w:rFonts w:cstheme="minorHAnsi"/>
+        </w:rPr>
+        <w:t xml:space="preserve">dat elke kind en jongere kan volgen </w:t>
+      </w:r>
+      <w:r>
+        <w:rPr>
+          <w:rFonts w:cstheme="minorHAnsi"/>
+        </w:rPr>
+        <w:t xml:space="preserve">en dat </w:t>
+      </w:r>
+      <w:r>
+        <w:rPr>
+          <w:rFonts w:cstheme="minorHAnsi"/>
+        </w:rPr>
+        <w:t xml:space="preserve">in die ontwikkeling </w:t>
+      </w:r>
+      <w:r>
+        <w:rPr>
+          <w:rFonts w:cstheme="minorHAnsi"/>
+        </w:rPr>
+        <w:t xml:space="preserve">wetenschap kan helpen. </w:t>
+      </w:r>
+      <w:r>
+        <w:rPr>
+          <w:rFonts w:cstheme="minorHAnsi"/>
+        </w:rPr>
+        <w:t xml:space="preserve">Hun ideeën </w:t>
+      </w:r>
+      <w:r>
+        <w:rPr>
+          <w:rFonts w:cstheme="minorHAnsi"/>
+        </w:rPr>
+        <w:t xml:space="preserve">over cultuur en civilisatie </w:t>
+      </w:r>
+      <w:r>
+        <w:rPr>
+          <w:rFonts w:cstheme="minorHAnsi"/>
+        </w:rPr>
+        <w:t>gingen de wereld over</w:t>
+      </w:r>
+      <w:r>
+        <w:rPr>
+          <w:rFonts w:cstheme="minorHAnsi"/>
+        </w:rPr>
+        <w:t xml:space="preserve"> </w:t>
+      </w:r>
+      <w:r>
+        <w:rPr>
+          <w:rFonts w:cstheme="minorHAnsi"/>
+        </w:rPr>
+        <w:t xml:space="preserve">en stimuleerden en inspireerden </w:t>
+      </w:r>
+      <w:r>
+        <w:rPr>
+          <w:rFonts w:cstheme="minorHAnsi"/>
+        </w:rPr>
+        <w:t xml:space="preserve">generaties lang mensen over de </w:t>
+      </w:r>
+      <w:r>
+        <w:rPr>
+          <w:rFonts w:cstheme="minorHAnsi"/>
+        </w:rPr>
+        <w:t xml:space="preserve">hele </w:t>
+      </w:r>
+      <w:r>
+        <w:rPr>
+          <w:rFonts w:cstheme="minorHAnsi"/>
+        </w:rPr>
+        <w:lastRenderedPageBreak/>
+        <w:t>wereld. Nu er zo over oorlogsdreiging en investeren in bewapening wordt gesproken</w:t>
+      </w:r>
+      <w:r>
+        <w:rPr>
+          <w:rFonts w:cstheme="minorHAnsi"/>
+        </w:rPr>
+        <w:t xml:space="preserve"> om de democratie te verdedigen</w:t>
+      </w:r>
+      <w:r>
+        <w:rPr>
+          <w:rFonts w:cstheme="minorHAnsi"/>
+        </w:rPr>
+        <w:t xml:space="preserve">, </w:t>
+      </w:r>
+      <w:r>
+        <w:rPr>
+          <w:rFonts w:cstheme="minorHAnsi"/>
+        </w:rPr>
+        <w:t>is het goed is te doordenken hoe democratie van binnenuit verder te versterken is en welk onderwijs voor ieder kind daar voor nodig is.</w:t>
       </w:r>
     </w:p>
     <w:p>
@@ -2861,6 +3678,39 @@
         <w:spacing w:line="360" w:lineRule="auto"/>
         <w:rPr>
           <w:rFonts w:cstheme="minorHAnsi"/>
+          <w:lang w:val="en-US"/>
+        </w:rPr>
+      </w:pPr>
+      <w:r>
+        <w:rPr>
+          <w:rFonts w:cstheme="minorHAnsi"/>
+          <w:lang w:val="en-US"/>
+        </w:rPr>
+        <w:t>&lt;</w:t>
+      </w:r>
+      <w:proofErr w:type="spellStart"/>
+      <w:r>
+        <w:rPr>
+          <w:rFonts w:cstheme="minorHAnsi"/>
+          <w:lang w:val="en-US"/>
+        </w:rPr>
+        <w:t>br</w:t>
+      </w:r>
+      <w:proofErr w:type="spellEnd"/>
+      <w:r>
+        <w:rPr>
+          <w:rFonts w:cstheme="minorHAnsi"/>
+          <w:lang w:val="en-US"/>
+        </w:rPr>
+        <w:t>&gt;</w:t>
+      </w:r>
+    </w:p>
+    <w:p>
+      <w:pPr>
+        <w:spacing w:line="360" w:lineRule="auto"/>
+        <w:rPr>
+          <w:rFonts w:cstheme="minorHAnsi"/>
+          <w:lang w:val="en-US"/>
         </w:rPr>
       </w:pPr>
     </w:p>

--- a/BlogsWord/Overdeprivatiseringvanhetonderwijs.docx
+++ b/BlogsWord/Overdeprivatiseringvanhetonderwijs.docx
@@ -126,7 +126,13 @@
         <w:rPr>
           <w:rFonts w:cstheme="minorHAnsi"/>
         </w:rPr>
-        <w:t xml:space="preserve">zonder twijfel veel over </w:t>
+        <w:t>voortdurend</w:t>
+      </w:r>
+      <w:r>
+        <w:rPr>
+          <w:rFonts w:cstheme="minorHAnsi"/>
+        </w:rPr>
+        <w:t xml:space="preserve"> over </w:t>
       </w:r>
       <w:r>
         <w:rPr>
@@ -156,13 +162,13 @@
         <w:rPr>
           <w:rFonts w:cstheme="minorHAnsi"/>
         </w:rPr>
-        <w:t xml:space="preserve">. Daar gaat het </w:t>
-      </w:r>
-      <w:r>
-        <w:rPr>
-          <w:rFonts w:cstheme="minorHAnsi"/>
-        </w:rPr>
-        <w:t xml:space="preserve">in de onderwijsagenda </w:t>
+        <w:t>. Daar gaat het</w:t>
+      </w:r>
+      <w:r>
+        <w:rPr>
+          <w:rFonts w:cstheme="minorHAnsi"/>
+        </w:rPr>
+        <w:t xml:space="preserve"> </w:t>
       </w:r>
       <w:r>
         <w:rPr>
@@ -180,7 +186,19 @@
         <w:rPr>
           <w:rFonts w:cstheme="minorHAnsi"/>
         </w:rPr>
-        <w:t xml:space="preserve"> en over </w:t>
+        <w:t xml:space="preserve"> en </w:t>
+      </w:r>
+      <w:r>
+        <w:rPr>
+          <w:rFonts w:cstheme="minorHAnsi"/>
+        </w:rPr>
+        <w:t xml:space="preserve">in het verlengde ervan </w:t>
+      </w:r>
+      <w:r>
+        <w:rPr>
+          <w:rFonts w:cstheme="minorHAnsi"/>
+        </w:rPr>
+        <w:t xml:space="preserve">over </w:t>
       </w:r>
       <w:r>
         <w:rPr>
@@ -258,13 +276,13 @@
         <w:rPr>
           <w:rFonts w:cstheme="minorHAnsi"/>
         </w:rPr>
-        <w:t>Die s</w:t>
-      </w:r>
-      <w:r>
-        <w:rPr>
-          <w:rFonts w:cstheme="minorHAnsi"/>
-        </w:rPr>
-        <w:t>choolvouchers kennen wij zelf niet</w:t>
+        <w:t>S</w:t>
+      </w:r>
+      <w:r>
+        <w:rPr>
+          <w:rFonts w:cstheme="minorHAnsi"/>
+        </w:rPr>
+        <w:t>choolvouchers kennen wij niet</w:t>
       </w:r>
       <w:r>
         <w:rPr>
@@ -300,13 +318,25 @@
         <w:rPr>
           <w:rFonts w:cstheme="minorHAnsi"/>
         </w:rPr>
-        <w:t>. Wie stelde d</w:t>
-      </w:r>
-      <w:r>
-        <w:rPr>
-          <w:rFonts w:cstheme="minorHAnsi"/>
-        </w:rPr>
-        <w:t>eze</w:t>
+        <w:t>. Wie stelde</w:t>
+      </w:r>
+      <w:r>
+        <w:rPr>
+          <w:rFonts w:cstheme="minorHAnsi"/>
+        </w:rPr>
+        <w:t>n</w:t>
+      </w:r>
+      <w:r>
+        <w:rPr>
+          <w:rFonts w:cstheme="minorHAnsi"/>
+        </w:rPr>
+        <w:t xml:space="preserve"> d</w:t>
+      </w:r>
+      <w:r>
+        <w:rPr>
+          <w:rFonts w:cstheme="minorHAnsi"/>
+        </w:rPr>
+        <w:t>e</w:t>
       </w:r>
       <w:r>
         <w:rPr>
@@ -330,7 +360,7 @@
         <w:rPr>
           <w:rFonts w:cstheme="minorHAnsi"/>
         </w:rPr>
-        <w:t xml:space="preserve"> zoals </w:t>
+        <w:t xml:space="preserve"> zoal </w:t>
       </w:r>
       <w:r>
         <w:rPr>
@@ -410,124 +440,198 @@
         <w:rPr>
           <w:rFonts w:cstheme="minorHAnsi"/>
         </w:rPr>
+        <w:t>de</w:t>
+      </w:r>
+      <w:r>
+        <w:rPr>
+          <w:rFonts w:cstheme="minorHAnsi"/>
+        </w:rPr>
+        <w:t xml:space="preserve"> </w:t>
+      </w:r>
+      <w:r>
+        <w:rPr>
+          <w:rFonts w:cstheme="minorHAnsi"/>
+        </w:rPr>
+        <w:t>juiste persoon.</w:t>
+      </w:r>
+      <w:r>
+        <w:rPr>
+          <w:rFonts w:cstheme="minorHAnsi"/>
+        </w:rPr>
+        <w:t xml:space="preserve"> </w:t>
+      </w:r>
+      <w:r>
+        <w:rPr>
+          <w:rFonts w:cstheme="minorHAnsi"/>
+        </w:rPr>
+        <w:t xml:space="preserve">Hij </w:t>
+      </w:r>
+      <w:r>
+        <w:rPr>
+          <w:rFonts w:cstheme="minorHAnsi"/>
+        </w:rPr>
+        <w:t>i</w:t>
+      </w:r>
+      <w:r>
+        <w:rPr>
+          <w:rFonts w:cstheme="minorHAnsi"/>
+        </w:rPr>
+        <w:t xml:space="preserve">s </w:t>
+      </w:r>
+      <w:r>
+        <w:rPr>
+          <w:rFonts w:cstheme="minorHAnsi"/>
+        </w:rPr>
+        <w:t xml:space="preserve">ondertussen </w:t>
+      </w:r>
+      <w:r>
+        <w:rPr>
+          <w:rFonts w:cstheme="minorHAnsi"/>
+        </w:rPr>
+        <w:t xml:space="preserve">twintig jaar lang nauw </w:t>
+      </w:r>
+      <w:r>
+        <w:rPr>
+          <w:rFonts w:cstheme="minorHAnsi"/>
+        </w:rPr>
+        <w:t xml:space="preserve">betrokken bij het </w:t>
+      </w:r>
+      <w:r>
+        <w:rPr>
+          <w:rFonts w:cstheme="minorHAnsi"/>
+        </w:rPr>
+        <w:t xml:space="preserve">wetenschappelijk </w:t>
+      </w:r>
+      <w:r>
+        <w:rPr>
+          <w:rFonts w:cstheme="minorHAnsi"/>
+        </w:rPr>
+        <w:t>onderzoek naar schoolvouchers</w:t>
+      </w:r>
+      <w:r>
+        <w:rPr>
+          <w:rFonts w:cstheme="minorHAnsi"/>
+        </w:rPr>
+        <w:t xml:space="preserve">. </w:t>
+      </w:r>
+      <w:r>
+        <w:rPr>
+          <w:rFonts w:cstheme="minorHAnsi"/>
+        </w:rPr>
+        <w:t>Eerst</w:t>
+      </w:r>
+      <w:r>
+        <w:rPr>
+          <w:rFonts w:cstheme="minorHAnsi"/>
+        </w:rPr>
+        <w:t xml:space="preserve"> is hij enthousiast</w:t>
+      </w:r>
+      <w:r>
+        <w:rPr>
+          <w:rFonts w:cstheme="minorHAnsi"/>
+        </w:rPr>
+        <w:t xml:space="preserve"> en staat hij er open tegenover</w:t>
+      </w:r>
+      <w:r>
+        <w:rPr>
+          <w:rFonts w:cstheme="minorHAnsi"/>
+        </w:rPr>
+        <w:t xml:space="preserve">, maar op den duur </w:t>
+      </w:r>
+      <w:r>
+        <w:rPr>
+          <w:rFonts w:cstheme="minorHAnsi"/>
+        </w:rPr>
+        <w:t xml:space="preserve">is hij </w:t>
+      </w:r>
+      <w:r>
+        <w:rPr>
+          <w:rFonts w:cstheme="minorHAnsi"/>
+        </w:rPr>
+        <w:t xml:space="preserve">steeds kritischer </w:t>
+      </w:r>
+      <w:r>
+        <w:rPr>
+          <w:rFonts w:cstheme="minorHAnsi"/>
+        </w:rPr>
+        <w:t>geworden</w:t>
+      </w:r>
+      <w:r>
+        <w:rPr>
+          <w:rFonts w:cstheme="minorHAnsi"/>
+        </w:rPr>
+        <w:t xml:space="preserve">. Hij </w:t>
+      </w:r>
+      <w:r>
+        <w:rPr>
+          <w:rFonts w:cstheme="minorHAnsi"/>
+        </w:rPr>
+        <w:t xml:space="preserve">heeft recent </w:t>
+      </w:r>
+      <w:r>
+        <w:rPr>
+          <w:rFonts w:cstheme="minorHAnsi"/>
+        </w:rPr>
+        <w:t xml:space="preserve">hierover </w:t>
+      </w:r>
+      <w:r>
+        <w:rPr>
+          <w:rFonts w:cstheme="minorHAnsi"/>
+        </w:rPr>
         <w:t xml:space="preserve">een </w:t>
       </w:r>
       <w:r>
         <w:rPr>
           <w:rFonts w:cstheme="minorHAnsi"/>
         </w:rPr>
-        <w:t>juiste persoon.</w:t>
-      </w:r>
+        <w:t xml:space="preserve">mooie en </w:t>
+      </w:r>
+      <w:r>
+        <w:rPr>
+          <w:rFonts w:cstheme="minorHAnsi"/>
+        </w:rPr>
+        <w:t xml:space="preserve">uitgebreider studie geschreven: *The Privateers: How </w:t>
+      </w:r>
+      <w:proofErr w:type="spellStart"/>
+      <w:r>
+        <w:rPr>
+          <w:rFonts w:cstheme="minorHAnsi"/>
+        </w:rPr>
+        <w:t>Billionaires</w:t>
+      </w:r>
+      <w:proofErr w:type="spellEnd"/>
       <w:r>
         <w:rPr>
           <w:rFonts w:cstheme="minorHAnsi"/>
         </w:rPr>
         <w:t xml:space="preserve"> </w:t>
       </w:r>
-      <w:r>
-        <w:rPr>
-          <w:rFonts w:cstheme="minorHAnsi"/>
-        </w:rPr>
-        <w:t xml:space="preserve">Hij </w:t>
-      </w:r>
-      <w:r>
-        <w:rPr>
-          <w:rFonts w:cstheme="minorHAnsi"/>
-        </w:rPr>
-        <w:t>i</w:t>
-      </w:r>
-      <w:r>
-        <w:rPr>
-          <w:rFonts w:cstheme="minorHAnsi"/>
-        </w:rPr>
-        <w:t xml:space="preserve">s </w:t>
-      </w:r>
-      <w:r>
-        <w:rPr>
-          <w:rFonts w:cstheme="minorHAnsi"/>
-        </w:rPr>
-        <w:t xml:space="preserve">twintig jaar lang nauw </w:t>
-      </w:r>
-      <w:r>
-        <w:rPr>
-          <w:rFonts w:cstheme="minorHAnsi"/>
-        </w:rPr>
-        <w:t xml:space="preserve">betrokken bij het </w:t>
-      </w:r>
-      <w:r>
-        <w:rPr>
-          <w:rFonts w:cstheme="minorHAnsi"/>
-        </w:rPr>
-        <w:t xml:space="preserve">wetenschappelijk </w:t>
-      </w:r>
-      <w:r>
-        <w:rPr>
-          <w:rFonts w:cstheme="minorHAnsi"/>
-        </w:rPr>
-        <w:t>onderzoek naar schoolvouchers</w:t>
-      </w:r>
-      <w:r>
-        <w:rPr>
-          <w:rFonts w:cstheme="minorHAnsi"/>
-        </w:rPr>
-        <w:t xml:space="preserve">. </w:t>
-      </w:r>
-      <w:proofErr w:type="gramStart"/>
-      <w:r>
-        <w:rPr>
-          <w:rFonts w:cstheme="minorHAnsi"/>
-        </w:rPr>
-        <w:t>Aanvankelijk</w:t>
-      </w:r>
-      <w:proofErr w:type="gramEnd"/>
-      <w:r>
-        <w:rPr>
-          <w:rFonts w:cstheme="minorHAnsi"/>
-        </w:rPr>
-        <w:t xml:space="preserve"> is hij enthousiast, maar op den duur steeds kritischer erover. Hij </w:t>
-      </w:r>
-      <w:r>
-        <w:rPr>
-          <w:rFonts w:cstheme="minorHAnsi"/>
-        </w:rPr>
-        <w:t xml:space="preserve">heeft </w:t>
-      </w:r>
-      <w:r>
-        <w:rPr>
-          <w:rFonts w:cstheme="minorHAnsi"/>
-        </w:rPr>
-        <w:t>hierover</w:t>
-      </w:r>
-      <w:r>
-        <w:rPr>
-          <w:rFonts w:cstheme="minorHAnsi"/>
-        </w:rPr>
-        <w:t xml:space="preserve"> recent een </w:t>
-      </w:r>
-      <w:r>
-        <w:rPr>
-          <w:rFonts w:cstheme="minorHAnsi"/>
-        </w:rPr>
-        <w:t xml:space="preserve">mooie en </w:t>
-      </w:r>
-      <w:r>
-        <w:rPr>
-          <w:rFonts w:cstheme="minorHAnsi"/>
-        </w:rPr>
-        <w:t xml:space="preserve">uitgebreider studie geschreven: *The Privateers: How </w:t>
-      </w:r>
       <w:proofErr w:type="spellStart"/>
       <w:r>
         <w:rPr>
           <w:rFonts w:cstheme="minorHAnsi"/>
         </w:rPr>
-        <w:t>Billionaires</w:t>
+        <w:t>created</w:t>
       </w:r>
       <w:proofErr w:type="spellEnd"/>
       <w:r>
         <w:rPr>
           <w:rFonts w:cstheme="minorHAnsi"/>
         </w:rPr>
+        <w:t xml:space="preserve"> a culture of war </w:t>
+      </w:r>
+      <w:proofErr w:type="spellStart"/>
+      <w:r>
+        <w:rPr>
+          <w:rFonts w:cstheme="minorHAnsi"/>
+        </w:rPr>
+        <w:t>and</w:t>
+      </w:r>
+      <w:proofErr w:type="spellEnd"/>
+      <w:r>
+        <w:rPr>
+          <w:rFonts w:cstheme="minorHAnsi"/>
+        </w:rPr>
         <w:t xml:space="preserve"> </w:t>
       </w:r>
       <w:proofErr w:type="spellStart"/>
@@ -535,212 +639,208 @@
         <w:rPr>
           <w:rFonts w:cstheme="minorHAnsi"/>
         </w:rPr>
-        <w:t>created</w:t>
+        <w:t>sold</w:t>
       </w:r>
       <w:proofErr w:type="spellEnd"/>
       <w:r>
         <w:rPr>
           <w:rFonts w:cstheme="minorHAnsi"/>
         </w:rPr>
-        <w:t xml:space="preserve"> a culture of war </w:t>
+        <w:t xml:space="preserve"> school vouchers*</w:t>
+      </w:r>
+      <w:r>
+        <w:rPr>
+          <w:rFonts w:cstheme="minorHAnsi"/>
+        </w:rPr>
+        <w:t>. Hij wil</w:t>
+      </w:r>
+      <w:r>
+        <w:rPr>
+          <w:rFonts w:cstheme="minorHAnsi"/>
+        </w:rPr>
+        <w:t xml:space="preserve"> dat meer mensen </w:t>
+      </w:r>
+      <w:r>
+        <w:rPr>
+          <w:rFonts w:cstheme="minorHAnsi"/>
+        </w:rPr>
+        <w:t xml:space="preserve">begrijpen wat de effecten ervan zijn op de publiek gefinancierde private scholen, welke problemen </w:t>
+      </w:r>
+      <w:r>
+        <w:rPr>
+          <w:rFonts w:cstheme="minorHAnsi"/>
+        </w:rPr>
+        <w:t>erdoor worden</w:t>
+      </w:r>
+      <w:r>
+        <w:rPr>
+          <w:rFonts w:cstheme="minorHAnsi"/>
+        </w:rPr>
+        <w:t xml:space="preserve"> veroorza</w:t>
+      </w:r>
+      <w:r>
+        <w:rPr>
+          <w:rFonts w:cstheme="minorHAnsi"/>
+        </w:rPr>
+        <w:t>akt</w:t>
+      </w:r>
+      <w:r>
+        <w:rPr>
+          <w:rFonts w:cstheme="minorHAnsi"/>
+        </w:rPr>
+        <w:t xml:space="preserve"> en</w:t>
+      </w:r>
+      <w:r>
+        <w:rPr>
+          <w:rFonts w:cstheme="minorHAnsi"/>
+        </w:rPr>
+        <w:t xml:space="preserve"> hoe die ondertussen</w:t>
+      </w:r>
+      <w:r>
+        <w:rPr>
+          <w:rFonts w:cstheme="minorHAnsi"/>
+        </w:rPr>
+        <w:t xml:space="preserve"> in het publieke onderwijs doorwerk</w:t>
+      </w:r>
+      <w:r>
+        <w:rPr>
+          <w:rFonts w:cstheme="minorHAnsi"/>
+        </w:rPr>
+        <w:t>en</w:t>
+      </w:r>
+      <w:r>
+        <w:rPr>
+          <w:rFonts w:cstheme="minorHAnsi"/>
+        </w:rPr>
+        <w:t>.</w:t>
+      </w:r>
+      <w:r>
+        <w:rPr>
+          <w:rFonts w:cstheme="minorHAnsi"/>
+        </w:rPr>
+        <w:t xml:space="preserve"> </w:t>
+      </w:r>
+      <w:r>
+        <w:rPr>
+          <w:rFonts w:cstheme="minorHAnsi"/>
+        </w:rPr>
+        <w:t>Het verhaal van schoolvouchers</w:t>
+      </w:r>
+      <w:r>
+        <w:rPr>
+          <w:rFonts w:cstheme="minorHAnsi"/>
+        </w:rPr>
+        <w:t xml:space="preserve"> </w:t>
+      </w:r>
+      <w:r>
+        <w:rPr>
+          <w:rFonts w:cstheme="minorHAnsi"/>
+        </w:rPr>
+        <w:t xml:space="preserve">is het verhaal van </w:t>
+      </w:r>
+      <w:r>
+        <w:rPr>
+          <w:rFonts w:cstheme="minorHAnsi"/>
+        </w:rPr>
+        <w:t>een kleine groep</w:t>
+      </w:r>
+      <w:r>
+        <w:rPr>
+          <w:rFonts w:cstheme="minorHAnsi"/>
+        </w:rPr>
+        <w:t>,</w:t>
+      </w:r>
+      <w:r>
+        <w:rPr>
+          <w:rFonts w:cstheme="minorHAnsi"/>
+        </w:rPr>
+        <w:t xml:space="preserve"> onderling </w:t>
+      </w:r>
+      <w:r>
+        <w:rPr>
+          <w:rFonts w:cstheme="minorHAnsi"/>
+        </w:rPr>
+        <w:t xml:space="preserve">sterk </w:t>
+      </w:r>
+      <w:r>
+        <w:rPr>
+          <w:rFonts w:cstheme="minorHAnsi"/>
+        </w:rPr>
+        <w:t>verbonden conservatieve voorstanders</w:t>
+      </w:r>
+      <w:r>
+        <w:rPr>
+          <w:rFonts w:cstheme="minorHAnsi"/>
+        </w:rPr>
+        <w:t xml:space="preserve"> en organisaties</w:t>
+      </w:r>
+      <w:r>
+        <w:rPr>
+          <w:rFonts w:cstheme="minorHAnsi"/>
+        </w:rPr>
+        <w:t xml:space="preserve">, </w:t>
+      </w:r>
+      <w:r>
+        <w:rPr>
+          <w:rFonts w:cstheme="minorHAnsi"/>
+        </w:rPr>
+        <w:t>die relaties h</w:t>
+      </w:r>
+      <w:r>
+        <w:rPr>
+          <w:rFonts w:cstheme="minorHAnsi"/>
+        </w:rPr>
+        <w:t xml:space="preserve">ebben met </w:t>
+      </w:r>
+      <w:r>
+        <w:rPr>
+          <w:rFonts w:cstheme="minorHAnsi"/>
+        </w:rPr>
+        <w:t>de rijkste en invloedrijkste spelers in de rechtse politiek van de VS</w:t>
+      </w:r>
+      <w:r>
+        <w:rPr>
+          <w:rFonts w:cstheme="minorHAnsi"/>
+        </w:rPr>
+        <w:t xml:space="preserve"> </w:t>
+      </w:r>
+      <w:r>
+        <w:rPr>
+          <w:rFonts w:cstheme="minorHAnsi"/>
+        </w:rPr>
+        <w:t>en</w:t>
+      </w:r>
+      <w:r>
+        <w:rPr>
+          <w:rFonts w:cstheme="minorHAnsi"/>
+        </w:rPr>
+        <w:t xml:space="preserve"> </w:t>
+      </w:r>
+      <w:r>
+        <w:rPr>
+          <w:rFonts w:cstheme="minorHAnsi"/>
+        </w:rPr>
+        <w:t xml:space="preserve">is </w:t>
+      </w:r>
+      <w:r>
+        <w:rPr>
+          <w:rFonts w:cstheme="minorHAnsi"/>
+        </w:rPr>
+        <w:t xml:space="preserve">volgens </w:t>
       </w:r>
       <w:proofErr w:type="spellStart"/>
       <w:r>
         <w:rPr>
           <w:rFonts w:cstheme="minorHAnsi"/>
         </w:rPr>
-        <w:t>and</w:t>
+        <w:t>Cowen</w:t>
       </w:r>
       <w:proofErr w:type="spellEnd"/>
       <w:r>
         <w:rPr>
           <w:rFonts w:cstheme="minorHAnsi"/>
         </w:rPr>
-        <w:t xml:space="preserve"> </w:t>
-      </w:r>
-      <w:proofErr w:type="spellStart"/>
-      <w:r>
-        <w:rPr>
-          <w:rFonts w:cstheme="minorHAnsi"/>
-        </w:rPr>
-        <w:t>sold</w:t>
-      </w:r>
-      <w:proofErr w:type="spellEnd"/>
-      <w:r>
-        <w:rPr>
-          <w:rFonts w:cstheme="minorHAnsi"/>
-        </w:rPr>
-        <w:t xml:space="preserve"> school vouchers*</w:t>
-      </w:r>
-      <w:r>
-        <w:rPr>
-          <w:rFonts w:cstheme="minorHAnsi"/>
-        </w:rPr>
-        <w:t>. Hij wil</w:t>
-      </w:r>
-      <w:r>
-        <w:rPr>
-          <w:rFonts w:cstheme="minorHAnsi"/>
-        </w:rPr>
-        <w:t xml:space="preserve"> dat meer mensen </w:t>
-      </w:r>
-      <w:r>
-        <w:rPr>
-          <w:rFonts w:cstheme="minorHAnsi"/>
-        </w:rPr>
-        <w:t xml:space="preserve">begrijpen wat de effecten ervan zijn op de publiek gefinancierde private scholen, welke problemen </w:t>
-      </w:r>
-      <w:r>
-        <w:rPr>
-          <w:rFonts w:cstheme="minorHAnsi"/>
-        </w:rPr>
-        <w:t>erdoor worden</w:t>
-      </w:r>
-      <w:r>
-        <w:rPr>
-          <w:rFonts w:cstheme="minorHAnsi"/>
-        </w:rPr>
-        <w:t xml:space="preserve"> veroorza</w:t>
-      </w:r>
-      <w:r>
-        <w:rPr>
-          <w:rFonts w:cstheme="minorHAnsi"/>
-        </w:rPr>
-        <w:t>akt</w:t>
-      </w:r>
-      <w:r>
-        <w:rPr>
-          <w:rFonts w:cstheme="minorHAnsi"/>
-        </w:rPr>
-        <w:t xml:space="preserve"> en</w:t>
-      </w:r>
-      <w:r>
-        <w:rPr>
-          <w:rFonts w:cstheme="minorHAnsi"/>
-        </w:rPr>
-        <w:t xml:space="preserve"> hoe die ondertussen</w:t>
-      </w:r>
-      <w:r>
-        <w:rPr>
-          <w:rFonts w:cstheme="minorHAnsi"/>
-        </w:rPr>
-        <w:t xml:space="preserve"> in het publieke onderwijs doorwerk</w:t>
-      </w:r>
-      <w:r>
-        <w:rPr>
-          <w:rFonts w:cstheme="minorHAnsi"/>
-        </w:rPr>
-        <w:t>en</w:t>
-      </w:r>
-      <w:r>
-        <w:rPr>
-          <w:rFonts w:cstheme="minorHAnsi"/>
-        </w:rPr>
-        <w:t>.</w:t>
-      </w:r>
-      <w:r>
-        <w:rPr>
-          <w:rFonts w:cstheme="minorHAnsi"/>
-        </w:rPr>
-        <w:t xml:space="preserve"> </w:t>
-      </w:r>
-      <w:r>
-        <w:rPr>
-          <w:rFonts w:cstheme="minorHAnsi"/>
-        </w:rPr>
-        <w:t>Het verhaal van schoolvouchers</w:t>
-      </w:r>
-      <w:r>
-        <w:rPr>
-          <w:rFonts w:cstheme="minorHAnsi"/>
-        </w:rPr>
-        <w:t xml:space="preserve"> </w:t>
-      </w:r>
-      <w:r>
-        <w:rPr>
-          <w:rFonts w:cstheme="minorHAnsi"/>
-        </w:rPr>
-        <w:t xml:space="preserve">is het verhaal van </w:t>
-      </w:r>
-      <w:r>
-        <w:rPr>
-          <w:rFonts w:cstheme="minorHAnsi"/>
-        </w:rPr>
-        <w:t>een kleine groep</w:t>
-      </w:r>
-      <w:r>
-        <w:rPr>
-          <w:rFonts w:cstheme="minorHAnsi"/>
-        </w:rPr>
-        <w:t>,</w:t>
-      </w:r>
-      <w:r>
-        <w:rPr>
-          <w:rFonts w:cstheme="minorHAnsi"/>
-        </w:rPr>
-        <w:t xml:space="preserve"> onderling </w:t>
-      </w:r>
-      <w:r>
-        <w:rPr>
-          <w:rFonts w:cstheme="minorHAnsi"/>
-        </w:rPr>
-        <w:t xml:space="preserve">sterk </w:t>
-      </w:r>
-      <w:r>
-        <w:rPr>
-          <w:rFonts w:cstheme="minorHAnsi"/>
-        </w:rPr>
-        <w:t>verbonden conservatieve voorstanders</w:t>
-      </w:r>
-      <w:r>
-        <w:rPr>
-          <w:rFonts w:cstheme="minorHAnsi"/>
-        </w:rPr>
-        <w:t xml:space="preserve"> en organisaties</w:t>
-      </w:r>
-      <w:r>
-        <w:rPr>
-          <w:rFonts w:cstheme="minorHAnsi"/>
-        </w:rPr>
-        <w:t xml:space="preserve">, </w:t>
-      </w:r>
-      <w:r>
-        <w:rPr>
-          <w:rFonts w:cstheme="minorHAnsi"/>
-        </w:rPr>
-        <w:t>die relaties h</w:t>
-      </w:r>
-      <w:r>
-        <w:rPr>
-          <w:rFonts w:cstheme="minorHAnsi"/>
-        </w:rPr>
-        <w:t xml:space="preserve">ebben met </w:t>
-      </w:r>
-      <w:r>
-        <w:rPr>
-          <w:rFonts w:cstheme="minorHAnsi"/>
-        </w:rPr>
-        <w:t>de rijkste en invloedrijkste spelers in de rechtse politiek van de VS</w:t>
-      </w:r>
-      <w:r>
-        <w:rPr>
-          <w:rFonts w:cstheme="minorHAnsi"/>
-        </w:rPr>
-        <w:t xml:space="preserve"> dat volgens </w:t>
-      </w:r>
-      <w:proofErr w:type="spellStart"/>
-      <w:r>
-        <w:rPr>
-          <w:rFonts w:cstheme="minorHAnsi"/>
-        </w:rPr>
-        <w:t>Cowen</w:t>
-      </w:r>
-      <w:proofErr w:type="spellEnd"/>
-      <w:r>
-        <w:rPr>
-          <w:rFonts w:cstheme="minorHAnsi"/>
-        </w:rPr>
-        <w:t xml:space="preserve"> niets anders is dan</w:t>
+        <w:t xml:space="preserve"> niets anders dan</w:t>
       </w:r>
       <w:r>
         <w:rPr>
@@ -815,7 +915,19 @@
         <w:rPr>
           <w:rFonts w:cstheme="minorHAnsi"/>
         </w:rPr>
-        <w:t xml:space="preserve"> bereiden zich maar uit, terwijl de bewijsvoering ertegen zich </w:t>
+        <w:t xml:space="preserve"> bereiden zich </w:t>
+      </w:r>
+      <w:r>
+        <w:rPr>
+          <w:rFonts w:cstheme="minorHAnsi"/>
+        </w:rPr>
+        <w:t xml:space="preserve">ondertussen </w:t>
+      </w:r>
+      <w:r>
+        <w:rPr>
+          <w:rFonts w:cstheme="minorHAnsi"/>
+        </w:rPr>
+        <w:t xml:space="preserve">maar uit, terwijl de bewijsvoering ertegen zich </w:t>
       </w:r>
       <w:r>
         <w:rPr>
@@ -859,7 +971,25 @@
         <w:rPr>
           <w:rFonts w:cstheme="minorHAnsi"/>
         </w:rPr>
-        <w:t xml:space="preserve"> het overheidsbeleid moet informeren en dat zo’n wetenschappelijke benadering in het onderwijs gemist wordt</w:t>
+        <w:t xml:space="preserve"> het overheidsbeleid </w:t>
+      </w:r>
+      <w:r>
+        <w:rPr>
+          <w:rFonts w:cstheme="minorHAnsi"/>
+        </w:rPr>
+        <w:t>kan</w:t>
+      </w:r>
+      <w:r>
+        <w:rPr>
+          <w:rFonts w:cstheme="minorHAnsi"/>
+        </w:rPr>
+        <w:t xml:space="preserve"> informeren en dat zo’n wetenschappelijke benadering in het onderwijs gemist wordt</w:t>
+      </w:r>
+      <w:r>
+        <w:rPr>
+          <w:rFonts w:cstheme="minorHAnsi"/>
+        </w:rPr>
+        <w:t>,</w:t>
       </w:r>
       <w:r>
         <w:rPr>
@@ -907,31 +1037,26 @@
         <w:rPr>
           <w:rFonts w:cstheme="minorHAnsi"/>
         </w:rPr>
-        <w:t>. Over dat vertrouwen is hij onderhand behoorlijk sceptisch geworden</w:t>
-      </w:r>
-      <w:r>
-        <w:rPr>
-          <w:rFonts w:cstheme="minorHAnsi"/>
-        </w:rPr>
-        <w:t>, waar het</w:t>
-      </w:r>
-      <w:r>
-        <w:rPr>
-          <w:rFonts w:cstheme="minorHAnsi"/>
-        </w:rPr>
-        <w:t xml:space="preserve"> </w:t>
-      </w:r>
-      <w:r>
-        <w:rPr>
-          <w:rFonts w:cstheme="minorHAnsi"/>
-        </w:rPr>
-        <w:t>steeds meer</w:t>
-      </w:r>
-      <w:r>
-        <w:rPr>
-          <w:rFonts w:cstheme="minorHAnsi"/>
-        </w:rPr>
-        <w:t xml:space="preserve"> om de vrije markt en het geloof </w:t>
+        <w:t xml:space="preserve">. Over dat vertrouwen is hij onderhand behoorlijk sceptisch </w:t>
+      </w:r>
+      <w:r>
+        <w:rPr>
+          <w:rFonts w:cstheme="minorHAnsi"/>
+        </w:rPr>
+        <w:lastRenderedPageBreak/>
+        <w:t>geworden</w:t>
+      </w:r>
+      <w:r>
+        <w:rPr>
+          <w:rFonts w:cstheme="minorHAnsi"/>
+        </w:rPr>
+        <w:t xml:space="preserve"> nu het </w:t>
+      </w:r>
+      <w:r>
+        <w:rPr>
+          <w:rFonts w:cstheme="minorHAnsi"/>
+        </w:rPr>
+        <w:t xml:space="preserve">om de vrije markt en het geloof </w:t>
       </w:r>
       <w:r>
         <w:rPr>
@@ -955,109 +1080,13 @@
         <w:rPr>
           <w:rFonts w:cstheme="minorHAnsi"/>
         </w:rPr>
-        <w:t xml:space="preserve">Wat beter zou werken is </w:t>
-      </w:r>
-      <w:r>
-        <w:rPr>
-          <w:rFonts w:cstheme="minorHAnsi"/>
-        </w:rPr>
-        <w:t>het aanpakken van</w:t>
-      </w:r>
-      <w:r>
-        <w:rPr>
-          <w:rFonts w:cstheme="minorHAnsi"/>
-        </w:rPr>
-        <w:t xml:space="preserve"> de hardnekkige ongelijkheid, inzichten in </w:t>
-      </w:r>
-      <w:r>
-        <w:rPr>
-          <w:rFonts w:cstheme="minorHAnsi"/>
-        </w:rPr>
-        <w:t>leerprocessen</w:t>
-      </w:r>
-      <w:r>
-        <w:rPr>
-          <w:rFonts w:cstheme="minorHAnsi"/>
-        </w:rPr>
-        <w:t xml:space="preserve"> en politieke leiders </w:t>
-      </w:r>
-      <w:r>
-        <w:rPr>
-          <w:rFonts w:cstheme="minorHAnsi"/>
-        </w:rPr>
-        <w:lastRenderedPageBreak/>
-        <w:t>d</w:t>
-      </w:r>
-      <w:r>
-        <w:rPr>
-          <w:rFonts w:cstheme="minorHAnsi"/>
-        </w:rPr>
-        <w:t xml:space="preserve">ie </w:t>
-      </w:r>
-      <w:r>
-        <w:rPr>
-          <w:rFonts w:cstheme="minorHAnsi"/>
-        </w:rPr>
-        <w:t xml:space="preserve">het welzijn van kinderen en jongeren </w:t>
-      </w:r>
-      <w:r>
-        <w:rPr>
-          <w:rFonts w:cstheme="minorHAnsi"/>
-        </w:rPr>
-        <w:t>serieus nemen</w:t>
-      </w:r>
-      <w:r>
-        <w:rPr>
-          <w:rFonts w:cstheme="minorHAnsi"/>
-        </w:rPr>
-        <w:t xml:space="preserve">. </w:t>
-      </w:r>
-      <w:r>
-        <w:rPr>
-          <w:rFonts w:cstheme="minorHAnsi"/>
-        </w:rPr>
-        <w:t>Na achttien jaar betrokkenheid bij onderzoek naar de effecten van schoolvouchers op de onderwijsresultaten van kinderen durft hij wel te zeggen dat daar nie</w:t>
-      </w:r>
-      <w:r>
-        <w:rPr>
-          <w:rFonts w:cstheme="minorHAnsi"/>
-        </w:rPr>
-        <w:t xml:space="preserve">t om gaat en dat </w:t>
-      </w:r>
-      <w:r>
-        <w:rPr>
-          <w:rFonts w:cstheme="minorHAnsi"/>
-        </w:rPr>
-        <w:t>het hele denken in vouchers en alles wat daarmee te maken heeft de Amerikaanse samenleving kwaad</w:t>
-      </w:r>
-      <w:r>
-        <w:rPr>
-          <w:rFonts w:cstheme="minorHAnsi"/>
-        </w:rPr>
-        <w:t xml:space="preserve"> maakt en </w:t>
-      </w:r>
-      <w:r>
-        <w:rPr>
-          <w:rFonts w:cstheme="minorHAnsi"/>
-        </w:rPr>
-        <w:t xml:space="preserve">kwaad </w:t>
-      </w:r>
-      <w:r>
-        <w:rPr>
-          <w:rFonts w:cstheme="minorHAnsi"/>
-        </w:rPr>
-        <w:t>doet</w:t>
-      </w:r>
-      <w:r>
-        <w:rPr>
-          <w:rFonts w:cstheme="minorHAnsi"/>
-        </w:rPr>
-        <w:t>.</w:t>
+        <w:t xml:space="preserve"> Maar eerst maar eens dat verhaal. </w:t>
       </w:r>
     </w:p>
     <w:p>
       <w:pPr>
         <w:spacing w:line="360" w:lineRule="auto"/>
+        <w:ind w:firstLine="720"/>
         <w:rPr>
           <w:rFonts w:cstheme="minorHAnsi"/>
         </w:rPr>
@@ -1320,19 +1349,19 @@
         <w:rPr>
           <w:rFonts w:cstheme="minorHAnsi"/>
         </w:rPr>
-        <w:t xml:space="preserve"> maar ook tegen het onder dwang opheffen ervan. </w:t>
-      </w:r>
-      <w:r>
-        <w:rPr>
-          <w:rFonts w:cstheme="minorHAnsi"/>
-        </w:rPr>
-        <w:t>Want hier</w:t>
-      </w:r>
-      <w:r>
-        <w:rPr>
-          <w:rFonts w:cstheme="minorHAnsi"/>
-        </w:rPr>
-        <w:t xml:space="preserve"> laat het publieke systeem z’n zwakte </w:t>
+        <w:t xml:space="preserve"> maar ook tegen het onder dwang opheffen ervan</w:t>
+      </w:r>
+      <w:r>
+        <w:rPr>
+          <w:rFonts w:cstheme="minorHAnsi"/>
+        </w:rPr>
+        <w:t xml:space="preserve"> waarmee</w:t>
+      </w:r>
+      <w:r>
+        <w:rPr>
+          <w:rFonts w:cstheme="minorHAnsi"/>
+        </w:rPr>
+        <w:t xml:space="preserve"> het publieke systeem z’n zwakte </w:t>
       </w:r>
       <w:r>
         <w:rPr>
@@ -1344,6 +1373,12 @@
         <w:rPr>
           <w:rFonts w:cstheme="minorHAnsi"/>
         </w:rPr>
+        <w:t xml:space="preserve">laat </w:t>
+      </w:r>
+      <w:r>
+        <w:rPr>
+          <w:rFonts w:cstheme="minorHAnsi"/>
+        </w:rPr>
         <w:t>zien</w:t>
       </w:r>
       <w:r>
@@ -1506,7 +1541,19 @@
         <w:rPr>
           <w:rFonts w:cstheme="minorHAnsi"/>
         </w:rPr>
-        <w:t xml:space="preserve">school voucher </w:t>
+        <w:t>schoolvoucher</w:t>
+      </w:r>
+      <w:r>
+        <w:rPr>
+          <w:rFonts w:cstheme="minorHAnsi"/>
+        </w:rPr>
+        <w:t>s</w:t>
+      </w:r>
+      <w:r>
+        <w:rPr>
+          <w:rFonts w:cstheme="minorHAnsi"/>
+        </w:rPr>
+        <w:t xml:space="preserve"> </w:t>
       </w:r>
       <w:r>
         <w:rPr>
@@ -1594,7 +1641,19 @@
         <w:rPr>
           <w:rFonts w:cstheme="minorHAnsi"/>
         </w:rPr>
-        <w:t xml:space="preserve"> en andere geldschieters en fondsen zullen volgen. Samen</w:t>
+        <w:t xml:space="preserve"> en andere geldschieters en fondsen zullen</w:t>
+      </w:r>
+      <w:r>
+        <w:rPr>
+          <w:rFonts w:cstheme="minorHAnsi"/>
+        </w:rPr>
+        <w:t xml:space="preserve"> spoedig</w:t>
+      </w:r>
+      <w:r>
+        <w:rPr>
+          <w:rFonts w:cstheme="minorHAnsi"/>
+        </w:rPr>
+        <w:t xml:space="preserve"> volgen. Samen</w:t>
       </w:r>
       <w:r>
         <w:rPr>
@@ -1759,7 +1818,19 @@
         <w:rPr>
           <w:rFonts w:cstheme="minorHAnsi"/>
         </w:rPr>
-        <w:t xml:space="preserve">voucher programma dat er komt, rijkelijk gefinancierd door de Bradley Foundation. Milwaukee </w:t>
+        <w:t>voucher</w:t>
+      </w:r>
+      <w:r>
+        <w:rPr>
+          <w:rFonts w:cstheme="minorHAnsi"/>
+        </w:rPr>
+        <w:t>-</w:t>
+      </w:r>
+      <w:r>
+        <w:rPr>
+          <w:rFonts w:cstheme="minorHAnsi"/>
+        </w:rPr>
+        <w:t xml:space="preserve">programma dat er komt, rijkelijk gefinancierd door de Bradley Foundation. Milwaukee </w:t>
       </w:r>
       <w:proofErr w:type="spellStart"/>
       <w:r>
@@ -1853,7 +1924,7 @@
         <w:rPr>
           <w:rFonts w:cstheme="minorHAnsi"/>
         </w:rPr>
-        <w:t>voor de</w:t>
+        <w:t>en een en ander</w:t>
       </w:r>
       <w:r>
         <w:rPr>
@@ -1865,13 +1936,25 @@
         <w:rPr>
           <w:rFonts w:cstheme="minorHAnsi"/>
         </w:rPr>
-        <w:t>wetenschappelijke onder</w:t>
-      </w:r>
-      <w:r>
-        <w:rPr>
-          <w:rFonts w:cstheme="minorHAnsi"/>
-        </w:rPr>
-        <w:t xml:space="preserve">bouwing. Wetenschappers als </w:t>
+        <w:t>wetenschappelijk onder</w:t>
+      </w:r>
+      <w:r>
+        <w:rPr>
+          <w:rFonts w:cstheme="minorHAnsi"/>
+        </w:rPr>
+        <w:t>bouw</w:t>
+      </w:r>
+      <w:r>
+        <w:rPr>
+          <w:rFonts w:cstheme="minorHAnsi"/>
+        </w:rPr>
+        <w:t>t</w:t>
+      </w:r>
+      <w:r>
+        <w:rPr>
+          <w:rFonts w:cstheme="minorHAnsi"/>
+        </w:rPr>
+        <w:t xml:space="preserve">. Wetenschappers als </w:t>
       </w:r>
       <w:proofErr w:type="spellStart"/>
       <w:r>
@@ -1899,7 +1982,19 @@
         <w:rPr>
           <w:rFonts w:cstheme="minorHAnsi"/>
         </w:rPr>
-        <w:t xml:space="preserve"> met relaties naar Harvard en Stanford w</w:t>
+        <w:t xml:space="preserve"> met </w:t>
+      </w:r>
+      <w:r>
+        <w:rPr>
+          <w:rFonts w:cstheme="minorHAnsi"/>
+        </w:rPr>
+        <w:t xml:space="preserve">hun </w:t>
+      </w:r>
+      <w:r>
+        <w:rPr>
+          <w:rFonts w:cstheme="minorHAnsi"/>
+        </w:rPr>
+        <w:t>relaties naar Harvard en Stanford w</w:t>
       </w:r>
       <w:r>
         <w:rPr>
@@ -1967,50 +2062,56 @@
         <w:rPr>
           <w:rFonts w:cstheme="minorHAnsi"/>
         </w:rPr>
+        <w:t xml:space="preserve">netwerk en </w:t>
+      </w:r>
+      <w:r>
+        <w:rPr>
+          <w:rFonts w:cstheme="minorHAnsi"/>
+        </w:rPr>
+        <w:t>hebben de taak de potenties van het initiatief</w:t>
+      </w:r>
+      <w:r>
+        <w:rPr>
+          <w:rFonts w:cstheme="minorHAnsi"/>
+        </w:rPr>
+        <w:t xml:space="preserve"> aan</w:t>
+      </w:r>
+      <w:r>
+        <w:rPr>
+          <w:rFonts w:cstheme="minorHAnsi"/>
+        </w:rPr>
+        <w:t xml:space="preserve"> te </w:t>
+      </w:r>
+      <w:r>
+        <w:rPr>
+          <w:rFonts w:cstheme="minorHAnsi"/>
+        </w:rPr>
+        <w:t xml:space="preserve">tonen en </w:t>
+      </w:r>
+      <w:r>
+        <w:rPr>
+          <w:rFonts w:cstheme="minorHAnsi"/>
+        </w:rPr>
+        <w:t xml:space="preserve">vormen het </w:t>
+      </w:r>
+      <w:r>
+        <w:rPr>
+          <w:rFonts w:cstheme="minorHAnsi"/>
+        </w:rPr>
+        <w:t xml:space="preserve">intellectuele tegengeluid. In andere steden (Dayton, New York en Washington DC) </w:t>
+      </w:r>
+      <w:r>
+        <w:rPr>
+          <w:rFonts w:cstheme="minorHAnsi"/>
+        </w:rPr>
+        <w:t xml:space="preserve">komen er </w:t>
+      </w:r>
+      <w:r>
+        <w:rPr>
+          <w:rFonts w:cstheme="minorHAnsi"/>
+        </w:rPr>
         <w:lastRenderedPageBreak/>
-        <w:t xml:space="preserve">netwerk en </w:t>
-      </w:r>
-      <w:r>
-        <w:rPr>
-          <w:rFonts w:cstheme="minorHAnsi"/>
-        </w:rPr>
-        <w:t>hebben de taak de potenties van het initiatief</w:t>
-      </w:r>
-      <w:r>
-        <w:rPr>
-          <w:rFonts w:cstheme="minorHAnsi"/>
-        </w:rPr>
-        <w:t xml:space="preserve"> aan</w:t>
-      </w:r>
-      <w:r>
-        <w:rPr>
-          <w:rFonts w:cstheme="minorHAnsi"/>
-        </w:rPr>
-        <w:t xml:space="preserve"> te </w:t>
-      </w:r>
-      <w:r>
-        <w:rPr>
-          <w:rFonts w:cstheme="minorHAnsi"/>
-        </w:rPr>
-        <w:t xml:space="preserve">tonen en </w:t>
-      </w:r>
-      <w:r>
-        <w:rPr>
-          <w:rFonts w:cstheme="minorHAnsi"/>
-        </w:rPr>
-        <w:t xml:space="preserve">vormen het </w:t>
-      </w:r>
-      <w:r>
-        <w:rPr>
-          <w:rFonts w:cstheme="minorHAnsi"/>
-        </w:rPr>
-        <w:t xml:space="preserve">intellectuele tegengeluid. In andere steden (Dayton, New York en Washington DC) </w:t>
-      </w:r>
-      <w:r>
-        <w:rPr>
-          <w:rFonts w:cstheme="minorHAnsi"/>
-        </w:rPr>
-        <w:t>komen er vergelijkbare</w:t>
+        <w:t>vergelijkbare</w:t>
       </w:r>
       <w:r>
         <w:rPr>
@@ -2575,7 +2676,13 @@
         <w:rPr>
           <w:rFonts w:cstheme="minorHAnsi"/>
         </w:rPr>
-        <w:t xml:space="preserve"> school voucher</w:t>
+        <w:t xml:space="preserve"> schoolvoucher</w:t>
+      </w:r>
+      <w:r>
+        <w:rPr>
+          <w:rFonts w:cstheme="minorHAnsi"/>
+        </w:rPr>
+        <w:t>s</w:t>
       </w:r>
       <w:r>
         <w:rPr>
@@ -2798,6 +2905,12 @@
         </w:rPr>
         <w:t xml:space="preserve">is het antwoord op </w:t>
       </w:r>
+      <w:r>
+        <w:rPr>
+          <w:rFonts w:cstheme="minorHAnsi"/>
+        </w:rPr>
+        <w:t>het ‘</w:t>
+      </w:r>
       <w:proofErr w:type="spellStart"/>
       <w:r>
         <w:rPr>
@@ -2810,6 +2923,12 @@
         <w:rPr>
           <w:rFonts w:cstheme="minorHAnsi"/>
         </w:rPr>
+        <w:t>-gebeuren’</w:t>
+      </w:r>
+      <w:r>
+        <w:rPr>
+          <w:rFonts w:cstheme="minorHAnsi"/>
+        </w:rPr>
         <w:t xml:space="preserve"> in het onderwijs. In de tijd van corona komt da</w:t>
       </w:r>
       <w:r>
@@ -2880,7 +2999,31 @@
         <w:rPr>
           <w:rFonts w:cstheme="minorHAnsi"/>
         </w:rPr>
-        <w:t xml:space="preserve"> tegen het dragen van maskers, vaccinaties en het sluiten van scholen. De hele school voucher beweging is een rechten van ouders-beweging gewor</w:t>
+        <w:t xml:space="preserve"> tegen het dragen van maskers, vaccinaties en het sluiten van scholen. De hele schoo</w:t>
+      </w:r>
+      <w:r>
+        <w:rPr>
+          <w:rFonts w:cstheme="minorHAnsi"/>
+        </w:rPr>
+        <w:t>l</w:t>
+      </w:r>
+      <w:r>
+        <w:rPr>
+          <w:rFonts w:cstheme="minorHAnsi"/>
+        </w:rPr>
+        <w:t>voucher</w:t>
+      </w:r>
+      <w:r>
+        <w:rPr>
+          <w:rFonts w:cstheme="minorHAnsi"/>
+        </w:rPr>
+        <w:t>-</w:t>
+      </w:r>
+      <w:r>
+        <w:rPr>
+          <w:rFonts w:cstheme="minorHAnsi"/>
+        </w:rPr>
+        <w:t>beweging is een rechten van ouders-beweging gewor</w:t>
       </w:r>
       <w:r>
         <w:rPr>
@@ -2994,25 +3137,19 @@
         <w:rPr>
           <w:rFonts w:cstheme="minorHAnsi"/>
         </w:rPr>
-        <w:t xml:space="preserve">en wil dat de </w:t>
-      </w:r>
-      <w:r>
-        <w:rPr>
-          <w:rFonts w:cstheme="minorHAnsi"/>
-        </w:rPr>
-        <w:t xml:space="preserve">geschiedenis van Amerika </w:t>
-      </w:r>
-      <w:r>
-        <w:rPr>
-          <w:rFonts w:cstheme="minorHAnsi"/>
-        </w:rPr>
-        <w:t>patriottisch</w:t>
-      </w:r>
-      <w:r>
-        <w:rPr>
-          <w:rFonts w:cstheme="minorHAnsi"/>
-        </w:rPr>
-        <w:t xml:space="preserve"> wordt overgebracht.</w:t>
+        <w:t xml:space="preserve">en </w:t>
+      </w:r>
+      <w:r>
+        <w:rPr>
+          <w:rFonts w:cstheme="minorHAnsi"/>
+        </w:rPr>
+        <w:t>de geschiedenis patriottistisch wil maken</w:t>
+      </w:r>
+      <w:r>
+        <w:rPr>
+          <w:rFonts w:cstheme="minorHAnsi"/>
+        </w:rPr>
+        <w:t>.</w:t>
       </w:r>
       <w:r>
         <w:rPr>
@@ -3070,6 +3207,7 @@
     <w:p>
       <w:pPr>
         <w:spacing w:line="360" w:lineRule="auto"/>
+        <w:ind w:firstLine="720"/>
         <w:rPr>
           <w:rFonts w:cstheme="minorHAnsi"/>
         </w:rPr>
@@ -3078,8 +3216,160 @@
         <w:rPr>
           <w:rFonts w:cstheme="minorHAnsi"/>
         </w:rPr>
+        <w:t xml:space="preserve">Aan het begin van het boek vat </w:t>
+      </w:r>
+      <w:proofErr w:type="spellStart"/>
+      <w:r>
+        <w:rPr>
+          <w:rFonts w:cstheme="minorHAnsi"/>
+        </w:rPr>
+        <w:t>Cowen</w:t>
+      </w:r>
+      <w:proofErr w:type="spellEnd"/>
+      <w:r>
+        <w:rPr>
+          <w:rFonts w:cstheme="minorHAnsi"/>
+        </w:rPr>
+        <w:t xml:space="preserve"> al krachtig samen wat de onderzoeksresultaten over schoolvouchers hebben opgeleverd</w:t>
+      </w:r>
+      <w:r>
+        <w:rPr>
+          <w:rFonts w:cstheme="minorHAnsi"/>
+        </w:rPr>
+        <w:t xml:space="preserve">. </w:t>
+      </w:r>
+      <w:r>
+        <w:rPr>
+          <w:rFonts w:cstheme="minorHAnsi"/>
+        </w:rPr>
+        <w:t xml:space="preserve">1) </w:t>
+      </w:r>
+      <w:r>
+        <w:rPr>
+          <w:rFonts w:cstheme="minorHAnsi"/>
+        </w:rPr>
+        <w:t>De voucher</w:t>
+      </w:r>
+      <w:r>
+        <w:rPr>
+          <w:rFonts w:cstheme="minorHAnsi"/>
+        </w:rPr>
+        <w:t>-</w:t>
+      </w:r>
+      <w:r>
+        <w:rPr>
+          <w:rFonts w:cstheme="minorHAnsi"/>
+        </w:rPr>
+        <w:t xml:space="preserve">programma’s </w:t>
+      </w:r>
+      <w:r>
+        <w:rPr>
+          <w:rFonts w:cstheme="minorHAnsi"/>
+        </w:rPr>
         <w:lastRenderedPageBreak/>
-        <w:t xml:space="preserve">Aan het begin van het boek vat </w:t>
+        <w:t>komen ten goede aan leerlingen die nooit op een publieke school zaten</w:t>
+      </w:r>
+      <w:r>
+        <w:rPr>
+          <w:rFonts w:cstheme="minorHAnsi"/>
+        </w:rPr>
+        <w:t>.</w:t>
+      </w:r>
+      <w:r>
+        <w:rPr>
+          <w:rFonts w:cstheme="minorHAnsi"/>
+        </w:rPr>
+        <w:t xml:space="preserve">; </w:t>
+      </w:r>
+      <w:r>
+        <w:rPr>
+          <w:rFonts w:cstheme="minorHAnsi"/>
+        </w:rPr>
+        <w:t>2) H</w:t>
+      </w:r>
+      <w:r>
+        <w:rPr>
+          <w:rFonts w:cstheme="minorHAnsi"/>
+        </w:rPr>
+        <w:t>oe groter en meer recent het voucher</w:t>
+      </w:r>
+      <w:r>
+        <w:rPr>
+          <w:rFonts w:cstheme="minorHAnsi"/>
+        </w:rPr>
+        <w:t>-</w:t>
+      </w:r>
+      <w:r>
+        <w:rPr>
+          <w:rFonts w:cstheme="minorHAnsi"/>
+        </w:rPr>
+        <w:t>programma</w:t>
+      </w:r>
+      <w:r>
+        <w:rPr>
+          <w:rFonts w:cstheme="minorHAnsi"/>
+        </w:rPr>
+        <w:t>,</w:t>
+      </w:r>
+      <w:r>
+        <w:rPr>
+          <w:rFonts w:cstheme="minorHAnsi"/>
+        </w:rPr>
+        <w:t xml:space="preserve"> hoe slechter de academische resultaten; </w:t>
+      </w:r>
+      <w:r>
+        <w:rPr>
+          <w:rFonts w:cstheme="minorHAnsi"/>
+        </w:rPr>
+        <w:t>3) V</w:t>
+      </w:r>
+      <w:r>
+        <w:rPr>
+          <w:rFonts w:cstheme="minorHAnsi"/>
+        </w:rPr>
+        <w:t>eel private scholen die onder druk staan zien in het voucher</w:t>
+      </w:r>
+      <w:r>
+        <w:rPr>
+          <w:rFonts w:cstheme="minorHAnsi"/>
+        </w:rPr>
+        <w:t>-</w:t>
+      </w:r>
+      <w:r>
+        <w:rPr>
+          <w:rFonts w:cstheme="minorHAnsi"/>
+        </w:rPr>
+        <w:t xml:space="preserve">programma een uitweg; </w:t>
+      </w:r>
+      <w:r>
+        <w:rPr>
+          <w:rFonts w:cstheme="minorHAnsi"/>
+        </w:rPr>
+        <w:t>4) V</w:t>
+      </w:r>
+      <w:r>
+        <w:rPr>
+          <w:rFonts w:cstheme="minorHAnsi"/>
+        </w:rPr>
+        <w:t xml:space="preserve">ooral kwetsbare kinderen hebben last </w:t>
+      </w:r>
+      <w:r>
+        <w:rPr>
+          <w:rFonts w:cstheme="minorHAnsi"/>
+        </w:rPr>
+        <w:t>de veranderingen of worden uit het programma geweerd.; 5) Inzichten in de resultaten versterken de voucher</w:t>
+      </w:r>
+      <w:r>
+        <w:rPr>
+          <w:rFonts w:cstheme="minorHAnsi"/>
+        </w:rPr>
+        <w:t>-</w:t>
+      </w:r>
+      <w:r>
+        <w:rPr>
+          <w:rFonts w:cstheme="minorHAnsi"/>
+        </w:rPr>
+        <w:t xml:space="preserve">prestaties (ook al wordt dat vaak als over-regulatie gezien).; 6) Ouders die op zoek gaan naar academische kwaliteit hebben moeite om een plek te vinden in een private school.; 7) Misschien dat competitie de uitkomsten op publieke scholen wat verhoogt, maar daarvoor kun je beter zwakke scholen ondersteunen. </w:t>
       </w:r>
       <w:proofErr w:type="spellStart"/>
       <w:r>
@@ -3093,167 +3383,117 @@
         <w:rPr>
           <w:rFonts w:cstheme="minorHAnsi"/>
         </w:rPr>
-        <w:t xml:space="preserve"> al krachtig samen wat de onderzoeksresultaten over schoolvouchers hebben opgeleverd</w:t>
+        <w:t xml:space="preserve"> w</w:t>
+      </w:r>
+      <w:r>
+        <w:rPr>
+          <w:rFonts w:cstheme="minorHAnsi"/>
+        </w:rPr>
+        <w:t xml:space="preserve">ijst ons niet alleen </w:t>
+      </w:r>
+      <w:r>
+        <w:rPr>
+          <w:rFonts w:cstheme="minorHAnsi"/>
+        </w:rPr>
+        <w:t>op d</w:t>
+      </w:r>
+      <w:r>
+        <w:rPr>
+          <w:rFonts w:cstheme="minorHAnsi"/>
+        </w:rPr>
+        <w:t>eze</w:t>
+      </w:r>
+      <w:r>
+        <w:rPr>
+          <w:rFonts w:cstheme="minorHAnsi"/>
+        </w:rPr>
+        <w:t xml:space="preserve"> onderzoeksresultaten, </w:t>
+      </w:r>
+      <w:r>
+        <w:rPr>
+          <w:rFonts w:cstheme="minorHAnsi"/>
+        </w:rPr>
+        <w:t xml:space="preserve">hij </w:t>
+      </w:r>
+      <w:r>
+        <w:rPr>
+          <w:rFonts w:cstheme="minorHAnsi"/>
+        </w:rPr>
+        <w:t>waarschuw</w:t>
+      </w:r>
+      <w:r>
+        <w:rPr>
+          <w:rFonts w:cstheme="minorHAnsi"/>
+        </w:rPr>
+        <w:t>t ook</w:t>
+      </w:r>
+      <w:r>
+        <w:rPr>
+          <w:rFonts w:cstheme="minorHAnsi"/>
+        </w:rPr>
+        <w:t xml:space="preserve"> tegen </w:t>
+      </w:r>
+      <w:r>
+        <w:rPr>
+          <w:rFonts w:cstheme="minorHAnsi"/>
+        </w:rPr>
+        <w:t xml:space="preserve">wat </w:t>
+      </w:r>
+      <w:proofErr w:type="gramStart"/>
+      <w:r>
+        <w:rPr>
+          <w:rFonts w:cstheme="minorHAnsi"/>
+        </w:rPr>
+        <w:t>er uit</w:t>
+      </w:r>
+      <w:proofErr w:type="gramEnd"/>
+      <w:r>
+        <w:rPr>
+          <w:rFonts w:cstheme="minorHAnsi"/>
+        </w:rPr>
+        <w:t xml:space="preserve"> voortvloeit: </w:t>
+      </w:r>
+      <w:r>
+        <w:rPr>
+          <w:rFonts w:cstheme="minorHAnsi"/>
+        </w:rPr>
+        <w:t xml:space="preserve">discriminatie, uitsluiting, schendingen van mensenrechten en de bedreiging van de democratie. </w:t>
+      </w:r>
+      <w:r>
+        <w:rPr>
+          <w:rFonts w:cstheme="minorHAnsi"/>
+        </w:rPr>
+        <w:t>H</w:t>
+      </w:r>
+      <w:r>
+        <w:rPr>
+          <w:rFonts w:cstheme="minorHAnsi"/>
+        </w:rPr>
+        <w:t xml:space="preserve">et hele denken in vouchers en alles wat daarmee te maken </w:t>
+      </w:r>
+      <w:r>
+        <w:rPr>
+          <w:rFonts w:cstheme="minorHAnsi"/>
+        </w:rPr>
+        <w:t xml:space="preserve">maakt en doet </w:t>
+      </w:r>
+      <w:r>
+        <w:rPr>
+          <w:rFonts w:cstheme="minorHAnsi"/>
+        </w:rPr>
+        <w:t>de Amerikaanse samenleving k</w:t>
+      </w:r>
+      <w:r>
+        <w:rPr>
+          <w:rFonts w:cstheme="minorHAnsi"/>
+        </w:rPr>
+        <w:t>waad</w:t>
       </w:r>
       <w:r>
         <w:rPr>
           <w:rFonts w:cstheme="minorHAnsi"/>
         </w:rPr>
         <w:t xml:space="preserve">. </w:t>
-      </w:r>
-      <w:r>
-        <w:rPr>
-          <w:rFonts w:cstheme="minorHAnsi"/>
-        </w:rPr>
-        <w:t xml:space="preserve">1) </w:t>
-      </w:r>
-      <w:r>
-        <w:rPr>
-          <w:rFonts w:cstheme="minorHAnsi"/>
-        </w:rPr>
-        <w:t>De voucher programma’s komen ten goede aan leerlingen die nooit op een publieke school zaten</w:t>
-      </w:r>
-      <w:r>
-        <w:rPr>
-          <w:rFonts w:cstheme="minorHAnsi"/>
-        </w:rPr>
-        <w:t>.</w:t>
-      </w:r>
-      <w:r>
-        <w:rPr>
-          <w:rFonts w:cstheme="minorHAnsi"/>
-        </w:rPr>
-        <w:t xml:space="preserve">; </w:t>
-      </w:r>
-      <w:r>
-        <w:rPr>
-          <w:rFonts w:cstheme="minorHAnsi"/>
-        </w:rPr>
-        <w:t>2) H</w:t>
-      </w:r>
-      <w:r>
-        <w:rPr>
-          <w:rFonts w:cstheme="minorHAnsi"/>
-        </w:rPr>
-        <w:t>oe groter en meer recent het voucher programma</w:t>
-      </w:r>
-      <w:r>
-        <w:rPr>
-          <w:rFonts w:cstheme="minorHAnsi"/>
-        </w:rPr>
-        <w:t>,</w:t>
-      </w:r>
-      <w:r>
-        <w:rPr>
-          <w:rFonts w:cstheme="minorHAnsi"/>
-        </w:rPr>
-        <w:t xml:space="preserve"> hoe slechter de academische resultaten; </w:t>
-      </w:r>
-      <w:r>
-        <w:rPr>
-          <w:rFonts w:cstheme="minorHAnsi"/>
-        </w:rPr>
-        <w:t>3) V</w:t>
-      </w:r>
-      <w:r>
-        <w:rPr>
-          <w:rFonts w:cstheme="minorHAnsi"/>
-        </w:rPr>
-        <w:t xml:space="preserve">eel private scholen die onder druk staan zien in het voucher programma een uitweg; </w:t>
-      </w:r>
-      <w:r>
-        <w:rPr>
-          <w:rFonts w:cstheme="minorHAnsi"/>
-        </w:rPr>
-        <w:t>4) V</w:t>
-      </w:r>
-      <w:r>
-        <w:rPr>
-          <w:rFonts w:cstheme="minorHAnsi"/>
-        </w:rPr>
-        <w:t xml:space="preserve">ooral kwetsbare kinderen hebben last </w:t>
-      </w:r>
-      <w:r>
-        <w:rPr>
-          <w:rFonts w:cstheme="minorHAnsi"/>
-        </w:rPr>
-        <w:t xml:space="preserve">de veranderingen of worden uit het programma geweerd.; 5) Inzichten in de resultaten versterken de voucher prestaties (ook al wordt dat vaak als over-regulatie gezien).; 6) Ouders die op zoek gaan naar academische kwaliteit hebben moeite om een plek te vinden in een private school.; 7) Misschien dat competitie de uitkomsten op publieke scholen wat verhoogt, maar daarvoor kun je beter zwakke scholen ondersteunen. </w:t>
-      </w:r>
-      <w:proofErr w:type="spellStart"/>
-      <w:r>
-        <w:rPr>
-          <w:rFonts w:cstheme="minorHAnsi"/>
-        </w:rPr>
-        <w:t>Cowen</w:t>
-      </w:r>
-      <w:proofErr w:type="spellEnd"/>
-      <w:r>
-        <w:rPr>
-          <w:rFonts w:cstheme="minorHAnsi"/>
-        </w:rPr>
-        <w:t xml:space="preserve"> w</w:t>
-      </w:r>
-      <w:r>
-        <w:rPr>
-          <w:rFonts w:cstheme="minorHAnsi"/>
-        </w:rPr>
-        <w:t xml:space="preserve">ijst ons niet alleen </w:t>
-      </w:r>
-      <w:r>
-        <w:rPr>
-          <w:rFonts w:cstheme="minorHAnsi"/>
-        </w:rPr>
-        <w:t xml:space="preserve">op die onderzoeksresultaten, </w:t>
-      </w:r>
-      <w:r>
-        <w:rPr>
-          <w:rFonts w:cstheme="minorHAnsi"/>
-        </w:rPr>
-        <w:t xml:space="preserve">hij </w:t>
-      </w:r>
-      <w:r>
-        <w:rPr>
-          <w:rFonts w:cstheme="minorHAnsi"/>
-        </w:rPr>
-        <w:t>waarschuw</w:t>
-      </w:r>
-      <w:r>
-        <w:rPr>
-          <w:rFonts w:cstheme="minorHAnsi"/>
-        </w:rPr>
-        <w:t>t ook</w:t>
-      </w:r>
-      <w:r>
-        <w:rPr>
-          <w:rFonts w:cstheme="minorHAnsi"/>
-        </w:rPr>
-        <w:t xml:space="preserve"> tegen </w:t>
-      </w:r>
-      <w:r>
-        <w:rPr>
-          <w:rFonts w:cstheme="minorHAnsi"/>
-        </w:rPr>
-        <w:t xml:space="preserve">wat </w:t>
-      </w:r>
-      <w:proofErr w:type="gramStart"/>
-      <w:r>
-        <w:rPr>
-          <w:rFonts w:cstheme="minorHAnsi"/>
-        </w:rPr>
-        <w:t>er uit</w:t>
-      </w:r>
-      <w:proofErr w:type="gramEnd"/>
-      <w:r>
-        <w:rPr>
-          <w:rFonts w:cstheme="minorHAnsi"/>
-        </w:rPr>
-        <w:t xml:space="preserve"> voortvloeit: </w:t>
-      </w:r>
-      <w:r>
-        <w:rPr>
-          <w:rFonts w:cstheme="minorHAnsi"/>
-        </w:rPr>
-        <w:t xml:space="preserve">discriminatie, uitsluiting, schendingen van mensenrechten en de bedreiging van de democratie. </w:t>
       </w:r>
     </w:p>
     <w:p>
@@ -3280,27 +3520,13 @@
         <w:rPr>
           <w:rFonts w:cstheme="minorHAnsi"/>
         </w:rPr>
-        <w:t xml:space="preserve"> In een recent artikel van Diana </w:t>
-      </w:r>
-      <w:proofErr w:type="spellStart"/>
-      <w:r>
-        <w:rPr>
-          <w:rFonts w:cstheme="minorHAnsi"/>
-        </w:rPr>
-        <w:t>Ravitch</w:t>
-      </w:r>
-      <w:proofErr w:type="spellEnd"/>
-      <w:r>
-        <w:rPr>
-          <w:rFonts w:cstheme="minorHAnsi"/>
-        </w:rPr>
-        <w:t xml:space="preserve"> vat ze samen wat er </w:t>
-      </w:r>
-      <w:r>
-        <w:rPr>
-          <w:rFonts w:cstheme="minorHAnsi"/>
-        </w:rPr>
-        <w:t>in het onderwijs te verwachten is</w:t>
+        <w:t xml:space="preserve"> </w:t>
+      </w:r>
+      <w:r>
+        <w:rPr>
+          <w:rFonts w:cstheme="minorHAnsi"/>
+        </w:rPr>
+        <w:t>Voor het onderwijs betekent dit</w:t>
       </w:r>
       <w:r>
         <w:rPr>
@@ -3324,7 +3550,43 @@
         <w:rPr>
           <w:rFonts w:cstheme="minorHAnsi"/>
         </w:rPr>
-        <w:t xml:space="preserve"> vrije keuze van ouders voor scholen (ook religieuze scholen), afbraak van de scheiding tussen kerk en staat en stoppen met alles wat met LGBTQ+ te maken heeft. Dan loopt ook nog via andere ministeries zaken voor het onderwijs die het moeilijk krijgen (Head Start, vaccinatieprogramma’s) en </w:t>
+        <w:t xml:space="preserve"> vrije keuze van ouders voor scholen (ook religieuze scholen), afbraak van de scheiding tussen kerk en staat en stoppen met alles wat met LGBTQ+ te maken heeft. Dan lo</w:t>
+      </w:r>
+      <w:r>
+        <w:rPr>
+          <w:rFonts w:cstheme="minorHAnsi"/>
+        </w:rPr>
+        <w:t>pen er</w:t>
+      </w:r>
+      <w:r>
+        <w:rPr>
+          <w:rFonts w:cstheme="minorHAnsi"/>
+        </w:rPr>
+        <w:t xml:space="preserve"> ook nog via andere ministeries zaken </w:t>
+      </w:r>
+      <w:r>
+        <w:rPr>
+          <w:rFonts w:cstheme="minorHAnsi"/>
+        </w:rPr>
+        <w:t xml:space="preserve">die effecten op het </w:t>
+      </w:r>
+      <w:r>
+        <w:rPr>
+          <w:rFonts w:cstheme="minorHAnsi"/>
+        </w:rPr>
+        <w:t xml:space="preserve">onderwijs </w:t>
+      </w:r>
+      <w:r>
+        <w:rPr>
+          <w:rFonts w:cstheme="minorHAnsi"/>
+        </w:rPr>
+        <w:t>hebben</w:t>
+      </w:r>
+      <w:r>
+        <w:rPr>
+          <w:rFonts w:cstheme="minorHAnsi"/>
+        </w:rPr>
+        <w:t xml:space="preserve"> (Head Start, vaccinatieprogramma’s) en </w:t>
       </w:r>
       <w:r>
         <w:rPr>
@@ -3336,109 +3598,49 @@
         <w:rPr>
           <w:rFonts w:cstheme="minorHAnsi"/>
         </w:rPr>
-        <w:t xml:space="preserve"> komen leerkrachten die gecertificeer</w:t>
-      </w:r>
-      <w:r>
-        <w:rPr>
-          <w:rFonts w:cstheme="minorHAnsi"/>
-        </w:rPr>
-        <w:t>d</w:t>
-      </w:r>
-      <w:r>
-        <w:rPr>
-          <w:rFonts w:cstheme="minorHAnsi"/>
-        </w:rPr>
-        <w:t xml:space="preserve"> zijn om op school wapens te dragen (NYRB, 11 Januari 2025). </w:t>
-      </w:r>
-      <w:r>
-        <w:rPr>
-          <w:rFonts w:cstheme="minorHAnsi"/>
-        </w:rPr>
-        <w:t xml:space="preserve">Tegen alles wat </w:t>
-      </w:r>
-      <w:proofErr w:type="spellStart"/>
-      <w:r>
-        <w:rPr>
-          <w:rFonts w:cstheme="minorHAnsi"/>
-        </w:rPr>
-        <w:t>Cowen</w:t>
-      </w:r>
-      <w:proofErr w:type="spellEnd"/>
-      <w:r>
-        <w:rPr>
-          <w:rFonts w:cstheme="minorHAnsi"/>
-        </w:rPr>
-        <w:t xml:space="preserve"> aan analyse en inzichten naar voren brengt</w:t>
-      </w:r>
-      <w:r>
-        <w:rPr>
-          <w:rFonts w:cstheme="minorHAnsi"/>
-        </w:rPr>
-        <w:t xml:space="preserve"> en dat het boek zo </w:t>
-      </w:r>
-      <w:r>
-        <w:rPr>
-          <w:rFonts w:cstheme="minorHAnsi"/>
-        </w:rPr>
-        <w:t xml:space="preserve">bijzonder </w:t>
-      </w:r>
-      <w:r>
-        <w:rPr>
-          <w:rFonts w:cstheme="minorHAnsi"/>
-        </w:rPr>
-        <w:t>goed maakt</w:t>
-      </w:r>
-      <w:r>
-        <w:rPr>
-          <w:rFonts w:cstheme="minorHAnsi"/>
-        </w:rPr>
-        <w:t xml:space="preserve">, valt zijn optimistische afsluiting tegen waarin de hele </w:t>
-      </w:r>
-      <w:proofErr w:type="spellStart"/>
-      <w:r>
-        <w:rPr>
-          <w:rFonts w:cstheme="minorHAnsi"/>
-        </w:rPr>
-        <w:t>kindbenadering</w:t>
-      </w:r>
-      <w:proofErr w:type="spellEnd"/>
-      <w:r>
-        <w:rPr>
-          <w:rFonts w:cstheme="minorHAnsi"/>
-        </w:rPr>
-        <w:t xml:space="preserve"> ondersteunt, het idee van scholen als gemeenschap, het levenslang leren, de kindermaaltijden voor arme kinderen en trainingsprogramma’s om lokaal talent te vinden</w:t>
-      </w:r>
-      <w:r>
-        <w:rPr>
-          <w:rFonts w:cstheme="minorHAnsi"/>
-        </w:rPr>
-        <w:t xml:space="preserve">. Het steekt allemaal magertjes af bij wat er in de </w:t>
-      </w:r>
-      <w:proofErr w:type="gramStart"/>
-      <w:r>
-        <w:rPr>
-          <w:rFonts w:cstheme="minorHAnsi"/>
-        </w:rPr>
-        <w:t xml:space="preserve">grote </w:t>
-      </w:r>
-      <w:r>
-        <w:rPr>
-          <w:rFonts w:cstheme="minorHAnsi"/>
-        </w:rPr>
-        <w:t>mensen</w:t>
-      </w:r>
-      <w:r>
-        <w:rPr>
-          <w:rFonts w:cstheme="minorHAnsi"/>
-        </w:rPr>
-        <w:t>wereld</w:t>
-      </w:r>
-      <w:proofErr w:type="gramEnd"/>
-      <w:r>
-        <w:rPr>
-          <w:rFonts w:cstheme="minorHAnsi"/>
-        </w:rPr>
-        <w:t xml:space="preserve"> gebeurt. </w:t>
+        <w:t xml:space="preserve"> komen </w:t>
+      </w:r>
+      <w:r>
+        <w:rPr>
+          <w:rFonts w:cstheme="minorHAnsi"/>
+        </w:rPr>
+        <w:t xml:space="preserve">gecertificeerde </w:t>
+      </w:r>
+      <w:r>
+        <w:rPr>
+          <w:rFonts w:cstheme="minorHAnsi"/>
+        </w:rPr>
+        <w:t xml:space="preserve">leerkrachten die </w:t>
+      </w:r>
+      <w:r>
+        <w:rPr>
+          <w:rFonts w:cstheme="minorHAnsi"/>
+        </w:rPr>
+        <w:t xml:space="preserve">op </w:t>
+      </w:r>
+      <w:r>
+        <w:rPr>
+          <w:rFonts w:cstheme="minorHAnsi"/>
+        </w:rPr>
+        <w:t xml:space="preserve">school wapens </w:t>
+      </w:r>
+      <w:r>
+        <w:rPr>
+          <w:rFonts w:cstheme="minorHAnsi"/>
+        </w:rPr>
+        <w:t xml:space="preserve">kunnen </w:t>
+      </w:r>
+      <w:r>
+        <w:rPr>
+          <w:rFonts w:cstheme="minorHAnsi"/>
+        </w:rPr>
+        <w:t>dragen (NYRB, 11 Januari 2025).</w:t>
+      </w:r>
+      <w:r>
+        <w:rPr>
+          <w:rFonts w:cstheme="minorHAnsi"/>
+        </w:rPr>
+        <w:t xml:space="preserve"> </w:t>
       </w:r>
     </w:p>
     <w:p>
@@ -3453,7 +3655,262 @@
         <w:rPr>
           <w:rFonts w:cstheme="minorHAnsi"/>
         </w:rPr>
-        <w:t xml:space="preserve">De geschiedenis van publieke onderwijs in de </w:t>
+        <w:t xml:space="preserve">Tegen alles wat </w:t>
+      </w:r>
+      <w:proofErr w:type="spellStart"/>
+      <w:r>
+        <w:rPr>
+          <w:rFonts w:cstheme="minorHAnsi"/>
+        </w:rPr>
+        <w:t>Cowen</w:t>
+      </w:r>
+      <w:proofErr w:type="spellEnd"/>
+      <w:r>
+        <w:rPr>
+          <w:rFonts w:cstheme="minorHAnsi"/>
+        </w:rPr>
+        <w:t xml:space="preserve"> aan analyse en inzichten naar voren brengt</w:t>
+      </w:r>
+      <w:r>
+        <w:rPr>
+          <w:rFonts w:cstheme="minorHAnsi"/>
+        </w:rPr>
+        <w:t xml:space="preserve"> en d</w:t>
+      </w:r>
+      <w:r>
+        <w:rPr>
+          <w:rFonts w:cstheme="minorHAnsi"/>
+        </w:rPr>
+        <w:t>ie</w:t>
+      </w:r>
+      <w:r>
+        <w:rPr>
+          <w:rFonts w:cstheme="minorHAnsi"/>
+        </w:rPr>
+        <w:t xml:space="preserve"> het boek zo </w:t>
+      </w:r>
+      <w:r>
+        <w:rPr>
+          <w:rFonts w:cstheme="minorHAnsi"/>
+        </w:rPr>
+        <w:t xml:space="preserve">bijzonder </w:t>
+      </w:r>
+      <w:r>
+        <w:rPr>
+          <w:rFonts w:cstheme="minorHAnsi"/>
+        </w:rPr>
+        <w:t>goed ma</w:t>
+      </w:r>
+      <w:r>
+        <w:rPr>
+          <w:rFonts w:cstheme="minorHAnsi"/>
+        </w:rPr>
+        <w:t>ken</w:t>
+      </w:r>
+      <w:r>
+        <w:rPr>
+          <w:rFonts w:cstheme="minorHAnsi"/>
+        </w:rPr>
+        <w:t xml:space="preserve">, valt zijn optimistische afsluiting tegen waarin </w:t>
+      </w:r>
+      <w:r>
+        <w:rPr>
+          <w:rFonts w:cstheme="minorHAnsi"/>
+        </w:rPr>
+        <w:t xml:space="preserve">hij </w:t>
+      </w:r>
+      <w:r>
+        <w:rPr>
+          <w:rFonts w:cstheme="minorHAnsi"/>
+        </w:rPr>
+        <w:t>de hele kind</w:t>
+      </w:r>
+      <w:r>
+        <w:rPr>
+          <w:rFonts w:cstheme="minorHAnsi"/>
+        </w:rPr>
+        <w:t>-</w:t>
+      </w:r>
+      <w:r>
+        <w:rPr>
+          <w:rFonts w:cstheme="minorHAnsi"/>
+        </w:rPr>
+        <w:t>benadering ondersteunt, het idee van scholen als gemeenschap, het levenslang leren, de kindermaaltijden voor arme kinderen en trainingsprogramma’s om lokaal talent te vinden</w:t>
+      </w:r>
+      <w:r>
+        <w:rPr>
+          <w:rFonts w:cstheme="minorHAnsi"/>
+        </w:rPr>
+        <w:t>.</w:t>
+      </w:r>
+      <w:r>
+        <w:rPr>
+          <w:rFonts w:cstheme="minorHAnsi"/>
+        </w:rPr>
+        <w:t xml:space="preserve"> </w:t>
+      </w:r>
+      <w:proofErr w:type="spellStart"/>
+      <w:r>
+        <w:rPr>
+          <w:rFonts w:cstheme="minorHAnsi"/>
+        </w:rPr>
+        <w:t>Cowen</w:t>
+      </w:r>
+      <w:proofErr w:type="spellEnd"/>
+      <w:r>
+        <w:rPr>
+          <w:rFonts w:cstheme="minorHAnsi"/>
+        </w:rPr>
+        <w:t xml:space="preserve"> heeft gelijk dat </w:t>
+      </w:r>
+      <w:r>
+        <w:rPr>
+          <w:rFonts w:cstheme="minorHAnsi"/>
+        </w:rPr>
+        <w:t>aanpakken van de hardnekkige ongelijkheid</w:t>
+      </w:r>
+      <w:r>
+        <w:rPr>
+          <w:rFonts w:cstheme="minorHAnsi"/>
+        </w:rPr>
+        <w:t xml:space="preserve"> het onderwijs meer oplevert, evenals</w:t>
+      </w:r>
+      <w:r>
+        <w:rPr>
+          <w:rFonts w:cstheme="minorHAnsi"/>
+        </w:rPr>
+        <w:t xml:space="preserve"> inzichten in leerprocessen en politieke leiders die het welzijn van kinderen en jongeren serieus nemen.</w:t>
+      </w:r>
+      <w:r>
+        <w:rPr>
+          <w:rFonts w:cstheme="minorHAnsi"/>
+        </w:rPr>
+        <w:t xml:space="preserve"> </w:t>
+      </w:r>
+      <w:r>
+        <w:rPr>
+          <w:rFonts w:cstheme="minorHAnsi"/>
+        </w:rPr>
+        <w:t xml:space="preserve">Nu </w:t>
+      </w:r>
+      <w:r>
+        <w:rPr>
+          <w:rFonts w:cstheme="minorHAnsi"/>
+        </w:rPr>
+        <w:t xml:space="preserve">steekt </w:t>
+      </w:r>
+      <w:r>
+        <w:rPr>
+          <w:rFonts w:cstheme="minorHAnsi"/>
+        </w:rPr>
+        <w:t xml:space="preserve">het </w:t>
+      </w:r>
+      <w:r>
+        <w:rPr>
+          <w:rFonts w:cstheme="minorHAnsi"/>
+        </w:rPr>
+        <w:t xml:space="preserve">magertjes af bij wat er nu in </w:t>
+      </w:r>
+      <w:proofErr w:type="gramStart"/>
+      <w:r>
+        <w:rPr>
+          <w:rFonts w:cstheme="minorHAnsi"/>
+        </w:rPr>
+        <w:t>grote mensenwereld</w:t>
+      </w:r>
+      <w:proofErr w:type="gramEnd"/>
+      <w:r>
+        <w:rPr>
+          <w:rFonts w:cstheme="minorHAnsi"/>
+        </w:rPr>
+        <w:t xml:space="preserve"> gebeurt </w:t>
+      </w:r>
+      <w:r>
+        <w:rPr>
+          <w:rFonts w:cstheme="minorHAnsi"/>
+        </w:rPr>
+        <w:t xml:space="preserve">met </w:t>
+      </w:r>
+      <w:r>
+        <w:rPr>
+          <w:rFonts w:cstheme="minorHAnsi"/>
+        </w:rPr>
+        <w:t>het geld en de macht erachter.</w:t>
+      </w:r>
+    </w:p>
+    <w:p>
+      <w:pPr>
+        <w:spacing w:line="360" w:lineRule="auto"/>
+        <w:ind w:firstLine="720"/>
+        <w:rPr>
+          <w:rFonts w:cstheme="minorHAnsi"/>
+        </w:rPr>
+      </w:pPr>
+      <w:r>
+        <w:rPr>
+          <w:rFonts w:cstheme="minorHAnsi"/>
+        </w:rPr>
+        <w:t xml:space="preserve">Het stof moet neerdalen en dan is het goed om te beseffen dat het publieke onderwijs van alle mensen is en niet makkelijk is te ontmantelen. Dan </w:t>
+      </w:r>
+      <w:r>
+        <w:rPr>
+          <w:rFonts w:cstheme="minorHAnsi"/>
+        </w:rPr>
+        <w:t xml:space="preserve">is het </w:t>
+      </w:r>
+      <w:r>
+        <w:rPr>
+          <w:rFonts w:cstheme="minorHAnsi"/>
+        </w:rPr>
+        <w:t xml:space="preserve">ook goed </w:t>
+      </w:r>
+      <w:r>
+        <w:rPr>
+          <w:rFonts w:cstheme="minorHAnsi"/>
+        </w:rPr>
+        <w:t xml:space="preserve">om </w:t>
+      </w:r>
+      <w:r>
+        <w:rPr>
+          <w:rFonts w:cstheme="minorHAnsi"/>
+        </w:rPr>
+        <w:t>heel duidelijk</w:t>
+      </w:r>
+      <w:r>
+        <w:rPr>
+          <w:rFonts w:cstheme="minorHAnsi"/>
+        </w:rPr>
+        <w:t xml:space="preserve"> aansluiting te zoeken </w:t>
+      </w:r>
+      <w:r>
+        <w:rPr>
+          <w:rFonts w:cstheme="minorHAnsi"/>
+        </w:rPr>
+        <w:t>bij</w:t>
+      </w:r>
+      <w:r>
+        <w:rPr>
+          <w:rFonts w:cstheme="minorHAnsi"/>
+        </w:rPr>
+        <w:t xml:space="preserve"> die rijke Amerikaanse</w:t>
+      </w:r>
+      <w:r>
+        <w:rPr>
+          <w:rFonts w:cstheme="minorHAnsi"/>
+        </w:rPr>
+        <w:t xml:space="preserve"> geschiedenis van </w:t>
+      </w:r>
+      <w:r>
+        <w:rPr>
+          <w:rFonts w:cstheme="minorHAnsi"/>
+        </w:rPr>
+        <w:t xml:space="preserve">het </w:t>
+      </w:r>
+      <w:r>
+        <w:rPr>
+          <w:rFonts w:cstheme="minorHAnsi"/>
+        </w:rPr>
+        <w:t xml:space="preserve">publieke onderwijs in de </w:t>
       </w:r>
       <w:r>
         <w:rPr>
@@ -3491,13 +3948,19 @@
         <w:rPr>
           <w:rFonts w:cstheme="minorHAnsi"/>
         </w:rPr>
-        <w:t xml:space="preserve">is bijzonder met </w:t>
-      </w:r>
-      <w:r>
-        <w:rPr>
-          <w:rFonts w:cstheme="minorHAnsi"/>
-        </w:rPr>
-        <w:t>een groot aantal vooraanstaande personen (</w:t>
+        <w:t xml:space="preserve">met </w:t>
+      </w:r>
+      <w:r>
+        <w:rPr>
+          <w:rFonts w:cstheme="minorHAnsi"/>
+        </w:rPr>
+        <w:t>dat grote</w:t>
+      </w:r>
+      <w:r>
+        <w:rPr>
+          <w:rFonts w:cstheme="minorHAnsi"/>
+        </w:rPr>
+        <w:t xml:space="preserve"> aantal vooraanstaande personen (</w:t>
       </w:r>
       <w:r>
         <w:rPr>
@@ -3509,7 +3972,14 @@
         <w:rPr>
           <w:rFonts w:cstheme="minorHAnsi"/>
         </w:rPr>
-        <w:t xml:space="preserve">Horace Mann, </w:t>
+        <w:t xml:space="preserve">Horace </w:t>
+      </w:r>
+      <w:r>
+        <w:rPr>
+          <w:rFonts w:cstheme="minorHAnsi"/>
+        </w:rPr>
+        <w:lastRenderedPageBreak/>
+        <w:t xml:space="preserve">Mann, </w:t>
       </w:r>
       <w:r>
         <w:rPr>
@@ -3555,7 +4025,25 @@
         <w:rPr>
           <w:rFonts w:cstheme="minorHAnsi"/>
         </w:rPr>
-        <w:t xml:space="preserve"> allemaal van overtuigd zijn</w:t>
+        <w:t xml:space="preserve"> </w:t>
+      </w:r>
+      <w:r>
+        <w:rPr>
+          <w:rFonts w:cstheme="minorHAnsi"/>
+        </w:rPr>
+        <w:t xml:space="preserve">terecht </w:t>
+      </w:r>
+      <w:r>
+        <w:rPr>
+          <w:rFonts w:cstheme="minorHAnsi"/>
+        </w:rPr>
+        <w:t xml:space="preserve">allemaal van overtuigd </w:t>
+      </w:r>
+      <w:r>
+        <w:rPr>
+          <w:rFonts w:cstheme="minorHAnsi"/>
+        </w:rPr>
+        <w:t>waren</w:t>
       </w:r>
       <w:r>
         <w:rPr>
@@ -3597,25 +4085,49 @@
         <w:rPr>
           <w:rFonts w:cstheme="minorHAnsi"/>
         </w:rPr>
-        <w:t xml:space="preserve">in die ontwikkeling </w:t>
-      </w:r>
-      <w:r>
-        <w:rPr>
-          <w:rFonts w:cstheme="minorHAnsi"/>
-        </w:rPr>
-        <w:t xml:space="preserve">wetenschap kan helpen. </w:t>
-      </w:r>
-      <w:r>
-        <w:rPr>
-          <w:rFonts w:cstheme="minorHAnsi"/>
-        </w:rPr>
-        <w:t xml:space="preserve">Hun ideeën </w:t>
-      </w:r>
-      <w:r>
-        <w:rPr>
-          <w:rFonts w:cstheme="minorHAnsi"/>
-        </w:rPr>
-        <w:t xml:space="preserve">over cultuur en civilisatie </w:t>
+        <w:t xml:space="preserve">wetenschap </w:t>
+      </w:r>
+      <w:r>
+        <w:rPr>
+          <w:rFonts w:cstheme="minorHAnsi"/>
+        </w:rPr>
+        <w:t>in die ontwikkeling</w:t>
+      </w:r>
+      <w:r>
+        <w:rPr>
+          <w:rFonts w:cstheme="minorHAnsi"/>
+        </w:rPr>
+        <w:t xml:space="preserve"> kan helpen. </w:t>
+      </w:r>
+      <w:r>
+        <w:rPr>
+          <w:rFonts w:cstheme="minorHAnsi"/>
+        </w:rPr>
+        <w:t>Die</w:t>
+      </w:r>
+      <w:r>
+        <w:rPr>
+          <w:rFonts w:cstheme="minorHAnsi"/>
+        </w:rPr>
+        <w:t xml:space="preserve"> ideeën </w:t>
+      </w:r>
+      <w:r>
+        <w:rPr>
+          <w:rFonts w:cstheme="minorHAnsi"/>
+        </w:rPr>
+        <w:t xml:space="preserve">over </w:t>
+      </w:r>
+      <w:r>
+        <w:rPr>
+          <w:rFonts w:cstheme="minorHAnsi"/>
+        </w:rPr>
+        <w:t xml:space="preserve">onderwijs, </w:t>
+      </w:r>
+      <w:r>
+        <w:rPr>
+          <w:rFonts w:cstheme="minorHAnsi"/>
+        </w:rPr>
+        <w:t xml:space="preserve">cultuur en civilisatie </w:t>
       </w:r>
       <w:r>
         <w:rPr>
@@ -3639,26 +4151,37 @@
         <w:rPr>
           <w:rFonts w:cstheme="minorHAnsi"/>
         </w:rPr>
-        <w:t xml:space="preserve">generaties lang mensen over de </w:t>
-      </w:r>
-      <w:r>
-        <w:rPr>
-          <w:rFonts w:cstheme="minorHAnsi"/>
-        </w:rPr>
-        <w:t xml:space="preserve">hele </w:t>
-      </w:r>
-      <w:r>
-        <w:rPr>
-          <w:rFonts w:cstheme="minorHAnsi"/>
-        </w:rPr>
-        <w:lastRenderedPageBreak/>
-        <w:t>wereld. Nu er zo over oorlogsdreiging en investeren in bewapening wordt gesproken</w:t>
-      </w:r>
-      <w:r>
-        <w:rPr>
-          <w:rFonts w:cstheme="minorHAnsi"/>
-        </w:rPr>
-        <w:t xml:space="preserve"> om de democratie te verdedigen</w:t>
+        <w:t xml:space="preserve">generaties lang. </w:t>
+      </w:r>
+      <w:r>
+        <w:rPr>
+          <w:rFonts w:cstheme="minorHAnsi"/>
+        </w:rPr>
+        <w:t>De *Privateers* verbleken hierbij.</w:t>
+      </w:r>
+      <w:r>
+        <w:rPr>
+          <w:rFonts w:cstheme="minorHAnsi"/>
+        </w:rPr>
+        <w:t xml:space="preserve"> </w:t>
+      </w:r>
+      <w:r>
+        <w:rPr>
+          <w:rFonts w:cstheme="minorHAnsi"/>
+        </w:rPr>
+        <w:t>Zeker in een tijd van oorlog en bewape</w:t>
+      </w:r>
+      <w:r>
+        <w:rPr>
+          <w:rFonts w:cstheme="minorHAnsi"/>
+        </w:rPr>
+        <w:t>n</w:t>
+      </w:r>
+      <w:r>
+        <w:rPr>
+          <w:rFonts w:cstheme="minorHAnsi"/>
+        </w:rPr>
+        <w:t>ing</w:t>
       </w:r>
       <w:r>
         <w:rPr>
@@ -3670,7 +4193,43 @@
         <w:rPr>
           <w:rFonts w:cstheme="minorHAnsi"/>
         </w:rPr>
-        <w:t>is het goed is te doordenken hoe democratie van binnenuit verder te versterken is en welk onderwijs voor ieder kind daar voor nodig is.</w:t>
+        <w:t xml:space="preserve">is het goed te doordenken hoe </w:t>
+      </w:r>
+      <w:r>
+        <w:rPr>
+          <w:rFonts w:cstheme="minorHAnsi"/>
+        </w:rPr>
+        <w:t>we de samenleving</w:t>
+      </w:r>
+      <w:r>
+        <w:rPr>
+          <w:rFonts w:cstheme="minorHAnsi"/>
+        </w:rPr>
+        <w:t xml:space="preserve"> van binnenuit </w:t>
+      </w:r>
+      <w:r>
+        <w:rPr>
+          <w:rFonts w:cstheme="minorHAnsi"/>
+        </w:rPr>
+        <w:t>kunnen</w:t>
+      </w:r>
+      <w:r>
+        <w:rPr>
+          <w:rFonts w:cstheme="minorHAnsi"/>
+        </w:rPr>
+        <w:t xml:space="preserve"> versterken is en welk onderwijs voor ieder kind daarvoor nodig is.</w:t>
+      </w:r>
+      <w:r>
+        <w:rPr>
+          <w:rFonts w:cstheme="minorHAnsi"/>
+        </w:rPr>
+        <w:t xml:space="preserve">  </w:t>
+      </w:r>
+      <w:r>
+        <w:rPr>
+          <w:rFonts w:cstheme="minorHAnsi"/>
+        </w:rPr>
+        <w:t xml:space="preserve"> </w:t>
       </w:r>
     </w:p>
     <w:p>
@@ -3882,6 +4441,47 @@
           <w:lang w:val="en-US"/>
         </w:rPr>
         <w:t>.</w:t>
+      </w:r>
+    </w:p>
+    <w:p>
+      <w:pPr>
+        <w:spacing w:line="360" w:lineRule="auto"/>
+        <w:rPr>
+          <w:rFonts w:cstheme="minorHAnsi"/>
+          <w:lang w:val="en-US"/>
+        </w:rPr>
+      </w:pPr>
+    </w:p>
+    <w:p>
+      <w:pPr>
+        <w:spacing w:line="360" w:lineRule="auto"/>
+        <w:rPr>
+          <w:rFonts w:cstheme="minorHAnsi"/>
+          <w:lang w:val="en-US"/>
+        </w:rPr>
+      </w:pPr>
+      <w:r>
+        <w:rPr>
+          <w:rFonts w:cstheme="minorHAnsi"/>
+          <w:lang w:val="en-US"/>
+        </w:rPr>
+        <w:t xml:space="preserve">Ravitch, D. *‘Their kind of indoctrination’*. New York Review of Books. </w:t>
+      </w:r>
+      <w:proofErr w:type="gramStart"/>
+      <w:r>
+        <w:rPr>
+          <w:rFonts w:cstheme="minorHAnsi"/>
+          <w:lang w:val="en-US"/>
+        </w:rPr>
+        <w:t>January,</w:t>
+      </w:r>
+      <w:proofErr w:type="gramEnd"/>
+      <w:r>
+        <w:rPr>
+          <w:rFonts w:cstheme="minorHAnsi"/>
+          <w:lang w:val="en-US"/>
+        </w:rPr>
+        <w:t xml:space="preserve"> 11, 2025. </w:t>
       </w:r>
     </w:p>
     <w:sectPr>

--- a/BlogsWord/Overdeprivatiseringvanhetonderwijs.docx
+++ b/BlogsWord/Overdeprivatiseringvanhetonderwijs.docx
@@ -410,456 +410,6 @@
         </w:rPr>
         <w:t xml:space="preserve">? </w:t>
       </w:r>
-      <w:r>
-        <w:rPr>
-          <w:rFonts w:cstheme="minorHAnsi"/>
-        </w:rPr>
-        <w:t>Als het om het beantwoorden van dit soort vragen gaat,</w:t>
-      </w:r>
-      <w:r>
-        <w:rPr>
-          <w:rFonts w:cstheme="minorHAnsi"/>
-        </w:rPr>
-        <w:t xml:space="preserve"> is Josh </w:t>
-      </w:r>
-      <w:proofErr w:type="spellStart"/>
-      <w:r>
-        <w:rPr>
-          <w:rFonts w:cstheme="minorHAnsi"/>
-        </w:rPr>
-        <w:t>Cowen</w:t>
-      </w:r>
-      <w:proofErr w:type="spellEnd"/>
-      <w:r>
-        <w:rPr>
-          <w:rFonts w:cstheme="minorHAnsi"/>
-        </w:rPr>
-        <w:t xml:space="preserve"> </w:t>
-      </w:r>
-      <w:r>
-        <w:rPr>
-          <w:rFonts w:cstheme="minorHAnsi"/>
-        </w:rPr>
-        <w:t>de</w:t>
-      </w:r>
-      <w:r>
-        <w:rPr>
-          <w:rFonts w:cstheme="minorHAnsi"/>
-        </w:rPr>
-        <w:t xml:space="preserve"> </w:t>
-      </w:r>
-      <w:r>
-        <w:rPr>
-          <w:rFonts w:cstheme="minorHAnsi"/>
-        </w:rPr>
-        <w:t>juiste persoon.</w:t>
-      </w:r>
-      <w:r>
-        <w:rPr>
-          <w:rFonts w:cstheme="minorHAnsi"/>
-        </w:rPr>
-        <w:t xml:space="preserve"> </w:t>
-      </w:r>
-      <w:r>
-        <w:rPr>
-          <w:rFonts w:cstheme="minorHAnsi"/>
-        </w:rPr>
-        <w:t xml:space="preserve">Hij </w:t>
-      </w:r>
-      <w:r>
-        <w:rPr>
-          <w:rFonts w:cstheme="minorHAnsi"/>
-        </w:rPr>
-        <w:t>i</w:t>
-      </w:r>
-      <w:r>
-        <w:rPr>
-          <w:rFonts w:cstheme="minorHAnsi"/>
-        </w:rPr>
-        <w:t xml:space="preserve">s </w:t>
-      </w:r>
-      <w:r>
-        <w:rPr>
-          <w:rFonts w:cstheme="minorHAnsi"/>
-        </w:rPr>
-        <w:t xml:space="preserve">ondertussen </w:t>
-      </w:r>
-      <w:r>
-        <w:rPr>
-          <w:rFonts w:cstheme="minorHAnsi"/>
-        </w:rPr>
-        <w:t xml:space="preserve">twintig jaar lang nauw </w:t>
-      </w:r>
-      <w:r>
-        <w:rPr>
-          <w:rFonts w:cstheme="minorHAnsi"/>
-        </w:rPr>
-        <w:t xml:space="preserve">betrokken bij het </w:t>
-      </w:r>
-      <w:r>
-        <w:rPr>
-          <w:rFonts w:cstheme="minorHAnsi"/>
-        </w:rPr>
-        <w:t xml:space="preserve">wetenschappelijk </w:t>
-      </w:r>
-      <w:r>
-        <w:rPr>
-          <w:rFonts w:cstheme="minorHAnsi"/>
-        </w:rPr>
-        <w:t>onderzoek naar schoolvouchers</w:t>
-      </w:r>
-      <w:r>
-        <w:rPr>
-          <w:rFonts w:cstheme="minorHAnsi"/>
-        </w:rPr>
-        <w:t xml:space="preserve">. </w:t>
-      </w:r>
-      <w:r>
-        <w:rPr>
-          <w:rFonts w:cstheme="minorHAnsi"/>
-        </w:rPr>
-        <w:t>Eerst</w:t>
-      </w:r>
-      <w:r>
-        <w:rPr>
-          <w:rFonts w:cstheme="minorHAnsi"/>
-        </w:rPr>
-        <w:t xml:space="preserve"> is hij enthousiast</w:t>
-      </w:r>
-      <w:r>
-        <w:rPr>
-          <w:rFonts w:cstheme="minorHAnsi"/>
-        </w:rPr>
-        <w:t xml:space="preserve"> en staat hij er open tegenover</w:t>
-      </w:r>
-      <w:r>
-        <w:rPr>
-          <w:rFonts w:cstheme="minorHAnsi"/>
-        </w:rPr>
-        <w:t xml:space="preserve">, maar op den duur </w:t>
-      </w:r>
-      <w:r>
-        <w:rPr>
-          <w:rFonts w:cstheme="minorHAnsi"/>
-        </w:rPr>
-        <w:t xml:space="preserve">is hij </w:t>
-      </w:r>
-      <w:r>
-        <w:rPr>
-          <w:rFonts w:cstheme="minorHAnsi"/>
-        </w:rPr>
-        <w:t xml:space="preserve">steeds kritischer </w:t>
-      </w:r>
-      <w:r>
-        <w:rPr>
-          <w:rFonts w:cstheme="minorHAnsi"/>
-        </w:rPr>
-        <w:t>geworden</w:t>
-      </w:r>
-      <w:r>
-        <w:rPr>
-          <w:rFonts w:cstheme="minorHAnsi"/>
-        </w:rPr>
-        <w:t xml:space="preserve">. Hij </w:t>
-      </w:r>
-      <w:r>
-        <w:rPr>
-          <w:rFonts w:cstheme="minorHAnsi"/>
-        </w:rPr>
-        <w:t xml:space="preserve">heeft recent </w:t>
-      </w:r>
-      <w:r>
-        <w:rPr>
-          <w:rFonts w:cstheme="minorHAnsi"/>
-        </w:rPr>
-        <w:t xml:space="preserve">hierover </w:t>
-      </w:r>
-      <w:r>
-        <w:rPr>
-          <w:rFonts w:cstheme="minorHAnsi"/>
-        </w:rPr>
-        <w:t xml:space="preserve">een </w:t>
-      </w:r>
-      <w:r>
-        <w:rPr>
-          <w:rFonts w:cstheme="minorHAnsi"/>
-        </w:rPr>
-        <w:t xml:space="preserve">mooie en </w:t>
-      </w:r>
-      <w:r>
-        <w:rPr>
-          <w:rFonts w:cstheme="minorHAnsi"/>
-        </w:rPr>
-        <w:t xml:space="preserve">uitgebreider studie geschreven: *The Privateers: How </w:t>
-      </w:r>
-      <w:proofErr w:type="spellStart"/>
-      <w:r>
-        <w:rPr>
-          <w:rFonts w:cstheme="minorHAnsi"/>
-        </w:rPr>
-        <w:t>Billionaires</w:t>
-      </w:r>
-      <w:proofErr w:type="spellEnd"/>
-      <w:r>
-        <w:rPr>
-          <w:rFonts w:cstheme="minorHAnsi"/>
-        </w:rPr>
-        <w:t xml:space="preserve"> </w:t>
-      </w:r>
-      <w:proofErr w:type="spellStart"/>
-      <w:r>
-        <w:rPr>
-          <w:rFonts w:cstheme="minorHAnsi"/>
-        </w:rPr>
-        <w:t>created</w:t>
-      </w:r>
-      <w:proofErr w:type="spellEnd"/>
-      <w:r>
-        <w:rPr>
-          <w:rFonts w:cstheme="minorHAnsi"/>
-        </w:rPr>
-        <w:t xml:space="preserve"> a culture of war </w:t>
-      </w:r>
-      <w:proofErr w:type="spellStart"/>
-      <w:r>
-        <w:rPr>
-          <w:rFonts w:cstheme="minorHAnsi"/>
-        </w:rPr>
-        <w:t>and</w:t>
-      </w:r>
-      <w:proofErr w:type="spellEnd"/>
-      <w:r>
-        <w:rPr>
-          <w:rFonts w:cstheme="minorHAnsi"/>
-        </w:rPr>
-        <w:t xml:space="preserve"> </w:t>
-      </w:r>
-      <w:proofErr w:type="spellStart"/>
-      <w:r>
-        <w:rPr>
-          <w:rFonts w:cstheme="minorHAnsi"/>
-        </w:rPr>
-        <w:t>sold</w:t>
-      </w:r>
-      <w:proofErr w:type="spellEnd"/>
-      <w:r>
-        <w:rPr>
-          <w:rFonts w:cstheme="minorHAnsi"/>
-        </w:rPr>
-        <w:t xml:space="preserve"> school vouchers*</w:t>
-      </w:r>
-      <w:r>
-        <w:rPr>
-          <w:rFonts w:cstheme="minorHAnsi"/>
-        </w:rPr>
-        <w:t>. Hij wil</w:t>
-      </w:r>
-      <w:r>
-        <w:rPr>
-          <w:rFonts w:cstheme="minorHAnsi"/>
-        </w:rPr>
-        <w:t xml:space="preserve"> dat meer mensen </w:t>
-      </w:r>
-      <w:r>
-        <w:rPr>
-          <w:rFonts w:cstheme="minorHAnsi"/>
-        </w:rPr>
-        <w:t xml:space="preserve">begrijpen wat de effecten ervan zijn op de publiek gefinancierde private scholen, welke problemen </w:t>
-      </w:r>
-      <w:r>
-        <w:rPr>
-          <w:rFonts w:cstheme="minorHAnsi"/>
-        </w:rPr>
-        <w:t>erdoor worden</w:t>
-      </w:r>
-      <w:r>
-        <w:rPr>
-          <w:rFonts w:cstheme="minorHAnsi"/>
-        </w:rPr>
-        <w:t xml:space="preserve"> veroorza</w:t>
-      </w:r>
-      <w:r>
-        <w:rPr>
-          <w:rFonts w:cstheme="minorHAnsi"/>
-        </w:rPr>
-        <w:t>akt</w:t>
-      </w:r>
-      <w:r>
-        <w:rPr>
-          <w:rFonts w:cstheme="minorHAnsi"/>
-        </w:rPr>
-        <w:t xml:space="preserve"> en</w:t>
-      </w:r>
-      <w:r>
-        <w:rPr>
-          <w:rFonts w:cstheme="minorHAnsi"/>
-        </w:rPr>
-        <w:t xml:space="preserve"> hoe die ondertussen</w:t>
-      </w:r>
-      <w:r>
-        <w:rPr>
-          <w:rFonts w:cstheme="minorHAnsi"/>
-        </w:rPr>
-        <w:t xml:space="preserve"> in het publieke onderwijs doorwerk</w:t>
-      </w:r>
-      <w:r>
-        <w:rPr>
-          <w:rFonts w:cstheme="minorHAnsi"/>
-        </w:rPr>
-        <w:t>en</w:t>
-      </w:r>
-      <w:r>
-        <w:rPr>
-          <w:rFonts w:cstheme="minorHAnsi"/>
-        </w:rPr>
-        <w:t>.</w:t>
-      </w:r>
-      <w:r>
-        <w:rPr>
-          <w:rFonts w:cstheme="minorHAnsi"/>
-        </w:rPr>
-        <w:t xml:space="preserve"> </w:t>
-      </w:r>
-      <w:r>
-        <w:rPr>
-          <w:rFonts w:cstheme="minorHAnsi"/>
-        </w:rPr>
-        <w:t>Het verhaal van schoolvouchers</w:t>
-      </w:r>
-      <w:r>
-        <w:rPr>
-          <w:rFonts w:cstheme="minorHAnsi"/>
-        </w:rPr>
-        <w:t xml:space="preserve"> </w:t>
-      </w:r>
-      <w:r>
-        <w:rPr>
-          <w:rFonts w:cstheme="minorHAnsi"/>
-        </w:rPr>
-        <w:t xml:space="preserve">is het verhaal van </w:t>
-      </w:r>
-      <w:r>
-        <w:rPr>
-          <w:rFonts w:cstheme="minorHAnsi"/>
-        </w:rPr>
-        <w:t>een kleine groep</w:t>
-      </w:r>
-      <w:r>
-        <w:rPr>
-          <w:rFonts w:cstheme="minorHAnsi"/>
-        </w:rPr>
-        <w:t>,</w:t>
-      </w:r>
-      <w:r>
-        <w:rPr>
-          <w:rFonts w:cstheme="minorHAnsi"/>
-        </w:rPr>
-        <w:t xml:space="preserve"> onderling </w:t>
-      </w:r>
-      <w:r>
-        <w:rPr>
-          <w:rFonts w:cstheme="minorHAnsi"/>
-        </w:rPr>
-        <w:t xml:space="preserve">sterk </w:t>
-      </w:r>
-      <w:r>
-        <w:rPr>
-          <w:rFonts w:cstheme="minorHAnsi"/>
-        </w:rPr>
-        <w:t>verbonden conservatieve voorstanders</w:t>
-      </w:r>
-      <w:r>
-        <w:rPr>
-          <w:rFonts w:cstheme="minorHAnsi"/>
-        </w:rPr>
-        <w:t xml:space="preserve"> en organisaties</w:t>
-      </w:r>
-      <w:r>
-        <w:rPr>
-          <w:rFonts w:cstheme="minorHAnsi"/>
-        </w:rPr>
-        <w:t xml:space="preserve">, </w:t>
-      </w:r>
-      <w:r>
-        <w:rPr>
-          <w:rFonts w:cstheme="minorHAnsi"/>
-        </w:rPr>
-        <w:t>die relaties h</w:t>
-      </w:r>
-      <w:r>
-        <w:rPr>
-          <w:rFonts w:cstheme="minorHAnsi"/>
-        </w:rPr>
-        <w:t xml:space="preserve">ebben met </w:t>
-      </w:r>
-      <w:r>
-        <w:rPr>
-          <w:rFonts w:cstheme="minorHAnsi"/>
-        </w:rPr>
-        <w:t>de rijkste en invloedrijkste spelers in de rechtse politiek van de VS</w:t>
-      </w:r>
-      <w:r>
-        <w:rPr>
-          <w:rFonts w:cstheme="minorHAnsi"/>
-        </w:rPr>
-        <w:t xml:space="preserve"> </w:t>
-      </w:r>
-      <w:r>
-        <w:rPr>
-          <w:rFonts w:cstheme="minorHAnsi"/>
-        </w:rPr>
-        <w:t>en</w:t>
-      </w:r>
-      <w:r>
-        <w:rPr>
-          <w:rFonts w:cstheme="minorHAnsi"/>
-        </w:rPr>
-        <w:t xml:space="preserve"> </w:t>
-      </w:r>
-      <w:r>
-        <w:rPr>
-          <w:rFonts w:cstheme="minorHAnsi"/>
-        </w:rPr>
-        <w:t xml:space="preserve">is </w:t>
-      </w:r>
-      <w:r>
-        <w:rPr>
-          <w:rFonts w:cstheme="minorHAnsi"/>
-        </w:rPr>
-        <w:t xml:space="preserve">volgens </w:t>
-      </w:r>
-      <w:proofErr w:type="spellStart"/>
-      <w:r>
-        <w:rPr>
-          <w:rFonts w:cstheme="minorHAnsi"/>
-        </w:rPr>
-        <w:t>Cowen</w:t>
-      </w:r>
-      <w:proofErr w:type="spellEnd"/>
-      <w:r>
-        <w:rPr>
-          <w:rFonts w:cstheme="minorHAnsi"/>
-        </w:rPr>
-        <w:t xml:space="preserve"> niets anders dan</w:t>
-      </w:r>
-      <w:r>
-        <w:rPr>
-          <w:rFonts w:cstheme="minorHAnsi"/>
-        </w:rPr>
-        <w:t xml:space="preserve"> </w:t>
-      </w:r>
-      <w:r>
-        <w:rPr>
-          <w:rFonts w:cstheme="minorHAnsi"/>
-        </w:rPr>
-        <w:t>religieus nationalisme.</w:t>
-      </w:r>
-      <w:r>
-        <w:rPr>
-          <w:rFonts w:cstheme="minorHAnsi"/>
-        </w:rPr>
-        <w:t xml:space="preserve"> </w:t>
-      </w:r>
     </w:p>
     <w:p>
       <w:pPr>
@@ -873,7 +423,57 @@
         <w:rPr>
           <w:rFonts w:cstheme="minorHAnsi"/>
         </w:rPr>
-        <w:t>D</w:t>
+        <w:t>Als het om het beantwoorden van dit soort vragen gaat,</w:t>
+      </w:r>
+      <w:r>
+        <w:rPr>
+          <w:rFonts w:cstheme="minorHAnsi"/>
+        </w:rPr>
+        <w:t xml:space="preserve"> is Josh </w:t>
+      </w:r>
+      <w:proofErr w:type="spellStart"/>
+      <w:r>
+        <w:rPr>
+          <w:rFonts w:cstheme="minorHAnsi"/>
+        </w:rPr>
+        <w:t>Cowen</w:t>
+      </w:r>
+      <w:proofErr w:type="spellEnd"/>
+      <w:r>
+        <w:rPr>
+          <w:rFonts w:cstheme="minorHAnsi"/>
+        </w:rPr>
+        <w:t xml:space="preserve"> </w:t>
+      </w:r>
+      <w:r>
+        <w:rPr>
+          <w:rFonts w:cstheme="minorHAnsi"/>
+        </w:rPr>
+        <w:t>de</w:t>
+      </w:r>
+      <w:r>
+        <w:rPr>
+          <w:rFonts w:cstheme="minorHAnsi"/>
+        </w:rPr>
+        <w:t xml:space="preserve"> </w:t>
+      </w:r>
+      <w:r>
+        <w:rPr>
+          <w:rFonts w:cstheme="minorHAnsi"/>
+        </w:rPr>
+        <w:t>juiste persoon.</w:t>
+      </w:r>
+      <w:r>
+        <w:rPr>
+          <w:rFonts w:cstheme="minorHAnsi"/>
+        </w:rPr>
+        <w:t xml:space="preserve"> </w:t>
+      </w:r>
+      <w:r>
+        <w:rPr>
+          <w:rFonts w:cstheme="minorHAnsi"/>
+        </w:rPr>
+        <w:t xml:space="preserve">Hij </w:t>
       </w:r>
       <w:r>
         <w:rPr>
@@ -885,37 +485,7 @@
         <w:rPr>
           <w:rFonts w:cstheme="minorHAnsi"/>
         </w:rPr>
-        <w:t>e v</w:t>
-      </w:r>
-      <w:r>
-        <w:rPr>
-          <w:rFonts w:cstheme="minorHAnsi"/>
-        </w:rPr>
-        <w:t>oucher</w:t>
-      </w:r>
-      <w:r>
-        <w:rPr>
-          <w:rFonts w:cstheme="minorHAnsi"/>
-        </w:rPr>
-        <w:t>-</w:t>
-      </w:r>
-      <w:r>
-        <w:rPr>
-          <w:rFonts w:cstheme="minorHAnsi"/>
-        </w:rPr>
-        <w:t>programma</w:t>
-      </w:r>
-      <w:r>
-        <w:rPr>
-          <w:rFonts w:cstheme="minorHAnsi"/>
-        </w:rPr>
-        <w:t>’s</w:t>
-      </w:r>
-      <w:r>
-        <w:rPr>
-          <w:rFonts w:cstheme="minorHAnsi"/>
-        </w:rPr>
-        <w:t xml:space="preserve"> bereiden zich </w:t>
+        <w:t xml:space="preserve">s </w:t>
       </w:r>
       <w:r>
         <w:rPr>
@@ -927,31 +497,333 @@
         <w:rPr>
           <w:rFonts w:cstheme="minorHAnsi"/>
         </w:rPr>
-        <w:t xml:space="preserve">maar uit, terwijl de bewijsvoering ertegen zich </w:t>
-      </w:r>
-      <w:r>
-        <w:rPr>
-          <w:rFonts w:cstheme="minorHAnsi"/>
-        </w:rPr>
-        <w:t xml:space="preserve">juist </w:t>
-      </w:r>
-      <w:r>
-        <w:rPr>
-          <w:rFonts w:cstheme="minorHAnsi"/>
-        </w:rPr>
-        <w:t xml:space="preserve">opstapelt. </w:t>
-      </w:r>
-      <w:r>
-        <w:rPr>
-          <w:rFonts w:cstheme="minorHAnsi"/>
-        </w:rPr>
-        <w:t xml:space="preserve">Josh </w:t>
+        <w:t xml:space="preserve">twintig jaar lang nauw </w:t>
+      </w:r>
+      <w:r>
+        <w:rPr>
+          <w:rFonts w:cstheme="minorHAnsi"/>
+        </w:rPr>
+        <w:t xml:space="preserve">betrokken bij het </w:t>
+      </w:r>
+      <w:r>
+        <w:rPr>
+          <w:rFonts w:cstheme="minorHAnsi"/>
+        </w:rPr>
+        <w:t xml:space="preserve">wetenschappelijk </w:t>
+      </w:r>
+      <w:r>
+        <w:rPr>
+          <w:rFonts w:cstheme="minorHAnsi"/>
+        </w:rPr>
+        <w:t>onderzoek naar schoolvouchers</w:t>
+      </w:r>
+      <w:r>
+        <w:rPr>
+          <w:rFonts w:cstheme="minorHAnsi"/>
+        </w:rPr>
+        <w:t xml:space="preserve">. </w:t>
+      </w:r>
+      <w:r>
+        <w:rPr>
+          <w:rFonts w:cstheme="minorHAnsi"/>
+        </w:rPr>
+        <w:t>Eerst</w:t>
+      </w:r>
+      <w:r>
+        <w:rPr>
+          <w:rFonts w:cstheme="minorHAnsi"/>
+        </w:rPr>
+        <w:t xml:space="preserve"> is hij enthousiast</w:t>
+      </w:r>
+      <w:r>
+        <w:rPr>
+          <w:rFonts w:cstheme="minorHAnsi"/>
+        </w:rPr>
+        <w:t xml:space="preserve"> en staat hij er open tegenover</w:t>
+      </w:r>
+      <w:r>
+        <w:rPr>
+          <w:rFonts w:cstheme="minorHAnsi"/>
+        </w:rPr>
+        <w:t xml:space="preserve">, maar op den duur </w:t>
+      </w:r>
+      <w:r>
+        <w:rPr>
+          <w:rFonts w:cstheme="minorHAnsi"/>
+        </w:rPr>
+        <w:t xml:space="preserve">is hij </w:t>
+      </w:r>
+      <w:r>
+        <w:rPr>
+          <w:rFonts w:cstheme="minorHAnsi"/>
+        </w:rPr>
+        <w:t xml:space="preserve">steeds kritischer </w:t>
+      </w:r>
+      <w:r>
+        <w:rPr>
+          <w:rFonts w:cstheme="minorHAnsi"/>
+        </w:rPr>
+        <w:t>geworden</w:t>
+      </w:r>
+      <w:r>
+        <w:rPr>
+          <w:rFonts w:cstheme="minorHAnsi"/>
+        </w:rPr>
+        <w:t xml:space="preserve">. Hij </w:t>
+      </w:r>
+      <w:r>
+        <w:rPr>
+          <w:rFonts w:cstheme="minorHAnsi"/>
+        </w:rPr>
+        <w:t xml:space="preserve">heeft recent </w:t>
+      </w:r>
+      <w:r>
+        <w:rPr>
+          <w:rFonts w:cstheme="minorHAnsi"/>
+        </w:rPr>
+        <w:t xml:space="preserve">hierover </w:t>
+      </w:r>
+      <w:r>
+        <w:rPr>
+          <w:rFonts w:cstheme="minorHAnsi"/>
+        </w:rPr>
+        <w:t xml:space="preserve">een </w:t>
+      </w:r>
+      <w:r>
+        <w:rPr>
+          <w:rFonts w:cstheme="minorHAnsi"/>
+        </w:rPr>
+        <w:t xml:space="preserve">mooie en </w:t>
+      </w:r>
+      <w:r>
+        <w:rPr>
+          <w:rFonts w:cstheme="minorHAnsi"/>
+        </w:rPr>
+        <w:t xml:space="preserve">uitgebreider studie geschreven: *The Privateers: How </w:t>
       </w:r>
       <w:proofErr w:type="spellStart"/>
       <w:r>
         <w:rPr>
           <w:rFonts w:cstheme="minorHAnsi"/>
         </w:rPr>
+        <w:t>Billionaires</w:t>
+      </w:r>
+      <w:proofErr w:type="spellEnd"/>
+      <w:r>
+        <w:rPr>
+          <w:rFonts w:cstheme="minorHAnsi"/>
+        </w:rPr>
+        <w:t xml:space="preserve"> </w:t>
+      </w:r>
+      <w:proofErr w:type="spellStart"/>
+      <w:r>
+        <w:rPr>
+          <w:rFonts w:cstheme="minorHAnsi"/>
+        </w:rPr>
+        <w:t>created</w:t>
+      </w:r>
+      <w:proofErr w:type="spellEnd"/>
+      <w:r>
+        <w:rPr>
+          <w:rFonts w:cstheme="minorHAnsi"/>
+        </w:rPr>
+        <w:t xml:space="preserve"> a culture of war </w:t>
+      </w:r>
+      <w:proofErr w:type="spellStart"/>
+      <w:r>
+        <w:rPr>
+          <w:rFonts w:cstheme="minorHAnsi"/>
+        </w:rPr>
+        <w:t>and</w:t>
+      </w:r>
+      <w:proofErr w:type="spellEnd"/>
+      <w:r>
+        <w:rPr>
+          <w:rFonts w:cstheme="minorHAnsi"/>
+        </w:rPr>
+        <w:t xml:space="preserve"> </w:t>
+      </w:r>
+      <w:proofErr w:type="spellStart"/>
+      <w:r>
+        <w:rPr>
+          <w:rFonts w:cstheme="minorHAnsi"/>
+        </w:rPr>
+        <w:t>sold</w:t>
+      </w:r>
+      <w:proofErr w:type="spellEnd"/>
+      <w:r>
+        <w:rPr>
+          <w:rFonts w:cstheme="minorHAnsi"/>
+        </w:rPr>
+        <w:t xml:space="preserve"> school vouchers*</w:t>
+      </w:r>
+      <w:r>
+        <w:rPr>
+          <w:rFonts w:cstheme="minorHAnsi"/>
+        </w:rPr>
+        <w:t>. Hij wil</w:t>
+      </w:r>
+      <w:r>
+        <w:rPr>
+          <w:rFonts w:cstheme="minorHAnsi"/>
+        </w:rPr>
+        <w:t xml:space="preserve"> dat meer mensen </w:t>
+      </w:r>
+      <w:r>
+        <w:rPr>
+          <w:rFonts w:cstheme="minorHAnsi"/>
+        </w:rPr>
+        <w:t xml:space="preserve">begrijpen wat de effecten ervan zijn op de publiek gefinancierde private scholen, welke problemen </w:t>
+      </w:r>
+      <w:r>
+        <w:rPr>
+          <w:rFonts w:cstheme="minorHAnsi"/>
+        </w:rPr>
+        <w:t>erdoor worden</w:t>
+      </w:r>
+      <w:r>
+        <w:rPr>
+          <w:rFonts w:cstheme="minorHAnsi"/>
+        </w:rPr>
+        <w:t xml:space="preserve"> veroorza</w:t>
+      </w:r>
+      <w:r>
+        <w:rPr>
+          <w:rFonts w:cstheme="minorHAnsi"/>
+        </w:rPr>
+        <w:t>akt</w:t>
+      </w:r>
+      <w:r>
+        <w:rPr>
+          <w:rFonts w:cstheme="minorHAnsi"/>
+        </w:rPr>
+        <w:t xml:space="preserve"> en</w:t>
+      </w:r>
+      <w:r>
+        <w:rPr>
+          <w:rFonts w:cstheme="minorHAnsi"/>
+        </w:rPr>
+        <w:t xml:space="preserve"> hoe die ondertussen</w:t>
+      </w:r>
+      <w:r>
+        <w:rPr>
+          <w:rFonts w:cstheme="minorHAnsi"/>
+        </w:rPr>
+        <w:t xml:space="preserve"> in het publieke onderwijs doorwerk</w:t>
+      </w:r>
+      <w:r>
+        <w:rPr>
+          <w:rFonts w:cstheme="minorHAnsi"/>
+        </w:rPr>
+        <w:t>en</w:t>
+      </w:r>
+      <w:r>
+        <w:rPr>
+          <w:rFonts w:cstheme="minorHAnsi"/>
+        </w:rPr>
+        <w:t>.</w:t>
+      </w:r>
+      <w:r>
+        <w:rPr>
+          <w:rFonts w:cstheme="minorHAnsi"/>
+        </w:rPr>
+        <w:t xml:space="preserve"> </w:t>
+      </w:r>
+      <w:r>
+        <w:rPr>
+          <w:rFonts w:cstheme="minorHAnsi"/>
+        </w:rPr>
+        <w:t>Het verhaal van schoolvouchers</w:t>
+      </w:r>
+      <w:r>
+        <w:rPr>
+          <w:rFonts w:cstheme="minorHAnsi"/>
+        </w:rPr>
+        <w:t xml:space="preserve"> </w:t>
+      </w:r>
+      <w:r>
+        <w:rPr>
+          <w:rFonts w:cstheme="minorHAnsi"/>
+        </w:rPr>
+        <w:t xml:space="preserve">is het verhaal van </w:t>
+      </w:r>
+      <w:r>
+        <w:rPr>
+          <w:rFonts w:cstheme="minorHAnsi"/>
+        </w:rPr>
+        <w:t>een kleine groep</w:t>
+      </w:r>
+      <w:r>
+        <w:rPr>
+          <w:rFonts w:cstheme="minorHAnsi"/>
+        </w:rPr>
+        <w:t>,</w:t>
+      </w:r>
+      <w:r>
+        <w:rPr>
+          <w:rFonts w:cstheme="minorHAnsi"/>
+        </w:rPr>
+        <w:t xml:space="preserve"> onderling </w:t>
+      </w:r>
+      <w:r>
+        <w:rPr>
+          <w:rFonts w:cstheme="minorHAnsi"/>
+        </w:rPr>
+        <w:t xml:space="preserve">sterk </w:t>
+      </w:r>
+      <w:r>
+        <w:rPr>
+          <w:rFonts w:cstheme="minorHAnsi"/>
+        </w:rPr>
+        <w:t>verbonden conservatieve voorstanders</w:t>
+      </w:r>
+      <w:r>
+        <w:rPr>
+          <w:rFonts w:cstheme="minorHAnsi"/>
+        </w:rPr>
+        <w:t xml:space="preserve"> en organisaties</w:t>
+      </w:r>
+      <w:r>
+        <w:rPr>
+          <w:rFonts w:cstheme="minorHAnsi"/>
+        </w:rPr>
+        <w:t xml:space="preserve">, </w:t>
+      </w:r>
+      <w:r>
+        <w:rPr>
+          <w:rFonts w:cstheme="minorHAnsi"/>
+        </w:rPr>
+        <w:t>die relaties h</w:t>
+      </w:r>
+      <w:r>
+        <w:rPr>
+          <w:rFonts w:cstheme="minorHAnsi"/>
+        </w:rPr>
+        <w:t xml:space="preserve">ebben met </w:t>
+      </w:r>
+      <w:r>
+        <w:rPr>
+          <w:rFonts w:cstheme="minorHAnsi"/>
+        </w:rPr>
+        <w:t>de rijkste en invloedrijkste spelers in de rechtse politiek van de VS</w:t>
+      </w:r>
+      <w:r>
+        <w:rPr>
+          <w:rFonts w:cstheme="minorHAnsi"/>
+        </w:rPr>
+        <w:t>. V</w:t>
+      </w:r>
+      <w:r>
+        <w:rPr>
+          <w:rFonts w:cstheme="minorHAnsi"/>
+        </w:rPr>
+        <w:t xml:space="preserve">olgens </w:t>
+      </w:r>
+      <w:proofErr w:type="spellStart"/>
+      <w:r>
+        <w:rPr>
+          <w:rFonts w:cstheme="minorHAnsi"/>
+        </w:rPr>
         <w:t>Cowen</w:t>
       </w:r>
       <w:proofErr w:type="spellEnd"/>
@@ -959,128 +831,37 @@
         <w:rPr>
           <w:rFonts w:cstheme="minorHAnsi"/>
         </w:rPr>
-        <w:t xml:space="preserve"> heeft lang veel vertrouwen gehad in het idee dat</w:t>
-      </w:r>
-      <w:r>
-        <w:rPr>
-          <w:rFonts w:cstheme="minorHAnsi"/>
-        </w:rPr>
-        <w:t xml:space="preserve"> onderzoek</w:t>
-      </w:r>
-      <w:r>
-        <w:rPr>
-          <w:rFonts w:cstheme="minorHAnsi"/>
-        </w:rPr>
-        <w:t xml:space="preserve"> het overheidsbeleid </w:t>
-      </w:r>
-      <w:r>
-        <w:rPr>
-          <w:rFonts w:cstheme="minorHAnsi"/>
-        </w:rPr>
-        <w:t>kan</w:t>
-      </w:r>
-      <w:r>
-        <w:rPr>
-          <w:rFonts w:cstheme="minorHAnsi"/>
-        </w:rPr>
-        <w:t xml:space="preserve"> informeren en dat zo’n wetenschappelijke benadering in het onderwijs gemist wordt</w:t>
-      </w:r>
-      <w:r>
-        <w:rPr>
-          <w:rFonts w:cstheme="minorHAnsi"/>
-        </w:rPr>
-        <w:t>,</w:t>
-      </w:r>
-      <w:r>
-        <w:rPr>
-          <w:rFonts w:cstheme="minorHAnsi"/>
-        </w:rPr>
-        <w:t xml:space="preserve"> waar het werk </w:t>
-      </w:r>
-      <w:r>
-        <w:rPr>
-          <w:rFonts w:cstheme="minorHAnsi"/>
-        </w:rPr>
-        <w:t>meer</w:t>
-      </w:r>
-      <w:r>
-        <w:rPr>
-          <w:rFonts w:cstheme="minorHAnsi"/>
-        </w:rPr>
-        <w:t xml:space="preserve"> als</w:t>
-      </w:r>
-      <w:r>
-        <w:rPr>
-          <w:rFonts w:cstheme="minorHAnsi"/>
-        </w:rPr>
-        <w:t xml:space="preserve"> kunst dan </w:t>
-      </w:r>
-      <w:r>
-        <w:rPr>
-          <w:rFonts w:cstheme="minorHAnsi"/>
-        </w:rPr>
-        <w:t xml:space="preserve">als </w:t>
-      </w:r>
-      <w:r>
-        <w:rPr>
-          <w:rFonts w:cstheme="minorHAnsi"/>
-        </w:rPr>
-        <w:t>wetenschap</w:t>
-      </w:r>
-      <w:r>
-        <w:rPr>
-          <w:rFonts w:cstheme="minorHAnsi"/>
-        </w:rPr>
-        <w:t xml:space="preserve"> wordt gezien</w:t>
-      </w:r>
-      <w:r>
-        <w:rPr>
-          <w:rFonts w:cstheme="minorHAnsi"/>
-        </w:rPr>
-        <w:t xml:space="preserve">. Over dat vertrouwen is hij onderhand behoorlijk sceptisch </w:t>
-      </w:r>
-      <w:r>
-        <w:rPr>
-          <w:rFonts w:cstheme="minorHAnsi"/>
-        </w:rPr>
-        <w:lastRenderedPageBreak/>
-        <w:t>geworden</w:t>
-      </w:r>
-      <w:r>
-        <w:rPr>
-          <w:rFonts w:cstheme="minorHAnsi"/>
-        </w:rPr>
-        <w:t xml:space="preserve"> nu het </w:t>
-      </w:r>
-      <w:r>
-        <w:rPr>
-          <w:rFonts w:cstheme="minorHAnsi"/>
-        </w:rPr>
-        <w:t xml:space="preserve">om de vrije markt en het geloof </w:t>
-      </w:r>
-      <w:r>
-        <w:rPr>
-          <w:rFonts w:cstheme="minorHAnsi"/>
-        </w:rPr>
-        <w:t>gaat,</w:t>
-      </w:r>
-      <w:r>
-        <w:rPr>
-          <w:rFonts w:cstheme="minorHAnsi"/>
-        </w:rPr>
-        <w:t xml:space="preserve"> om uitsluiting en isolatie</w:t>
-      </w:r>
-      <w:r>
-        <w:rPr>
-          <w:rFonts w:cstheme="minorHAnsi"/>
-        </w:rPr>
-        <w:t xml:space="preserve">. </w:t>
-      </w:r>
-      <w:r>
-        <w:rPr>
-          <w:rFonts w:cstheme="minorHAnsi"/>
-        </w:rPr>
-        <w:t xml:space="preserve"> Maar eerst maar eens dat verhaal. </w:t>
+        <w:t xml:space="preserve"> </w:t>
+      </w:r>
+      <w:r>
+        <w:rPr>
+          <w:rFonts w:cstheme="minorHAnsi"/>
+        </w:rPr>
+        <w:t xml:space="preserve">is het denken vanuit schoolvouchers </w:t>
+      </w:r>
+      <w:r>
+        <w:rPr>
+          <w:rFonts w:cstheme="minorHAnsi"/>
+        </w:rPr>
+        <w:t>niets anders dan</w:t>
+      </w:r>
+      <w:r>
+        <w:rPr>
+          <w:rFonts w:cstheme="minorHAnsi"/>
+        </w:rPr>
+        <w:t xml:space="preserve"> </w:t>
+      </w:r>
+      <w:r>
+        <w:rPr>
+          <w:rFonts w:cstheme="minorHAnsi"/>
+        </w:rPr>
+        <w:t>religieus nationalisme.</w:t>
+      </w:r>
+      <w:r>
+        <w:rPr>
+          <w:rFonts w:cstheme="minorHAnsi"/>
+        </w:rPr>
+        <w:t xml:space="preserve"> </w:t>
       </w:r>
     </w:p>
     <w:p>
@@ -1091,40 +872,212 @@
           <w:rFonts w:cstheme="minorHAnsi"/>
         </w:rPr>
       </w:pPr>
+      <w:r>
+        <w:rPr>
+          <w:rFonts w:cstheme="minorHAnsi"/>
+        </w:rPr>
+        <w:t>De v</w:t>
+      </w:r>
+      <w:r>
+        <w:rPr>
+          <w:rFonts w:cstheme="minorHAnsi"/>
+        </w:rPr>
+        <w:t>oucher</w:t>
+      </w:r>
+      <w:r>
+        <w:rPr>
+          <w:rFonts w:cstheme="minorHAnsi"/>
+        </w:rPr>
+        <w:t>-</w:t>
+      </w:r>
+      <w:r>
+        <w:rPr>
+          <w:rFonts w:cstheme="minorHAnsi"/>
+        </w:rPr>
+        <w:t>programma</w:t>
+      </w:r>
+      <w:r>
+        <w:rPr>
+          <w:rFonts w:cstheme="minorHAnsi"/>
+        </w:rPr>
+        <w:t>’s</w:t>
+      </w:r>
+      <w:r>
+        <w:rPr>
+          <w:rFonts w:cstheme="minorHAnsi"/>
+        </w:rPr>
+        <w:t xml:space="preserve"> bereiden zich </w:t>
+      </w:r>
+      <w:r>
+        <w:rPr>
+          <w:rFonts w:cstheme="minorHAnsi"/>
+        </w:rPr>
+        <w:t xml:space="preserve">ondertussen </w:t>
+      </w:r>
+      <w:r>
+        <w:rPr>
+          <w:rFonts w:cstheme="minorHAnsi"/>
+        </w:rPr>
+        <w:t xml:space="preserve">maar uit, terwijl de bewijsvoering ertegen zich </w:t>
+      </w:r>
+      <w:r>
+        <w:rPr>
+          <w:rFonts w:cstheme="minorHAnsi"/>
+        </w:rPr>
+        <w:t xml:space="preserve">juist </w:t>
+      </w:r>
+      <w:r>
+        <w:rPr>
+          <w:rFonts w:cstheme="minorHAnsi"/>
+        </w:rPr>
+        <w:t xml:space="preserve">opstapelt. </w:t>
+      </w:r>
+      <w:r>
+        <w:rPr>
+          <w:rFonts w:cstheme="minorHAnsi"/>
+        </w:rPr>
+        <w:t xml:space="preserve">Josh </w:t>
+      </w:r>
+      <w:proofErr w:type="spellStart"/>
+      <w:r>
+        <w:rPr>
+          <w:rFonts w:cstheme="minorHAnsi"/>
+        </w:rPr>
+        <w:t>Cowen</w:t>
+      </w:r>
+      <w:proofErr w:type="spellEnd"/>
+      <w:r>
+        <w:rPr>
+          <w:rFonts w:cstheme="minorHAnsi"/>
+        </w:rPr>
+        <w:t xml:space="preserve"> heeft lang veel vertrouwen gehad in het idee dat</w:t>
+      </w:r>
+      <w:r>
+        <w:rPr>
+          <w:rFonts w:cstheme="minorHAnsi"/>
+        </w:rPr>
+        <w:t xml:space="preserve"> onderzoek</w:t>
+      </w:r>
+      <w:r>
+        <w:rPr>
+          <w:rFonts w:cstheme="minorHAnsi"/>
+        </w:rPr>
+        <w:t xml:space="preserve"> het overheidsbeleid </w:t>
+      </w:r>
+      <w:r>
+        <w:rPr>
+          <w:rFonts w:cstheme="minorHAnsi"/>
+        </w:rPr>
+        <w:t>kan</w:t>
+      </w:r>
+      <w:r>
+        <w:rPr>
+          <w:rFonts w:cstheme="minorHAnsi"/>
+        </w:rPr>
+        <w:t xml:space="preserve"> informeren en dat zo’n wetenschappelijke benadering in het onderwijs gemist wordt</w:t>
+      </w:r>
+      <w:r>
+        <w:rPr>
+          <w:rFonts w:cstheme="minorHAnsi"/>
+        </w:rPr>
+        <w:t>,</w:t>
+      </w:r>
+      <w:r>
+        <w:rPr>
+          <w:rFonts w:cstheme="minorHAnsi"/>
+        </w:rPr>
+        <w:t xml:space="preserve"> waar het werk </w:t>
+      </w:r>
+      <w:r>
+        <w:rPr>
+          <w:rFonts w:cstheme="minorHAnsi"/>
+        </w:rPr>
+        <w:t>meer</w:t>
+      </w:r>
+      <w:r>
+        <w:rPr>
+          <w:rFonts w:cstheme="minorHAnsi"/>
+        </w:rPr>
+        <w:t xml:space="preserve"> als</w:t>
+      </w:r>
+      <w:r>
+        <w:rPr>
+          <w:rFonts w:cstheme="minorHAnsi"/>
+        </w:rPr>
+        <w:t xml:space="preserve"> kunst dan </w:t>
+      </w:r>
+      <w:r>
+        <w:rPr>
+          <w:rFonts w:cstheme="minorHAnsi"/>
+        </w:rPr>
+        <w:t xml:space="preserve">als </w:t>
+      </w:r>
+      <w:r>
+        <w:rPr>
+          <w:rFonts w:cstheme="minorHAnsi"/>
+        </w:rPr>
+        <w:t>wetenschap</w:t>
+      </w:r>
+      <w:r>
+        <w:rPr>
+          <w:rFonts w:cstheme="minorHAnsi"/>
+        </w:rPr>
+        <w:t xml:space="preserve"> wordt gezien</w:t>
+      </w:r>
+      <w:r>
+        <w:rPr>
+          <w:rFonts w:cstheme="minorHAnsi"/>
+        </w:rPr>
+        <w:t xml:space="preserve">. Over dat vertrouwen is hij onderhand behoorlijk sceptisch </w:t>
+      </w:r>
+      <w:r>
+        <w:rPr>
+          <w:rFonts w:cstheme="minorHAnsi"/>
+        </w:rPr>
+        <w:lastRenderedPageBreak/>
+        <w:t>geworden</w:t>
+      </w:r>
+      <w:r>
+        <w:rPr>
+          <w:rFonts w:cstheme="minorHAnsi"/>
+        </w:rPr>
+        <w:t xml:space="preserve"> nu het </w:t>
+      </w:r>
+      <w:r>
+        <w:rPr>
+          <w:rFonts w:cstheme="minorHAnsi"/>
+        </w:rPr>
+        <w:t xml:space="preserve">om de vrije markt en het geloof </w:t>
+      </w:r>
+      <w:r>
+        <w:rPr>
+          <w:rFonts w:cstheme="minorHAnsi"/>
+        </w:rPr>
+        <w:t>gaat,</w:t>
+      </w:r>
+      <w:r>
+        <w:rPr>
+          <w:rFonts w:cstheme="minorHAnsi"/>
+        </w:rPr>
+        <w:t xml:space="preserve"> om uitsluiting en isolatie</w:t>
+      </w:r>
+      <w:r>
+        <w:rPr>
+          <w:rFonts w:cstheme="minorHAnsi"/>
+        </w:rPr>
+        <w:t xml:space="preserve">. </w:t>
+      </w:r>
+      <w:r>
+        <w:rPr>
+          <w:rFonts w:cstheme="minorHAnsi"/>
+        </w:rPr>
+        <w:t xml:space="preserve"> Maar eerst maar eens dat verhaal. </w:t>
+      </w:r>
     </w:p>
     <w:p>
       <w:pPr>
         <w:spacing w:line="360" w:lineRule="auto"/>
-        <w:rPr>
-          <w:rFonts w:cstheme="minorHAnsi"/>
-        </w:rPr>
-      </w:pPr>
-      <w:r>
-        <w:rPr>
-          <w:rFonts w:cstheme="minorHAnsi"/>
-        </w:rPr>
-        <w:t>&lt;</w:t>
-      </w:r>
-      <w:proofErr w:type="spellStart"/>
-      <w:proofErr w:type="gramStart"/>
-      <w:r>
-        <w:rPr>
-          <w:rFonts w:cstheme="minorHAnsi"/>
-        </w:rPr>
-        <w:t>br</w:t>
-      </w:r>
-      <w:proofErr w:type="spellEnd"/>
-      <w:proofErr w:type="gramEnd"/>
-      <w:r>
-        <w:rPr>
-          <w:rFonts w:cstheme="minorHAnsi"/>
-        </w:rPr>
-        <w:t xml:space="preserve">&gt; </w:t>
-      </w:r>
-    </w:p>
-    <w:p>
-      <w:pPr>
-        <w:spacing w:line="360" w:lineRule="auto"/>
+        <w:ind w:firstLine="720"/>
         <w:rPr>
           <w:rFonts w:cstheme="minorHAnsi"/>
         </w:rPr>
@@ -1141,609 +1094,23 @@
         <w:rPr>
           <w:rFonts w:cstheme="minorHAnsi"/>
         </w:rPr>
-        <w:t>*</w:t>
-      </w:r>
-      <w:r>
-        <w:rPr>
-          <w:rFonts w:cstheme="minorHAnsi"/>
-        </w:rPr>
-        <w:t xml:space="preserve">Brown v. Board of </w:t>
+        <w:t>&lt;</w:t>
       </w:r>
       <w:proofErr w:type="spellStart"/>
-      <w:r>
-        <w:rPr>
-          <w:rFonts w:cstheme="minorHAnsi"/>
-        </w:rPr>
-        <w:t>Ed</w:t>
-      </w:r>
-      <w:r>
-        <w:rPr>
-          <w:rFonts w:cstheme="minorHAnsi"/>
-        </w:rPr>
-        <w:t>u</w:t>
-      </w:r>
-      <w:r>
-        <w:rPr>
-          <w:rFonts w:cstheme="minorHAnsi"/>
-        </w:rPr>
-        <w:t>cation</w:t>
+      <w:proofErr w:type="gramStart"/>
+      <w:r>
+        <w:rPr>
+          <w:rFonts w:cstheme="minorHAnsi"/>
+        </w:rPr>
+        <w:t>br</w:t>
       </w:r>
       <w:proofErr w:type="spellEnd"/>
-      <w:r>
-        <w:rPr>
-          <w:rFonts w:cstheme="minorHAnsi"/>
-        </w:rPr>
-        <w:t>*</w:t>
-      </w:r>
-      <w:r>
-        <w:rPr>
-          <w:rFonts w:cstheme="minorHAnsi"/>
-        </w:rPr>
-        <w:t xml:space="preserve"> van Topeka halverwege de jaren vijftig </w:t>
-      </w:r>
-      <w:r>
-        <w:rPr>
-          <w:rFonts w:cstheme="minorHAnsi"/>
-        </w:rPr>
-        <w:t>is</w:t>
-      </w:r>
-      <w:r>
-        <w:rPr>
-          <w:rFonts w:cstheme="minorHAnsi"/>
-        </w:rPr>
-        <w:t xml:space="preserve"> een mijlpaa</w:t>
-      </w:r>
-      <w:r>
-        <w:rPr>
-          <w:rFonts w:cstheme="minorHAnsi"/>
-        </w:rPr>
-        <w:t>l</w:t>
-      </w:r>
-      <w:r>
-        <w:rPr>
-          <w:rFonts w:cstheme="minorHAnsi"/>
-        </w:rPr>
-        <w:t xml:space="preserve"> in de geschiedenis van het Amerikaanse onderwijs. Met </w:t>
-      </w:r>
-      <w:r>
-        <w:rPr>
-          <w:rFonts w:cstheme="minorHAnsi"/>
-        </w:rPr>
-        <w:t>een</w:t>
-      </w:r>
-      <w:r>
-        <w:rPr>
-          <w:rFonts w:cstheme="minorHAnsi"/>
-        </w:rPr>
-        <w:t xml:space="preserve"> uitspraak noemt het </w:t>
-      </w:r>
-      <w:proofErr w:type="spellStart"/>
-      <w:r>
-        <w:rPr>
-          <w:rFonts w:cstheme="minorHAnsi"/>
-        </w:rPr>
-        <w:t>Supreme</w:t>
-      </w:r>
-      <w:proofErr w:type="spellEnd"/>
-      <w:r>
-        <w:rPr>
-          <w:rFonts w:cstheme="minorHAnsi"/>
-        </w:rPr>
-        <w:t xml:space="preserve"> Court van Amerika raciale segregatie in het publieke onderwijs onconstitutioneel.</w:t>
-      </w:r>
-      <w:r>
-        <w:rPr>
-          <w:rFonts w:cstheme="minorHAnsi"/>
-        </w:rPr>
-        <w:t xml:space="preserve"> Nog nie</w:t>
-      </w:r>
-      <w:r>
-        <w:rPr>
-          <w:rFonts w:cstheme="minorHAnsi"/>
-        </w:rPr>
-        <w:t>t eens</w:t>
-      </w:r>
-      <w:r>
-        <w:rPr>
-          <w:rFonts w:cstheme="minorHAnsi"/>
-        </w:rPr>
-        <w:t xml:space="preserve"> een jaar later komt Milton Friedmans </w:t>
-      </w:r>
-      <w:r>
-        <w:rPr>
-          <w:rFonts w:cstheme="minorHAnsi"/>
-        </w:rPr>
-        <w:t>met zijn *</w:t>
-      </w:r>
-      <w:r>
-        <w:rPr>
-          <w:rFonts w:cstheme="minorHAnsi"/>
-        </w:rPr>
-        <w:t xml:space="preserve">The </w:t>
-      </w:r>
-      <w:proofErr w:type="spellStart"/>
-      <w:r>
-        <w:rPr>
-          <w:rFonts w:cstheme="minorHAnsi"/>
-        </w:rPr>
-        <w:t>Role</w:t>
-      </w:r>
-      <w:proofErr w:type="spellEnd"/>
-      <w:r>
-        <w:rPr>
-          <w:rFonts w:cstheme="minorHAnsi"/>
-        </w:rPr>
-        <w:t xml:space="preserve"> of </w:t>
-      </w:r>
-      <w:proofErr w:type="spellStart"/>
-      <w:r>
-        <w:rPr>
-          <w:rFonts w:cstheme="minorHAnsi"/>
-        </w:rPr>
-        <w:t>Government</w:t>
-      </w:r>
-      <w:proofErr w:type="spellEnd"/>
-      <w:r>
-        <w:rPr>
-          <w:rFonts w:cstheme="minorHAnsi"/>
-        </w:rPr>
-        <w:t xml:space="preserve"> in </w:t>
-      </w:r>
-      <w:proofErr w:type="spellStart"/>
-      <w:r>
-        <w:rPr>
-          <w:rFonts w:cstheme="minorHAnsi"/>
-        </w:rPr>
-        <w:t>Education</w:t>
-      </w:r>
-      <w:proofErr w:type="spellEnd"/>
-      <w:r>
-        <w:rPr>
-          <w:rFonts w:cstheme="minorHAnsi"/>
-        </w:rPr>
-        <w:t>* (1955)</w:t>
-      </w:r>
-      <w:r>
-        <w:rPr>
-          <w:rFonts w:cstheme="minorHAnsi"/>
-        </w:rPr>
-        <w:t>,</w:t>
-      </w:r>
-      <w:r>
-        <w:rPr>
-          <w:rFonts w:cstheme="minorHAnsi"/>
-        </w:rPr>
-        <w:t xml:space="preserve"> </w:t>
-      </w:r>
-      <w:r>
-        <w:rPr>
-          <w:rFonts w:cstheme="minorHAnsi"/>
-        </w:rPr>
-        <w:t xml:space="preserve">een document dat kan worden gezien als </w:t>
-      </w:r>
-      <w:r>
-        <w:rPr>
-          <w:rFonts w:cstheme="minorHAnsi"/>
-        </w:rPr>
-        <w:t>de basi</w:t>
-      </w:r>
-      <w:r>
-        <w:rPr>
-          <w:rFonts w:cstheme="minorHAnsi"/>
-        </w:rPr>
-        <w:t>s</w:t>
-      </w:r>
-      <w:r>
-        <w:rPr>
-          <w:rFonts w:cstheme="minorHAnsi"/>
-        </w:rPr>
-        <w:t xml:space="preserve"> van de vrije onderwijskeuze-beweging. Friedman was tegen segregatie</w:t>
-      </w:r>
-      <w:r>
-        <w:rPr>
-          <w:rFonts w:cstheme="minorHAnsi"/>
-        </w:rPr>
-        <w:t>,</w:t>
-      </w:r>
-      <w:r>
-        <w:rPr>
-          <w:rFonts w:cstheme="minorHAnsi"/>
-        </w:rPr>
-        <w:t xml:space="preserve"> maar ook tegen het onder dwang opheffen ervan</w:t>
-      </w:r>
-      <w:r>
-        <w:rPr>
-          <w:rFonts w:cstheme="minorHAnsi"/>
-        </w:rPr>
-        <w:t xml:space="preserve"> waarmee</w:t>
-      </w:r>
-      <w:r>
-        <w:rPr>
-          <w:rFonts w:cstheme="minorHAnsi"/>
-        </w:rPr>
-        <w:t xml:space="preserve"> het publieke systeem z’n zwakte </w:t>
-      </w:r>
-      <w:r>
-        <w:rPr>
-          <w:rFonts w:cstheme="minorHAnsi"/>
-        </w:rPr>
-        <w:t xml:space="preserve">kant </w:t>
-      </w:r>
-      <w:r>
-        <w:rPr>
-          <w:rFonts w:cstheme="minorHAnsi"/>
-        </w:rPr>
-        <w:t xml:space="preserve">laat </w:t>
-      </w:r>
-      <w:r>
-        <w:rPr>
-          <w:rFonts w:cstheme="minorHAnsi"/>
-        </w:rPr>
-        <w:t>zien</w:t>
-      </w:r>
-      <w:r>
-        <w:rPr>
-          <w:rFonts w:cstheme="minorHAnsi"/>
-        </w:rPr>
-        <w:t>. Private</w:t>
-      </w:r>
-      <w:r>
-        <w:rPr>
-          <w:rFonts w:cstheme="minorHAnsi"/>
-        </w:rPr>
-        <w:t xml:space="preserve"> scholen kunnen het dilemma oplossen</w:t>
-      </w:r>
-      <w:r>
-        <w:rPr>
-          <w:rFonts w:cstheme="minorHAnsi"/>
-        </w:rPr>
-        <w:t xml:space="preserve"> omdat</w:t>
-      </w:r>
-      <w:r>
-        <w:rPr>
-          <w:rFonts w:cstheme="minorHAnsi"/>
-        </w:rPr>
-        <w:t xml:space="preserve"> ouders hun kinderen naar d</w:t>
-      </w:r>
-      <w:r>
-        <w:rPr>
-          <w:rFonts w:cstheme="minorHAnsi"/>
-        </w:rPr>
-        <w:t>i</w:t>
-      </w:r>
-      <w:r>
-        <w:rPr>
-          <w:rFonts w:cstheme="minorHAnsi"/>
-        </w:rPr>
-        <w:t xml:space="preserve">e school </w:t>
-      </w:r>
-      <w:r>
-        <w:rPr>
-          <w:rFonts w:cstheme="minorHAnsi"/>
-        </w:rPr>
-        <w:t xml:space="preserve">kunnen </w:t>
-      </w:r>
-      <w:r>
-        <w:rPr>
-          <w:rFonts w:cstheme="minorHAnsi"/>
-        </w:rPr>
-        <w:t xml:space="preserve">sturen die zij het beste achten, voor de een is dat een witte school, voor de ander een gekleurde school en voor weer een ander een gemixte school. Er </w:t>
-      </w:r>
-      <w:r>
-        <w:rPr>
-          <w:rFonts w:cstheme="minorHAnsi"/>
-        </w:rPr>
-        <w:t>i</w:t>
-      </w:r>
-      <w:r>
-        <w:rPr>
-          <w:rFonts w:cstheme="minorHAnsi"/>
-        </w:rPr>
-        <w:t xml:space="preserve">s veel weerstand </w:t>
-      </w:r>
-      <w:r>
-        <w:rPr>
-          <w:rFonts w:cstheme="minorHAnsi"/>
-        </w:rPr>
-        <w:t xml:space="preserve">en protest </w:t>
-      </w:r>
-      <w:r>
-        <w:rPr>
-          <w:rFonts w:cstheme="minorHAnsi"/>
-        </w:rPr>
-        <w:t xml:space="preserve">tegen </w:t>
-      </w:r>
-      <w:r>
-        <w:rPr>
-          <w:rFonts w:cstheme="minorHAnsi"/>
-        </w:rPr>
-        <w:t>*</w:t>
-      </w:r>
-      <w:r>
-        <w:rPr>
-          <w:rFonts w:cstheme="minorHAnsi"/>
-        </w:rPr>
-        <w:t>Brown</w:t>
-      </w:r>
-      <w:r>
-        <w:rPr>
-          <w:rFonts w:cstheme="minorHAnsi"/>
-        </w:rPr>
-        <w:t>*</w:t>
-      </w:r>
-      <w:r>
-        <w:rPr>
-          <w:rFonts w:cstheme="minorHAnsi"/>
-        </w:rPr>
-        <w:t xml:space="preserve">, maar </w:t>
-      </w:r>
-      <w:r>
-        <w:rPr>
-          <w:rFonts w:cstheme="minorHAnsi"/>
-        </w:rPr>
-        <w:t xml:space="preserve">ook een besef dat </w:t>
-      </w:r>
-      <w:r>
-        <w:rPr>
-          <w:rFonts w:cstheme="minorHAnsi"/>
-        </w:rPr>
-        <w:t xml:space="preserve">vrijheid van </w:t>
-      </w:r>
-      <w:r>
-        <w:rPr>
-          <w:rFonts w:cstheme="minorHAnsi"/>
-        </w:rPr>
-        <w:t>keuz</w:t>
-      </w:r>
-      <w:r>
-        <w:rPr>
-          <w:rFonts w:cstheme="minorHAnsi"/>
-        </w:rPr>
-        <w:t xml:space="preserve">e </w:t>
-      </w:r>
-      <w:r>
-        <w:rPr>
-          <w:rFonts w:cstheme="minorHAnsi"/>
-        </w:rPr>
-        <w:t xml:space="preserve">meer bij de tijd </w:t>
-      </w:r>
-      <w:r>
-        <w:rPr>
-          <w:rFonts w:cstheme="minorHAnsi"/>
-        </w:rPr>
-        <w:t xml:space="preserve">past </w:t>
-      </w:r>
-      <w:r>
-        <w:rPr>
-          <w:rFonts w:cstheme="minorHAnsi"/>
-        </w:rPr>
-        <w:t>dan</w:t>
-      </w:r>
-      <w:r>
-        <w:rPr>
-          <w:rFonts w:cstheme="minorHAnsi"/>
-        </w:rPr>
-        <w:t xml:space="preserve"> openlijk racisme</w:t>
-      </w:r>
-      <w:r>
-        <w:rPr>
-          <w:rFonts w:cstheme="minorHAnsi"/>
-        </w:rPr>
-        <w:t>. H</w:t>
-      </w:r>
-      <w:r>
-        <w:rPr>
-          <w:rFonts w:cstheme="minorHAnsi"/>
-        </w:rPr>
-        <w:t xml:space="preserve">et idee van </w:t>
-      </w:r>
-      <w:r>
-        <w:rPr>
-          <w:rFonts w:cstheme="minorHAnsi"/>
-        </w:rPr>
-        <w:t>schoolvoucher</w:t>
-      </w:r>
-      <w:r>
-        <w:rPr>
-          <w:rFonts w:cstheme="minorHAnsi"/>
-        </w:rPr>
-        <w:t>s</w:t>
-      </w:r>
-      <w:r>
-        <w:rPr>
-          <w:rFonts w:cstheme="minorHAnsi"/>
-        </w:rPr>
-        <w:t xml:space="preserve"> </w:t>
-      </w:r>
-      <w:r>
-        <w:rPr>
-          <w:rFonts w:cstheme="minorHAnsi"/>
-        </w:rPr>
-        <w:t>wordt</w:t>
-      </w:r>
-      <w:r>
-        <w:rPr>
-          <w:rFonts w:cstheme="minorHAnsi"/>
-        </w:rPr>
-        <w:t xml:space="preserve"> </w:t>
-      </w:r>
-      <w:r>
-        <w:rPr>
-          <w:rFonts w:cstheme="minorHAnsi"/>
-        </w:rPr>
-        <w:t>verder uitgewerkt</w:t>
-      </w:r>
-      <w:r>
-        <w:rPr>
-          <w:rFonts w:cstheme="minorHAnsi"/>
-        </w:rPr>
-        <w:t xml:space="preserve">. </w:t>
-      </w:r>
-      <w:r>
-        <w:rPr>
-          <w:rFonts w:cstheme="minorHAnsi"/>
-        </w:rPr>
-        <w:t xml:space="preserve">Vanaf het begin zijn </w:t>
-      </w:r>
-      <w:r>
-        <w:rPr>
-          <w:rFonts w:cstheme="minorHAnsi"/>
-        </w:rPr>
-        <w:t xml:space="preserve">de rijke Koch-broers, </w:t>
-      </w:r>
-      <w:proofErr w:type="spellStart"/>
-      <w:r>
-        <w:rPr>
-          <w:rFonts w:cstheme="minorHAnsi"/>
-        </w:rPr>
-        <w:t>DeVos</w:t>
-      </w:r>
-      <w:proofErr w:type="spellEnd"/>
-      <w:r>
-        <w:rPr>
-          <w:rFonts w:cstheme="minorHAnsi"/>
-        </w:rPr>
-        <w:t xml:space="preserve">-familie, Mike Pence en de christelijk coalitie van de Council </w:t>
-      </w:r>
-      <w:proofErr w:type="spellStart"/>
-      <w:r>
-        <w:rPr>
-          <w:rFonts w:cstheme="minorHAnsi"/>
-        </w:rPr>
-        <w:t>for</w:t>
-      </w:r>
-      <w:proofErr w:type="spellEnd"/>
-      <w:r>
-        <w:rPr>
-          <w:rFonts w:cstheme="minorHAnsi"/>
-        </w:rPr>
-        <w:t xml:space="preserve"> National Policy </w:t>
-      </w:r>
-      <w:r>
-        <w:rPr>
-          <w:rFonts w:cstheme="minorHAnsi"/>
-        </w:rPr>
-        <w:t xml:space="preserve">hierbij betrokken. Zij besteden er </w:t>
-      </w:r>
-      <w:r>
-        <w:rPr>
-          <w:rFonts w:cstheme="minorHAnsi"/>
-        </w:rPr>
-        <w:t xml:space="preserve">heel veel geld </w:t>
-      </w:r>
-      <w:r>
-        <w:rPr>
-          <w:rFonts w:cstheme="minorHAnsi"/>
-        </w:rPr>
-        <w:t>aan</w:t>
-      </w:r>
-      <w:r>
-        <w:rPr>
-          <w:rFonts w:cstheme="minorHAnsi"/>
-        </w:rPr>
-        <w:t xml:space="preserve"> en andere geldschieters en fondsen zullen</w:t>
-      </w:r>
-      <w:r>
-        <w:rPr>
-          <w:rFonts w:cstheme="minorHAnsi"/>
-        </w:rPr>
-        <w:t xml:space="preserve"> spoedig</w:t>
-      </w:r>
-      <w:r>
-        <w:rPr>
-          <w:rFonts w:cstheme="minorHAnsi"/>
-        </w:rPr>
-        <w:t xml:space="preserve"> volgen. Samen</w:t>
-      </w:r>
-      <w:r>
-        <w:rPr>
-          <w:rFonts w:cstheme="minorHAnsi"/>
-        </w:rPr>
-        <w:t xml:space="preserve"> maken </w:t>
-      </w:r>
-      <w:r>
-        <w:rPr>
-          <w:rFonts w:cstheme="minorHAnsi"/>
-        </w:rPr>
-        <w:t xml:space="preserve">ze </w:t>
-      </w:r>
-      <w:r>
-        <w:rPr>
-          <w:rFonts w:cstheme="minorHAnsi"/>
-        </w:rPr>
-        <w:t>er een ware politieke lobby van om gemeenschappen op te bouwen</w:t>
-      </w:r>
-      <w:r>
-        <w:rPr>
-          <w:rFonts w:cstheme="minorHAnsi"/>
-        </w:rPr>
-        <w:t xml:space="preserve"> als een samenhangend </w:t>
-      </w:r>
-      <w:r>
-        <w:rPr>
-          <w:rFonts w:cstheme="minorHAnsi"/>
-        </w:rPr>
-        <w:t xml:space="preserve">geheel </w:t>
-      </w:r>
-      <w:r>
-        <w:rPr>
-          <w:rFonts w:cstheme="minorHAnsi"/>
-        </w:rPr>
-        <w:t>van kerk, school en familie</w:t>
-      </w:r>
-      <w:r>
-        <w:rPr>
-          <w:rFonts w:cstheme="minorHAnsi"/>
-        </w:rPr>
-        <w:t xml:space="preserve"> dat </w:t>
-      </w:r>
-      <w:r>
-        <w:rPr>
-          <w:rFonts w:cstheme="minorHAnsi"/>
-        </w:rPr>
-        <w:t xml:space="preserve">met elkaar een </w:t>
-      </w:r>
-      <w:r>
-        <w:rPr>
-          <w:rFonts w:cstheme="minorHAnsi"/>
-        </w:rPr>
-        <w:t>consistent</w:t>
-      </w:r>
-      <w:r>
-        <w:rPr>
-          <w:rFonts w:cstheme="minorHAnsi"/>
-        </w:rPr>
-        <w:t xml:space="preserve"> </w:t>
-      </w:r>
-      <w:r>
-        <w:rPr>
-          <w:rFonts w:cstheme="minorHAnsi"/>
-        </w:rPr>
-        <w:t>wit, christelijk, getrouwd en heteroseksue</w:t>
-      </w:r>
-      <w:r>
-        <w:rPr>
-          <w:rFonts w:cstheme="minorHAnsi"/>
-        </w:rPr>
-        <w:t>el</w:t>
-      </w:r>
-      <w:r>
-        <w:rPr>
-          <w:rFonts w:cstheme="minorHAnsi"/>
-        </w:rPr>
-        <w:t xml:space="preserve"> wereldbeeld </w:t>
-      </w:r>
-      <w:r>
-        <w:rPr>
-          <w:rFonts w:cstheme="minorHAnsi"/>
-        </w:rPr>
-        <w:t>vormt</w:t>
-      </w:r>
-      <w:r>
-        <w:rPr>
-          <w:rFonts w:cstheme="minorHAnsi"/>
-        </w:rPr>
-        <w:t xml:space="preserve">. </w:t>
+      <w:proofErr w:type="gramEnd"/>
+      <w:r>
+        <w:rPr>
+          <w:rFonts w:cstheme="minorHAnsi"/>
+        </w:rPr>
+        <w:t xml:space="preserve">&gt; </w:t>
       </w:r>
     </w:p>
     <w:p>
@@ -1753,6 +1120,630 @@
           <w:rFonts w:cstheme="minorHAnsi"/>
         </w:rPr>
       </w:pPr>
+    </w:p>
+    <w:p>
+      <w:pPr>
+        <w:spacing w:line="360" w:lineRule="auto"/>
+        <w:rPr>
+          <w:rFonts w:cstheme="minorHAnsi"/>
+        </w:rPr>
+      </w:pPr>
+      <w:r>
+        <w:rPr>
+          <w:rFonts w:cstheme="minorHAnsi"/>
+        </w:rPr>
+        <w:t>*</w:t>
+      </w:r>
+      <w:r>
+        <w:rPr>
+          <w:rFonts w:cstheme="minorHAnsi"/>
+        </w:rPr>
+        <w:t xml:space="preserve">Brown v. Board of </w:t>
+      </w:r>
+      <w:proofErr w:type="spellStart"/>
+      <w:r>
+        <w:rPr>
+          <w:rFonts w:cstheme="minorHAnsi"/>
+        </w:rPr>
+        <w:t>Ed</w:t>
+      </w:r>
+      <w:r>
+        <w:rPr>
+          <w:rFonts w:cstheme="minorHAnsi"/>
+        </w:rPr>
+        <w:t>u</w:t>
+      </w:r>
+      <w:r>
+        <w:rPr>
+          <w:rFonts w:cstheme="minorHAnsi"/>
+        </w:rPr>
+        <w:t>cation</w:t>
+      </w:r>
+      <w:proofErr w:type="spellEnd"/>
+      <w:r>
+        <w:rPr>
+          <w:rFonts w:cstheme="minorHAnsi"/>
+        </w:rPr>
+        <w:t>*</w:t>
+      </w:r>
+      <w:r>
+        <w:rPr>
+          <w:rFonts w:cstheme="minorHAnsi"/>
+        </w:rPr>
+        <w:t xml:space="preserve"> van Topeka halverwege de jaren vijftig </w:t>
+      </w:r>
+      <w:r>
+        <w:rPr>
+          <w:rFonts w:cstheme="minorHAnsi"/>
+        </w:rPr>
+        <w:t>is</w:t>
+      </w:r>
+      <w:r>
+        <w:rPr>
+          <w:rFonts w:cstheme="minorHAnsi"/>
+        </w:rPr>
+        <w:t xml:space="preserve"> een mijlpaa</w:t>
+      </w:r>
+      <w:r>
+        <w:rPr>
+          <w:rFonts w:cstheme="minorHAnsi"/>
+        </w:rPr>
+        <w:t>l</w:t>
+      </w:r>
+      <w:r>
+        <w:rPr>
+          <w:rFonts w:cstheme="minorHAnsi"/>
+        </w:rPr>
+        <w:t xml:space="preserve"> in de geschiedenis van het Amerikaanse onderwijs. Met </w:t>
+      </w:r>
+      <w:r>
+        <w:rPr>
+          <w:rFonts w:cstheme="minorHAnsi"/>
+        </w:rPr>
+        <w:t>een</w:t>
+      </w:r>
+      <w:r>
+        <w:rPr>
+          <w:rFonts w:cstheme="minorHAnsi"/>
+        </w:rPr>
+        <w:t xml:space="preserve"> uitspraak noemt het </w:t>
+      </w:r>
+      <w:proofErr w:type="spellStart"/>
+      <w:r>
+        <w:rPr>
+          <w:rFonts w:cstheme="minorHAnsi"/>
+        </w:rPr>
+        <w:t>Supreme</w:t>
+      </w:r>
+      <w:proofErr w:type="spellEnd"/>
+      <w:r>
+        <w:rPr>
+          <w:rFonts w:cstheme="minorHAnsi"/>
+        </w:rPr>
+        <w:t xml:space="preserve"> Court van Amerika raciale segregatie in het publieke onderwijs onconstitutioneel.</w:t>
+      </w:r>
+      <w:r>
+        <w:rPr>
+          <w:rFonts w:cstheme="minorHAnsi"/>
+        </w:rPr>
+        <w:t xml:space="preserve"> Nog nie</w:t>
+      </w:r>
+      <w:r>
+        <w:rPr>
+          <w:rFonts w:cstheme="minorHAnsi"/>
+        </w:rPr>
+        <w:t>t eens</w:t>
+      </w:r>
+      <w:r>
+        <w:rPr>
+          <w:rFonts w:cstheme="minorHAnsi"/>
+        </w:rPr>
+        <w:t xml:space="preserve"> een jaar later komt Milton Friedmans </w:t>
+      </w:r>
+      <w:r>
+        <w:rPr>
+          <w:rFonts w:cstheme="minorHAnsi"/>
+        </w:rPr>
+        <w:t>met zijn *</w:t>
+      </w:r>
+      <w:r>
+        <w:rPr>
+          <w:rFonts w:cstheme="minorHAnsi"/>
+        </w:rPr>
+        <w:t xml:space="preserve">The </w:t>
+      </w:r>
+      <w:proofErr w:type="spellStart"/>
+      <w:r>
+        <w:rPr>
+          <w:rFonts w:cstheme="minorHAnsi"/>
+        </w:rPr>
+        <w:t>Role</w:t>
+      </w:r>
+      <w:proofErr w:type="spellEnd"/>
+      <w:r>
+        <w:rPr>
+          <w:rFonts w:cstheme="minorHAnsi"/>
+        </w:rPr>
+        <w:t xml:space="preserve"> of </w:t>
+      </w:r>
+      <w:proofErr w:type="spellStart"/>
+      <w:r>
+        <w:rPr>
+          <w:rFonts w:cstheme="minorHAnsi"/>
+        </w:rPr>
+        <w:t>Government</w:t>
+      </w:r>
+      <w:proofErr w:type="spellEnd"/>
+      <w:r>
+        <w:rPr>
+          <w:rFonts w:cstheme="minorHAnsi"/>
+        </w:rPr>
+        <w:t xml:space="preserve"> in </w:t>
+      </w:r>
+      <w:proofErr w:type="spellStart"/>
+      <w:r>
+        <w:rPr>
+          <w:rFonts w:cstheme="minorHAnsi"/>
+        </w:rPr>
+        <w:t>Education</w:t>
+      </w:r>
+      <w:proofErr w:type="spellEnd"/>
+      <w:r>
+        <w:rPr>
+          <w:rFonts w:cstheme="minorHAnsi"/>
+        </w:rPr>
+        <w:t>* (1955)</w:t>
+      </w:r>
+      <w:r>
+        <w:rPr>
+          <w:rFonts w:cstheme="minorHAnsi"/>
+        </w:rPr>
+        <w:t>,</w:t>
+      </w:r>
+      <w:r>
+        <w:rPr>
+          <w:rFonts w:cstheme="minorHAnsi"/>
+        </w:rPr>
+        <w:t xml:space="preserve"> </w:t>
+      </w:r>
+      <w:r>
+        <w:rPr>
+          <w:rFonts w:cstheme="minorHAnsi"/>
+        </w:rPr>
+        <w:t xml:space="preserve">een document dat kan worden gezien als </w:t>
+      </w:r>
+      <w:r>
+        <w:rPr>
+          <w:rFonts w:cstheme="minorHAnsi"/>
+        </w:rPr>
+        <w:t>de basi</w:t>
+      </w:r>
+      <w:r>
+        <w:rPr>
+          <w:rFonts w:cstheme="minorHAnsi"/>
+        </w:rPr>
+        <w:t>s</w:t>
+      </w:r>
+      <w:r>
+        <w:rPr>
+          <w:rFonts w:cstheme="minorHAnsi"/>
+        </w:rPr>
+        <w:t xml:space="preserve"> van de vrije onderwijskeuze-beweging. Friedman was tegen segregatie</w:t>
+      </w:r>
+      <w:r>
+        <w:rPr>
+          <w:rFonts w:cstheme="minorHAnsi"/>
+        </w:rPr>
+        <w:t>,</w:t>
+      </w:r>
+      <w:r>
+        <w:rPr>
+          <w:rFonts w:cstheme="minorHAnsi"/>
+        </w:rPr>
+        <w:t xml:space="preserve"> maar ook tegen het onder dwang opheffen ervan</w:t>
+      </w:r>
+      <w:r>
+        <w:rPr>
+          <w:rFonts w:cstheme="minorHAnsi"/>
+        </w:rPr>
+        <w:t xml:space="preserve"> waarmee</w:t>
+      </w:r>
+      <w:r>
+        <w:rPr>
+          <w:rFonts w:cstheme="minorHAnsi"/>
+        </w:rPr>
+        <w:t xml:space="preserve"> het publieke systeem z’n zwakte </w:t>
+      </w:r>
+      <w:r>
+        <w:rPr>
+          <w:rFonts w:cstheme="minorHAnsi"/>
+        </w:rPr>
+        <w:t xml:space="preserve">kant </w:t>
+      </w:r>
+      <w:r>
+        <w:rPr>
+          <w:rFonts w:cstheme="minorHAnsi"/>
+        </w:rPr>
+        <w:t xml:space="preserve">laat </w:t>
+      </w:r>
+      <w:r>
+        <w:rPr>
+          <w:rFonts w:cstheme="minorHAnsi"/>
+        </w:rPr>
+        <w:t>zien</w:t>
+      </w:r>
+      <w:r>
+        <w:rPr>
+          <w:rFonts w:cstheme="minorHAnsi"/>
+        </w:rPr>
+        <w:t>. Private</w:t>
+      </w:r>
+      <w:r>
+        <w:rPr>
+          <w:rFonts w:cstheme="minorHAnsi"/>
+        </w:rPr>
+        <w:t xml:space="preserve"> scholen kunnen het dilemma oplossen</w:t>
+      </w:r>
+      <w:r>
+        <w:rPr>
+          <w:rFonts w:cstheme="minorHAnsi"/>
+        </w:rPr>
+        <w:t xml:space="preserve"> omdat</w:t>
+      </w:r>
+      <w:r>
+        <w:rPr>
+          <w:rFonts w:cstheme="minorHAnsi"/>
+        </w:rPr>
+        <w:t xml:space="preserve"> ouders hun kinderen naar d</w:t>
+      </w:r>
+      <w:r>
+        <w:rPr>
+          <w:rFonts w:cstheme="minorHAnsi"/>
+        </w:rPr>
+        <w:t>i</w:t>
+      </w:r>
+      <w:r>
+        <w:rPr>
+          <w:rFonts w:cstheme="minorHAnsi"/>
+        </w:rPr>
+        <w:t xml:space="preserve">e school </w:t>
+      </w:r>
+      <w:r>
+        <w:rPr>
+          <w:rFonts w:cstheme="minorHAnsi"/>
+        </w:rPr>
+        <w:t xml:space="preserve">kunnen </w:t>
+      </w:r>
+      <w:r>
+        <w:rPr>
+          <w:rFonts w:cstheme="minorHAnsi"/>
+        </w:rPr>
+        <w:t xml:space="preserve">sturen die zij het beste achten, voor de een is dat een witte school, voor de ander een gekleurde school en voor weer een ander een gemixte school. Er </w:t>
+      </w:r>
+      <w:r>
+        <w:rPr>
+          <w:rFonts w:cstheme="minorHAnsi"/>
+        </w:rPr>
+        <w:t>i</w:t>
+      </w:r>
+      <w:r>
+        <w:rPr>
+          <w:rFonts w:cstheme="minorHAnsi"/>
+        </w:rPr>
+        <w:t xml:space="preserve">s veel weerstand </w:t>
+      </w:r>
+      <w:r>
+        <w:rPr>
+          <w:rFonts w:cstheme="minorHAnsi"/>
+        </w:rPr>
+        <w:t xml:space="preserve">en protest </w:t>
+      </w:r>
+      <w:r>
+        <w:rPr>
+          <w:rFonts w:cstheme="minorHAnsi"/>
+        </w:rPr>
+        <w:t xml:space="preserve">tegen </w:t>
+      </w:r>
+      <w:r>
+        <w:rPr>
+          <w:rFonts w:cstheme="minorHAnsi"/>
+        </w:rPr>
+        <w:t>*</w:t>
+      </w:r>
+      <w:r>
+        <w:rPr>
+          <w:rFonts w:cstheme="minorHAnsi"/>
+        </w:rPr>
+        <w:t>Brown</w:t>
+      </w:r>
+      <w:r>
+        <w:rPr>
+          <w:rFonts w:cstheme="minorHAnsi"/>
+        </w:rPr>
+        <w:t>*</w:t>
+      </w:r>
+      <w:r>
+        <w:rPr>
+          <w:rFonts w:cstheme="minorHAnsi"/>
+        </w:rPr>
+        <w:t xml:space="preserve">, maar </w:t>
+      </w:r>
+      <w:r>
+        <w:rPr>
+          <w:rFonts w:cstheme="minorHAnsi"/>
+        </w:rPr>
+        <w:t xml:space="preserve">ook een besef dat </w:t>
+      </w:r>
+      <w:r>
+        <w:rPr>
+          <w:rFonts w:cstheme="minorHAnsi"/>
+        </w:rPr>
+        <w:t xml:space="preserve">vrijheid van </w:t>
+      </w:r>
+      <w:r>
+        <w:rPr>
+          <w:rFonts w:cstheme="minorHAnsi"/>
+        </w:rPr>
+        <w:t>keuz</w:t>
+      </w:r>
+      <w:r>
+        <w:rPr>
+          <w:rFonts w:cstheme="minorHAnsi"/>
+        </w:rPr>
+        <w:t xml:space="preserve">e </w:t>
+      </w:r>
+      <w:r>
+        <w:rPr>
+          <w:rFonts w:cstheme="minorHAnsi"/>
+        </w:rPr>
+        <w:t xml:space="preserve">meer bij de tijd </w:t>
+      </w:r>
+      <w:r>
+        <w:rPr>
+          <w:rFonts w:cstheme="minorHAnsi"/>
+        </w:rPr>
+        <w:t xml:space="preserve">past </w:t>
+      </w:r>
+      <w:r>
+        <w:rPr>
+          <w:rFonts w:cstheme="minorHAnsi"/>
+        </w:rPr>
+        <w:t>dan</w:t>
+      </w:r>
+      <w:r>
+        <w:rPr>
+          <w:rFonts w:cstheme="minorHAnsi"/>
+        </w:rPr>
+        <w:t xml:space="preserve"> openlijk racisme</w:t>
+      </w:r>
+      <w:r>
+        <w:rPr>
+          <w:rFonts w:cstheme="minorHAnsi"/>
+        </w:rPr>
+        <w:t>. H</w:t>
+      </w:r>
+      <w:r>
+        <w:rPr>
+          <w:rFonts w:cstheme="minorHAnsi"/>
+        </w:rPr>
+        <w:t xml:space="preserve">et idee van </w:t>
+      </w:r>
+      <w:r>
+        <w:rPr>
+          <w:rFonts w:cstheme="minorHAnsi"/>
+        </w:rPr>
+        <w:t>schoolvoucher</w:t>
+      </w:r>
+      <w:r>
+        <w:rPr>
+          <w:rFonts w:cstheme="minorHAnsi"/>
+        </w:rPr>
+        <w:t>s</w:t>
+      </w:r>
+      <w:r>
+        <w:rPr>
+          <w:rFonts w:cstheme="minorHAnsi"/>
+        </w:rPr>
+        <w:t xml:space="preserve"> </w:t>
+      </w:r>
+      <w:r>
+        <w:rPr>
+          <w:rFonts w:cstheme="minorHAnsi"/>
+        </w:rPr>
+        <w:t>wordt</w:t>
+      </w:r>
+      <w:r>
+        <w:rPr>
+          <w:rFonts w:cstheme="minorHAnsi"/>
+        </w:rPr>
+        <w:t xml:space="preserve"> </w:t>
+      </w:r>
+      <w:r>
+        <w:rPr>
+          <w:rFonts w:cstheme="minorHAnsi"/>
+        </w:rPr>
+        <w:t>verder uitgewerkt</w:t>
+      </w:r>
+      <w:r>
+        <w:rPr>
+          <w:rFonts w:cstheme="minorHAnsi"/>
+        </w:rPr>
+        <w:t xml:space="preserve">. </w:t>
+      </w:r>
+      <w:r>
+        <w:rPr>
+          <w:rFonts w:cstheme="minorHAnsi"/>
+        </w:rPr>
+        <w:t xml:space="preserve">Vanaf het begin zijn </w:t>
+      </w:r>
+      <w:r>
+        <w:rPr>
+          <w:rFonts w:cstheme="minorHAnsi"/>
+        </w:rPr>
+        <w:t xml:space="preserve">de rijke Koch-broers, </w:t>
+      </w:r>
+      <w:proofErr w:type="spellStart"/>
+      <w:r>
+        <w:rPr>
+          <w:rFonts w:cstheme="minorHAnsi"/>
+        </w:rPr>
+        <w:t>DeVos</w:t>
+      </w:r>
+      <w:proofErr w:type="spellEnd"/>
+      <w:r>
+        <w:rPr>
+          <w:rFonts w:cstheme="minorHAnsi"/>
+        </w:rPr>
+        <w:t xml:space="preserve">-familie, Mike Pence en de christelijk coalitie van de Council </w:t>
+      </w:r>
+      <w:proofErr w:type="spellStart"/>
+      <w:r>
+        <w:rPr>
+          <w:rFonts w:cstheme="minorHAnsi"/>
+        </w:rPr>
+        <w:t>for</w:t>
+      </w:r>
+      <w:proofErr w:type="spellEnd"/>
+      <w:r>
+        <w:rPr>
+          <w:rFonts w:cstheme="minorHAnsi"/>
+        </w:rPr>
+        <w:t xml:space="preserve"> National Policy </w:t>
+      </w:r>
+      <w:r>
+        <w:rPr>
+          <w:rFonts w:cstheme="minorHAnsi"/>
+        </w:rPr>
+        <w:t xml:space="preserve">hierbij betrokken. Zij besteden er </w:t>
+      </w:r>
+      <w:r>
+        <w:rPr>
+          <w:rFonts w:cstheme="minorHAnsi"/>
+        </w:rPr>
+        <w:t xml:space="preserve">heel veel geld </w:t>
+      </w:r>
+      <w:r>
+        <w:rPr>
+          <w:rFonts w:cstheme="minorHAnsi"/>
+        </w:rPr>
+        <w:t>aan</w:t>
+      </w:r>
+      <w:r>
+        <w:rPr>
+          <w:rFonts w:cstheme="minorHAnsi"/>
+        </w:rPr>
+        <w:t xml:space="preserve"> en andere geldschieters en fondsen zullen</w:t>
+      </w:r>
+      <w:r>
+        <w:rPr>
+          <w:rFonts w:cstheme="minorHAnsi"/>
+        </w:rPr>
+        <w:t xml:space="preserve"> spoedig</w:t>
+      </w:r>
+      <w:r>
+        <w:rPr>
+          <w:rFonts w:cstheme="minorHAnsi"/>
+        </w:rPr>
+        <w:t xml:space="preserve"> volgen. Samen</w:t>
+      </w:r>
+      <w:r>
+        <w:rPr>
+          <w:rFonts w:cstheme="minorHAnsi"/>
+        </w:rPr>
+        <w:t xml:space="preserve"> maken </w:t>
+      </w:r>
+      <w:r>
+        <w:rPr>
+          <w:rFonts w:cstheme="minorHAnsi"/>
+        </w:rPr>
+        <w:t xml:space="preserve">ze </w:t>
+      </w:r>
+      <w:r>
+        <w:rPr>
+          <w:rFonts w:cstheme="minorHAnsi"/>
+        </w:rPr>
+        <w:t>er een ware politieke lobby van om gemeenschappen op te bouwen</w:t>
+      </w:r>
+      <w:r>
+        <w:rPr>
+          <w:rFonts w:cstheme="minorHAnsi"/>
+        </w:rPr>
+        <w:t xml:space="preserve"> als een samenhangend </w:t>
+      </w:r>
+      <w:r>
+        <w:rPr>
+          <w:rFonts w:cstheme="minorHAnsi"/>
+        </w:rPr>
+        <w:t xml:space="preserve">geheel </w:t>
+      </w:r>
+      <w:r>
+        <w:rPr>
+          <w:rFonts w:cstheme="minorHAnsi"/>
+        </w:rPr>
+        <w:t>van kerk, school en familie</w:t>
+      </w:r>
+      <w:r>
+        <w:rPr>
+          <w:rFonts w:cstheme="minorHAnsi"/>
+        </w:rPr>
+        <w:t xml:space="preserve"> dat </w:t>
+      </w:r>
+      <w:r>
+        <w:rPr>
+          <w:rFonts w:cstheme="minorHAnsi"/>
+        </w:rPr>
+        <w:t xml:space="preserve">met elkaar een </w:t>
+      </w:r>
+      <w:r>
+        <w:rPr>
+          <w:rFonts w:cstheme="minorHAnsi"/>
+        </w:rPr>
+        <w:t>consistent</w:t>
+      </w:r>
+      <w:r>
+        <w:rPr>
+          <w:rFonts w:cstheme="minorHAnsi"/>
+        </w:rPr>
+        <w:t xml:space="preserve"> </w:t>
+      </w:r>
+      <w:r>
+        <w:rPr>
+          <w:rFonts w:cstheme="minorHAnsi"/>
+        </w:rPr>
+        <w:t>wit, christelijk, getrouwd en heteroseksue</w:t>
+      </w:r>
+      <w:r>
+        <w:rPr>
+          <w:rFonts w:cstheme="minorHAnsi"/>
+        </w:rPr>
+        <w:t>el</w:t>
+      </w:r>
+      <w:r>
+        <w:rPr>
+          <w:rFonts w:cstheme="minorHAnsi"/>
+        </w:rPr>
+        <w:t xml:space="preserve"> wereldbeeld </w:t>
+      </w:r>
+      <w:r>
+        <w:rPr>
+          <w:rFonts w:cstheme="minorHAnsi"/>
+        </w:rPr>
+        <w:t>vormt</w:t>
+      </w:r>
+      <w:r>
+        <w:rPr>
+          <w:rFonts w:cstheme="minorHAnsi"/>
+        </w:rPr>
+        <w:t xml:space="preserve">. </w:t>
+      </w:r>
+    </w:p>
+    <w:p>
+      <w:pPr>
+        <w:spacing w:line="360" w:lineRule="auto"/>
+        <w:rPr>
+          <w:rFonts w:cstheme="minorHAnsi"/>
+        </w:rPr>
+      </w:pPr>
       <w:r>
         <w:rPr>
           <w:rFonts w:cstheme="minorHAnsi"/>
@@ -1936,7 +1927,19 @@
         <w:rPr>
           <w:rFonts w:cstheme="minorHAnsi"/>
         </w:rPr>
-        <w:t>wetenschappelijk onder</w:t>
+        <w:t xml:space="preserve">wetenschappelijk </w:t>
+      </w:r>
+      <w:r>
+        <w:rPr>
+          <w:rFonts w:cstheme="minorHAnsi"/>
+        </w:rPr>
+        <w:t xml:space="preserve">worden </w:t>
+      </w:r>
+      <w:r>
+        <w:rPr>
+          <w:rFonts w:cstheme="minorHAnsi"/>
+        </w:rPr>
+        <w:t>onder</w:t>
       </w:r>
       <w:r>
         <w:rPr>
@@ -1948,7 +1951,7 @@
         <w:rPr>
           <w:rFonts w:cstheme="minorHAnsi"/>
         </w:rPr>
-        <w:t>t</w:t>
+        <w:t>d</w:t>
       </w:r>
       <w:r>
         <w:rPr>
@@ -2098,20 +2101,20 @@
         <w:rPr>
           <w:rFonts w:cstheme="minorHAnsi"/>
         </w:rPr>
-        <w:t xml:space="preserve">intellectuele tegengeluid. In andere steden (Dayton, New York en Washington DC) </w:t>
-      </w:r>
-      <w:r>
-        <w:rPr>
-          <w:rFonts w:cstheme="minorHAnsi"/>
-        </w:rPr>
-        <w:t xml:space="preserve">komen er </w:t>
+        <w:t xml:space="preserve">intellectuele tegengeluid. In andere steden (Dayton, New York en Washington </w:t>
       </w:r>
       <w:r>
         <w:rPr>
           <w:rFonts w:cstheme="minorHAnsi"/>
         </w:rPr>
         <w:lastRenderedPageBreak/>
-        <w:t>vergelijkbare</w:t>
+        <w:t xml:space="preserve">DC) </w:t>
+      </w:r>
+      <w:r>
+        <w:rPr>
+          <w:rFonts w:cstheme="minorHAnsi"/>
+        </w:rPr>
+        <w:t>komen er vergelijkbare</w:t>
       </w:r>
       <w:r>
         <w:rPr>
@@ -3463,37 +3466,7 @@
         <w:rPr>
           <w:rFonts w:cstheme="minorHAnsi"/>
         </w:rPr>
-        <w:t>H</w:t>
-      </w:r>
-      <w:r>
-        <w:rPr>
-          <w:rFonts w:cstheme="minorHAnsi"/>
-        </w:rPr>
-        <w:t xml:space="preserve">et hele denken in vouchers en alles wat daarmee te maken </w:t>
-      </w:r>
-      <w:r>
-        <w:rPr>
-          <w:rFonts w:cstheme="minorHAnsi"/>
-        </w:rPr>
-        <w:t xml:space="preserve">maakt en doet </w:t>
-      </w:r>
-      <w:r>
-        <w:rPr>
-          <w:rFonts w:cstheme="minorHAnsi"/>
-        </w:rPr>
-        <w:t>de Amerikaanse samenleving k</w:t>
-      </w:r>
-      <w:r>
-        <w:rPr>
-          <w:rFonts w:cstheme="minorHAnsi"/>
-        </w:rPr>
-        <w:t>waad</w:t>
-      </w:r>
-      <w:r>
-        <w:rPr>
-          <w:rFonts w:cstheme="minorHAnsi"/>
-        </w:rPr>
-        <w:t xml:space="preserve">. </w:t>
+        <w:t xml:space="preserve">Het hele denken in vouchers en alles wat daarmee te maken maakt en doet de Amerikaanse samenleving kwaad. </w:t>
       </w:r>
     </w:p>
     <w:p>
@@ -3779,13 +3752,7 @@
         <w:rPr>
           <w:rFonts w:cstheme="minorHAnsi"/>
         </w:rPr>
-        <w:t xml:space="preserve"> inzichten in leerprocessen en politieke leiders die het welzijn van kinderen en jongeren serieus nemen.</w:t>
-      </w:r>
-      <w:r>
-        <w:rPr>
-          <w:rFonts w:cstheme="minorHAnsi"/>
-        </w:rPr>
-        <w:t xml:space="preserve"> </w:t>
+        <w:t xml:space="preserve"> inzichten in leerprocessen en politieke leiders die het welzijn van kinderen en jongeren serieus nemen. </w:t>
       </w:r>
       <w:r>
         <w:rPr>
@@ -3823,19 +3790,7 @@
         <w:rPr>
           <w:rFonts w:cstheme="minorHAnsi"/>
         </w:rPr>
-        <w:t xml:space="preserve"> gebeurt </w:t>
-      </w:r>
-      <w:r>
-        <w:rPr>
-          <w:rFonts w:cstheme="minorHAnsi"/>
-        </w:rPr>
-        <w:t xml:space="preserve">met </w:t>
-      </w:r>
-      <w:r>
-        <w:rPr>
-          <w:rFonts w:cstheme="minorHAnsi"/>
-        </w:rPr>
-        <w:t>het geld en de macht erachter.</w:t>
+        <w:t xml:space="preserve"> gebeurt met het geld en de macht erachter.</w:t>
       </w:r>
     </w:p>
     <w:p>
